--- a/Documentos/Planes/DC19-PGC.DOCX
+++ b/Documentos/Planes/DC19-PGC.DOCX
@@ -439,16 +439,18 @@
         <w:rPr>
           <w:rFonts w:ascii="Calibri" w:eastAsia="Calibri" w:hAnsi="Calibri" w:cs="Calibri"/>
           <w:b/>
-          <w:sz w:val="44"/>
-          <w:szCs w:val="44"/>
-        </w:rPr>
-      </w:pPr>
-      <w:r>
-        <w:rPr>
-          <w:rFonts w:ascii="Calibri" w:eastAsia="Calibri" w:hAnsi="Calibri" w:cs="Calibri"/>
-          <w:b/>
-          <w:sz w:val="44"/>
-          <w:szCs w:val="44"/>
+          <w:color w:val="000000" w:themeColor="text1"/>
+          <w:sz w:val="24"/>
+          <w:szCs w:val="24"/>
+        </w:rPr>
+      </w:pPr>
+      <w:r>
+        <w:rPr>
+          <w:rFonts w:ascii="Calibri" w:eastAsia="Calibri" w:hAnsi="Calibri" w:cs="Calibri"/>
+          <w:b/>
+          <w:color w:val="000000" w:themeColor="text1"/>
+          <w:sz w:val="24"/>
+          <w:szCs w:val="24"/>
         </w:rPr>
         <w:t xml:space="preserve">Introducción </w:t>
       </w:r>
@@ -462,16 +464,18 @@
         <w:rPr>
           <w:rFonts w:ascii="Calibri" w:eastAsia="Calibri" w:hAnsi="Calibri" w:cs="Calibri"/>
           <w:b/>
-          <w:sz w:val="44"/>
-          <w:szCs w:val="44"/>
-        </w:rPr>
-      </w:pPr>
-      <w:r>
-        <w:rPr>
-          <w:rFonts w:ascii="Calibri" w:eastAsia="Calibri" w:hAnsi="Calibri" w:cs="Calibri"/>
-          <w:b/>
-          <w:sz w:val="44"/>
-          <w:szCs w:val="44"/>
+          <w:color w:val="000000" w:themeColor="text1"/>
+          <w:sz w:val="24"/>
+          <w:szCs w:val="24"/>
+        </w:rPr>
+      </w:pPr>
+      <w:r>
+        <w:rPr>
+          <w:rFonts w:ascii="Calibri" w:eastAsia="Calibri" w:hAnsi="Calibri" w:cs="Calibri"/>
+          <w:b/>
+          <w:color w:val="000000" w:themeColor="text1"/>
+          <w:sz w:val="24"/>
+          <w:szCs w:val="24"/>
         </w:rPr>
         <w:t>Gestión de la SCM</w:t>
       </w:r>
@@ -485,16 +489,18 @@
         <w:rPr>
           <w:rFonts w:ascii="Calibri" w:eastAsia="Calibri" w:hAnsi="Calibri" w:cs="Calibri"/>
           <w:b/>
-          <w:sz w:val="40"/>
-          <w:szCs w:val="40"/>
-        </w:rPr>
-      </w:pPr>
-      <w:r>
-        <w:rPr>
-          <w:rFonts w:ascii="Calibri" w:eastAsia="Calibri" w:hAnsi="Calibri" w:cs="Calibri"/>
-          <w:b/>
-          <w:sz w:val="40"/>
-          <w:szCs w:val="40"/>
+          <w:color w:val="000000" w:themeColor="text1"/>
+          <w:sz w:val="24"/>
+          <w:szCs w:val="24"/>
+        </w:rPr>
+      </w:pPr>
+      <w:r>
+        <w:rPr>
+          <w:rFonts w:ascii="Calibri" w:eastAsia="Calibri" w:hAnsi="Calibri" w:cs="Calibri"/>
+          <w:b/>
+          <w:color w:val="000000" w:themeColor="text1"/>
+          <w:sz w:val="24"/>
+          <w:szCs w:val="24"/>
         </w:rPr>
         <w:t>Roles o responsabilidades</w:t>
       </w:r>
@@ -508,16 +514,18 @@
         <w:rPr>
           <w:rFonts w:ascii="Calibri" w:eastAsia="Calibri" w:hAnsi="Calibri" w:cs="Calibri"/>
           <w:b/>
-          <w:sz w:val="40"/>
-          <w:szCs w:val="40"/>
-        </w:rPr>
-      </w:pPr>
-      <w:r>
-        <w:rPr>
-          <w:rFonts w:ascii="Calibri" w:eastAsia="Calibri" w:hAnsi="Calibri" w:cs="Calibri"/>
-          <w:b/>
-          <w:sz w:val="40"/>
-          <w:szCs w:val="40"/>
+          <w:color w:val="000000" w:themeColor="text1"/>
+          <w:sz w:val="24"/>
+          <w:szCs w:val="24"/>
+        </w:rPr>
+      </w:pPr>
+      <w:r>
+        <w:rPr>
+          <w:rFonts w:ascii="Calibri" w:eastAsia="Calibri" w:hAnsi="Calibri" w:cs="Calibri"/>
+          <w:b/>
+          <w:color w:val="000000" w:themeColor="text1"/>
+          <w:sz w:val="24"/>
+          <w:szCs w:val="24"/>
         </w:rPr>
         <w:t xml:space="preserve">Procedimientos </w:t>
       </w:r>
@@ -531,16 +539,18 @@
         <w:rPr>
           <w:rFonts w:ascii="Calibri" w:eastAsia="Calibri" w:hAnsi="Calibri" w:cs="Calibri"/>
           <w:b/>
-          <w:sz w:val="40"/>
-          <w:szCs w:val="40"/>
-        </w:rPr>
-      </w:pPr>
-      <w:r>
-        <w:rPr>
-          <w:rFonts w:ascii="Calibri" w:eastAsia="Calibri" w:hAnsi="Calibri" w:cs="Calibri"/>
-          <w:b/>
-          <w:sz w:val="40"/>
-          <w:szCs w:val="40"/>
+          <w:color w:val="000000" w:themeColor="text1"/>
+          <w:sz w:val="24"/>
+          <w:szCs w:val="24"/>
+        </w:rPr>
+      </w:pPr>
+      <w:r>
+        <w:rPr>
+          <w:rFonts w:ascii="Calibri" w:eastAsia="Calibri" w:hAnsi="Calibri" w:cs="Calibri"/>
+          <w:b/>
+          <w:color w:val="000000" w:themeColor="text1"/>
+          <w:sz w:val="24"/>
+          <w:szCs w:val="24"/>
         </w:rPr>
         <w:t>Herramientas</w:t>
       </w:r>
@@ -554,16 +564,18 @@
         <w:rPr>
           <w:rFonts w:ascii="Calibri" w:eastAsia="Calibri" w:hAnsi="Calibri" w:cs="Calibri"/>
           <w:b/>
-          <w:sz w:val="40"/>
-          <w:szCs w:val="40"/>
-        </w:rPr>
-      </w:pPr>
-      <w:r>
-        <w:rPr>
-          <w:rFonts w:ascii="Calibri" w:eastAsia="Calibri" w:hAnsi="Calibri" w:cs="Calibri"/>
-          <w:b/>
-          <w:sz w:val="40"/>
-          <w:szCs w:val="40"/>
+          <w:color w:val="000000" w:themeColor="text1"/>
+          <w:sz w:val="24"/>
+          <w:szCs w:val="24"/>
+        </w:rPr>
+      </w:pPr>
+      <w:r>
+        <w:rPr>
+          <w:rFonts w:ascii="Calibri" w:eastAsia="Calibri" w:hAnsi="Calibri" w:cs="Calibri"/>
+          <w:b/>
+          <w:color w:val="000000" w:themeColor="text1"/>
+          <w:sz w:val="24"/>
+          <w:szCs w:val="24"/>
         </w:rPr>
         <w:t>Calendario</w:t>
       </w:r>
@@ -577,28 +589,20 @@
         <w:rPr>
           <w:rFonts w:ascii="Calibri" w:eastAsia="Calibri" w:hAnsi="Calibri" w:cs="Calibri"/>
           <w:b/>
-          <w:sz w:val="44"/>
-          <w:szCs w:val="44"/>
-        </w:rPr>
-      </w:pPr>
-      <w:r>
-        <w:rPr>
-          <w:rFonts w:ascii="Calibri" w:eastAsia="Calibri" w:hAnsi="Calibri" w:cs="Calibri"/>
-          <w:b/>
-          <w:color w:val="FF0000"/>
-          <w:sz w:val="44"/>
-          <w:szCs w:val="44"/>
-        </w:rPr>
-        <w:t>Actividades de la SCM</w:t>
-      </w:r>
-      <w:r>
-        <w:rPr>
-          <w:rFonts w:ascii="Calibri" w:eastAsia="Calibri" w:hAnsi="Calibri" w:cs="Calibri"/>
-          <w:b/>
-          <w:sz w:val="44"/>
-          <w:szCs w:val="44"/>
-        </w:rPr>
-        <w:t>:</w:t>
+          <w:color w:val="000000" w:themeColor="text1"/>
+          <w:sz w:val="24"/>
+          <w:szCs w:val="24"/>
+        </w:rPr>
+      </w:pPr>
+      <w:r>
+        <w:rPr>
+          <w:rFonts w:ascii="Calibri" w:eastAsia="Calibri" w:hAnsi="Calibri" w:cs="Calibri"/>
+          <w:b/>
+          <w:color w:val="000000" w:themeColor="text1"/>
+          <w:sz w:val="24"/>
+          <w:szCs w:val="24"/>
+        </w:rPr>
+        <w:t>Actividades de la SCM:</w:t>
       </w:r>
     </w:p>
     <w:p>
@@ -609,59 +613,37 @@
         </w:numPr>
         <w:rPr>
           <w:b/>
-          <w:sz w:val="40"/>
-          <w:szCs w:val="40"/>
-        </w:rPr>
-      </w:pPr>
-      <w:r>
-        <w:rPr>
-          <w:rFonts w:ascii="Calibri" w:eastAsia="Calibri" w:hAnsi="Calibri" w:cs="Calibri"/>
-          <w:b/>
-          <w:sz w:val="40"/>
-          <w:szCs w:val="40"/>
+          <w:color w:val="000000" w:themeColor="text1"/>
+          <w:sz w:val="24"/>
+          <w:szCs w:val="24"/>
+        </w:rPr>
+      </w:pPr>
+      <w:r>
+        <w:rPr>
+          <w:rFonts w:ascii="Calibri" w:eastAsia="Calibri" w:hAnsi="Calibri" w:cs="Calibri"/>
+          <w:b/>
+          <w:color w:val="000000" w:themeColor="text1"/>
+          <w:sz w:val="24"/>
+          <w:szCs w:val="24"/>
         </w:rPr>
         <w:t xml:space="preserve">Identificación de la </w:t>
       </w:r>
-      <w:proofErr w:type="gramStart"/>
-      <w:r>
-        <w:rPr>
-          <w:rFonts w:ascii="Calibri" w:eastAsia="Calibri" w:hAnsi="Calibri" w:cs="Calibri"/>
-          <w:sz w:val="40"/>
-          <w:szCs w:val="40"/>
-        </w:rPr>
-        <w:t>configuración(</w:t>
-      </w:r>
-      <w:proofErr w:type="gramEnd"/>
-      <w:r>
-        <w:rPr>
-          <w:rFonts w:ascii="Calibri" w:eastAsia="Calibri" w:hAnsi="Calibri" w:cs="Calibri"/>
-          <w:sz w:val="40"/>
-          <w:szCs w:val="40"/>
-        </w:rPr>
-        <w:t xml:space="preserve">Nomenclatura, </w:t>
-      </w:r>
-      <w:r>
-        <w:rPr>
-          <w:sz w:val="40"/>
-          <w:szCs w:val="40"/>
-        </w:rPr>
-        <w:t xml:space="preserve">Líneas </w:t>
-      </w:r>
-      <w:proofErr w:type="spellStart"/>
-      <w:r>
-        <w:rPr>
-          <w:sz w:val="40"/>
-          <w:szCs w:val="40"/>
-        </w:rPr>
-        <w:t>Base,Estructura</w:t>
-      </w:r>
-      <w:proofErr w:type="spellEnd"/>
-      <w:r>
-        <w:rPr>
-          <w:sz w:val="40"/>
-          <w:szCs w:val="40"/>
-        </w:rPr>
-        <w:t xml:space="preserve"> del repositorio)</w:t>
+      <w:r>
+        <w:rPr>
+          <w:rFonts w:ascii="Calibri" w:eastAsia="Calibri" w:hAnsi="Calibri" w:cs="Calibri"/>
+          <w:color w:val="000000" w:themeColor="text1"/>
+          <w:sz w:val="24"/>
+          <w:szCs w:val="24"/>
+        </w:rPr>
+        <w:t xml:space="preserve">configuración(Nomenclatura, </w:t>
+      </w:r>
+      <w:r>
+        <w:rPr>
+          <w:color w:val="000000" w:themeColor="text1"/>
+          <w:sz w:val="24"/>
+          <w:szCs w:val="24"/>
+        </w:rPr>
+        <w:t>Líneas Base,Estructura del repositorio)</w:t>
       </w:r>
     </w:p>
     <w:p>
@@ -673,16 +655,18 @@
         <w:rPr>
           <w:rFonts w:ascii="Calibri" w:eastAsia="Calibri" w:hAnsi="Calibri" w:cs="Calibri"/>
           <w:b/>
-          <w:sz w:val="40"/>
-          <w:szCs w:val="40"/>
-        </w:rPr>
-      </w:pPr>
-      <w:r>
-        <w:rPr>
-          <w:rFonts w:ascii="Calibri" w:eastAsia="Calibri" w:hAnsi="Calibri" w:cs="Calibri"/>
-          <w:b/>
-          <w:sz w:val="40"/>
-          <w:szCs w:val="40"/>
+          <w:color w:val="000000" w:themeColor="text1"/>
+          <w:sz w:val="24"/>
+          <w:szCs w:val="24"/>
+        </w:rPr>
+      </w:pPr>
+      <w:r>
+        <w:rPr>
+          <w:rFonts w:ascii="Calibri" w:eastAsia="Calibri" w:hAnsi="Calibri" w:cs="Calibri"/>
+          <w:b/>
+          <w:color w:val="000000" w:themeColor="text1"/>
+          <w:sz w:val="24"/>
+          <w:szCs w:val="24"/>
         </w:rPr>
         <w:t xml:space="preserve">Control de la Configuración: </w:t>
       </w:r>
@@ -696,16 +680,18 @@
         <w:rPr>
           <w:rFonts w:ascii="Calibri" w:eastAsia="Calibri" w:hAnsi="Calibri" w:cs="Calibri"/>
           <w:b/>
-          <w:sz w:val="40"/>
-          <w:szCs w:val="40"/>
-        </w:rPr>
-      </w:pPr>
-      <w:r>
-        <w:rPr>
-          <w:rFonts w:ascii="Calibri" w:eastAsia="Calibri" w:hAnsi="Calibri" w:cs="Calibri"/>
-          <w:b/>
-          <w:sz w:val="40"/>
-          <w:szCs w:val="40"/>
+          <w:color w:val="000000" w:themeColor="text1"/>
+          <w:sz w:val="24"/>
+          <w:szCs w:val="24"/>
+        </w:rPr>
+      </w:pPr>
+      <w:r>
+        <w:rPr>
+          <w:rFonts w:ascii="Calibri" w:eastAsia="Calibri" w:hAnsi="Calibri" w:cs="Calibri"/>
+          <w:b/>
+          <w:color w:val="000000" w:themeColor="text1"/>
+          <w:sz w:val="24"/>
+          <w:szCs w:val="24"/>
         </w:rPr>
         <w:t>Estado de la Configuración</w:t>
       </w:r>
@@ -719,16 +705,18 @@
         <w:rPr>
           <w:rFonts w:ascii="Calibri" w:eastAsia="Calibri" w:hAnsi="Calibri" w:cs="Calibri"/>
           <w:b/>
-          <w:sz w:val="40"/>
-          <w:szCs w:val="40"/>
-        </w:rPr>
-      </w:pPr>
-      <w:r>
-        <w:rPr>
-          <w:rFonts w:ascii="Calibri" w:eastAsia="Calibri" w:hAnsi="Calibri" w:cs="Calibri"/>
-          <w:b/>
-          <w:sz w:val="40"/>
-          <w:szCs w:val="40"/>
+          <w:color w:val="000000" w:themeColor="text1"/>
+          <w:sz w:val="24"/>
+          <w:szCs w:val="24"/>
+        </w:rPr>
+      </w:pPr>
+      <w:r>
+        <w:rPr>
+          <w:rFonts w:ascii="Calibri" w:eastAsia="Calibri" w:hAnsi="Calibri" w:cs="Calibri"/>
+          <w:b/>
+          <w:color w:val="000000" w:themeColor="text1"/>
+          <w:sz w:val="24"/>
+          <w:szCs w:val="24"/>
         </w:rPr>
         <w:t>Auditoría de la Configuración</w:t>
       </w:r>
@@ -742,47 +730,30 @@
         <w:rPr>
           <w:rFonts w:ascii="Calibri" w:eastAsia="Calibri" w:hAnsi="Calibri" w:cs="Calibri"/>
           <w:b/>
-          <w:sz w:val="40"/>
-          <w:szCs w:val="40"/>
-        </w:rPr>
-      </w:pPr>
-      <w:r>
-        <w:rPr>
-          <w:rFonts w:ascii="Calibri" w:eastAsia="Calibri" w:hAnsi="Calibri" w:cs="Calibri"/>
-          <w:b/>
-          <w:sz w:val="40"/>
-          <w:szCs w:val="40"/>
-        </w:rPr>
-        <w:t xml:space="preserve">Gestión de entrega y </w:t>
-      </w:r>
-      <w:proofErr w:type="spellStart"/>
-      <w:r>
-        <w:rPr>
-          <w:rFonts w:ascii="Calibri" w:eastAsia="Calibri" w:hAnsi="Calibri" w:cs="Calibri"/>
-          <w:b/>
-          <w:sz w:val="40"/>
-          <w:szCs w:val="40"/>
-        </w:rPr>
-        <w:t>Release</w:t>
-      </w:r>
-      <w:proofErr w:type="spellEnd"/>
-      <w:r>
-        <w:rPr>
-          <w:rFonts w:ascii="Calibri" w:eastAsia="Calibri" w:hAnsi="Calibri" w:cs="Calibri"/>
-          <w:b/>
-          <w:sz w:val="40"/>
-          <w:szCs w:val="40"/>
-        </w:rPr>
-        <w:t xml:space="preserve"> de Software</w:t>
-      </w:r>
-    </w:p>
-    <w:p>
-      <w:pPr>
-        <w:rPr>
-          <w:rFonts w:ascii="Calibri" w:eastAsia="Calibri" w:hAnsi="Calibri" w:cs="Calibri"/>
-          <w:b/>
-          <w:sz w:val="40"/>
-          <w:szCs w:val="40"/>
+          <w:color w:val="000000" w:themeColor="text1"/>
+          <w:sz w:val="24"/>
+          <w:szCs w:val="24"/>
+        </w:rPr>
+      </w:pPr>
+      <w:r>
+        <w:rPr>
+          <w:rFonts w:ascii="Calibri" w:eastAsia="Calibri" w:hAnsi="Calibri" w:cs="Calibri"/>
+          <w:b/>
+          <w:color w:val="000000" w:themeColor="text1"/>
+          <w:sz w:val="24"/>
+          <w:szCs w:val="24"/>
+        </w:rPr>
+        <w:t>Gestión de entrega y Release de Software</w:t>
+      </w:r>
+    </w:p>
+    <w:p>
+      <w:pPr>
+        <w:rPr>
+          <w:rFonts w:ascii="Calibri" w:eastAsia="Calibri" w:hAnsi="Calibri" w:cs="Calibri"/>
+          <w:b/>
+          <w:color w:val="000000" w:themeColor="text1"/>
+          <w:sz w:val="24"/>
+          <w:szCs w:val="24"/>
         </w:rPr>
       </w:pPr>
     </w:p>
@@ -917,10 +888,7 @@
             <w:fldChar w:fldCharType="begin"/>
           </w:r>
           <w:r>
-            <w:instrText xml:space="preserve"> PAGEREF _hea</w:instrText>
-          </w:r>
-          <w:r>
-            <w:instrText xml:space="preserve">ding=h.ks4lxtlysljk \h </w:instrText>
+            <w:instrText xml:space="preserve"> PAGEREF _heading=h.ks4lxtlysljk \h </w:instrText>
           </w:r>
           <w:r>
             <w:fldChar w:fldCharType="separate"/>
@@ -1083,13 +1051,7 @@
               <w:rPr>
                 <w:color w:val="000000"/>
               </w:rPr>
-              <w:t>Descripción de la situación actual de la em</w:t>
-            </w:r>
-            <w:r>
-              <w:rPr>
-                <w:color w:val="000000"/>
-              </w:rPr>
-              <w:t>presa</w:t>
+              <w:t>Descripción de la situación actual de la empresa</w:t>
             </w:r>
           </w:hyperlink>
           <w:r>
@@ -1222,14 +1184,7 @@
                 <w:b/>
                 <w:color w:val="000000"/>
               </w:rPr>
-              <w:t>Gestión</w:t>
-            </w:r>
-            <w:r>
-              <w:rPr>
-                <w:b/>
-                <w:color w:val="000000"/>
-              </w:rPr>
-              <w:t xml:space="preserve"> de la SCM</w:t>
+              <w:t>Gestión de la SCM</w:t>
             </w:r>
           </w:hyperlink>
           <w:r>
@@ -1407,13 +1362,7 @@
               <w:rPr>
                 <w:color w:val="000000"/>
               </w:rPr>
-              <w:t>C</w:t>
-            </w:r>
-            <w:r>
-              <w:rPr>
-                <w:color w:val="000000"/>
-              </w:rPr>
-              <w:t>alendario</w:t>
+              <w:t>Calendario</w:t>
             </w:r>
           </w:hyperlink>
           <w:r>
@@ -1601,37 +1550,69 @@
     </w:p>
     <w:p>
       <w:pPr>
-        <w:pStyle w:val="Ttulo1"/>
+        <w:pStyle w:val="Heading1"/>
         <w:numPr>
           <w:ilvl w:val="0"/>
           <w:numId w:val="4"/>
         </w:numPr>
         <w:spacing w:before="120"/>
+        <w:rPr>
+          <w:sz w:val="32"/>
+          <w:szCs w:val="32"/>
+        </w:rPr>
       </w:pPr>
       <w:bookmarkStart w:id="0" w:name="_heading=h.mqr0jwsbwfnj" w:colFirst="0" w:colLast="0"/>
       <w:bookmarkEnd w:id="0"/>
       <w:r>
+        <w:rPr>
+          <w:sz w:val="32"/>
+          <w:szCs w:val="32"/>
+        </w:rPr>
         <w:lastRenderedPageBreak/>
         <w:t xml:space="preserve">Introducción </w:t>
       </w:r>
     </w:p>
     <w:p>
       <w:pPr>
-        <w:pStyle w:val="Ttulo2"/>
+        <w:pStyle w:val="Heading2"/>
         <w:numPr>
           <w:ilvl w:val="1"/>
           <w:numId w:val="4"/>
         </w:numPr>
+        <w:rPr>
+          <w:b/>
+          <w:bCs/>
+          <w:sz w:val="24"/>
+          <w:szCs w:val="24"/>
+        </w:rPr>
       </w:pPr>
       <w:bookmarkStart w:id="1" w:name="_heading=h.ks4lxtlysljk" w:colFirst="0" w:colLast="0"/>
       <w:bookmarkEnd w:id="1"/>
       <w:r>
+        <w:rPr>
+          <w:b/>
+          <w:bCs/>
+          <w:sz w:val="24"/>
+          <w:szCs w:val="24"/>
+        </w:rPr>
         <w:t>Situación de la empresa</w:t>
       </w:r>
       <w:r>
+        <w:rPr>
+          <w:b/>
+          <w:bCs/>
+          <w:sz w:val="24"/>
+          <w:szCs w:val="24"/>
+        </w:rPr>
         <w:tab/>
       </w:r>
       <w:r>
+        <w:rPr>
+          <w:b/>
+          <w:bCs/>
+          <w:sz w:val="24"/>
+          <w:szCs w:val="24"/>
+        </w:rPr>
         <w:tab/>
         <w:t xml:space="preserve">                               </w:t>
       </w:r>
@@ -1643,89 +1624,213 @@
         <w:jc w:val="both"/>
         <w:rPr>
           <w:rFonts w:ascii="Calibri" w:eastAsia="Calibri" w:hAnsi="Calibri" w:cs="Calibri"/>
-          <w:sz w:val="24"/>
-          <w:szCs w:val="24"/>
-        </w:rPr>
-      </w:pPr>
-    </w:p>
-    <w:p>
-      <w:pPr>
-        <w:pStyle w:val="Ttulo2"/>
+          <w:b/>
+          <w:bCs/>
+          <w:sz w:val="21"/>
+          <w:szCs w:val="21"/>
+        </w:rPr>
+      </w:pPr>
+    </w:p>
+    <w:p>
+      <w:pPr>
+        <w:pStyle w:val="Heading2"/>
         <w:numPr>
           <w:ilvl w:val="1"/>
           <w:numId w:val="4"/>
         </w:numPr>
         <w:spacing w:before="120"/>
+        <w:rPr>
+          <w:b/>
+          <w:bCs/>
+          <w:sz w:val="24"/>
+          <w:szCs w:val="24"/>
+        </w:rPr>
       </w:pPr>
       <w:bookmarkStart w:id="2" w:name="_heading=h.5691rh5r8736" w:colFirst="0" w:colLast="0"/>
       <w:bookmarkEnd w:id="2"/>
       <w:r>
-        <w:t xml:space="preserve">Propósito </w:t>
-      </w:r>
-      <w:r>
-        <w:tab/>
-      </w:r>
-      <w:r>
-        <w:tab/>
-      </w:r>
-      <w:r>
-        <w:tab/>
-      </w:r>
-      <w:r>
-        <w:tab/>
-      </w:r>
-      <w:r>
-        <w:tab/>
-      </w:r>
-      <w:r>
-        <w:tab/>
-      </w:r>
-      <w:r>
-        <w:tab/>
-      </w:r>
-    </w:p>
-    <w:p>
-      <w:pPr>
-        <w:pStyle w:val="Ttulo2"/>
+        <w:rPr>
+          <w:b/>
+          <w:bCs/>
+          <w:sz w:val="24"/>
+          <w:szCs w:val="24"/>
+        </w:rPr>
+        <w:t>Propósito</w:t>
+      </w:r>
+    </w:p>
+    <w:p>
+      <w:pPr>
+        <w:pStyle w:val="ListParagraph"/>
+        <w:spacing w:before="120"/>
+        <w:ind w:left="1440"/>
+        <w:rPr>
+          <w:rFonts w:ascii="Calibri" w:eastAsia="Calibri" w:hAnsi="Calibri" w:cs="Calibri"/>
+          <w:sz w:val="24"/>
+          <w:szCs w:val="24"/>
+        </w:rPr>
+      </w:pPr>
+      <w:r>
+        <w:rPr>
+          <w:rFonts w:ascii="Calibri" w:eastAsia="Times New Roman" w:hAnsi="Calibri" w:cs="Times New Roman"/>
+          <w:color w:val="000000"/>
+          <w:sz w:val="24"/>
+          <w:szCs w:val="24"/>
+          <w:lang w:val="en-PE" w:eastAsia="en-US"/>
+        </w:rPr>
+        <w:t>(</w:t>
+      </w:r>
+      <w:r>
+        <w:rPr>
+          <w:rFonts w:ascii="Calibri" w:eastAsia="Calibri" w:hAnsi="Calibri" w:cs="Calibri"/>
+          <w:sz w:val="24"/>
+          <w:szCs w:val="24"/>
+        </w:rPr>
+        <w:t>Rios Jhonel)</w:t>
+      </w:r>
+    </w:p>
+    <w:p>
+      <w:pPr>
+        <w:pStyle w:val="ListParagraph"/>
+        <w:spacing w:before="120"/>
+        <w:ind w:left="1440"/>
+        <w:rPr>
+          <w:rFonts w:ascii="Times New Roman" w:eastAsia="Times New Roman" w:hAnsi="Times New Roman" w:cs="Times New Roman"/>
+          <w:sz w:val="24"/>
+          <w:szCs w:val="24"/>
+          <w:lang w:val="en-PE" w:eastAsia="en-US"/>
+        </w:rPr>
+      </w:pPr>
+      <w:r>
+        <w:rPr>
+          <w:rFonts w:ascii="Calibri" w:eastAsia="Times New Roman" w:hAnsi="Calibri" w:cs="Times New Roman"/>
+          <w:color w:val="000000"/>
+          <w:sz w:val="24"/>
+          <w:szCs w:val="24"/>
+          <w:lang w:val="en-PE" w:eastAsia="en-US"/>
+        </w:rPr>
+        <w:t xml:space="preserve">El </w:t>
+      </w:r>
+      <w:r>
+        <w:rPr>
+          <w:rFonts w:ascii="Calibri" w:eastAsia="Calibri" w:hAnsi="Calibri" w:cs="Calibri"/>
+          <w:sz w:val="24"/>
+          <w:szCs w:val="24"/>
+        </w:rPr>
+        <w:t>propósito</w:t>
+      </w:r>
+      <w:r>
+        <w:rPr>
+          <w:rFonts w:ascii="Calibri" w:eastAsia="Times New Roman" w:hAnsi="Calibri" w:cs="Times New Roman"/>
+          <w:color w:val="000000"/>
+          <w:sz w:val="24"/>
+          <w:szCs w:val="24"/>
+          <w:lang w:val="en-PE" w:eastAsia="en-US"/>
+        </w:rPr>
+        <w:t xml:space="preserve"> de la empresa es el de brindar un sistema de comunicación eficaz enfocado en las personas afectadas por el COVID-19, para que estas puedan manifestar sus problemas, precauciones, solicitar ayuda e informar cómo es vivir con esta enfermedad.</w:t>
+      </w:r>
+    </w:p>
+    <w:p>
+      <w:pPr>
+        <w:pStyle w:val="ListParagraph"/>
+        <w:ind w:left="1440"/>
+        <w:rPr>
+          <w:rFonts w:ascii="Times New Roman" w:eastAsia="Times New Roman" w:hAnsi="Times New Roman" w:cs="Times New Roman"/>
+          <w:sz w:val="24"/>
+          <w:szCs w:val="24"/>
+          <w:lang w:val="en-PE" w:eastAsia="en-US"/>
+        </w:rPr>
+      </w:pPr>
+    </w:p>
+    <w:p>
+      <w:pPr>
+        <w:pStyle w:val="ListParagraph"/>
+        <w:spacing w:before="120"/>
+        <w:ind w:left="1440"/>
+        <w:rPr>
+          <w:rFonts w:ascii="Times New Roman" w:eastAsia="Times New Roman" w:hAnsi="Times New Roman" w:cs="Times New Roman"/>
+          <w:sz w:val="24"/>
+          <w:szCs w:val="24"/>
+          <w:lang w:val="en-PE" w:eastAsia="en-US"/>
+        </w:rPr>
+      </w:pPr>
+      <w:r>
+        <w:rPr>
+          <w:rFonts w:ascii="Calibri" w:eastAsia="Times New Roman" w:hAnsi="Calibri" w:cs="Times New Roman"/>
+          <w:color w:val="000000"/>
+          <w:sz w:val="24"/>
+          <w:szCs w:val="24"/>
+          <w:lang w:val="en-PE" w:eastAsia="en-US"/>
+        </w:rPr>
+        <w:t>Esto se logrará mediante publicaciones de los usuarios y foros, donde se pueda colaborar de manera activa. Todas estas publicaciones serán corroboradas para garantizar su veracidad y así poder brindarle información de la más alta calidad a nuestros usuarios.</w:t>
+      </w:r>
+    </w:p>
+    <w:p>
+      <w:pPr>
+        <w:ind w:left="1440"/>
+        <w:rPr>
+          <w:lang w:val="en-PE"/>
+        </w:rPr>
+      </w:pPr>
+    </w:p>
+    <w:p>
+      <w:pPr>
+        <w:pStyle w:val="Heading2"/>
         <w:numPr>
           <w:ilvl w:val="1"/>
           <w:numId w:val="4"/>
         </w:numPr>
         <w:spacing w:before="120"/>
+        <w:rPr>
+          <w:sz w:val="24"/>
+          <w:szCs w:val="24"/>
+        </w:rPr>
       </w:pPr>
       <w:bookmarkStart w:id="3" w:name="_heading=h.tqooi3z5fb5" w:colFirst="0" w:colLast="0"/>
       <w:bookmarkEnd w:id="3"/>
       <w:r>
+        <w:rPr>
+          <w:b/>
+          <w:bCs/>
+          <w:sz w:val="24"/>
+          <w:szCs w:val="24"/>
+        </w:rPr>
         <w:t>Alcance</w:t>
       </w:r>
     </w:p>
     <w:p>
       <w:pPr>
-        <w:pStyle w:val="Ttulo1"/>
+        <w:pStyle w:val="Heading1"/>
         <w:numPr>
           <w:ilvl w:val="0"/>
           <w:numId w:val="4"/>
         </w:numPr>
         <w:spacing w:before="120"/>
+        <w:rPr>
+          <w:sz w:val="32"/>
+          <w:szCs w:val="32"/>
+        </w:rPr>
       </w:pPr>
       <w:bookmarkStart w:id="4" w:name="_heading=h.jagtjleg6qs" w:colFirst="0" w:colLast="0"/>
       <w:bookmarkEnd w:id="4"/>
       <w:r>
-        <w:t xml:space="preserve">Gestión de la </w:t>
-      </w:r>
-      <w:r>
-        <w:t>SCM</w:t>
-      </w:r>
-    </w:p>
-    <w:p>
-      <w:pPr>
-        <w:pStyle w:val="Ttulo2"/>
+        <w:rPr>
+          <w:sz w:val="32"/>
+          <w:szCs w:val="32"/>
+        </w:rPr>
+        <w:t>Gestión de la SCM</w:t>
+      </w:r>
+    </w:p>
+    <w:p>
+      <w:pPr>
+        <w:pStyle w:val="Heading2"/>
         <w:numPr>
           <w:ilvl w:val="1"/>
           <w:numId w:val="4"/>
         </w:numPr>
         <w:rPr>
           <w:b/>
+          <w:sz w:val="24"/>
+          <w:szCs w:val="24"/>
         </w:rPr>
       </w:pPr>
       <w:bookmarkStart w:id="5" w:name="_heading=h.btuc4f69i4p" w:colFirst="0" w:colLast="0"/>
@@ -1733,29 +1838,53 @@
       <w:r>
         <w:rPr>
           <w:b/>
+          <w:sz w:val="24"/>
+          <w:szCs w:val="24"/>
         </w:rPr>
         <w:t>Roles o responsabilidades</w:t>
       </w:r>
       <w:r>
+        <w:rPr>
+          <w:sz w:val="24"/>
+          <w:szCs w:val="24"/>
+        </w:rPr>
         <w:t xml:space="preserve"> </w:t>
       </w:r>
       <w:r>
+        <w:rPr>
+          <w:sz w:val="24"/>
+          <w:szCs w:val="24"/>
+        </w:rPr>
         <w:tab/>
       </w:r>
       <w:r>
+        <w:rPr>
+          <w:sz w:val="24"/>
+          <w:szCs w:val="24"/>
+        </w:rPr>
         <w:tab/>
         <w:t xml:space="preserve">     </w:t>
       </w:r>
       <w:r>
+        <w:rPr>
+          <w:sz w:val="24"/>
+          <w:szCs w:val="24"/>
+        </w:rPr>
         <w:tab/>
       </w:r>
       <w:r>
+        <w:rPr>
+          <w:sz w:val="24"/>
+          <w:szCs w:val="24"/>
+        </w:rPr>
         <w:tab/>
         <w:t xml:space="preserve"> </w:t>
       </w:r>
       <w:r>
         <w:rPr>
           <w:i/>
+          <w:sz w:val="24"/>
+          <w:szCs w:val="24"/>
         </w:rPr>
         <w:t xml:space="preserve">   </w:t>
       </w:r>
@@ -1765,23 +1894,23 @@
         <w:ind w:left="1440"/>
         <w:rPr>
           <w:rFonts w:ascii="Calibri" w:eastAsia="Calibri" w:hAnsi="Calibri" w:cs="Calibri"/>
-          <w:sz w:val="24"/>
-          <w:szCs w:val="24"/>
+          <w:sz w:val="21"/>
+          <w:szCs w:val="21"/>
         </w:rPr>
       </w:pPr>
       <w:r>
         <w:rPr>
           <w:rFonts w:ascii="Calibri" w:eastAsia="Calibri" w:hAnsi="Calibri" w:cs="Calibri"/>
           <w:i/>
-          <w:sz w:val="24"/>
-          <w:szCs w:val="24"/>
+          <w:sz w:val="21"/>
+          <w:szCs w:val="21"/>
         </w:rPr>
         <w:t xml:space="preserve"> </w:t>
       </w:r>
     </w:p>
     <w:p>
       <w:pPr>
-        <w:pStyle w:val="Ttulo2"/>
+        <w:pStyle w:val="Heading2"/>
         <w:numPr>
           <w:ilvl w:val="1"/>
           <w:numId w:val="4"/>
@@ -1789,6 +1918,8 @@
         <w:spacing w:before="80"/>
         <w:rPr>
           <w:b/>
+          <w:sz w:val="24"/>
+          <w:szCs w:val="24"/>
         </w:rPr>
       </w:pPr>
       <w:bookmarkStart w:id="6" w:name="_heading=h.2phw788phzby" w:colFirst="0" w:colLast="0"/>
@@ -1796,40 +1927,43 @@
       <w:r>
         <w:rPr>
           <w:b/>
-        </w:rPr>
-        <w:t>P</w:t>
-      </w:r>
-      <w:r>
-        <w:rPr>
-          <w:b/>
-        </w:rPr>
-        <w:t xml:space="preserve">rocedimientos                                                                                </w:t>
-      </w:r>
-    </w:p>
-    <w:p>
-      <w:pPr>
-        <w:pStyle w:val="Ttulo2"/>
+          <w:sz w:val="24"/>
+          <w:szCs w:val="24"/>
+        </w:rPr>
+        <w:t xml:space="preserve">Procedimientos                                                                                </w:t>
+      </w:r>
+    </w:p>
+    <w:p>
+      <w:pPr>
+        <w:pStyle w:val="Heading2"/>
         <w:numPr>
           <w:ilvl w:val="1"/>
           <w:numId w:val="4"/>
         </w:numPr>
         <w:spacing w:before="80"/>
+        <w:rPr>
+          <w:sz w:val="24"/>
+          <w:szCs w:val="24"/>
+        </w:rPr>
       </w:pPr>
       <w:bookmarkStart w:id="7" w:name="_heading=h.ggfgwwo02tuo" w:colFirst="0" w:colLast="0"/>
       <w:bookmarkEnd w:id="7"/>
       <w:r>
-        <w:t xml:space="preserve">Herramientas                                      </w:t>
-      </w:r>
-      <w:r>
-        <w:t xml:space="preserve">                                     </w:t>
-      </w:r>
-    </w:p>
-    <w:p>
-      <w:pPr>
+        <w:rPr>
+          <w:b/>
+          <w:bCs/>
+          <w:sz w:val="24"/>
+          <w:szCs w:val="24"/>
+        </w:rPr>
+        <w:t>Herramientas</w:t>
+      </w:r>
+    </w:p>
+    <w:p>
+      <w:pPr>
+        <w:pStyle w:val="Heading2"/>
         <w:spacing w:before="80"/>
         <w:ind w:left="1440"/>
         <w:rPr>
-          <w:rFonts w:ascii="Calibri" w:eastAsia="Calibri" w:hAnsi="Calibri" w:cs="Calibri"/>
           <w:sz w:val="24"/>
           <w:szCs w:val="24"/>
         </w:rPr>
@@ -1851,17 +1985,6 @@
         </w:rPr>
         <w:t xml:space="preserve">       </w:t>
       </w:r>
-    </w:p>
-    <w:p>
-      <w:pPr>
-        <w:spacing w:before="80"/>
-        <w:ind w:left="1440"/>
-        <w:rPr>
-          <w:rFonts w:ascii="Calibri" w:eastAsia="Calibri" w:hAnsi="Calibri" w:cs="Calibri"/>
-          <w:sz w:val="24"/>
-          <w:szCs w:val="24"/>
-        </w:rPr>
-      </w:pPr>
     </w:p>
     <w:p>
       <w:pPr>
@@ -1870,6 +1993,7 @@
           <w:numId w:val="2"/>
         </w:numPr>
         <w:spacing w:before="80"/>
+        <w:ind w:left="1843"/>
         <w:jc w:val="both"/>
         <w:rPr>
           <w:rFonts w:ascii="Calibri" w:eastAsia="Calibri" w:hAnsi="Calibri" w:cs="Calibri"/>
@@ -1877,23 +2001,13 @@
           <w:szCs w:val="24"/>
         </w:rPr>
       </w:pPr>
-      <w:proofErr w:type="spellStart"/>
-      <w:r>
-        <w:rPr>
-          <w:rFonts w:ascii="Calibri" w:eastAsia="Calibri" w:hAnsi="Calibri" w:cs="Calibri"/>
-          <w:sz w:val="24"/>
-          <w:szCs w:val="24"/>
-        </w:rPr>
-        <w:t>Github</w:t>
-      </w:r>
-      <w:proofErr w:type="spellEnd"/>
-      <w:r>
-        <w:rPr>
-          <w:rFonts w:ascii="Calibri" w:eastAsia="Calibri" w:hAnsi="Calibri" w:cs="Calibri"/>
-          <w:sz w:val="24"/>
-          <w:szCs w:val="24"/>
-        </w:rPr>
-        <w:t xml:space="preserve">: Sistema de gestión de proyectos y a la vez es un control de versiones. </w:t>
+      <w:r>
+        <w:rPr>
+          <w:rFonts w:ascii="Calibri" w:eastAsia="Calibri" w:hAnsi="Calibri" w:cs="Calibri"/>
+          <w:sz w:val="24"/>
+          <w:szCs w:val="24"/>
+        </w:rPr>
+        <w:t xml:space="preserve">Github: Sistema de gestión de proyectos y a la vez es un control de versiones. </w:t>
       </w:r>
     </w:p>
     <w:p>
@@ -1902,6 +2016,7 @@
           <w:ilvl w:val="1"/>
           <w:numId w:val="2"/>
         </w:numPr>
+        <w:ind w:left="2410"/>
         <w:rPr>
           <w:rFonts w:ascii="Calibri" w:eastAsia="Calibri" w:hAnsi="Calibri" w:cs="Calibri"/>
           <w:sz w:val="24"/>
@@ -1923,6 +2038,7 @@
           <w:ilvl w:val="2"/>
           <w:numId w:val="2"/>
         </w:numPr>
+        <w:ind w:left="2977"/>
         <w:jc w:val="both"/>
         <w:rPr>
           <w:rFonts w:ascii="Calibri" w:eastAsia="Calibri" w:hAnsi="Calibri" w:cs="Calibri"/>
@@ -1945,6 +2061,7 @@
           <w:ilvl w:val="2"/>
           <w:numId w:val="2"/>
         </w:numPr>
+        <w:ind w:left="2977"/>
         <w:rPr>
           <w:rFonts w:ascii="Calibri" w:eastAsia="Calibri" w:hAnsi="Calibri" w:cs="Calibri"/>
           <w:sz w:val="24"/>
@@ -1966,6 +2083,7 @@
           <w:ilvl w:val="2"/>
           <w:numId w:val="2"/>
         </w:numPr>
+        <w:ind w:left="2977"/>
         <w:rPr>
           <w:rFonts w:ascii="Calibri" w:eastAsia="Calibri" w:hAnsi="Calibri" w:cs="Calibri"/>
           <w:sz w:val="24"/>
@@ -1987,55 +2105,20 @@
           <w:ilvl w:val="2"/>
           <w:numId w:val="2"/>
         </w:numPr>
-        <w:rPr>
-          <w:rFonts w:ascii="Calibri" w:eastAsia="Calibri" w:hAnsi="Calibri" w:cs="Calibri"/>
-          <w:sz w:val="24"/>
-          <w:szCs w:val="24"/>
-        </w:rPr>
-      </w:pPr>
-      <w:r>
-        <w:rPr>
-          <w:rFonts w:ascii="Calibri" w:eastAsia="Calibri" w:hAnsi="Calibri" w:cs="Calibri"/>
-          <w:sz w:val="24"/>
-          <w:szCs w:val="24"/>
-        </w:rPr>
-        <w:t xml:space="preserve">Contamos con </w:t>
-      </w:r>
-      <w:proofErr w:type="spellStart"/>
-      <w:r>
-        <w:rPr>
-          <w:rFonts w:ascii="Calibri" w:eastAsia="Calibri" w:hAnsi="Calibri" w:cs="Calibri"/>
-          <w:sz w:val="24"/>
-          <w:szCs w:val="24"/>
-        </w:rPr>
-        <w:t>github</w:t>
-      </w:r>
-      <w:proofErr w:type="spellEnd"/>
-      <w:r>
-        <w:rPr>
-          <w:rFonts w:ascii="Calibri" w:eastAsia="Calibri" w:hAnsi="Calibri" w:cs="Calibri"/>
-          <w:sz w:val="24"/>
-          <w:szCs w:val="24"/>
-        </w:rPr>
-        <w:t xml:space="preserve"> </w:t>
-      </w:r>
-      <w:proofErr w:type="spellStart"/>
-      <w:r>
-        <w:rPr>
-          <w:rFonts w:ascii="Calibri" w:eastAsia="Calibri" w:hAnsi="Calibri" w:cs="Calibri"/>
-          <w:sz w:val="24"/>
-          <w:szCs w:val="24"/>
-        </w:rPr>
-        <w:t>actions</w:t>
-      </w:r>
-      <w:proofErr w:type="spellEnd"/>
-      <w:r>
-        <w:rPr>
-          <w:rFonts w:ascii="Calibri" w:eastAsia="Calibri" w:hAnsi="Calibri" w:cs="Calibri"/>
-          <w:sz w:val="24"/>
-          <w:szCs w:val="24"/>
-        </w:rPr>
-        <w:t>.</w:t>
+        <w:ind w:left="2977"/>
+        <w:rPr>
+          <w:rFonts w:ascii="Calibri" w:eastAsia="Calibri" w:hAnsi="Calibri" w:cs="Calibri"/>
+          <w:sz w:val="24"/>
+          <w:szCs w:val="24"/>
+        </w:rPr>
+      </w:pPr>
+      <w:r>
+        <w:rPr>
+          <w:rFonts w:ascii="Calibri" w:eastAsia="Calibri" w:hAnsi="Calibri" w:cs="Calibri"/>
+          <w:sz w:val="24"/>
+          <w:szCs w:val="24"/>
+        </w:rPr>
+        <w:t>Contamos con github actions.</w:t>
       </w:r>
     </w:p>
     <w:p>
@@ -2044,6 +2127,7 @@
           <w:ilvl w:val="2"/>
           <w:numId w:val="2"/>
         </w:numPr>
+        <w:ind w:left="2977"/>
         <w:jc w:val="both"/>
         <w:rPr>
           <w:rFonts w:ascii="Calibri" w:eastAsia="Calibri" w:hAnsi="Calibri" w:cs="Calibri"/>
@@ -2057,25 +2141,7 @@
           <w:sz w:val="24"/>
           <w:szCs w:val="24"/>
         </w:rPr>
-        <w:t xml:space="preserve">Se integra con servicios de despliegue como Microsoft Azure, Python </w:t>
-      </w:r>
-      <w:proofErr w:type="spellStart"/>
-      <w:r>
-        <w:rPr>
-          <w:rFonts w:ascii="Calibri" w:eastAsia="Calibri" w:hAnsi="Calibri" w:cs="Calibri"/>
-          <w:sz w:val="24"/>
-          <w:szCs w:val="24"/>
-        </w:rPr>
-        <w:t>anywhere</w:t>
-      </w:r>
-      <w:proofErr w:type="spellEnd"/>
-      <w:r>
-        <w:rPr>
-          <w:rFonts w:ascii="Calibri" w:eastAsia="Calibri" w:hAnsi="Calibri" w:cs="Calibri"/>
-          <w:sz w:val="24"/>
-          <w:szCs w:val="24"/>
-        </w:rPr>
-        <w:t>, etc.</w:t>
+        <w:t>Se integra con servicios de despliegue como Microsoft Azure, Python anywhere, etc.</w:t>
       </w:r>
     </w:p>
     <w:p>
@@ -2084,6 +2150,7 @@
           <w:ilvl w:val="1"/>
           <w:numId w:val="2"/>
         </w:numPr>
+        <w:ind w:left="2410"/>
         <w:jc w:val="both"/>
         <w:rPr>
           <w:rFonts w:ascii="Calibri" w:eastAsia="Calibri" w:hAnsi="Calibri" w:cs="Calibri"/>
@@ -2097,69 +2164,7 @@
           <w:sz w:val="24"/>
           <w:szCs w:val="24"/>
         </w:rPr>
-        <w:t>Plan gratuito: Usamos el de esta tarifa, debido a que cuenta con lo necesario para poder desarrollar el proyecto como almacenamiento y trabajo colaborativo. No hay límite de</w:t>
-      </w:r>
-      <w:r>
-        <w:rPr>
-          <w:rFonts w:ascii="Calibri" w:eastAsia="Calibri" w:hAnsi="Calibri" w:cs="Calibri"/>
-          <w:sz w:val="24"/>
-          <w:szCs w:val="24"/>
-        </w:rPr>
-        <w:t xml:space="preserve"> colaboradores, contamos con </w:t>
-      </w:r>
-      <w:proofErr w:type="gramStart"/>
-      <w:r>
-        <w:rPr>
-          <w:rFonts w:ascii="Calibri" w:eastAsia="Calibri" w:hAnsi="Calibri" w:cs="Calibri"/>
-          <w:sz w:val="24"/>
-          <w:szCs w:val="24"/>
-        </w:rPr>
-        <w:t>2000  minutos</w:t>
-      </w:r>
-      <w:proofErr w:type="gramEnd"/>
-      <w:r>
-        <w:rPr>
-          <w:rFonts w:ascii="Calibri" w:eastAsia="Calibri" w:hAnsi="Calibri" w:cs="Calibri"/>
-          <w:sz w:val="24"/>
-          <w:szCs w:val="24"/>
-        </w:rPr>
-        <w:t xml:space="preserve"> en </w:t>
-      </w:r>
-      <w:proofErr w:type="spellStart"/>
-      <w:r>
-        <w:rPr>
-          <w:rFonts w:ascii="Calibri" w:eastAsia="Calibri" w:hAnsi="Calibri" w:cs="Calibri"/>
-          <w:sz w:val="24"/>
-          <w:szCs w:val="24"/>
-        </w:rPr>
-        <w:t>github</w:t>
-      </w:r>
-      <w:proofErr w:type="spellEnd"/>
-      <w:r>
-        <w:rPr>
-          <w:rFonts w:ascii="Calibri" w:eastAsia="Calibri" w:hAnsi="Calibri" w:cs="Calibri"/>
-          <w:sz w:val="24"/>
-          <w:szCs w:val="24"/>
-        </w:rPr>
-        <w:t xml:space="preserve"> </w:t>
-      </w:r>
-      <w:proofErr w:type="spellStart"/>
-      <w:r>
-        <w:rPr>
-          <w:rFonts w:ascii="Calibri" w:eastAsia="Calibri" w:hAnsi="Calibri" w:cs="Calibri"/>
-          <w:sz w:val="24"/>
-          <w:szCs w:val="24"/>
-        </w:rPr>
-        <w:t>actions</w:t>
-      </w:r>
-      <w:proofErr w:type="spellEnd"/>
-      <w:r>
-        <w:rPr>
-          <w:rFonts w:ascii="Calibri" w:eastAsia="Calibri" w:hAnsi="Calibri" w:cs="Calibri"/>
-          <w:sz w:val="24"/>
-          <w:szCs w:val="24"/>
-        </w:rPr>
-        <w:t xml:space="preserve">  por mes. </w:t>
+        <w:t xml:space="preserve">Plan gratuito: Usamos el de esta tarifa, debido a que cuenta con lo necesario para poder desarrollar el proyecto como almacenamiento y trabajo colaborativo. No hay límite de colaboradores, contamos con 2000  minutos en github actions  por mes. </w:t>
       </w:r>
     </w:p>
     <w:p>
@@ -2175,7 +2180,7 @@
     </w:p>
     <w:p>
       <w:pPr>
-        <w:pStyle w:val="Ttulo2"/>
+        <w:pStyle w:val="Heading2"/>
         <w:numPr>
           <w:ilvl w:val="1"/>
           <w:numId w:val="4"/>
@@ -2183,6 +2188,8 @@
         <w:spacing w:before="80"/>
         <w:rPr>
           <w:b/>
+          <w:sz w:val="24"/>
+          <w:szCs w:val="24"/>
         </w:rPr>
       </w:pPr>
       <w:bookmarkStart w:id="8" w:name="_heading=h.wt8xfkbamiuk" w:colFirst="0" w:colLast="0"/>
@@ -2190,10 +2197,16 @@
       <w:r>
         <w:rPr>
           <w:b/>
+          <w:sz w:val="24"/>
+          <w:szCs w:val="24"/>
         </w:rPr>
         <w:t xml:space="preserve">Calendario                                                                                       </w:t>
       </w:r>
       <w:r>
+        <w:rPr>
+          <w:sz w:val="24"/>
+          <w:szCs w:val="24"/>
+        </w:rPr>
         <w:t xml:space="preserve"> </w:t>
       </w:r>
     </w:p>
@@ -2551,7 +2564,7 @@
   <w:abstractNum w:abstractNumId="3" w15:restartNumberingAfterBreak="0">
     <w:nsid w:val="72E16062"/>
     <w:multiLevelType w:val="multilevel"/>
-    <w:tmpl w:val="B7DE4290"/>
+    <w:tmpl w:val="1CD21208"/>
     <w:lvl w:ilvl="0">
       <w:start w:val="1"/>
       <w:numFmt w:val="decimal"/>
@@ -2573,6 +2586,8 @@
         <w:ind w:left="1440" w:hanging="360"/>
       </w:pPr>
       <w:rPr>
+        <w:b/>
+        <w:bCs/>
         <w:u w:val="none"/>
       </w:rPr>
     </w:lvl>
@@ -3075,7 +3090,7 @@
     <w:name w:val="Normal"/>
     <w:qFormat/>
   </w:style>
-  <w:style w:type="paragraph" w:styleId="Ttulo1">
+  <w:style w:type="paragraph" w:styleId="Heading1">
     <w:name w:val="heading 1"/>
     <w:basedOn w:val="Normal"/>
     <w:next w:val="Normal"/>
@@ -3092,7 +3107,7 @@
       <w:szCs w:val="40"/>
     </w:rPr>
   </w:style>
-  <w:style w:type="paragraph" w:styleId="Ttulo2">
+  <w:style w:type="paragraph" w:styleId="Heading2">
     <w:name w:val="heading 2"/>
     <w:basedOn w:val="Normal"/>
     <w:next w:val="Normal"/>
@@ -3110,7 +3125,7 @@
       <w:szCs w:val="32"/>
     </w:rPr>
   </w:style>
-  <w:style w:type="paragraph" w:styleId="Ttulo3">
+  <w:style w:type="paragraph" w:styleId="Heading3">
     <w:name w:val="heading 3"/>
     <w:basedOn w:val="Normal"/>
     <w:next w:val="Normal"/>
@@ -3129,7 +3144,7 @@
       <w:szCs w:val="28"/>
     </w:rPr>
   </w:style>
-  <w:style w:type="paragraph" w:styleId="Ttulo4">
+  <w:style w:type="paragraph" w:styleId="Heading4">
     <w:name w:val="heading 4"/>
     <w:basedOn w:val="Normal"/>
     <w:next w:val="Normal"/>
@@ -3149,7 +3164,7 @@
       <w:szCs w:val="24"/>
     </w:rPr>
   </w:style>
-  <w:style w:type="paragraph" w:styleId="Ttulo5">
+  <w:style w:type="paragraph" w:styleId="Heading5">
     <w:name w:val="heading 5"/>
     <w:basedOn w:val="Normal"/>
     <w:next w:val="Normal"/>
@@ -3167,7 +3182,7 @@
       <w:color w:val="666666"/>
     </w:rPr>
   </w:style>
-  <w:style w:type="paragraph" w:styleId="Ttulo6">
+  <w:style w:type="paragraph" w:styleId="Heading6">
     <w:name w:val="heading 6"/>
     <w:basedOn w:val="Normal"/>
     <w:next w:val="Normal"/>
@@ -3186,13 +3201,13 @@
       <w:color w:val="666666"/>
     </w:rPr>
   </w:style>
-  <w:style w:type="character" w:default="1" w:styleId="Fuentedeprrafopredeter">
+  <w:style w:type="character" w:default="1" w:styleId="DefaultParagraphFont">
     <w:name w:val="Default Paragraph Font"/>
     <w:uiPriority w:val="1"/>
     <w:semiHidden/>
     <w:unhideWhenUsed/>
   </w:style>
-  <w:style w:type="table" w:default="1" w:styleId="Tablanormal">
+  <w:style w:type="table" w:default="1" w:styleId="TableNormal">
     <w:name w:val="Normal Table"/>
     <w:uiPriority w:val="99"/>
     <w:semiHidden/>
@@ -3207,14 +3222,14 @@
       </w:tblCellMar>
     </w:tblPr>
   </w:style>
-  <w:style w:type="numbering" w:default="1" w:styleId="Sinlista">
+  <w:style w:type="numbering" w:default="1" w:styleId="NoList">
     <w:name w:val="No List"/>
     <w:uiPriority w:val="99"/>
     <w:semiHidden/>
     <w:unhideWhenUsed/>
   </w:style>
-  <w:style w:type="table" w:customStyle="1" w:styleId="TableNormal">
-    <w:name w:val="Table Normal"/>
+  <w:style w:type="table" w:customStyle="1" w:styleId="TableNormal1">
+    <w:name w:val="Table Normal1"/>
     <w:tblPr>
       <w:tblCellMar>
         <w:top w:w="0" w:type="dxa"/>
@@ -3224,7 +3239,7 @@
       </w:tblCellMar>
     </w:tblPr>
   </w:style>
-  <w:style w:type="paragraph" w:styleId="Ttulo">
+  <w:style w:type="paragraph" w:styleId="Title">
     <w:name w:val="Title"/>
     <w:basedOn w:val="Normal"/>
     <w:next w:val="Normal"/>
@@ -3240,8 +3255,8 @@
       <w:szCs w:val="52"/>
     </w:rPr>
   </w:style>
-  <w:style w:type="table" w:customStyle="1" w:styleId="TableNormal0">
-    <w:name w:val="Table Normal"/>
+  <w:style w:type="table" w:customStyle="1" w:styleId="TableNormal2">
+    <w:name w:val="Table Normal2"/>
     <w:tblPr>
       <w:tblCellMar>
         <w:top w:w="0" w:type="dxa"/>
@@ -3251,7 +3266,7 @@
       </w:tblCellMar>
     </w:tblPr>
   </w:style>
-  <w:style w:type="paragraph" w:styleId="Subttulo">
+  <w:style w:type="paragraph" w:styleId="Subtitle">
     <w:name w:val="Subtitle"/>
     <w:basedOn w:val="Normal"/>
     <w:next w:val="Normal"/>
@@ -3269,7 +3284,7 @@
     </w:rPr>
   </w:style>
   <w:style w:type="table" w:customStyle="1" w:styleId="a">
-    <w:basedOn w:val="TableNormal0"/>
+    <w:basedOn w:val="TableNormal2"/>
     <w:tblPr>
       <w:tblStyleRowBandSize w:val="1"/>
       <w:tblStyleColBandSize w:val="1"/>
@@ -3282,7 +3297,7 @@
     </w:tblPr>
   </w:style>
   <w:style w:type="table" w:customStyle="1" w:styleId="a0">
-    <w:basedOn w:val="TableNormal0"/>
+    <w:basedOn w:val="TableNormal2"/>
     <w:tblPr>
       <w:tblStyleRowBandSize w:val="1"/>
       <w:tblStyleColBandSize w:val="1"/>
@@ -3293,6 +3308,34 @@
         <w:right w:w="100" w:type="dxa"/>
       </w:tblCellMar>
     </w:tblPr>
+  </w:style>
+  <w:style w:type="paragraph" w:styleId="NormalWeb">
+    <w:name w:val="Normal (Web)"/>
+    <w:basedOn w:val="Normal"/>
+    <w:uiPriority w:val="99"/>
+    <w:semiHidden/>
+    <w:unhideWhenUsed/>
+    <w:rsid w:val="00281A28"/>
+    <w:pPr>
+      <w:spacing w:before="100" w:beforeAutospacing="1" w:after="100" w:afterAutospacing="1" w:line="240" w:lineRule="auto"/>
+    </w:pPr>
+    <w:rPr>
+      <w:rFonts w:ascii="Times New Roman" w:eastAsia="Times New Roman" w:hAnsi="Times New Roman" w:cs="Times New Roman"/>
+      <w:sz w:val="24"/>
+      <w:szCs w:val="24"/>
+      <w:lang w:val="en-PE" w:eastAsia="en-US"/>
+    </w:rPr>
+  </w:style>
+  <w:style w:type="paragraph" w:styleId="ListParagraph">
+    <w:name w:val="List Paragraph"/>
+    <w:basedOn w:val="Normal"/>
+    <w:uiPriority w:val="34"/>
+    <w:qFormat/>
+    <w:rsid w:val="00281A28"/>
+    <w:pPr>
+      <w:ind w:left="720"/>
+      <w:contextualSpacing/>
+    </w:pPr>
   </w:style>
 </w:styles>
 </file>

--- a/Documentos/Planes/DC19-PGC.DOCX
+++ b/Documentos/Planes/DC19-PGC.DOCX
@@ -1550,7 +1550,7 @@
     </w:p>
     <w:p>
       <w:pPr>
-        <w:pStyle w:val="Heading1"/>
+        <w:pStyle w:val="Ttulo1"/>
         <w:numPr>
           <w:ilvl w:val="0"/>
           <w:numId w:val="4"/>
@@ -1574,7 +1574,7 @@
     </w:p>
     <w:p>
       <w:pPr>
-        <w:pStyle w:val="Heading2"/>
+        <w:pStyle w:val="Ttulo2"/>
         <w:numPr>
           <w:ilvl w:val="1"/>
           <w:numId w:val="4"/>
@@ -1633,7 +1633,7 @@
     </w:p>
     <w:p>
       <w:pPr>
-        <w:pStyle w:val="Heading2"/>
+        <w:pStyle w:val="Ttulo2"/>
         <w:numPr>
           <w:ilvl w:val="1"/>
           <w:numId w:val="4"/>
@@ -1660,7 +1660,7 @@
     </w:p>
     <w:p>
       <w:pPr>
-        <w:pStyle w:val="ListParagraph"/>
+        <w:pStyle w:val="Prrafodelista"/>
         <w:spacing w:before="120"/>
         <w:ind w:left="1440"/>
         <w:rPr>
@@ -1675,7 +1675,7 @@
           <w:color w:val="000000"/>
           <w:sz w:val="24"/>
           <w:szCs w:val="24"/>
-          <w:lang w:val="en-PE" w:eastAsia="en-US"/>
+          <w:lang w:eastAsia="en-US"/>
         </w:rPr>
         <w:t>(</w:t>
       </w:r>
@@ -1690,14 +1690,14 @@
     </w:p>
     <w:p>
       <w:pPr>
-        <w:pStyle w:val="ListParagraph"/>
+        <w:pStyle w:val="Prrafodelista"/>
         <w:spacing w:before="120"/>
         <w:ind w:left="1440"/>
         <w:rPr>
           <w:rFonts w:ascii="Times New Roman" w:eastAsia="Times New Roman" w:hAnsi="Times New Roman" w:cs="Times New Roman"/>
           <w:sz w:val="24"/>
           <w:szCs w:val="24"/>
-          <w:lang w:val="en-PE" w:eastAsia="en-US"/>
+          <w:lang w:eastAsia="en-US"/>
         </w:rPr>
       </w:pPr>
       <w:r>
@@ -1706,7 +1706,7 @@
           <w:color w:val="000000"/>
           <w:sz w:val="24"/>
           <w:szCs w:val="24"/>
-          <w:lang w:val="en-PE" w:eastAsia="en-US"/>
+          <w:lang w:eastAsia="en-US"/>
         </w:rPr>
         <w:t xml:space="preserve">El </w:t>
       </w:r>
@@ -1724,33 +1724,33 @@
           <w:color w:val="000000"/>
           <w:sz w:val="24"/>
           <w:szCs w:val="24"/>
-          <w:lang w:val="en-PE" w:eastAsia="en-US"/>
+          <w:lang w:eastAsia="en-US"/>
         </w:rPr>
         <w:t xml:space="preserve"> de la empresa es el de brindar un sistema de comunicación eficaz enfocado en las personas afectadas por el COVID-19, para que estas puedan manifestar sus problemas, precauciones, solicitar ayuda e informar cómo es vivir con esta enfermedad.</w:t>
       </w:r>
     </w:p>
     <w:p>
       <w:pPr>
-        <w:pStyle w:val="ListParagraph"/>
+        <w:pStyle w:val="Prrafodelista"/>
         <w:ind w:left="1440"/>
         <w:rPr>
           <w:rFonts w:ascii="Times New Roman" w:eastAsia="Times New Roman" w:hAnsi="Times New Roman" w:cs="Times New Roman"/>
           <w:sz w:val="24"/>
           <w:szCs w:val="24"/>
-          <w:lang w:val="en-PE" w:eastAsia="en-US"/>
-        </w:rPr>
-      </w:pPr>
-    </w:p>
-    <w:p>
-      <w:pPr>
-        <w:pStyle w:val="ListParagraph"/>
+          <w:lang w:eastAsia="en-US"/>
+        </w:rPr>
+      </w:pPr>
+    </w:p>
+    <w:p>
+      <w:pPr>
+        <w:pStyle w:val="Prrafodelista"/>
         <w:spacing w:before="120"/>
         <w:ind w:left="1440"/>
         <w:rPr>
           <w:rFonts w:ascii="Times New Roman" w:eastAsia="Times New Roman" w:hAnsi="Times New Roman" w:cs="Times New Roman"/>
           <w:sz w:val="24"/>
           <w:szCs w:val="24"/>
-          <w:lang w:val="en-PE" w:eastAsia="en-US"/>
+          <w:lang w:eastAsia="en-US"/>
         </w:rPr>
       </w:pPr>
       <w:r>
@@ -1759,7 +1759,7 @@
           <w:color w:val="000000"/>
           <w:sz w:val="24"/>
           <w:szCs w:val="24"/>
-          <w:lang w:val="en-PE" w:eastAsia="en-US"/>
+          <w:lang w:eastAsia="en-US"/>
         </w:rPr>
         <w:t>Esto se logrará mediante publicaciones de los usuarios y foros, donde se pueda colaborar de manera activa. Todas estas publicaciones serán corroboradas para garantizar su veracidad y así poder brindarle información de la más alta calidad a nuestros usuarios.</w:t>
       </w:r>
@@ -1768,19 +1768,21 @@
       <w:pPr>
         <w:ind w:left="1440"/>
         <w:rPr>
-          <w:lang w:val="en-PE"/>
-        </w:rPr>
-      </w:pPr>
-    </w:p>
-    <w:p>
-      <w:pPr>
-        <w:pStyle w:val="Heading2"/>
+          <w:lang/>
+        </w:rPr>
+      </w:pPr>
+    </w:p>
+    <w:p>
+      <w:pPr>
+        <w:pStyle w:val="Ttulo2"/>
         <w:numPr>
           <w:ilvl w:val="1"/>
           <w:numId w:val="4"/>
         </w:numPr>
         <w:spacing w:before="120"/>
         <w:rPr>
+          <w:b/>
+          <w:bCs/>
           <w:sz w:val="24"/>
           <w:szCs w:val="24"/>
         </w:rPr>
@@ -1799,7 +1801,92 @@
     </w:p>
     <w:p>
       <w:pPr>
-        <w:pStyle w:val="Heading1"/>
+        <w:ind w:left="1440"/>
+      </w:pPr>
+      <w:r>
+        <w:t xml:space="preserve">Al ser una empresa </w:t>
+      </w:r>
+      <w:proofErr w:type="gramStart"/>
+      <w:r>
+        <w:t>pequeña ,</w:t>
+      </w:r>
+      <w:proofErr w:type="gramEnd"/>
+      <w:r>
+        <w:t xml:space="preserve"> solo las personas involucradas  tendrán acceso al repositorio del proyecto.</w:t>
+      </w:r>
+    </w:p>
+    <w:p>
+      <w:pPr>
+        <w:ind w:left="1440"/>
+      </w:pPr>
+      <w:r>
+        <w:t xml:space="preserve">Otro alcance fundamental es hacer que cada entregable que se le </w:t>
+      </w:r>
+      <w:proofErr w:type="gramStart"/>
+      <w:r>
+        <w:t>brinde  al</w:t>
+      </w:r>
+      <w:proofErr w:type="gramEnd"/>
+      <w:r>
+        <w:t xml:space="preserve"> cliente , </w:t>
+      </w:r>
+      <w:proofErr w:type="spellStart"/>
+      <w:r>
+        <w:t>el</w:t>
+      </w:r>
+      <w:proofErr w:type="spellEnd"/>
+      <w:r>
+        <w:t xml:space="preserve"> nos dirá si se está cumpliendo con lo requerido o tendremos que hacer cambios al proyecto.</w:t>
+      </w:r>
+    </w:p>
+    <w:p>
+      <w:pPr>
+        <w:ind w:left="1440"/>
+      </w:pPr>
+      <w:r>
+        <w:t xml:space="preserve">Es tener un control de todas las versiones del </w:t>
+      </w:r>
+      <w:proofErr w:type="gramStart"/>
+      <w:r>
+        <w:t>software ,</w:t>
+      </w:r>
+      <w:proofErr w:type="gramEnd"/>
+      <w:r>
+        <w:t xml:space="preserve"> para saber si está cumpliendo con todo lo establecido</w:t>
+      </w:r>
+    </w:p>
+    <w:p>
+      <w:pPr>
+        <w:ind w:left="1440"/>
+      </w:pPr>
+      <w:r>
+        <w:t xml:space="preserve">Se </w:t>
+      </w:r>
+      <w:proofErr w:type="gramStart"/>
+      <w:r>
+        <w:t>hará  una</w:t>
+      </w:r>
+      <w:proofErr w:type="gramEnd"/>
+      <w:r>
+        <w:t xml:space="preserve"> revisión del funcionamiento de cada entregable a los clientes. </w:t>
+      </w:r>
+    </w:p>
+    <w:p>
+      <w:pPr>
+        <w:ind w:left="1440"/>
+      </w:pPr>
+      <w:r>
+        <w:t>(Salcedo John)</w:t>
+      </w:r>
+    </w:p>
+    <w:p>
+      <w:pPr>
+        <w:ind w:left="360"/>
+      </w:pPr>
+    </w:p>
+    <w:p>
+      <w:pPr>
+        <w:pStyle w:val="Ttulo1"/>
         <w:numPr>
           <w:ilvl w:val="0"/>
           <w:numId w:val="4"/>
@@ -1822,7 +1909,7 @@
     </w:p>
     <w:p>
       <w:pPr>
-        <w:pStyle w:val="Heading2"/>
+        <w:pStyle w:val="Ttulo2"/>
         <w:numPr>
           <w:ilvl w:val="1"/>
           <w:numId w:val="4"/>
@@ -1910,7 +1997,7 @@
     </w:p>
     <w:p>
       <w:pPr>
-        <w:pStyle w:val="Heading2"/>
+        <w:pStyle w:val="Ttulo2"/>
         <w:numPr>
           <w:ilvl w:val="1"/>
           <w:numId w:val="4"/>
@@ -1935,7 +2022,7 @@
     </w:p>
     <w:p>
       <w:pPr>
-        <w:pStyle w:val="Heading2"/>
+        <w:pStyle w:val="Ttulo2"/>
         <w:numPr>
           <w:ilvl w:val="1"/>
           <w:numId w:val="4"/>
@@ -1960,7 +2047,7 @@
     </w:p>
     <w:p>
       <w:pPr>
-        <w:pStyle w:val="Heading2"/>
+        <w:pStyle w:val="Ttulo2"/>
         <w:spacing w:before="80"/>
         <w:ind w:left="1440"/>
         <w:rPr>
@@ -2074,6 +2161,7 @@
           <w:sz w:val="24"/>
           <w:szCs w:val="24"/>
         </w:rPr>
+        <w:lastRenderedPageBreak/>
         <w:t>Tener un lugar de almacenamiento para el código.</w:t>
       </w:r>
     </w:p>
@@ -2180,7 +2268,7 @@
     </w:p>
     <w:p>
       <w:pPr>
-        <w:pStyle w:val="Heading2"/>
+        <w:pStyle w:val="Ttulo2"/>
         <w:numPr>
           <w:ilvl w:val="1"/>
           <w:numId w:val="4"/>
@@ -3090,7 +3178,7 @@
     <w:name w:val="Normal"/>
     <w:qFormat/>
   </w:style>
-  <w:style w:type="paragraph" w:styleId="Heading1">
+  <w:style w:type="paragraph" w:styleId="Ttulo1">
     <w:name w:val="heading 1"/>
     <w:basedOn w:val="Normal"/>
     <w:next w:val="Normal"/>
@@ -3107,7 +3195,7 @@
       <w:szCs w:val="40"/>
     </w:rPr>
   </w:style>
-  <w:style w:type="paragraph" w:styleId="Heading2">
+  <w:style w:type="paragraph" w:styleId="Ttulo2">
     <w:name w:val="heading 2"/>
     <w:basedOn w:val="Normal"/>
     <w:next w:val="Normal"/>
@@ -3125,7 +3213,7 @@
       <w:szCs w:val="32"/>
     </w:rPr>
   </w:style>
-  <w:style w:type="paragraph" w:styleId="Heading3">
+  <w:style w:type="paragraph" w:styleId="Ttulo3">
     <w:name w:val="heading 3"/>
     <w:basedOn w:val="Normal"/>
     <w:next w:val="Normal"/>
@@ -3144,7 +3232,7 @@
       <w:szCs w:val="28"/>
     </w:rPr>
   </w:style>
-  <w:style w:type="paragraph" w:styleId="Heading4">
+  <w:style w:type="paragraph" w:styleId="Ttulo4">
     <w:name w:val="heading 4"/>
     <w:basedOn w:val="Normal"/>
     <w:next w:val="Normal"/>
@@ -3164,7 +3252,7 @@
       <w:szCs w:val="24"/>
     </w:rPr>
   </w:style>
-  <w:style w:type="paragraph" w:styleId="Heading5">
+  <w:style w:type="paragraph" w:styleId="Ttulo5">
     <w:name w:val="heading 5"/>
     <w:basedOn w:val="Normal"/>
     <w:next w:val="Normal"/>
@@ -3182,7 +3270,7 @@
       <w:color w:val="666666"/>
     </w:rPr>
   </w:style>
-  <w:style w:type="paragraph" w:styleId="Heading6">
+  <w:style w:type="paragraph" w:styleId="Ttulo6">
     <w:name w:val="heading 6"/>
     <w:basedOn w:val="Normal"/>
     <w:next w:val="Normal"/>
@@ -3201,13 +3289,13 @@
       <w:color w:val="666666"/>
     </w:rPr>
   </w:style>
-  <w:style w:type="character" w:default="1" w:styleId="DefaultParagraphFont">
+  <w:style w:type="character" w:default="1" w:styleId="Fuentedeprrafopredeter">
     <w:name w:val="Default Paragraph Font"/>
     <w:uiPriority w:val="1"/>
     <w:semiHidden/>
     <w:unhideWhenUsed/>
   </w:style>
-  <w:style w:type="table" w:default="1" w:styleId="TableNormal">
+  <w:style w:type="table" w:default="1" w:styleId="Tablanormal">
     <w:name w:val="Normal Table"/>
     <w:uiPriority w:val="99"/>
     <w:semiHidden/>
@@ -3222,7 +3310,7 @@
       </w:tblCellMar>
     </w:tblPr>
   </w:style>
-  <w:style w:type="numbering" w:default="1" w:styleId="NoList">
+  <w:style w:type="numbering" w:default="1" w:styleId="Sinlista">
     <w:name w:val="No List"/>
     <w:uiPriority w:val="99"/>
     <w:semiHidden/>
@@ -3239,7 +3327,7 @@
       </w:tblCellMar>
     </w:tblPr>
   </w:style>
-  <w:style w:type="paragraph" w:styleId="Title">
+  <w:style w:type="paragraph" w:styleId="Ttulo">
     <w:name w:val="Title"/>
     <w:basedOn w:val="Normal"/>
     <w:next w:val="Normal"/>
@@ -3266,7 +3354,7 @@
       </w:tblCellMar>
     </w:tblPr>
   </w:style>
-  <w:style w:type="paragraph" w:styleId="Subtitle">
+  <w:style w:type="paragraph" w:styleId="Subttulo">
     <w:name w:val="Subtitle"/>
     <w:basedOn w:val="Normal"/>
     <w:next w:val="Normal"/>
@@ -3323,10 +3411,10 @@
       <w:rFonts w:ascii="Times New Roman" w:eastAsia="Times New Roman" w:hAnsi="Times New Roman" w:cs="Times New Roman"/>
       <w:sz w:val="24"/>
       <w:szCs w:val="24"/>
-      <w:lang w:val="en-PE" w:eastAsia="en-US"/>
+      <w:lang w:eastAsia="en-US"/>
     </w:rPr>
   </w:style>
-  <w:style w:type="paragraph" w:styleId="ListParagraph">
+  <w:style w:type="paragraph" w:styleId="Prrafodelista">
     <w:name w:val="List Paragraph"/>
     <w:basedOn w:val="Normal"/>
     <w:uiPriority w:val="34"/>

--- a/Documentos/Planes/DC19-PGC.DOCX
+++ b/Documentos/Planes/DC19-PGC.DOCX
@@ -1767,9 +1767,6 @@
     <w:p>
       <w:pPr>
         <w:ind w:left="1440"/>
-        <w:rPr>
-          <w:lang/>
-        </w:rPr>
       </w:pPr>
     </w:p>
     <w:p>
@@ -1804,15 +1801,7 @@
         <w:ind w:left="1440"/>
       </w:pPr>
       <w:r>
-        <w:t xml:space="preserve">Al ser una empresa </w:t>
-      </w:r>
-      <w:proofErr w:type="gramStart"/>
-      <w:r>
-        <w:t>pequeña ,</w:t>
-      </w:r>
-      <w:proofErr w:type="gramEnd"/>
-      <w:r>
-        <w:t xml:space="preserve"> solo las personas involucradas  tendrán acceso al repositorio del proyecto.</w:t>
+        <w:t>Al ser una empresa pequeña , solo las personas involucradas  tendrán acceso al repositorio del proyecto.</w:t>
       </w:r>
     </w:p>
     <w:p>
@@ -1820,15 +1809,7 @@
         <w:ind w:left="1440"/>
       </w:pPr>
       <w:r>
-        <w:t xml:space="preserve">Otro alcance fundamental es hacer que cada entregable que se le </w:t>
-      </w:r>
-      <w:proofErr w:type="gramStart"/>
-      <w:r>
-        <w:t>brinde  al</w:t>
-      </w:r>
-      <w:proofErr w:type="gramEnd"/>
-      <w:r>
-        <w:t xml:space="preserve"> cliente , </w:t>
+        <w:t xml:space="preserve">Otro alcance fundamental es hacer que cada entregable que se le brinde  al cliente , </w:t>
       </w:r>
       <w:proofErr w:type="spellStart"/>
       <w:r>
@@ -1844,15 +1825,7 @@
         <w:ind w:left="1440"/>
       </w:pPr>
       <w:r>
-        <w:t xml:space="preserve">Es tener un control de todas las versiones del </w:t>
-      </w:r>
-      <w:proofErr w:type="gramStart"/>
-      <w:r>
-        <w:t>software ,</w:t>
-      </w:r>
-      <w:proofErr w:type="gramEnd"/>
-      <w:r>
-        <w:t xml:space="preserve"> para saber si está cumpliendo con todo lo establecido</w:t>
+        <w:t>Es tener un control de todas las versiones del software , para saber si está cumpliendo con todo lo establecido</w:t>
       </w:r>
     </w:p>
     <w:p>
@@ -1860,15 +1833,7 @@
         <w:ind w:left="1440"/>
       </w:pPr>
       <w:r>
-        <w:t xml:space="preserve">Se </w:t>
-      </w:r>
-      <w:proofErr w:type="gramStart"/>
-      <w:r>
-        <w:t>hará  una</w:t>
-      </w:r>
-      <w:proofErr w:type="gramEnd"/>
-      <w:r>
-        <w:t xml:space="preserve"> revisión del funcionamiento de cada entregable a los clientes. </w:t>
+        <w:t>Se hará  una revisión del funcionamiento de cada entregable a los clientes. </w:t>
       </w:r>
     </w:p>
     <w:p>
@@ -1978,11 +1943,11 @@
     </w:p>
     <w:p>
       <w:pPr>
-        <w:ind w:left="1440"/>
-        <w:rPr>
-          <w:rFonts w:ascii="Calibri" w:eastAsia="Calibri" w:hAnsi="Calibri" w:cs="Calibri"/>
-          <w:sz w:val="21"/>
-          <w:szCs w:val="21"/>
+        <w:rPr>
+          <w:rFonts w:ascii="Calibri" w:hAnsi="Calibri" w:cs="Calibri"/>
+          <w:i/>
+          <w:iCs/>
+          <w:color w:val="000000"/>
         </w:rPr>
       </w:pPr>
       <w:r>
@@ -1994,6 +1959,878 @@
         </w:rPr>
         <w:t xml:space="preserve"> </w:t>
       </w:r>
+      <w:r>
+        <w:rPr>
+          <w:rFonts w:ascii="Calibri" w:eastAsia="Calibri" w:hAnsi="Calibri" w:cs="Calibri"/>
+          <w:i/>
+          <w:sz w:val="21"/>
+          <w:szCs w:val="21"/>
+        </w:rPr>
+        <w:tab/>
+      </w:r>
+      <w:r>
+        <w:rPr>
+          <w:rFonts w:ascii="Calibri" w:hAnsi="Calibri" w:cs="Calibri"/>
+          <w:i/>
+          <w:iCs/>
+          <w:color w:val="000000"/>
+        </w:rPr>
+        <w:t>(Rodriguez, Miguel)</w:t>
+      </w:r>
+    </w:p>
+    <w:p>
+      <w:pPr>
+        <w:rPr>
+          <w:rFonts w:ascii="Times New Roman" w:eastAsia="Times New Roman" w:hAnsi="Times New Roman" w:cs="Times New Roman"/>
+          <w:sz w:val="24"/>
+          <w:szCs w:val="24"/>
+          <w:lang w:val="es-PE" w:eastAsia="ja-JP"/>
+        </w:rPr>
+      </w:pPr>
+    </w:p>
+    <w:tbl>
+      <w:tblPr>
+        <w:tblW w:w="0" w:type="auto"/>
+        <w:tblCellMar>
+          <w:top w:w="15" w:type="dxa"/>
+          <w:left w:w="15" w:type="dxa"/>
+          <w:bottom w:w="15" w:type="dxa"/>
+          <w:right w:w="15" w:type="dxa"/>
+        </w:tblCellMar>
+        <w:tblLook w:val="04A0" w:firstRow="1" w:lastRow="0" w:firstColumn="1" w:lastColumn="0" w:noHBand="0" w:noVBand="1"/>
+      </w:tblPr>
+      <w:tblGrid>
+        <w:gridCol w:w="2875"/>
+        <w:gridCol w:w="4830"/>
+        <w:gridCol w:w="1304"/>
+      </w:tblGrid>
+      <w:tr>
+        <w:tc>
+          <w:tcPr>
+            <w:tcW w:w="0" w:type="auto"/>
+            <w:tcBorders>
+              <w:top w:val="single" w:sz="8" w:space="0" w:color="000000"/>
+              <w:left w:val="single" w:sz="8" w:space="0" w:color="000000"/>
+              <w:bottom w:val="single" w:sz="8" w:space="0" w:color="000000"/>
+              <w:right w:val="single" w:sz="8" w:space="0" w:color="000000"/>
+            </w:tcBorders>
+            <w:tcMar>
+              <w:top w:w="100" w:type="dxa"/>
+              <w:left w:w="100" w:type="dxa"/>
+              <w:bottom w:w="100" w:type="dxa"/>
+              <w:right w:w="100" w:type="dxa"/>
+            </w:tcMar>
+            <w:vAlign w:val="center"/>
+            <w:hideMark/>
+          </w:tcPr>
+          <w:p>
+            <w:pPr>
+              <w:spacing w:line="240" w:lineRule="auto"/>
+              <w:jc w:val="center"/>
+              <w:rPr>
+                <w:rFonts w:ascii="Times New Roman" w:eastAsia="Times New Roman" w:hAnsi="Times New Roman" w:cs="Times New Roman"/>
+                <w:sz w:val="24"/>
+                <w:szCs w:val="24"/>
+                <w:lang w:val="es-PE" w:eastAsia="ja-JP"/>
+              </w:rPr>
+            </w:pPr>
+            <w:r>
+              <w:rPr>
+                <w:rFonts w:ascii="Calibri" w:eastAsia="Times New Roman" w:hAnsi="Calibri" w:cs="Calibri"/>
+                <w:b/>
+                <w:bCs/>
+                <w:color w:val="000000"/>
+                <w:sz w:val="24"/>
+                <w:szCs w:val="24"/>
+                <w:lang w:val="es-PE" w:eastAsia="ja-JP"/>
+              </w:rPr>
+              <w:t>Rol</w:t>
+            </w:r>
+          </w:p>
+        </w:tc>
+        <w:tc>
+          <w:tcPr>
+            <w:tcW w:w="0" w:type="auto"/>
+            <w:tcBorders>
+              <w:top w:val="single" w:sz="8" w:space="0" w:color="000000"/>
+              <w:left w:val="single" w:sz="8" w:space="0" w:color="000000"/>
+              <w:bottom w:val="single" w:sz="8" w:space="0" w:color="000000"/>
+              <w:right w:val="single" w:sz="8" w:space="0" w:color="000000"/>
+            </w:tcBorders>
+            <w:tcMar>
+              <w:top w:w="100" w:type="dxa"/>
+              <w:left w:w="100" w:type="dxa"/>
+              <w:bottom w:w="100" w:type="dxa"/>
+              <w:right w:w="100" w:type="dxa"/>
+            </w:tcMar>
+            <w:vAlign w:val="center"/>
+            <w:hideMark/>
+          </w:tcPr>
+          <w:p>
+            <w:pPr>
+              <w:spacing w:line="240" w:lineRule="auto"/>
+              <w:jc w:val="center"/>
+              <w:rPr>
+                <w:rFonts w:ascii="Times New Roman" w:eastAsia="Times New Roman" w:hAnsi="Times New Roman" w:cs="Times New Roman"/>
+                <w:sz w:val="24"/>
+                <w:szCs w:val="24"/>
+                <w:lang w:val="es-PE" w:eastAsia="ja-JP"/>
+              </w:rPr>
+            </w:pPr>
+            <w:r>
+              <w:rPr>
+                <w:rFonts w:ascii="Calibri" w:eastAsia="Times New Roman" w:hAnsi="Calibri" w:cs="Calibri"/>
+                <w:b/>
+                <w:bCs/>
+                <w:color w:val="000000"/>
+                <w:sz w:val="24"/>
+                <w:szCs w:val="24"/>
+                <w:lang w:val="es-PE" w:eastAsia="ja-JP"/>
+              </w:rPr>
+              <w:t>Responsabilidades</w:t>
+            </w:r>
+          </w:p>
+        </w:tc>
+        <w:tc>
+          <w:tcPr>
+            <w:tcW w:w="0" w:type="auto"/>
+            <w:tcBorders>
+              <w:top w:val="single" w:sz="8" w:space="0" w:color="000000"/>
+              <w:left w:val="single" w:sz="8" w:space="0" w:color="000000"/>
+              <w:bottom w:val="single" w:sz="8" w:space="0" w:color="000000"/>
+              <w:right w:val="single" w:sz="8" w:space="0" w:color="000000"/>
+            </w:tcBorders>
+            <w:tcMar>
+              <w:top w:w="100" w:type="dxa"/>
+              <w:left w:w="100" w:type="dxa"/>
+              <w:bottom w:w="100" w:type="dxa"/>
+              <w:right w:w="100" w:type="dxa"/>
+            </w:tcMar>
+            <w:vAlign w:val="center"/>
+            <w:hideMark/>
+          </w:tcPr>
+          <w:p>
+            <w:pPr>
+              <w:spacing w:line="240" w:lineRule="auto"/>
+              <w:jc w:val="center"/>
+              <w:rPr>
+                <w:rFonts w:ascii="Times New Roman" w:eastAsia="Times New Roman" w:hAnsi="Times New Roman" w:cs="Times New Roman"/>
+                <w:sz w:val="24"/>
+                <w:szCs w:val="24"/>
+                <w:lang w:val="es-PE" w:eastAsia="ja-JP"/>
+              </w:rPr>
+            </w:pPr>
+            <w:proofErr w:type="spellStart"/>
+            <w:r>
+              <w:rPr>
+                <w:rFonts w:ascii="Calibri" w:eastAsia="Times New Roman" w:hAnsi="Calibri" w:cs="Calibri"/>
+                <w:b/>
+                <w:bCs/>
+                <w:color w:val="000000"/>
+                <w:sz w:val="24"/>
+                <w:szCs w:val="24"/>
+                <w:lang w:val="es-PE" w:eastAsia="ja-JP"/>
+              </w:rPr>
+              <w:t>N°</w:t>
+            </w:r>
+            <w:proofErr w:type="spellEnd"/>
+            <w:r>
+              <w:rPr>
+                <w:rFonts w:ascii="Calibri" w:eastAsia="Times New Roman" w:hAnsi="Calibri" w:cs="Calibri"/>
+                <w:b/>
+                <w:bCs/>
+                <w:color w:val="000000"/>
+                <w:sz w:val="24"/>
+                <w:szCs w:val="24"/>
+                <w:lang w:val="es-PE" w:eastAsia="ja-JP"/>
+              </w:rPr>
+              <w:t xml:space="preserve"> de personas</w:t>
+            </w:r>
+          </w:p>
+        </w:tc>
+      </w:tr>
+      <w:tr>
+        <w:tc>
+          <w:tcPr>
+            <w:tcW w:w="0" w:type="auto"/>
+            <w:tcBorders>
+              <w:top w:val="single" w:sz="8" w:space="0" w:color="000000"/>
+              <w:left w:val="single" w:sz="8" w:space="0" w:color="000000"/>
+              <w:bottom w:val="single" w:sz="8" w:space="0" w:color="000000"/>
+              <w:right w:val="single" w:sz="8" w:space="0" w:color="000000"/>
+            </w:tcBorders>
+            <w:tcMar>
+              <w:top w:w="100" w:type="dxa"/>
+              <w:left w:w="100" w:type="dxa"/>
+              <w:bottom w:w="100" w:type="dxa"/>
+              <w:right w:w="100" w:type="dxa"/>
+            </w:tcMar>
+            <w:hideMark/>
+          </w:tcPr>
+          <w:p>
+            <w:pPr>
+              <w:spacing w:line="240" w:lineRule="auto"/>
+              <w:rPr>
+                <w:rFonts w:ascii="Times New Roman" w:eastAsia="Times New Roman" w:hAnsi="Times New Roman" w:cs="Times New Roman"/>
+                <w:sz w:val="24"/>
+                <w:szCs w:val="24"/>
+                <w:lang w:val="es-PE" w:eastAsia="ja-JP"/>
+              </w:rPr>
+            </w:pPr>
+            <w:r>
+              <w:rPr>
+                <w:rFonts w:ascii="Calibri" w:eastAsia="Times New Roman" w:hAnsi="Calibri" w:cs="Calibri"/>
+                <w:color w:val="000000"/>
+                <w:sz w:val="24"/>
+                <w:szCs w:val="24"/>
+                <w:lang w:val="es-PE" w:eastAsia="ja-JP"/>
+              </w:rPr>
+              <w:t>Gestor de la Calidad de Software</w:t>
+            </w:r>
+          </w:p>
+        </w:tc>
+        <w:tc>
+          <w:tcPr>
+            <w:tcW w:w="0" w:type="auto"/>
+            <w:tcBorders>
+              <w:top w:val="single" w:sz="8" w:space="0" w:color="000000"/>
+              <w:left w:val="single" w:sz="8" w:space="0" w:color="000000"/>
+              <w:bottom w:val="single" w:sz="8" w:space="0" w:color="000000"/>
+              <w:right w:val="single" w:sz="8" w:space="0" w:color="000000"/>
+            </w:tcBorders>
+            <w:tcMar>
+              <w:top w:w="100" w:type="dxa"/>
+              <w:left w:w="100" w:type="dxa"/>
+              <w:bottom w:w="100" w:type="dxa"/>
+              <w:right w:w="100" w:type="dxa"/>
+            </w:tcMar>
+            <w:hideMark/>
+          </w:tcPr>
+          <w:p>
+            <w:pPr>
+              <w:spacing w:line="240" w:lineRule="auto"/>
+              <w:rPr>
+                <w:rFonts w:ascii="Times New Roman" w:eastAsia="Times New Roman" w:hAnsi="Times New Roman" w:cs="Times New Roman"/>
+                <w:sz w:val="24"/>
+                <w:szCs w:val="24"/>
+                <w:lang w:val="es-PE" w:eastAsia="ja-JP"/>
+              </w:rPr>
+            </w:pPr>
+            <w:r>
+              <w:rPr>
+                <w:rFonts w:ascii="Calibri" w:eastAsia="Times New Roman" w:hAnsi="Calibri" w:cs="Calibri"/>
+                <w:color w:val="000000"/>
+                <w:sz w:val="24"/>
+                <w:szCs w:val="24"/>
+                <w:lang w:val="es-PE" w:eastAsia="ja-JP"/>
+              </w:rPr>
+              <w:t>- Se encarga de realizar reportes y gestionar el control de versiones.</w:t>
+            </w:r>
+          </w:p>
+          <w:p>
+            <w:pPr>
+              <w:spacing w:line="240" w:lineRule="auto"/>
+              <w:rPr>
+                <w:rFonts w:ascii="Times New Roman" w:eastAsia="Times New Roman" w:hAnsi="Times New Roman" w:cs="Times New Roman"/>
+                <w:sz w:val="24"/>
+                <w:szCs w:val="24"/>
+                <w:lang w:val="es-PE" w:eastAsia="ja-JP"/>
+              </w:rPr>
+            </w:pPr>
+            <w:r>
+              <w:rPr>
+                <w:rFonts w:ascii="Calibri" w:eastAsia="Times New Roman" w:hAnsi="Calibri" w:cs="Calibri"/>
+                <w:color w:val="000000"/>
+                <w:sz w:val="24"/>
+                <w:szCs w:val="24"/>
+                <w:lang w:val="es-PE" w:eastAsia="ja-JP"/>
+              </w:rPr>
+              <w:t>- Responsable de que los cambios estén bien definidos.</w:t>
+            </w:r>
+          </w:p>
+        </w:tc>
+        <w:tc>
+          <w:tcPr>
+            <w:tcW w:w="0" w:type="auto"/>
+            <w:tcBorders>
+              <w:top w:val="single" w:sz="8" w:space="0" w:color="000000"/>
+              <w:left w:val="single" w:sz="8" w:space="0" w:color="000000"/>
+              <w:bottom w:val="single" w:sz="8" w:space="0" w:color="000000"/>
+              <w:right w:val="single" w:sz="8" w:space="0" w:color="000000"/>
+            </w:tcBorders>
+            <w:tcMar>
+              <w:top w:w="100" w:type="dxa"/>
+              <w:left w:w="100" w:type="dxa"/>
+              <w:bottom w:w="100" w:type="dxa"/>
+              <w:right w:w="100" w:type="dxa"/>
+            </w:tcMar>
+            <w:vAlign w:val="center"/>
+            <w:hideMark/>
+          </w:tcPr>
+          <w:p>
+            <w:pPr>
+              <w:spacing w:line="240" w:lineRule="auto"/>
+              <w:jc w:val="center"/>
+              <w:rPr>
+                <w:rFonts w:ascii="Times New Roman" w:eastAsia="Times New Roman" w:hAnsi="Times New Roman" w:cs="Times New Roman"/>
+                <w:sz w:val="24"/>
+                <w:szCs w:val="24"/>
+                <w:lang w:val="es-PE" w:eastAsia="ja-JP"/>
+              </w:rPr>
+            </w:pPr>
+            <w:r>
+              <w:rPr>
+                <w:rFonts w:ascii="Calibri" w:eastAsia="Times New Roman" w:hAnsi="Calibri" w:cs="Calibri"/>
+                <w:color w:val="000000"/>
+                <w:sz w:val="24"/>
+                <w:szCs w:val="24"/>
+                <w:lang w:val="es-PE" w:eastAsia="ja-JP"/>
+              </w:rPr>
+              <w:t>3</w:t>
+            </w:r>
+          </w:p>
+        </w:tc>
+      </w:tr>
+      <w:tr>
+        <w:tc>
+          <w:tcPr>
+            <w:tcW w:w="0" w:type="auto"/>
+            <w:tcBorders>
+              <w:top w:val="single" w:sz="8" w:space="0" w:color="000000"/>
+              <w:left w:val="single" w:sz="8" w:space="0" w:color="000000"/>
+              <w:bottom w:val="single" w:sz="8" w:space="0" w:color="000000"/>
+              <w:right w:val="single" w:sz="8" w:space="0" w:color="000000"/>
+            </w:tcBorders>
+            <w:tcMar>
+              <w:top w:w="100" w:type="dxa"/>
+              <w:left w:w="100" w:type="dxa"/>
+              <w:bottom w:w="100" w:type="dxa"/>
+              <w:right w:w="100" w:type="dxa"/>
+            </w:tcMar>
+            <w:hideMark/>
+          </w:tcPr>
+          <w:p>
+            <w:pPr>
+              <w:spacing w:line="240" w:lineRule="auto"/>
+              <w:rPr>
+                <w:rFonts w:ascii="Times New Roman" w:eastAsia="Times New Roman" w:hAnsi="Times New Roman" w:cs="Times New Roman"/>
+                <w:sz w:val="24"/>
+                <w:szCs w:val="24"/>
+                <w:lang w:val="es-PE" w:eastAsia="ja-JP"/>
+              </w:rPr>
+            </w:pPr>
+            <w:r>
+              <w:rPr>
+                <w:rFonts w:ascii="Calibri" w:eastAsia="Times New Roman" w:hAnsi="Calibri" w:cs="Calibri"/>
+                <w:color w:val="000000"/>
+                <w:sz w:val="24"/>
+                <w:szCs w:val="24"/>
+                <w:lang w:val="es-PE" w:eastAsia="ja-JP"/>
+              </w:rPr>
+              <w:lastRenderedPageBreak/>
+              <w:t>Comité de Control de Cambios (CCC)</w:t>
+            </w:r>
+          </w:p>
+        </w:tc>
+        <w:tc>
+          <w:tcPr>
+            <w:tcW w:w="0" w:type="auto"/>
+            <w:tcBorders>
+              <w:top w:val="single" w:sz="8" w:space="0" w:color="000000"/>
+              <w:left w:val="single" w:sz="8" w:space="0" w:color="000000"/>
+              <w:bottom w:val="single" w:sz="8" w:space="0" w:color="000000"/>
+              <w:right w:val="single" w:sz="8" w:space="0" w:color="000000"/>
+            </w:tcBorders>
+            <w:tcMar>
+              <w:top w:w="100" w:type="dxa"/>
+              <w:left w:w="100" w:type="dxa"/>
+              <w:bottom w:w="100" w:type="dxa"/>
+              <w:right w:w="100" w:type="dxa"/>
+            </w:tcMar>
+            <w:hideMark/>
+          </w:tcPr>
+          <w:p>
+            <w:pPr>
+              <w:spacing w:line="240" w:lineRule="auto"/>
+              <w:rPr>
+                <w:rFonts w:ascii="Times New Roman" w:eastAsia="Times New Roman" w:hAnsi="Times New Roman" w:cs="Times New Roman"/>
+                <w:sz w:val="24"/>
+                <w:szCs w:val="24"/>
+                <w:lang w:val="es-PE" w:eastAsia="ja-JP"/>
+              </w:rPr>
+            </w:pPr>
+            <w:r>
+              <w:rPr>
+                <w:rFonts w:ascii="Calibri" w:eastAsia="Times New Roman" w:hAnsi="Calibri" w:cs="Calibri"/>
+                <w:color w:val="000000"/>
+                <w:sz w:val="24"/>
+                <w:szCs w:val="24"/>
+                <w:lang w:val="es-PE" w:eastAsia="ja-JP"/>
+              </w:rPr>
+              <w:t>- Evaluar el impacto de los cambios.</w:t>
+            </w:r>
+          </w:p>
+        </w:tc>
+        <w:tc>
+          <w:tcPr>
+            <w:tcW w:w="0" w:type="auto"/>
+            <w:tcBorders>
+              <w:top w:val="single" w:sz="8" w:space="0" w:color="000000"/>
+              <w:left w:val="single" w:sz="8" w:space="0" w:color="000000"/>
+              <w:bottom w:val="single" w:sz="8" w:space="0" w:color="000000"/>
+              <w:right w:val="single" w:sz="8" w:space="0" w:color="000000"/>
+            </w:tcBorders>
+            <w:tcMar>
+              <w:top w:w="100" w:type="dxa"/>
+              <w:left w:w="100" w:type="dxa"/>
+              <w:bottom w:w="100" w:type="dxa"/>
+              <w:right w:w="100" w:type="dxa"/>
+            </w:tcMar>
+            <w:vAlign w:val="center"/>
+            <w:hideMark/>
+          </w:tcPr>
+          <w:p>
+            <w:pPr>
+              <w:spacing w:line="240" w:lineRule="auto"/>
+              <w:jc w:val="center"/>
+              <w:rPr>
+                <w:rFonts w:ascii="Times New Roman" w:eastAsia="Times New Roman" w:hAnsi="Times New Roman" w:cs="Times New Roman"/>
+                <w:sz w:val="24"/>
+                <w:szCs w:val="24"/>
+                <w:lang w:val="es-PE" w:eastAsia="ja-JP"/>
+              </w:rPr>
+            </w:pPr>
+            <w:r>
+              <w:rPr>
+                <w:rFonts w:ascii="Calibri" w:eastAsia="Times New Roman" w:hAnsi="Calibri" w:cs="Calibri"/>
+                <w:color w:val="000000"/>
+                <w:sz w:val="24"/>
+                <w:szCs w:val="24"/>
+                <w:lang w:val="es-PE" w:eastAsia="ja-JP"/>
+              </w:rPr>
+              <w:t>----</w:t>
+            </w:r>
+          </w:p>
+        </w:tc>
+      </w:tr>
+      <w:tr>
+        <w:tc>
+          <w:tcPr>
+            <w:tcW w:w="0" w:type="auto"/>
+            <w:tcBorders>
+              <w:top w:val="single" w:sz="8" w:space="0" w:color="000000"/>
+              <w:left w:val="single" w:sz="8" w:space="0" w:color="000000"/>
+              <w:bottom w:val="single" w:sz="8" w:space="0" w:color="000000"/>
+              <w:right w:val="single" w:sz="8" w:space="0" w:color="000000"/>
+            </w:tcBorders>
+            <w:tcMar>
+              <w:top w:w="100" w:type="dxa"/>
+              <w:left w:w="100" w:type="dxa"/>
+              <w:bottom w:w="100" w:type="dxa"/>
+              <w:right w:w="100" w:type="dxa"/>
+            </w:tcMar>
+            <w:hideMark/>
+          </w:tcPr>
+          <w:p>
+            <w:pPr>
+              <w:spacing w:line="240" w:lineRule="auto"/>
+              <w:rPr>
+                <w:rFonts w:ascii="Times New Roman" w:eastAsia="Times New Roman" w:hAnsi="Times New Roman" w:cs="Times New Roman"/>
+                <w:sz w:val="24"/>
+                <w:szCs w:val="24"/>
+                <w:lang w:val="es-PE" w:eastAsia="ja-JP"/>
+              </w:rPr>
+            </w:pPr>
+            <w:r>
+              <w:rPr>
+                <w:rFonts w:ascii="Calibri" w:eastAsia="Times New Roman" w:hAnsi="Calibri" w:cs="Calibri"/>
+                <w:color w:val="000000"/>
+                <w:sz w:val="24"/>
+                <w:szCs w:val="24"/>
+                <w:lang w:val="es-PE" w:eastAsia="ja-JP"/>
+              </w:rPr>
+              <w:t>Bibliotecario</w:t>
+            </w:r>
+          </w:p>
+        </w:tc>
+        <w:tc>
+          <w:tcPr>
+            <w:tcW w:w="0" w:type="auto"/>
+            <w:tcBorders>
+              <w:top w:val="single" w:sz="8" w:space="0" w:color="000000"/>
+              <w:left w:val="single" w:sz="8" w:space="0" w:color="000000"/>
+              <w:bottom w:val="single" w:sz="8" w:space="0" w:color="000000"/>
+              <w:right w:val="single" w:sz="8" w:space="0" w:color="000000"/>
+            </w:tcBorders>
+            <w:tcMar>
+              <w:top w:w="100" w:type="dxa"/>
+              <w:left w:w="100" w:type="dxa"/>
+              <w:bottom w:w="100" w:type="dxa"/>
+              <w:right w:w="100" w:type="dxa"/>
+            </w:tcMar>
+            <w:hideMark/>
+          </w:tcPr>
+          <w:p>
+            <w:pPr>
+              <w:spacing w:line="240" w:lineRule="auto"/>
+              <w:rPr>
+                <w:rFonts w:ascii="Times New Roman" w:eastAsia="Times New Roman" w:hAnsi="Times New Roman" w:cs="Times New Roman"/>
+                <w:sz w:val="24"/>
+                <w:szCs w:val="24"/>
+                <w:lang w:val="es-PE" w:eastAsia="ja-JP"/>
+              </w:rPr>
+            </w:pPr>
+            <w:r>
+              <w:rPr>
+                <w:rFonts w:ascii="Calibri" w:eastAsia="Times New Roman" w:hAnsi="Calibri" w:cs="Calibri"/>
+                <w:color w:val="000000"/>
+                <w:sz w:val="24"/>
+                <w:szCs w:val="24"/>
+                <w:lang w:val="es-PE" w:eastAsia="ja-JP"/>
+              </w:rPr>
+              <w:t>- Define y da mantenimiento a las bibliotecas que son usadas durante la gestión de configuración.</w:t>
+            </w:r>
+          </w:p>
+          <w:p>
+            <w:pPr>
+              <w:spacing w:line="240" w:lineRule="auto"/>
+              <w:rPr>
+                <w:rFonts w:ascii="Times New Roman" w:eastAsia="Times New Roman" w:hAnsi="Times New Roman" w:cs="Times New Roman"/>
+                <w:sz w:val="24"/>
+                <w:szCs w:val="24"/>
+                <w:lang w:val="es-PE" w:eastAsia="ja-JP"/>
+              </w:rPr>
+            </w:pPr>
+            <w:r>
+              <w:rPr>
+                <w:rFonts w:ascii="Calibri" w:eastAsia="Times New Roman" w:hAnsi="Calibri" w:cs="Calibri"/>
+                <w:color w:val="000000"/>
+                <w:sz w:val="24"/>
+                <w:szCs w:val="24"/>
+                <w:lang w:val="es-PE" w:eastAsia="ja-JP"/>
+              </w:rPr>
+              <w:t>- Gestionar el repositorio.</w:t>
+            </w:r>
+          </w:p>
+          <w:p>
+            <w:pPr>
+              <w:spacing w:line="240" w:lineRule="auto"/>
+              <w:rPr>
+                <w:rFonts w:ascii="Times New Roman" w:eastAsia="Times New Roman" w:hAnsi="Times New Roman" w:cs="Times New Roman"/>
+                <w:sz w:val="24"/>
+                <w:szCs w:val="24"/>
+                <w:lang w:val="es-PE" w:eastAsia="ja-JP"/>
+              </w:rPr>
+            </w:pPr>
+            <w:r>
+              <w:rPr>
+                <w:rFonts w:ascii="Calibri" w:eastAsia="Times New Roman" w:hAnsi="Calibri" w:cs="Calibri"/>
+                <w:color w:val="000000"/>
+                <w:sz w:val="24"/>
+                <w:szCs w:val="24"/>
+                <w:lang w:val="es-PE" w:eastAsia="ja-JP"/>
+              </w:rPr>
+              <w:t>- Brindar accesos a las bibliotecas.</w:t>
+            </w:r>
+          </w:p>
+        </w:tc>
+        <w:tc>
+          <w:tcPr>
+            <w:tcW w:w="0" w:type="auto"/>
+            <w:tcBorders>
+              <w:top w:val="single" w:sz="8" w:space="0" w:color="000000"/>
+              <w:left w:val="single" w:sz="8" w:space="0" w:color="000000"/>
+              <w:bottom w:val="single" w:sz="8" w:space="0" w:color="000000"/>
+              <w:right w:val="single" w:sz="8" w:space="0" w:color="000000"/>
+            </w:tcBorders>
+            <w:tcMar>
+              <w:top w:w="100" w:type="dxa"/>
+              <w:left w:w="100" w:type="dxa"/>
+              <w:bottom w:w="100" w:type="dxa"/>
+              <w:right w:w="100" w:type="dxa"/>
+            </w:tcMar>
+            <w:vAlign w:val="center"/>
+            <w:hideMark/>
+          </w:tcPr>
+          <w:p>
+            <w:pPr>
+              <w:spacing w:line="240" w:lineRule="auto"/>
+              <w:jc w:val="center"/>
+              <w:rPr>
+                <w:rFonts w:ascii="Times New Roman" w:eastAsia="Times New Roman" w:hAnsi="Times New Roman" w:cs="Times New Roman"/>
+                <w:sz w:val="24"/>
+                <w:szCs w:val="24"/>
+                <w:lang w:val="es-PE" w:eastAsia="ja-JP"/>
+              </w:rPr>
+            </w:pPr>
+            <w:r>
+              <w:rPr>
+                <w:rFonts w:ascii="Calibri" w:eastAsia="Times New Roman" w:hAnsi="Calibri" w:cs="Calibri"/>
+                <w:color w:val="000000"/>
+                <w:sz w:val="24"/>
+                <w:szCs w:val="24"/>
+                <w:lang w:val="es-PE" w:eastAsia="ja-JP"/>
+              </w:rPr>
+              <w:t>1</w:t>
+            </w:r>
+          </w:p>
+        </w:tc>
+      </w:tr>
+      <w:tr>
+        <w:tc>
+          <w:tcPr>
+            <w:tcW w:w="0" w:type="auto"/>
+            <w:tcBorders>
+              <w:top w:val="single" w:sz="8" w:space="0" w:color="000000"/>
+              <w:left w:val="single" w:sz="8" w:space="0" w:color="000000"/>
+              <w:bottom w:val="single" w:sz="8" w:space="0" w:color="000000"/>
+              <w:right w:val="single" w:sz="8" w:space="0" w:color="000000"/>
+            </w:tcBorders>
+            <w:tcMar>
+              <w:top w:w="100" w:type="dxa"/>
+              <w:left w:w="100" w:type="dxa"/>
+              <w:bottom w:w="100" w:type="dxa"/>
+              <w:right w:w="100" w:type="dxa"/>
+            </w:tcMar>
+            <w:hideMark/>
+          </w:tcPr>
+          <w:p>
+            <w:pPr>
+              <w:spacing w:line="240" w:lineRule="auto"/>
+              <w:rPr>
+                <w:rFonts w:ascii="Times New Roman" w:eastAsia="Times New Roman" w:hAnsi="Times New Roman" w:cs="Times New Roman"/>
+                <w:sz w:val="24"/>
+                <w:szCs w:val="24"/>
+                <w:lang w:val="es-PE" w:eastAsia="ja-JP"/>
+              </w:rPr>
+            </w:pPr>
+            <w:r>
+              <w:rPr>
+                <w:rFonts w:ascii="Calibri" w:eastAsia="Times New Roman" w:hAnsi="Calibri" w:cs="Calibri"/>
+                <w:color w:val="000000"/>
+                <w:sz w:val="24"/>
+                <w:szCs w:val="24"/>
+                <w:lang w:val="es-PE" w:eastAsia="ja-JP"/>
+              </w:rPr>
+              <w:t>Auditor de la Gestión de la Configuración del Software</w:t>
+            </w:r>
+          </w:p>
+        </w:tc>
+        <w:tc>
+          <w:tcPr>
+            <w:tcW w:w="0" w:type="auto"/>
+            <w:tcBorders>
+              <w:top w:val="single" w:sz="8" w:space="0" w:color="000000"/>
+              <w:left w:val="single" w:sz="8" w:space="0" w:color="000000"/>
+              <w:bottom w:val="single" w:sz="8" w:space="0" w:color="000000"/>
+              <w:right w:val="single" w:sz="8" w:space="0" w:color="000000"/>
+            </w:tcBorders>
+            <w:tcMar>
+              <w:top w:w="100" w:type="dxa"/>
+              <w:left w:w="100" w:type="dxa"/>
+              <w:bottom w:w="100" w:type="dxa"/>
+              <w:right w:w="100" w:type="dxa"/>
+            </w:tcMar>
+            <w:hideMark/>
+          </w:tcPr>
+          <w:p>
+            <w:pPr>
+              <w:spacing w:line="240" w:lineRule="auto"/>
+              <w:rPr>
+                <w:rFonts w:ascii="Times New Roman" w:eastAsia="Times New Roman" w:hAnsi="Times New Roman" w:cs="Times New Roman"/>
+                <w:sz w:val="24"/>
+                <w:szCs w:val="24"/>
+                <w:lang w:val="es-PE" w:eastAsia="ja-JP"/>
+              </w:rPr>
+            </w:pPr>
+            <w:r>
+              <w:rPr>
+                <w:rFonts w:ascii="Calibri" w:eastAsia="Times New Roman" w:hAnsi="Calibri" w:cs="Calibri"/>
+                <w:color w:val="000000"/>
+                <w:sz w:val="24"/>
+                <w:szCs w:val="24"/>
+                <w:lang w:val="es-PE" w:eastAsia="ja-JP"/>
+              </w:rPr>
+              <w:t>- Gestión y control del adecuado de los cambios según se haya registrado en los documentos.</w:t>
+            </w:r>
+          </w:p>
+        </w:tc>
+        <w:tc>
+          <w:tcPr>
+            <w:tcW w:w="0" w:type="auto"/>
+            <w:tcBorders>
+              <w:top w:val="single" w:sz="8" w:space="0" w:color="000000"/>
+              <w:left w:val="single" w:sz="8" w:space="0" w:color="000000"/>
+              <w:bottom w:val="single" w:sz="8" w:space="0" w:color="000000"/>
+              <w:right w:val="single" w:sz="8" w:space="0" w:color="000000"/>
+            </w:tcBorders>
+            <w:tcMar>
+              <w:top w:w="100" w:type="dxa"/>
+              <w:left w:w="100" w:type="dxa"/>
+              <w:bottom w:w="100" w:type="dxa"/>
+              <w:right w:w="100" w:type="dxa"/>
+            </w:tcMar>
+            <w:vAlign w:val="center"/>
+            <w:hideMark/>
+          </w:tcPr>
+          <w:p>
+            <w:pPr>
+              <w:spacing w:line="240" w:lineRule="auto"/>
+              <w:jc w:val="center"/>
+              <w:rPr>
+                <w:rFonts w:ascii="Times New Roman" w:eastAsia="Times New Roman" w:hAnsi="Times New Roman" w:cs="Times New Roman"/>
+                <w:sz w:val="24"/>
+                <w:szCs w:val="24"/>
+                <w:lang w:val="es-PE" w:eastAsia="ja-JP"/>
+              </w:rPr>
+            </w:pPr>
+            <w:r>
+              <w:rPr>
+                <w:rFonts w:ascii="Calibri" w:eastAsia="Times New Roman" w:hAnsi="Calibri" w:cs="Calibri"/>
+                <w:color w:val="000000"/>
+                <w:sz w:val="24"/>
+                <w:szCs w:val="24"/>
+                <w:lang w:val="es-PE" w:eastAsia="ja-JP"/>
+              </w:rPr>
+              <w:t>1</w:t>
+            </w:r>
+          </w:p>
+        </w:tc>
+      </w:tr>
+      <w:tr>
+        <w:trPr>
+          <w:trHeight w:val="788"/>
+        </w:trPr>
+        <w:tc>
+          <w:tcPr>
+            <w:tcW w:w="0" w:type="auto"/>
+            <w:tcBorders>
+              <w:top w:val="single" w:sz="8" w:space="0" w:color="000000"/>
+              <w:left w:val="single" w:sz="8" w:space="0" w:color="000000"/>
+              <w:bottom w:val="single" w:sz="8" w:space="0" w:color="000000"/>
+              <w:right w:val="single" w:sz="8" w:space="0" w:color="000000"/>
+            </w:tcBorders>
+            <w:tcMar>
+              <w:top w:w="100" w:type="dxa"/>
+              <w:left w:w="100" w:type="dxa"/>
+              <w:bottom w:w="100" w:type="dxa"/>
+              <w:right w:w="100" w:type="dxa"/>
+            </w:tcMar>
+            <w:hideMark/>
+          </w:tcPr>
+          <w:p>
+            <w:pPr>
+              <w:spacing w:line="240" w:lineRule="auto"/>
+              <w:rPr>
+                <w:rFonts w:ascii="Times New Roman" w:eastAsia="Times New Roman" w:hAnsi="Times New Roman" w:cs="Times New Roman"/>
+                <w:sz w:val="24"/>
+                <w:szCs w:val="24"/>
+                <w:lang w:val="es-PE" w:eastAsia="ja-JP"/>
+              </w:rPr>
+            </w:pPr>
+            <w:r>
+              <w:rPr>
+                <w:rFonts w:ascii="Calibri" w:eastAsia="Times New Roman" w:hAnsi="Calibri" w:cs="Calibri"/>
+                <w:color w:val="000000"/>
+                <w:sz w:val="24"/>
+                <w:szCs w:val="24"/>
+                <w:lang w:val="es-PE" w:eastAsia="ja-JP"/>
+              </w:rPr>
+              <w:t>Equipo de desarrollo</w:t>
+            </w:r>
+          </w:p>
+        </w:tc>
+        <w:tc>
+          <w:tcPr>
+            <w:tcW w:w="0" w:type="auto"/>
+            <w:tcBorders>
+              <w:top w:val="single" w:sz="8" w:space="0" w:color="000000"/>
+              <w:left w:val="single" w:sz="8" w:space="0" w:color="000000"/>
+              <w:bottom w:val="single" w:sz="8" w:space="0" w:color="000000"/>
+              <w:right w:val="single" w:sz="8" w:space="0" w:color="000000"/>
+            </w:tcBorders>
+            <w:tcMar>
+              <w:top w:w="100" w:type="dxa"/>
+              <w:left w:w="100" w:type="dxa"/>
+              <w:bottom w:w="100" w:type="dxa"/>
+              <w:right w:w="100" w:type="dxa"/>
+            </w:tcMar>
+            <w:hideMark/>
+          </w:tcPr>
+          <w:p>
+            <w:pPr>
+              <w:spacing w:line="240" w:lineRule="auto"/>
+              <w:rPr>
+                <w:rFonts w:ascii="Times New Roman" w:eastAsia="Times New Roman" w:hAnsi="Times New Roman" w:cs="Times New Roman"/>
+                <w:sz w:val="24"/>
+                <w:szCs w:val="24"/>
+                <w:lang w:val="es-PE" w:eastAsia="ja-JP"/>
+              </w:rPr>
+            </w:pPr>
+            <w:r>
+              <w:rPr>
+                <w:rFonts w:ascii="Calibri" w:eastAsia="Times New Roman" w:hAnsi="Calibri" w:cs="Calibri"/>
+                <w:color w:val="000000"/>
+                <w:sz w:val="24"/>
+                <w:szCs w:val="24"/>
+                <w:lang w:val="es-PE" w:eastAsia="ja-JP"/>
+              </w:rPr>
+              <w:t>- Definir, trabajar o modificar los elementos del proyecto según el plan de la gestión de la configuración.</w:t>
+            </w:r>
+          </w:p>
+        </w:tc>
+        <w:tc>
+          <w:tcPr>
+            <w:tcW w:w="0" w:type="auto"/>
+            <w:tcBorders>
+              <w:top w:val="single" w:sz="8" w:space="0" w:color="000000"/>
+              <w:left w:val="single" w:sz="8" w:space="0" w:color="000000"/>
+              <w:bottom w:val="single" w:sz="8" w:space="0" w:color="000000"/>
+              <w:right w:val="single" w:sz="8" w:space="0" w:color="000000"/>
+            </w:tcBorders>
+            <w:tcMar>
+              <w:top w:w="100" w:type="dxa"/>
+              <w:left w:w="100" w:type="dxa"/>
+              <w:bottom w:w="100" w:type="dxa"/>
+              <w:right w:w="100" w:type="dxa"/>
+            </w:tcMar>
+            <w:vAlign w:val="center"/>
+            <w:hideMark/>
+          </w:tcPr>
+          <w:p>
+            <w:pPr>
+              <w:spacing w:line="240" w:lineRule="auto"/>
+              <w:jc w:val="center"/>
+              <w:rPr>
+                <w:rFonts w:ascii="Times New Roman" w:eastAsia="Times New Roman" w:hAnsi="Times New Roman" w:cs="Times New Roman"/>
+                <w:sz w:val="24"/>
+                <w:szCs w:val="24"/>
+                <w:lang w:val="es-PE" w:eastAsia="ja-JP"/>
+              </w:rPr>
+            </w:pPr>
+            <w:r>
+              <w:rPr>
+                <w:rFonts w:ascii="Calibri" w:eastAsia="Times New Roman" w:hAnsi="Calibri" w:cs="Calibri"/>
+                <w:color w:val="000000"/>
+                <w:sz w:val="24"/>
+                <w:szCs w:val="24"/>
+                <w:lang w:val="es-PE" w:eastAsia="ja-JP"/>
+              </w:rPr>
+              <w:t>5</w:t>
+            </w:r>
+          </w:p>
+        </w:tc>
+      </w:tr>
+    </w:tbl>
+    <w:p>
+      <w:pPr>
+        <w:ind w:left="1440"/>
+        <w:rPr>
+          <w:rFonts w:ascii="Calibri" w:eastAsia="Calibri" w:hAnsi="Calibri" w:cs="Calibri"/>
+          <w:sz w:val="21"/>
+          <w:szCs w:val="21"/>
+        </w:rPr>
+      </w:pPr>
     </w:p>
     <w:p>
       <w:pPr>
@@ -2161,7 +2998,6 @@
           <w:sz w:val="24"/>
           <w:szCs w:val="24"/>
         </w:rPr>
-        <w:lastRenderedPageBreak/>
         <w:t>Tener un lugar de almacenamiento para el código.</w:t>
       </w:r>
     </w:p>

--- a/Documentos/Planes/DC19-PGC.DOCX
+++ b/Documentos/Planes/DC19-PGC.DOCX
@@ -1,6 +1,6 @@
 
 <file path=word/document.xml><?xml version="1.0" encoding="utf-8"?>
-<w:document xmlns:wpc="http://schemas.microsoft.com/office/word/2010/wordprocessingCanvas" xmlns:cx="http://schemas.microsoft.com/office/drawing/2014/chartex" xmlns:cx1="http://schemas.microsoft.com/office/drawing/2015/9/8/chartex" xmlns:cx2="http://schemas.microsoft.com/office/drawing/2015/10/21/chartex" xmlns:cx3="http://schemas.microsoft.com/office/drawing/2016/5/9/chartex" xmlns:cx4="http://schemas.microsoft.com/office/drawing/2016/5/10/chartex" xmlns:cx5="http://schemas.microsoft.com/office/drawing/2016/5/11/chartex" xmlns:cx6="http://schemas.microsoft.com/office/drawing/2016/5/12/chartex" xmlns:cx7="http://schemas.microsoft.com/office/drawing/2016/5/13/chartex" xmlns:cx8="http://schemas.microsoft.com/office/drawing/2016/5/14/chartex" xmlns:mc="http://schemas.openxmlformats.org/markup-compatibility/2006" xmlns:aink="http://schemas.microsoft.com/office/drawing/2016/ink" xmlns:am3d="http://schemas.microsoft.com/office/drawing/2017/model3d" xmlns:o="urn:schemas-microsoft-com:office:office" xmlns:r="http://schemas.openxmlformats.org/officeDocument/2006/relationships" xmlns:m="http://schemas.openxmlformats.org/officeDocument/2006/math" xmlns:v="urn:schemas-microsoft-com:vml" xmlns:wp14="http://schemas.microsoft.com/office/word/2010/wordprocessingDrawing" xmlns:wp="http://schemas.openxmlformats.org/drawingml/2006/wordprocessingDrawing" xmlns:w10="urn:schemas-microsoft-com:office:word" xmlns:w="http://schemas.openxmlformats.org/wordprocessingml/2006/main" xmlns:w14="http://schemas.microsoft.com/office/word/2010/wordml" xmlns:w15="http://schemas.microsoft.com/office/word/2012/wordml" xmlns:w16cex="http://schemas.microsoft.com/office/word/2018/wordml/cex" xmlns:w16cid="http://schemas.microsoft.com/office/word/2016/wordml/cid" xmlns:w16="http://schemas.microsoft.com/office/word/2018/wordml" xmlns:w16se="http://schemas.microsoft.com/office/word/2015/wordml/symex" xmlns:wpg="http://schemas.microsoft.com/office/word/2010/wordprocessingGroup" xmlns:wpi="http://schemas.microsoft.com/office/word/2010/wordprocessingInk" xmlns:wne="http://schemas.microsoft.com/office/word/2006/wordml" xmlns:wps="http://schemas.microsoft.com/office/word/2010/wordprocessingShape" mc:Ignorable="w14 w15 w16se w16cid w16 w16cex wp14">
+<w:document xmlns:wpc="http://schemas.microsoft.com/office/word/2010/wordprocessingCanvas" xmlns:mc="http://schemas.openxmlformats.org/markup-compatibility/2006" xmlns:o="urn:schemas-microsoft-com:office:office" xmlns:r="http://schemas.openxmlformats.org/officeDocument/2006/relationships" xmlns:m="http://schemas.openxmlformats.org/officeDocument/2006/math" xmlns:v="urn:schemas-microsoft-com:vml" xmlns:wp14="http://schemas.microsoft.com/office/word/2010/wordprocessingDrawing" xmlns:wp="http://schemas.openxmlformats.org/drawingml/2006/wordprocessingDrawing" xmlns:w10="urn:schemas-microsoft-com:office:word" xmlns:w="http://schemas.openxmlformats.org/wordprocessingml/2006/main" xmlns:w14="http://schemas.microsoft.com/office/word/2010/wordml" xmlns:w15="http://schemas.microsoft.com/office/word/2012/wordml" xmlns:wpg="http://schemas.microsoft.com/office/word/2010/wordprocessingGroup" xmlns:wpi="http://schemas.microsoft.com/office/word/2010/wordprocessingInk" xmlns:wne="http://schemas.microsoft.com/office/word/2006/wordml" xmlns:wps="http://schemas.microsoft.com/office/word/2010/wordprocessingShape" mc:Ignorable="w14 w15 wp14">
   <w:body>
     <w:p>
       <w:pPr>
@@ -1624,6 +1624,206 @@
         <w:jc w:val="both"/>
         <w:rPr>
           <w:rFonts w:ascii="Calibri" w:eastAsia="Calibri" w:hAnsi="Calibri" w:cs="Calibri"/>
+          <w:bCs/>
+          <w:sz w:val="24"/>
+          <w:szCs w:val="24"/>
+        </w:rPr>
+      </w:pPr>
+      <w:r>
+        <w:rPr>
+          <w:rFonts w:ascii="Calibri" w:eastAsia="Calibri" w:hAnsi="Calibri" w:cs="Calibri"/>
+          <w:bCs/>
+          <w:sz w:val="24"/>
+          <w:szCs w:val="24"/>
+        </w:rPr>
+        <w:t>(Galarza Jonathan)</w:t>
+      </w:r>
+    </w:p>
+    <w:p>
+      <w:pPr>
+        <w:spacing w:before="120"/>
+        <w:ind w:left="1440"/>
+        <w:jc w:val="both"/>
+        <w:rPr>
+          <w:rFonts w:ascii="Calibri" w:eastAsia="Calibri" w:hAnsi="Calibri" w:cs="Calibri"/>
+          <w:bCs/>
+          <w:sz w:val="24"/>
+          <w:szCs w:val="24"/>
+        </w:rPr>
+      </w:pPr>
+      <w:r>
+        <w:rPr>
+          <w:rFonts w:ascii="Calibri" w:eastAsia="Calibri" w:hAnsi="Calibri" w:cs="Calibri"/>
+          <w:bCs/>
+          <w:sz w:val="24"/>
+          <w:szCs w:val="24"/>
+        </w:rPr>
+        <w:t>¿Quiénes somos?</w:t>
+      </w:r>
+    </w:p>
+    <w:p>
+      <w:pPr>
+        <w:spacing w:before="120"/>
+        <w:ind w:left="1440"/>
+        <w:jc w:val="both"/>
+        <w:rPr>
+          <w:rFonts w:ascii="Calibri" w:eastAsia="Calibri" w:hAnsi="Calibri" w:cs="Calibri"/>
+          <w:bCs/>
+          <w:sz w:val="24"/>
+          <w:szCs w:val="24"/>
+        </w:rPr>
+      </w:pPr>
+      <w:r>
+        <w:rPr>
+          <w:rFonts w:ascii="Calibri" w:eastAsia="Calibri" w:hAnsi="Calibri" w:cs="Calibri"/>
+          <w:bCs/>
+          <w:sz w:val="24"/>
+          <w:szCs w:val="24"/>
+        </w:rPr>
+        <w:t xml:space="preserve">3JORMS es una empresa joven e innovadora en el mercado del desarrollo de Software, que brinda soluciones limpias y eficientes que se ven respaldadas por nuestras políticas de calidad de servicio. </w:t>
+      </w:r>
+    </w:p>
+    <w:p>
+      <w:pPr>
+        <w:spacing w:before="120"/>
+        <w:ind w:left="1440"/>
+        <w:jc w:val="both"/>
+        <w:rPr>
+          <w:rFonts w:ascii="Calibri" w:eastAsia="Calibri" w:hAnsi="Calibri" w:cs="Calibri"/>
+          <w:bCs/>
+          <w:sz w:val="24"/>
+          <w:szCs w:val="24"/>
+        </w:rPr>
+      </w:pPr>
+      <w:r>
+        <w:rPr>
+          <w:rFonts w:ascii="Calibri" w:eastAsia="Calibri" w:hAnsi="Calibri" w:cs="Calibri"/>
+          <w:bCs/>
+          <w:sz w:val="24"/>
+          <w:szCs w:val="24"/>
+        </w:rPr>
+        <w:t>Misión</w:t>
+      </w:r>
+    </w:p>
+    <w:p>
+      <w:pPr>
+        <w:spacing w:before="120"/>
+        <w:ind w:left="1440"/>
+        <w:jc w:val="both"/>
+        <w:rPr>
+          <w:rFonts w:ascii="Calibri" w:eastAsia="Calibri" w:hAnsi="Calibri" w:cs="Calibri"/>
+          <w:bCs/>
+          <w:sz w:val="24"/>
+          <w:szCs w:val="24"/>
+        </w:rPr>
+      </w:pPr>
+      <w:r>
+        <w:rPr>
+          <w:rFonts w:ascii="Calibri" w:eastAsia="Calibri" w:hAnsi="Calibri" w:cs="Calibri"/>
+          <w:bCs/>
+          <w:sz w:val="24"/>
+          <w:szCs w:val="24"/>
+        </w:rPr>
+        <w:t>Satisfacer y superar las expectativas de la solución y fomentar aún más  la cultura de concientización social.</w:t>
+      </w:r>
+      <w:bookmarkStart w:id="2" w:name="_GoBack"/>
+      <w:bookmarkEnd w:id="2"/>
+    </w:p>
+    <w:p>
+      <w:pPr>
+        <w:spacing w:before="120"/>
+        <w:ind w:left="1440"/>
+        <w:jc w:val="both"/>
+        <w:rPr>
+          <w:rFonts w:ascii="Calibri" w:eastAsia="Calibri" w:hAnsi="Calibri" w:cs="Calibri"/>
+          <w:bCs/>
+          <w:sz w:val="24"/>
+          <w:szCs w:val="24"/>
+        </w:rPr>
+      </w:pPr>
+      <w:r>
+        <w:rPr>
+          <w:rFonts w:ascii="Calibri" w:eastAsia="Calibri" w:hAnsi="Calibri" w:cs="Calibri"/>
+          <w:bCs/>
+          <w:sz w:val="24"/>
+          <w:szCs w:val="24"/>
+        </w:rPr>
+        <w:t>Visión</w:t>
+      </w:r>
+    </w:p>
+    <w:p>
+      <w:pPr>
+        <w:spacing w:before="120"/>
+        <w:ind w:left="1440"/>
+        <w:jc w:val="both"/>
+        <w:rPr>
+          <w:rFonts w:ascii="Calibri" w:eastAsia="Calibri" w:hAnsi="Calibri" w:cs="Calibri"/>
+          <w:bCs/>
+          <w:sz w:val="24"/>
+          <w:szCs w:val="24"/>
+        </w:rPr>
+      </w:pPr>
+      <w:r>
+        <w:rPr>
+          <w:rFonts w:ascii="Calibri" w:eastAsia="Calibri" w:hAnsi="Calibri" w:cs="Calibri"/>
+          <w:bCs/>
+          <w:sz w:val="24"/>
+          <w:szCs w:val="24"/>
+        </w:rPr>
+        <w:t>Ser una empresa de desarrollo de software líder e impulsora de la concientización social.</w:t>
+      </w:r>
+    </w:p>
+    <w:p>
+      <w:pPr>
+        <w:spacing w:before="120"/>
+        <w:ind w:left="1440"/>
+        <w:jc w:val="both"/>
+        <w:rPr>
+          <w:rFonts w:ascii="Calibri" w:eastAsia="Calibri" w:hAnsi="Calibri" w:cs="Calibri"/>
+          <w:bCs/>
+          <w:sz w:val="24"/>
+          <w:szCs w:val="24"/>
+        </w:rPr>
+      </w:pPr>
+      <w:r>
+        <w:rPr>
+          <w:rFonts w:ascii="Calibri" w:eastAsia="Calibri" w:hAnsi="Calibri" w:cs="Calibri"/>
+          <w:bCs/>
+          <w:sz w:val="24"/>
+          <w:szCs w:val="24"/>
+        </w:rPr>
+        <w:t>Descripción de la situación actual de la empresa</w:t>
+      </w:r>
+    </w:p>
+    <w:p>
+      <w:pPr>
+        <w:spacing w:before="120"/>
+        <w:ind w:left="1440"/>
+        <w:jc w:val="both"/>
+        <w:rPr>
+          <w:rFonts w:ascii="Calibri" w:eastAsia="Calibri" w:hAnsi="Calibri" w:cs="Calibri"/>
+          <w:bCs/>
+          <w:sz w:val="24"/>
+          <w:szCs w:val="24"/>
+        </w:rPr>
+      </w:pPr>
+      <w:r>
+        <w:rPr>
+          <w:rFonts w:ascii="Calibri" w:eastAsia="Calibri" w:hAnsi="Calibri" w:cs="Calibri"/>
+          <w:bCs/>
+          <w:sz w:val="24"/>
+          <w:szCs w:val="24"/>
+        </w:rPr>
+        <w:t>3JORMS cuenta con un equipo sólido de desarrolladores y se mantiene a la vanguardia con las herramientas y estrategias más eficientes; sin embargo, aún está en una etapa temprana, tiene una reputación que forjar, lo que la sitúa en desventaja respecto de empresas más maduras, además de otros factores como contar con un presupuesto limitado, el cual tiene un impacto en el aspecto de marketing y la capacidad para manejar múltiples proyectos en paralelo o de gran complejidad. Además, aún no cuenta con estándares ISO que permitan brindar una garantía tangible de calidad más allá del compromiso intrínseco de la compañía.</w:t>
+      </w:r>
+    </w:p>
+    <w:p>
+      <w:pPr>
+        <w:spacing w:before="120"/>
+        <w:ind w:left="1440"/>
+        <w:jc w:val="both"/>
+        <w:rPr>
+          <w:rFonts w:ascii="Calibri" w:eastAsia="Calibri" w:hAnsi="Calibri" w:cs="Calibri"/>
           <w:b/>
           <w:bCs/>
           <w:sz w:val="21"/>
@@ -1646,8 +1846,8 @@
           <w:szCs w:val="24"/>
         </w:rPr>
       </w:pPr>
-      <w:bookmarkStart w:id="2" w:name="_heading=h.5691rh5r8736" w:colFirst="0" w:colLast="0"/>
-      <w:bookmarkEnd w:id="2"/>
+      <w:bookmarkStart w:id="3" w:name="_heading=h.5691rh5r8736" w:colFirst="0" w:colLast="0"/>
+      <w:bookmarkEnd w:id="3"/>
       <w:r>
         <w:rPr>
           <w:b/>
@@ -1784,8 +1984,8 @@
           <w:szCs w:val="24"/>
         </w:rPr>
       </w:pPr>
-      <w:bookmarkStart w:id="3" w:name="_heading=h.tqooi3z5fb5" w:colFirst="0" w:colLast="0"/>
-      <w:bookmarkEnd w:id="3"/>
+      <w:bookmarkStart w:id="4" w:name="_heading=h.tqooi3z5fb5" w:colFirst="0" w:colLast="0"/>
+      <w:bookmarkEnd w:id="4"/>
       <w:r>
         <w:rPr>
           <w:b/>
@@ -1793,6 +1993,7 @@
           <w:sz w:val="24"/>
           <w:szCs w:val="24"/>
         </w:rPr>
+        <w:lastRenderedPageBreak/>
         <w:t>Alcance</w:t>
       </w:r>
     </w:p>
@@ -1809,15 +2010,7 @@
         <w:ind w:left="1440"/>
       </w:pPr>
       <w:r>
-        <w:t xml:space="preserve">Otro alcance fundamental es hacer que cada entregable que se le brinde  al cliente , </w:t>
-      </w:r>
-      <w:proofErr w:type="spellStart"/>
-      <w:r>
-        <w:t>el</w:t>
-      </w:r>
-      <w:proofErr w:type="spellEnd"/>
-      <w:r>
-        <w:t xml:space="preserve"> nos dirá si se está cumpliendo con lo requerido o tendremos que hacer cambios al proyecto.</w:t>
+        <w:t>Otro alcance fundamental es hacer que cada entregable que se le brinde  al cliente , el nos dirá si se está cumpliendo con lo requerido o tendremos que hacer cambios al proyecto.</w:t>
       </w:r>
     </w:p>
     <w:p>
@@ -1862,8 +2055,8 @@
           <w:szCs w:val="32"/>
         </w:rPr>
       </w:pPr>
-      <w:bookmarkStart w:id="4" w:name="_heading=h.jagtjleg6qs" w:colFirst="0" w:colLast="0"/>
-      <w:bookmarkEnd w:id="4"/>
+      <w:bookmarkStart w:id="5" w:name="_heading=h.jagtjleg6qs" w:colFirst="0" w:colLast="0"/>
+      <w:bookmarkEnd w:id="5"/>
       <w:r>
         <w:rPr>
           <w:sz w:val="32"/>
@@ -1885,8 +2078,8 @@
           <w:szCs w:val="24"/>
         </w:rPr>
       </w:pPr>
-      <w:bookmarkStart w:id="5" w:name="_heading=h.btuc4f69i4p" w:colFirst="0" w:colLast="0"/>
-      <w:bookmarkEnd w:id="5"/>
+      <w:bookmarkStart w:id="6" w:name="_heading=h.btuc4f69i4p" w:colFirst="0" w:colLast="0"/>
+      <w:bookmarkEnd w:id="6"/>
       <w:r>
         <w:rPr>
           <w:b/>
@@ -2120,7 +2313,6 @@
                 <w:lang w:val="es-PE" w:eastAsia="ja-JP"/>
               </w:rPr>
             </w:pPr>
-            <w:proofErr w:type="spellStart"/>
             <w:r>
               <w:rPr>
                 <w:rFonts w:ascii="Calibri" w:eastAsia="Times New Roman" w:hAnsi="Calibri" w:cs="Calibri"/>
@@ -2131,20 +2323,7 @@
                 <w:szCs w:val="24"/>
                 <w:lang w:val="es-PE" w:eastAsia="ja-JP"/>
               </w:rPr>
-              <w:t>N°</w:t>
-            </w:r>
-            <w:proofErr w:type="spellEnd"/>
-            <w:r>
-              <w:rPr>
-                <w:rFonts w:ascii="Calibri" w:eastAsia="Times New Roman" w:hAnsi="Calibri" w:cs="Calibri"/>
-                <w:b/>
-                <w:bCs/>
-                <w:color w:val="000000"/>
-                <w:sz w:val="24"/>
-                <w:szCs w:val="24"/>
-                <w:lang w:val="es-PE" w:eastAsia="ja-JP"/>
-              </w:rPr>
-              <w:t xml:space="preserve"> de personas</w:t>
+              <w:t>N° de personas</w:t>
             </w:r>
           </w:p>
         </w:tc>
@@ -2327,7 +2506,6 @@
                 <w:szCs w:val="24"/>
                 <w:lang w:val="es-PE" w:eastAsia="ja-JP"/>
               </w:rPr>
-              <w:lastRenderedPageBreak/>
               <w:t>Comité de Control de Cambios (CCC)</w:t>
             </w:r>
           </w:p>
@@ -2846,14 +3024,15 @@
           <w:szCs w:val="24"/>
         </w:rPr>
       </w:pPr>
-      <w:bookmarkStart w:id="6" w:name="_heading=h.2phw788phzby" w:colFirst="0" w:colLast="0"/>
-      <w:bookmarkEnd w:id="6"/>
-      <w:r>
-        <w:rPr>
-          <w:b/>
-          <w:sz w:val="24"/>
-          <w:szCs w:val="24"/>
-        </w:rPr>
+      <w:bookmarkStart w:id="7" w:name="_heading=h.2phw788phzby" w:colFirst="0" w:colLast="0"/>
+      <w:bookmarkEnd w:id="7"/>
+      <w:r>
+        <w:rPr>
+          <w:b/>
+          <w:sz w:val="24"/>
+          <w:szCs w:val="24"/>
+        </w:rPr>
+        <w:lastRenderedPageBreak/>
         <w:t xml:space="preserve">Procedimientos                                                                                </w:t>
       </w:r>
     </w:p>
@@ -2870,8 +3049,8 @@
           <w:szCs w:val="24"/>
         </w:rPr>
       </w:pPr>
-      <w:bookmarkStart w:id="7" w:name="_heading=h.ggfgwwo02tuo" w:colFirst="0" w:colLast="0"/>
-      <w:bookmarkEnd w:id="7"/>
+      <w:bookmarkStart w:id="8" w:name="_heading=h.ggfgwwo02tuo" w:colFirst="0" w:colLast="0"/>
+      <w:bookmarkEnd w:id="8"/>
       <w:r>
         <w:rPr>
           <w:b/>
@@ -3116,8 +3295,8 @@
           <w:szCs w:val="24"/>
         </w:rPr>
       </w:pPr>
-      <w:bookmarkStart w:id="8" w:name="_heading=h.wt8xfkbamiuk" w:colFirst="0" w:colLast="0"/>
-      <w:bookmarkEnd w:id="8"/>
+      <w:bookmarkStart w:id="9" w:name="_heading=h.wt8xfkbamiuk" w:colFirst="0" w:colLast="0"/>
+      <w:bookmarkEnd w:id="9"/>
       <w:r>
         <w:rPr>
           <w:b/>
@@ -3145,8 +3324,8 @@
 </file>
 
 <file path=word/numbering.xml><?xml version="1.0" encoding="utf-8"?>
-<w:numbering xmlns:wpc="http://schemas.microsoft.com/office/word/2010/wordprocessingCanvas" xmlns:cx="http://schemas.microsoft.com/office/drawing/2014/chartex" xmlns:cx1="http://schemas.microsoft.com/office/drawing/2015/9/8/chartex" xmlns:cx2="http://schemas.microsoft.com/office/drawing/2015/10/21/chartex" xmlns:cx3="http://schemas.microsoft.com/office/drawing/2016/5/9/chartex" xmlns:cx4="http://schemas.microsoft.com/office/drawing/2016/5/10/chartex" xmlns:cx5="http://schemas.microsoft.com/office/drawing/2016/5/11/chartex" xmlns:cx6="http://schemas.microsoft.com/office/drawing/2016/5/12/chartex" xmlns:cx7="http://schemas.microsoft.com/office/drawing/2016/5/13/chartex" xmlns:cx8="http://schemas.microsoft.com/office/drawing/2016/5/14/chartex" xmlns:mc="http://schemas.openxmlformats.org/markup-compatibility/2006" xmlns:aink="http://schemas.microsoft.com/office/drawing/2016/ink" xmlns:am3d="http://schemas.microsoft.com/office/drawing/2017/model3d" xmlns:o="urn:schemas-microsoft-com:office:office" xmlns:r="http://schemas.openxmlformats.org/officeDocument/2006/relationships" xmlns:m="http://schemas.openxmlformats.org/officeDocument/2006/math" xmlns:v="urn:schemas-microsoft-com:vml" xmlns:wp14="http://schemas.microsoft.com/office/word/2010/wordprocessingDrawing" xmlns:wp="http://schemas.openxmlformats.org/drawingml/2006/wordprocessingDrawing" xmlns:w10="urn:schemas-microsoft-com:office:word" xmlns:w="http://schemas.openxmlformats.org/wordprocessingml/2006/main" xmlns:w14="http://schemas.microsoft.com/office/word/2010/wordml" xmlns:w15="http://schemas.microsoft.com/office/word/2012/wordml" xmlns:w16cex="http://schemas.microsoft.com/office/word/2018/wordml/cex" xmlns:w16cid="http://schemas.microsoft.com/office/word/2016/wordml/cid" xmlns:w16="http://schemas.microsoft.com/office/word/2018/wordml" xmlns:w16se="http://schemas.microsoft.com/office/word/2015/wordml/symex" xmlns:wpg="http://schemas.microsoft.com/office/word/2010/wordprocessingGroup" xmlns:wpi="http://schemas.microsoft.com/office/word/2010/wordprocessingInk" xmlns:wne="http://schemas.microsoft.com/office/word/2006/wordml" xmlns:wps="http://schemas.microsoft.com/office/word/2010/wordprocessingShape" mc:Ignorable="w14 w15 w16se w16cid w16 w16cex wp14">
-  <w:abstractNum w:abstractNumId="0" w15:restartNumberingAfterBreak="0">
+<w:numbering xmlns:wpc="http://schemas.microsoft.com/office/word/2010/wordprocessingCanvas" xmlns:mc="http://schemas.openxmlformats.org/markup-compatibility/2006" xmlns:o="urn:schemas-microsoft-com:office:office" xmlns:r="http://schemas.openxmlformats.org/officeDocument/2006/relationships" xmlns:m="http://schemas.openxmlformats.org/officeDocument/2006/math" xmlns:v="urn:schemas-microsoft-com:vml" xmlns:wp14="http://schemas.microsoft.com/office/word/2010/wordprocessingDrawing" xmlns:wp="http://schemas.openxmlformats.org/drawingml/2006/wordprocessingDrawing" xmlns:w10="urn:schemas-microsoft-com:office:word" xmlns:w="http://schemas.openxmlformats.org/wordprocessingml/2006/main" xmlns:w14="http://schemas.microsoft.com/office/word/2010/wordml" xmlns:w15="http://schemas.microsoft.com/office/word/2012/wordml" xmlns:wpg="http://schemas.microsoft.com/office/word/2010/wordprocessingGroup" xmlns:wpi="http://schemas.microsoft.com/office/word/2010/wordprocessingInk" xmlns:wne="http://schemas.microsoft.com/office/word/2006/wordml" xmlns:wps="http://schemas.microsoft.com/office/word/2010/wordprocessingShape" mc:Ignorable="w14 w15 wp14">
+  <w:abstractNum w:abstractNumId="0">
     <w:nsid w:val="09AF1F4C"/>
     <w:multiLevelType w:val="multilevel"/>
     <w:tmpl w:val="96E44A82"/>
@@ -3259,7 +3438,7 @@
       </w:rPr>
     </w:lvl>
   </w:abstractNum>
-  <w:abstractNum w:abstractNumId="1" w15:restartNumberingAfterBreak="0">
+  <w:abstractNum w:abstractNumId="1">
     <w:nsid w:val="121265DF"/>
     <w:multiLevelType w:val="multilevel"/>
     <w:tmpl w:val="C2EC4C48"/>
@@ -3372,7 +3551,7 @@
       </w:rPr>
     </w:lvl>
   </w:abstractNum>
-  <w:abstractNum w:abstractNumId="2" w15:restartNumberingAfterBreak="0">
+  <w:abstractNum w:abstractNumId="2">
     <w:nsid w:val="72450B58"/>
     <w:multiLevelType w:val="multilevel"/>
     <w:tmpl w:val="D3A8922C"/>
@@ -3485,7 +3664,7 @@
       </w:rPr>
     </w:lvl>
   </w:abstractNum>
-  <w:abstractNum w:abstractNumId="3" w15:restartNumberingAfterBreak="0">
+  <w:abstractNum w:abstractNumId="3">
     <w:nsid w:val="72E16062"/>
     <w:multiLevelType w:val="multilevel"/>
     <w:tmpl w:val="1CD21208"/>
@@ -3616,7 +3795,7 @@
 </file>
 
 <file path=word/styles.xml><?xml version="1.0" encoding="utf-8"?>
-<w:styles xmlns:mc="http://schemas.openxmlformats.org/markup-compatibility/2006" xmlns:r="http://schemas.openxmlformats.org/officeDocument/2006/relationships" xmlns:w="http://schemas.openxmlformats.org/wordprocessingml/2006/main" xmlns:w14="http://schemas.microsoft.com/office/word/2010/wordml" xmlns:w15="http://schemas.microsoft.com/office/word/2012/wordml" xmlns:w16cex="http://schemas.microsoft.com/office/word/2018/wordml/cex" xmlns:w16cid="http://schemas.microsoft.com/office/word/2016/wordml/cid" xmlns:w16="http://schemas.microsoft.com/office/word/2018/wordml" xmlns:w16se="http://schemas.microsoft.com/office/word/2015/wordml/symex" mc:Ignorable="w14 w15 w16se w16cid w16 w16cex">
+<w:styles xmlns:mc="http://schemas.openxmlformats.org/markup-compatibility/2006" xmlns:r="http://schemas.openxmlformats.org/officeDocument/2006/relationships" xmlns:w="http://schemas.openxmlformats.org/wordprocessingml/2006/main" xmlns:w14="http://schemas.microsoft.com/office/word/2010/wordml" xmlns:w15="http://schemas.microsoft.com/office/word/2012/wordml" mc:Ignorable="w14 w15">
   <w:docDefaults>
     <w:rPrDefault>
       <w:rPr>
@@ -3632,7 +3811,7 @@
       </w:pPr>
     </w:pPrDefault>
   </w:docDefaults>
-  <w:latentStyles w:defLockedState="0" w:defUIPriority="99" w:defSemiHidden="0" w:defUnhideWhenUsed="0" w:defQFormat="0" w:count="376">
+  <w:latentStyles w:defLockedState="0" w:defUIPriority="99" w:defSemiHidden="0" w:defUnhideWhenUsed="0" w:defQFormat="0" w:count="371">
     <w:lsdException w:name="Normal" w:uiPriority="0" w:qFormat="1"/>
     <w:lsdException w:name="heading 1" w:uiPriority="9" w:qFormat="1"/>
     <w:lsdException w:name="heading 2" w:semiHidden="1" w:uiPriority="9" w:unhideWhenUsed="1" w:qFormat="1"/>
@@ -4004,11 +4183,6 @@
     <w:lsdException w:name="List Table 5 Dark Accent 6" w:uiPriority="50"/>
     <w:lsdException w:name="List Table 6 Colorful Accent 6" w:uiPriority="51"/>
     <w:lsdException w:name="List Table 7 Colorful Accent 6" w:uiPriority="52"/>
-    <w:lsdException w:name="Mention" w:semiHidden="1" w:unhideWhenUsed="1"/>
-    <w:lsdException w:name="Smart Hyperlink" w:semiHidden="1" w:unhideWhenUsed="1"/>
-    <w:lsdException w:name="Hashtag" w:semiHidden="1" w:unhideWhenUsed="1"/>
-    <w:lsdException w:name="Unresolved Mention" w:semiHidden="1" w:unhideWhenUsed="1"/>
-    <w:lsdException w:name="Smart Link" w:semiHidden="1" w:unhideWhenUsed="1"/>
   </w:latentStyles>
   <w:style w:type="paragraph" w:default="1" w:styleId="Normal">
     <w:name w:val="Normal"/>
@@ -4163,7 +4337,7 @@
       </w:tblCellMar>
     </w:tblPr>
   </w:style>
-  <w:style w:type="paragraph" w:styleId="Ttulo">
+  <w:style w:type="paragraph" w:styleId="Puesto">
     <w:name w:val="Title"/>
     <w:basedOn w:val="Normal"/>
     <w:next w:val="Normal"/>

--- a/Documentos/Planes/DC19-PGC.DOCX
+++ b/Documentos/Planes/DC19-PGC.DOCX
@@ -1,6 +1,6 @@
 
 <file path=word/document.xml><?xml version="1.0" encoding="utf-8"?>
-<w:document xmlns:wpc="http://schemas.microsoft.com/office/word/2010/wordprocessingCanvas" xmlns:mc="http://schemas.openxmlformats.org/markup-compatibility/2006" xmlns:o="urn:schemas-microsoft-com:office:office" xmlns:r="http://schemas.openxmlformats.org/officeDocument/2006/relationships" xmlns:m="http://schemas.openxmlformats.org/officeDocument/2006/math" xmlns:v="urn:schemas-microsoft-com:vml" xmlns:wp14="http://schemas.microsoft.com/office/word/2010/wordprocessingDrawing" xmlns:wp="http://schemas.openxmlformats.org/drawingml/2006/wordprocessingDrawing" xmlns:w10="urn:schemas-microsoft-com:office:word" xmlns:w="http://schemas.openxmlformats.org/wordprocessingml/2006/main" xmlns:w14="http://schemas.microsoft.com/office/word/2010/wordml" xmlns:w15="http://schemas.microsoft.com/office/word/2012/wordml" xmlns:wpg="http://schemas.microsoft.com/office/word/2010/wordprocessingGroup" xmlns:wpi="http://schemas.microsoft.com/office/word/2010/wordprocessingInk" xmlns:wne="http://schemas.microsoft.com/office/word/2006/wordml" xmlns:wps="http://schemas.microsoft.com/office/word/2010/wordprocessingShape" mc:Ignorable="w14 w15 wp14">
+<w:document xmlns:wpc="http://schemas.microsoft.com/office/word/2010/wordprocessingCanvas" xmlns:cx="http://schemas.microsoft.com/office/drawing/2014/chartex" xmlns:cx1="http://schemas.microsoft.com/office/drawing/2015/9/8/chartex" xmlns:cx2="http://schemas.microsoft.com/office/drawing/2015/10/21/chartex" xmlns:cx3="http://schemas.microsoft.com/office/drawing/2016/5/9/chartex" xmlns:cx4="http://schemas.microsoft.com/office/drawing/2016/5/10/chartex" xmlns:cx5="http://schemas.microsoft.com/office/drawing/2016/5/11/chartex" xmlns:cx6="http://schemas.microsoft.com/office/drawing/2016/5/12/chartex" xmlns:cx7="http://schemas.microsoft.com/office/drawing/2016/5/13/chartex" xmlns:cx8="http://schemas.microsoft.com/office/drawing/2016/5/14/chartex" xmlns:mc="http://schemas.openxmlformats.org/markup-compatibility/2006" xmlns:aink="http://schemas.microsoft.com/office/drawing/2016/ink" xmlns:am3d="http://schemas.microsoft.com/office/drawing/2017/model3d" xmlns:o="urn:schemas-microsoft-com:office:office" xmlns:r="http://schemas.openxmlformats.org/officeDocument/2006/relationships" xmlns:m="http://schemas.openxmlformats.org/officeDocument/2006/math" xmlns:v="urn:schemas-microsoft-com:vml" xmlns:wp14="http://schemas.microsoft.com/office/word/2010/wordprocessingDrawing" xmlns:wp="http://schemas.openxmlformats.org/drawingml/2006/wordprocessingDrawing" xmlns:w10="urn:schemas-microsoft-com:office:word" xmlns:w="http://schemas.openxmlformats.org/wordprocessingml/2006/main" xmlns:w14="http://schemas.microsoft.com/office/word/2010/wordml" xmlns:w15="http://schemas.microsoft.com/office/word/2012/wordml" xmlns:w16cex="http://schemas.microsoft.com/office/word/2018/wordml/cex" xmlns:w16cid="http://schemas.microsoft.com/office/word/2016/wordml/cid" xmlns:w16="http://schemas.microsoft.com/office/word/2018/wordml" xmlns:w16se="http://schemas.microsoft.com/office/word/2015/wordml/symex" xmlns:wpg="http://schemas.microsoft.com/office/word/2010/wordprocessingGroup" xmlns:wpi="http://schemas.microsoft.com/office/word/2010/wordprocessingInk" xmlns:wne="http://schemas.microsoft.com/office/word/2006/wordml" xmlns:wps="http://schemas.microsoft.com/office/word/2010/wordprocessingShape" mc:Ignorable="w14 w15 w16se w16cid w16 w16cex wp14">
   <w:body>
     <w:p>
       <w:pPr>
@@ -85,6 +85,7 @@
     </w:p>
     <w:p>
       <w:pPr>
+        <w:ind w:left="720" w:hanging="720"/>
         <w:jc w:val="center"/>
         <w:rPr>
           <w:b/>
@@ -1726,8 +1727,6 @@
         </w:rPr>
         <w:t>Satisfacer y superar las expectativas de la solución y fomentar aún más  la cultura de concientización social.</w:t>
       </w:r>
-      <w:bookmarkStart w:id="2" w:name="_GoBack"/>
-      <w:bookmarkEnd w:id="2"/>
     </w:p>
     <w:p>
       <w:pPr>
@@ -1846,8 +1845,8 @@
           <w:szCs w:val="24"/>
         </w:rPr>
       </w:pPr>
-      <w:bookmarkStart w:id="3" w:name="_heading=h.5691rh5r8736" w:colFirst="0" w:colLast="0"/>
-      <w:bookmarkEnd w:id="3"/>
+      <w:bookmarkStart w:id="2" w:name="_heading=h.5691rh5r8736" w:colFirst="0" w:colLast="0"/>
+      <w:bookmarkEnd w:id="2"/>
       <w:r>
         <w:rPr>
           <w:b/>
@@ -1984,8 +1983,8 @@
           <w:szCs w:val="24"/>
         </w:rPr>
       </w:pPr>
-      <w:bookmarkStart w:id="4" w:name="_heading=h.tqooi3z5fb5" w:colFirst="0" w:colLast="0"/>
-      <w:bookmarkEnd w:id="4"/>
+      <w:bookmarkStart w:id="3" w:name="_heading=h.tqooi3z5fb5" w:colFirst="0" w:colLast="0"/>
+      <w:bookmarkEnd w:id="3"/>
       <w:r>
         <w:rPr>
           <w:b/>
@@ -2055,8 +2054,8 @@
           <w:szCs w:val="32"/>
         </w:rPr>
       </w:pPr>
-      <w:bookmarkStart w:id="5" w:name="_heading=h.jagtjleg6qs" w:colFirst="0" w:colLast="0"/>
-      <w:bookmarkEnd w:id="5"/>
+      <w:bookmarkStart w:id="4" w:name="_heading=h.jagtjleg6qs" w:colFirst="0" w:colLast="0"/>
+      <w:bookmarkEnd w:id="4"/>
       <w:r>
         <w:rPr>
           <w:sz w:val="32"/>
@@ -2078,8 +2077,8 @@
           <w:szCs w:val="24"/>
         </w:rPr>
       </w:pPr>
-      <w:bookmarkStart w:id="6" w:name="_heading=h.btuc4f69i4p" w:colFirst="0" w:colLast="0"/>
-      <w:bookmarkEnd w:id="6"/>
+      <w:bookmarkStart w:id="5" w:name="_heading=h.btuc4f69i4p" w:colFirst="0" w:colLast="0"/>
+      <w:bookmarkEnd w:id="5"/>
       <w:r>
         <w:rPr>
           <w:b/>
@@ -3024,8 +3023,8 @@
           <w:szCs w:val="24"/>
         </w:rPr>
       </w:pPr>
-      <w:bookmarkStart w:id="7" w:name="_heading=h.2phw788phzby" w:colFirst="0" w:colLast="0"/>
-      <w:bookmarkEnd w:id="7"/>
+      <w:bookmarkStart w:id="6" w:name="_heading=h.2phw788phzby" w:colFirst="0" w:colLast="0"/>
+      <w:bookmarkEnd w:id="6"/>
       <w:r>
         <w:rPr>
           <w:b/>
@@ -3049,8 +3048,8 @@
           <w:szCs w:val="24"/>
         </w:rPr>
       </w:pPr>
-      <w:bookmarkStart w:id="8" w:name="_heading=h.ggfgwwo02tuo" w:colFirst="0" w:colLast="0"/>
-      <w:bookmarkEnd w:id="8"/>
+      <w:bookmarkStart w:id="7" w:name="_heading=h.ggfgwwo02tuo" w:colFirst="0" w:colLast="0"/>
+      <w:bookmarkEnd w:id="7"/>
       <w:r>
         <w:rPr>
           <w:b/>
@@ -3295,22 +3294,6589 @@
           <w:szCs w:val="24"/>
         </w:rPr>
       </w:pPr>
-      <w:bookmarkStart w:id="9" w:name="_heading=h.wt8xfkbamiuk" w:colFirst="0" w:colLast="0"/>
-      <w:bookmarkEnd w:id="9"/>
+      <w:bookmarkStart w:id="8" w:name="_heading=h.wt8xfkbamiuk" w:colFirst="0" w:colLast="0"/>
+      <w:bookmarkEnd w:id="8"/>
       <w:r>
         <w:rPr>
           <w:b/>
           <w:sz w:val="24"/>
           <w:szCs w:val="24"/>
         </w:rPr>
-        <w:t xml:space="preserve">Calendario                                                                                       </w:t>
+        <w:t xml:space="preserve">Calendario </w:t>
+      </w:r>
+    </w:p>
+    <w:p>
+      <w:pPr>
+        <w:pStyle w:val="Ttulo2"/>
+        <w:spacing w:before="80"/>
+        <w:ind w:left="1440"/>
+        <w:rPr>
+          <w:rFonts w:asciiTheme="majorHAnsi" w:hAnsiTheme="majorHAnsi" w:cstheme="majorHAnsi"/>
+          <w:b/>
+          <w:sz w:val="24"/>
+          <w:szCs w:val="24"/>
+        </w:rPr>
+      </w:pPr>
+      <w:r>
+        <w:rPr>
+          <w:rFonts w:asciiTheme="majorHAnsi" w:hAnsiTheme="majorHAnsi" w:cstheme="majorHAnsi"/>
+          <w:b/>
+          <w:sz w:val="24"/>
+          <w:szCs w:val="24"/>
+        </w:rPr>
+        <w:t>(</w:t>
       </w:r>
       <w:r>
         <w:rPr>
+          <w:rFonts w:asciiTheme="majorHAnsi" w:hAnsiTheme="majorHAnsi" w:cstheme="majorHAnsi"/>
+          <w:bCs/>
           <w:sz w:val="24"/>
           <w:szCs w:val="24"/>
         </w:rPr>
-        <w:t xml:space="preserve"> </w:t>
+        <w:t>Villarreal Omar</w:t>
+      </w:r>
+      <w:r>
+        <w:rPr>
+          <w:rFonts w:asciiTheme="majorHAnsi" w:hAnsiTheme="majorHAnsi" w:cstheme="majorHAnsi"/>
+          <w:b/>
+          <w:sz w:val="24"/>
+          <w:szCs w:val="24"/>
+        </w:rPr>
+        <w:t>)</w:t>
+      </w:r>
+      <w:r>
+        <w:rPr>
+          <w:rFonts w:asciiTheme="majorHAnsi" w:hAnsiTheme="majorHAnsi" w:cstheme="majorHAnsi"/>
+          <w:b/>
+          <w:sz w:val="24"/>
+          <w:szCs w:val="24"/>
+        </w:rPr>
+        <w:t xml:space="preserve">       </w:t>
+      </w:r>
+    </w:p>
+    <w:p>
+      <w:pPr>
+        <w:spacing w:line="240" w:lineRule="auto"/>
+        <w:rPr>
+          <w:rFonts w:ascii="Times New Roman" w:eastAsia="Times New Roman" w:hAnsi="Times New Roman" w:cs="Times New Roman"/>
+          <w:sz w:val="24"/>
+          <w:szCs w:val="24"/>
+          <w:lang w:val="es-PE" w:eastAsia="es-PE"/>
+        </w:rPr>
+      </w:pPr>
+    </w:p>
+    <w:tbl>
+      <w:tblPr>
+        <w:tblW w:w="0" w:type="auto"/>
+        <w:tblCellMar>
+          <w:top w:w="15" w:type="dxa"/>
+          <w:left w:w="15" w:type="dxa"/>
+          <w:bottom w:w="15" w:type="dxa"/>
+          <w:right w:w="15" w:type="dxa"/>
+        </w:tblCellMar>
+        <w:tblLook w:val="04A0" w:firstRow="1" w:lastRow="0" w:firstColumn="1" w:lastColumn="0" w:noHBand="0" w:noVBand="1"/>
+      </w:tblPr>
+      <w:tblGrid>
+        <w:gridCol w:w="6230"/>
+        <w:gridCol w:w="436"/>
+        <w:gridCol w:w="436"/>
+        <w:gridCol w:w="436"/>
+        <w:gridCol w:w="436"/>
+        <w:gridCol w:w="436"/>
+        <w:gridCol w:w="599"/>
+      </w:tblGrid>
+      <w:tr>
+        <w:tc>
+          <w:tcPr>
+            <w:tcW w:w="0" w:type="auto"/>
+            <w:tcBorders>
+              <w:top w:val="single" w:sz="8" w:space="0" w:color="000000"/>
+              <w:left w:val="single" w:sz="8" w:space="0" w:color="000000"/>
+              <w:bottom w:val="single" w:sz="8" w:space="0" w:color="000000"/>
+              <w:right w:val="single" w:sz="8" w:space="0" w:color="000000"/>
+            </w:tcBorders>
+            <w:shd w:val="clear" w:color="auto" w:fill="D9D9D9"/>
+            <w:tcMar>
+              <w:top w:w="100" w:type="dxa"/>
+              <w:left w:w="100" w:type="dxa"/>
+              <w:bottom w:w="100" w:type="dxa"/>
+              <w:right w:w="100" w:type="dxa"/>
+            </w:tcMar>
+            <w:hideMark/>
+          </w:tcPr>
+          <w:p>
+            <w:pPr>
+              <w:spacing w:line="240" w:lineRule="auto"/>
+              <w:rPr>
+                <w:rFonts w:ascii="Times New Roman" w:eastAsia="Times New Roman" w:hAnsi="Times New Roman" w:cs="Times New Roman"/>
+                <w:sz w:val="24"/>
+                <w:szCs w:val="24"/>
+                <w:lang w:val="es-PE" w:eastAsia="es-PE"/>
+              </w:rPr>
+            </w:pPr>
+            <w:r>
+              <w:rPr>
+                <w:rFonts w:ascii="Calibri" w:eastAsia="Times New Roman" w:hAnsi="Calibri" w:cs="Calibri"/>
+                <w:b/>
+                <w:bCs/>
+                <w:color w:val="000000"/>
+                <w:sz w:val="24"/>
+                <w:szCs w:val="24"/>
+                <w:lang w:val="es-PE" w:eastAsia="es-PE"/>
+              </w:rPr>
+              <w:t>NOMBRE DE LAS ACTIVIDADES</w:t>
+            </w:r>
+          </w:p>
+        </w:tc>
+        <w:tc>
+          <w:tcPr>
+            <w:tcW w:w="0" w:type="auto"/>
+            <w:tcBorders>
+              <w:top w:val="single" w:sz="8" w:space="0" w:color="000000"/>
+              <w:left w:val="single" w:sz="8" w:space="0" w:color="000000"/>
+              <w:bottom w:val="single" w:sz="8" w:space="0" w:color="000000"/>
+              <w:right w:val="single" w:sz="8" w:space="0" w:color="000000"/>
+            </w:tcBorders>
+            <w:shd w:val="clear" w:color="auto" w:fill="D9D9D9"/>
+            <w:tcMar>
+              <w:top w:w="100" w:type="dxa"/>
+              <w:left w:w="100" w:type="dxa"/>
+              <w:bottom w:w="100" w:type="dxa"/>
+              <w:right w:w="100" w:type="dxa"/>
+            </w:tcMar>
+            <w:hideMark/>
+          </w:tcPr>
+          <w:p>
+            <w:pPr>
+              <w:spacing w:line="240" w:lineRule="auto"/>
+              <w:rPr>
+                <w:rFonts w:ascii="Times New Roman" w:eastAsia="Times New Roman" w:hAnsi="Times New Roman" w:cs="Times New Roman"/>
+                <w:sz w:val="24"/>
+                <w:szCs w:val="24"/>
+                <w:lang w:val="es-PE" w:eastAsia="es-PE"/>
+              </w:rPr>
+            </w:pPr>
+            <w:r>
+              <w:rPr>
+                <w:rFonts w:ascii="Calibri" w:eastAsia="Times New Roman" w:hAnsi="Calibri" w:cs="Calibri"/>
+                <w:b/>
+                <w:bCs/>
+                <w:color w:val="000000"/>
+                <w:sz w:val="24"/>
+                <w:szCs w:val="24"/>
+                <w:lang w:val="es-PE" w:eastAsia="es-PE"/>
+              </w:rPr>
+              <w:t>S1</w:t>
+            </w:r>
+          </w:p>
+        </w:tc>
+        <w:tc>
+          <w:tcPr>
+            <w:tcW w:w="0" w:type="auto"/>
+            <w:tcBorders>
+              <w:top w:val="single" w:sz="8" w:space="0" w:color="000000"/>
+              <w:left w:val="single" w:sz="8" w:space="0" w:color="000000"/>
+              <w:bottom w:val="single" w:sz="8" w:space="0" w:color="000000"/>
+              <w:right w:val="single" w:sz="8" w:space="0" w:color="000000"/>
+            </w:tcBorders>
+            <w:shd w:val="clear" w:color="auto" w:fill="D9D9D9"/>
+            <w:tcMar>
+              <w:top w:w="100" w:type="dxa"/>
+              <w:left w:w="100" w:type="dxa"/>
+              <w:bottom w:w="100" w:type="dxa"/>
+              <w:right w:w="100" w:type="dxa"/>
+            </w:tcMar>
+            <w:hideMark/>
+          </w:tcPr>
+          <w:p>
+            <w:pPr>
+              <w:spacing w:line="240" w:lineRule="auto"/>
+              <w:rPr>
+                <w:rFonts w:ascii="Times New Roman" w:eastAsia="Times New Roman" w:hAnsi="Times New Roman" w:cs="Times New Roman"/>
+                <w:sz w:val="24"/>
+                <w:szCs w:val="24"/>
+                <w:lang w:val="es-PE" w:eastAsia="es-PE"/>
+              </w:rPr>
+            </w:pPr>
+            <w:r>
+              <w:rPr>
+                <w:rFonts w:ascii="Calibri" w:eastAsia="Times New Roman" w:hAnsi="Calibri" w:cs="Calibri"/>
+                <w:b/>
+                <w:bCs/>
+                <w:color w:val="000000"/>
+                <w:sz w:val="24"/>
+                <w:szCs w:val="24"/>
+                <w:lang w:val="es-PE" w:eastAsia="es-PE"/>
+              </w:rPr>
+              <w:t>S2</w:t>
+            </w:r>
+          </w:p>
+        </w:tc>
+        <w:tc>
+          <w:tcPr>
+            <w:tcW w:w="0" w:type="auto"/>
+            <w:tcBorders>
+              <w:top w:val="single" w:sz="8" w:space="0" w:color="000000"/>
+              <w:left w:val="single" w:sz="8" w:space="0" w:color="000000"/>
+              <w:bottom w:val="single" w:sz="8" w:space="0" w:color="000000"/>
+              <w:right w:val="single" w:sz="8" w:space="0" w:color="000000"/>
+            </w:tcBorders>
+            <w:shd w:val="clear" w:color="auto" w:fill="D9D9D9"/>
+            <w:tcMar>
+              <w:top w:w="100" w:type="dxa"/>
+              <w:left w:w="100" w:type="dxa"/>
+              <w:bottom w:w="100" w:type="dxa"/>
+              <w:right w:w="100" w:type="dxa"/>
+            </w:tcMar>
+            <w:hideMark/>
+          </w:tcPr>
+          <w:p>
+            <w:pPr>
+              <w:spacing w:line="240" w:lineRule="auto"/>
+              <w:rPr>
+                <w:rFonts w:ascii="Times New Roman" w:eastAsia="Times New Roman" w:hAnsi="Times New Roman" w:cs="Times New Roman"/>
+                <w:sz w:val="24"/>
+                <w:szCs w:val="24"/>
+                <w:lang w:val="es-PE" w:eastAsia="es-PE"/>
+              </w:rPr>
+            </w:pPr>
+            <w:r>
+              <w:rPr>
+                <w:rFonts w:ascii="Calibri" w:eastAsia="Times New Roman" w:hAnsi="Calibri" w:cs="Calibri"/>
+                <w:b/>
+                <w:bCs/>
+                <w:color w:val="000000"/>
+                <w:sz w:val="24"/>
+                <w:szCs w:val="24"/>
+                <w:lang w:val="es-PE" w:eastAsia="es-PE"/>
+              </w:rPr>
+              <w:t>S3</w:t>
+            </w:r>
+          </w:p>
+        </w:tc>
+        <w:tc>
+          <w:tcPr>
+            <w:tcW w:w="0" w:type="auto"/>
+            <w:tcBorders>
+              <w:top w:val="single" w:sz="8" w:space="0" w:color="000000"/>
+              <w:left w:val="single" w:sz="8" w:space="0" w:color="000000"/>
+              <w:bottom w:val="single" w:sz="8" w:space="0" w:color="000000"/>
+              <w:right w:val="single" w:sz="8" w:space="0" w:color="000000"/>
+            </w:tcBorders>
+            <w:shd w:val="clear" w:color="auto" w:fill="D9D9D9"/>
+            <w:tcMar>
+              <w:top w:w="100" w:type="dxa"/>
+              <w:left w:w="100" w:type="dxa"/>
+              <w:bottom w:w="100" w:type="dxa"/>
+              <w:right w:w="100" w:type="dxa"/>
+            </w:tcMar>
+            <w:hideMark/>
+          </w:tcPr>
+          <w:p>
+            <w:pPr>
+              <w:spacing w:line="240" w:lineRule="auto"/>
+              <w:rPr>
+                <w:rFonts w:ascii="Times New Roman" w:eastAsia="Times New Roman" w:hAnsi="Times New Roman" w:cs="Times New Roman"/>
+                <w:sz w:val="24"/>
+                <w:szCs w:val="24"/>
+                <w:lang w:val="es-PE" w:eastAsia="es-PE"/>
+              </w:rPr>
+            </w:pPr>
+            <w:r>
+              <w:rPr>
+                <w:rFonts w:ascii="Calibri" w:eastAsia="Times New Roman" w:hAnsi="Calibri" w:cs="Calibri"/>
+                <w:b/>
+                <w:bCs/>
+                <w:color w:val="000000"/>
+                <w:sz w:val="24"/>
+                <w:szCs w:val="24"/>
+                <w:lang w:val="es-PE" w:eastAsia="es-PE"/>
+              </w:rPr>
+              <w:t>S4</w:t>
+            </w:r>
+          </w:p>
+        </w:tc>
+        <w:tc>
+          <w:tcPr>
+            <w:tcW w:w="0" w:type="auto"/>
+            <w:tcBorders>
+              <w:top w:val="single" w:sz="8" w:space="0" w:color="000000"/>
+              <w:left w:val="single" w:sz="8" w:space="0" w:color="000000"/>
+              <w:bottom w:val="single" w:sz="8" w:space="0" w:color="000000"/>
+              <w:right w:val="single" w:sz="8" w:space="0" w:color="000000"/>
+            </w:tcBorders>
+            <w:shd w:val="clear" w:color="auto" w:fill="D9D9D9"/>
+            <w:tcMar>
+              <w:top w:w="100" w:type="dxa"/>
+              <w:left w:w="100" w:type="dxa"/>
+              <w:bottom w:w="100" w:type="dxa"/>
+              <w:right w:w="100" w:type="dxa"/>
+            </w:tcMar>
+            <w:hideMark/>
+          </w:tcPr>
+          <w:p>
+            <w:pPr>
+              <w:spacing w:line="240" w:lineRule="auto"/>
+              <w:rPr>
+                <w:rFonts w:ascii="Times New Roman" w:eastAsia="Times New Roman" w:hAnsi="Times New Roman" w:cs="Times New Roman"/>
+                <w:sz w:val="24"/>
+                <w:szCs w:val="24"/>
+                <w:lang w:val="es-PE" w:eastAsia="es-PE"/>
+              </w:rPr>
+            </w:pPr>
+            <w:r>
+              <w:rPr>
+                <w:rFonts w:ascii="Calibri" w:eastAsia="Times New Roman" w:hAnsi="Calibri" w:cs="Calibri"/>
+                <w:b/>
+                <w:bCs/>
+                <w:color w:val="000000"/>
+                <w:sz w:val="24"/>
+                <w:szCs w:val="24"/>
+                <w:lang w:val="es-PE" w:eastAsia="es-PE"/>
+              </w:rPr>
+              <w:t>S5</w:t>
+            </w:r>
+          </w:p>
+        </w:tc>
+        <w:tc>
+          <w:tcPr>
+            <w:tcW w:w="0" w:type="auto"/>
+            <w:tcBorders>
+              <w:top w:val="single" w:sz="8" w:space="0" w:color="000000"/>
+              <w:left w:val="single" w:sz="8" w:space="0" w:color="000000"/>
+              <w:bottom w:val="single" w:sz="8" w:space="0" w:color="000000"/>
+              <w:right w:val="single" w:sz="8" w:space="0" w:color="000000"/>
+            </w:tcBorders>
+            <w:shd w:val="clear" w:color="auto" w:fill="D9D9D9"/>
+            <w:tcMar>
+              <w:top w:w="100" w:type="dxa"/>
+              <w:left w:w="100" w:type="dxa"/>
+              <w:bottom w:w="100" w:type="dxa"/>
+              <w:right w:w="100" w:type="dxa"/>
+            </w:tcMar>
+            <w:hideMark/>
+          </w:tcPr>
+          <w:p>
+            <w:pPr>
+              <w:spacing w:line="240" w:lineRule="auto"/>
+              <w:rPr>
+                <w:rFonts w:ascii="Times New Roman" w:eastAsia="Times New Roman" w:hAnsi="Times New Roman" w:cs="Times New Roman"/>
+                <w:sz w:val="24"/>
+                <w:szCs w:val="24"/>
+                <w:lang w:val="es-PE" w:eastAsia="es-PE"/>
+              </w:rPr>
+            </w:pPr>
+            <w:r>
+              <w:rPr>
+                <w:rFonts w:ascii="Calibri" w:eastAsia="Times New Roman" w:hAnsi="Calibri" w:cs="Calibri"/>
+                <w:b/>
+                <w:bCs/>
+                <w:color w:val="000000"/>
+                <w:sz w:val="24"/>
+                <w:szCs w:val="24"/>
+                <w:lang w:val="es-PE" w:eastAsia="es-PE"/>
+              </w:rPr>
+              <w:t>ROL</w:t>
+            </w:r>
+          </w:p>
+        </w:tc>
+      </w:tr>
+      <w:tr>
+        <w:tc>
+          <w:tcPr>
+            <w:tcW w:w="0" w:type="auto"/>
+            <w:tcBorders>
+              <w:top w:val="single" w:sz="8" w:space="0" w:color="000000"/>
+              <w:left w:val="single" w:sz="8" w:space="0" w:color="000000"/>
+              <w:bottom w:val="single" w:sz="8" w:space="0" w:color="000000"/>
+              <w:right w:val="single" w:sz="8" w:space="0" w:color="000000"/>
+            </w:tcBorders>
+            <w:tcMar>
+              <w:top w:w="100" w:type="dxa"/>
+              <w:left w:w="100" w:type="dxa"/>
+              <w:bottom w:w="100" w:type="dxa"/>
+              <w:right w:w="100" w:type="dxa"/>
+            </w:tcMar>
+            <w:hideMark/>
+          </w:tcPr>
+          <w:p>
+            <w:pPr>
+              <w:spacing w:line="240" w:lineRule="auto"/>
+              <w:rPr>
+                <w:rFonts w:ascii="Times New Roman" w:eastAsia="Times New Roman" w:hAnsi="Times New Roman" w:cs="Times New Roman"/>
+                <w:sz w:val="24"/>
+                <w:szCs w:val="24"/>
+                <w:lang w:val="es-PE" w:eastAsia="es-PE"/>
+              </w:rPr>
+            </w:pPr>
+            <w:r>
+              <w:rPr>
+                <w:rFonts w:ascii="Calibri" w:eastAsia="Times New Roman" w:hAnsi="Calibri" w:cs="Calibri"/>
+                <w:b/>
+                <w:bCs/>
+                <w:color w:val="000000"/>
+                <w:sz w:val="24"/>
+                <w:szCs w:val="24"/>
+                <w:lang w:val="es-PE" w:eastAsia="es-PE"/>
+              </w:rPr>
+              <w:t>PLANIFICACIÓN DE LA SCM</w:t>
+            </w:r>
+          </w:p>
+        </w:tc>
+        <w:tc>
+          <w:tcPr>
+            <w:tcW w:w="0" w:type="auto"/>
+            <w:tcBorders>
+              <w:top w:val="single" w:sz="8" w:space="0" w:color="000000"/>
+              <w:left w:val="single" w:sz="8" w:space="0" w:color="000000"/>
+              <w:bottom w:val="single" w:sz="8" w:space="0" w:color="000000"/>
+              <w:right w:val="single" w:sz="8" w:space="0" w:color="000000"/>
+            </w:tcBorders>
+            <w:tcMar>
+              <w:top w:w="100" w:type="dxa"/>
+              <w:left w:w="100" w:type="dxa"/>
+              <w:bottom w:w="100" w:type="dxa"/>
+              <w:right w:w="100" w:type="dxa"/>
+            </w:tcMar>
+            <w:hideMark/>
+          </w:tcPr>
+          <w:p>
+            <w:pPr>
+              <w:spacing w:line="240" w:lineRule="auto"/>
+              <w:rPr>
+                <w:rFonts w:ascii="Times New Roman" w:eastAsia="Times New Roman" w:hAnsi="Times New Roman" w:cs="Times New Roman"/>
+                <w:sz w:val="24"/>
+                <w:szCs w:val="24"/>
+                <w:lang w:val="es-PE" w:eastAsia="es-PE"/>
+              </w:rPr>
+            </w:pPr>
+          </w:p>
+        </w:tc>
+        <w:tc>
+          <w:tcPr>
+            <w:tcW w:w="0" w:type="auto"/>
+            <w:tcBorders>
+              <w:top w:val="single" w:sz="8" w:space="0" w:color="000000"/>
+              <w:left w:val="single" w:sz="8" w:space="0" w:color="000000"/>
+              <w:bottom w:val="single" w:sz="8" w:space="0" w:color="000000"/>
+              <w:right w:val="single" w:sz="8" w:space="0" w:color="000000"/>
+            </w:tcBorders>
+            <w:tcMar>
+              <w:top w:w="100" w:type="dxa"/>
+              <w:left w:w="100" w:type="dxa"/>
+              <w:bottom w:w="100" w:type="dxa"/>
+              <w:right w:w="100" w:type="dxa"/>
+            </w:tcMar>
+            <w:hideMark/>
+          </w:tcPr>
+          <w:p>
+            <w:pPr>
+              <w:spacing w:line="240" w:lineRule="auto"/>
+              <w:rPr>
+                <w:rFonts w:ascii="Times New Roman" w:eastAsia="Times New Roman" w:hAnsi="Times New Roman" w:cs="Times New Roman"/>
+                <w:sz w:val="24"/>
+                <w:szCs w:val="24"/>
+                <w:lang w:val="es-PE" w:eastAsia="es-PE"/>
+              </w:rPr>
+            </w:pPr>
+          </w:p>
+        </w:tc>
+        <w:tc>
+          <w:tcPr>
+            <w:tcW w:w="0" w:type="auto"/>
+            <w:tcBorders>
+              <w:top w:val="single" w:sz="8" w:space="0" w:color="000000"/>
+              <w:left w:val="single" w:sz="8" w:space="0" w:color="000000"/>
+              <w:bottom w:val="single" w:sz="8" w:space="0" w:color="000000"/>
+              <w:right w:val="single" w:sz="8" w:space="0" w:color="000000"/>
+            </w:tcBorders>
+            <w:tcMar>
+              <w:top w:w="100" w:type="dxa"/>
+              <w:left w:w="100" w:type="dxa"/>
+              <w:bottom w:w="100" w:type="dxa"/>
+              <w:right w:w="100" w:type="dxa"/>
+            </w:tcMar>
+            <w:hideMark/>
+          </w:tcPr>
+          <w:p>
+            <w:pPr>
+              <w:spacing w:line="240" w:lineRule="auto"/>
+              <w:rPr>
+                <w:rFonts w:ascii="Times New Roman" w:eastAsia="Times New Roman" w:hAnsi="Times New Roman" w:cs="Times New Roman"/>
+                <w:sz w:val="24"/>
+                <w:szCs w:val="24"/>
+                <w:lang w:val="es-PE" w:eastAsia="es-PE"/>
+              </w:rPr>
+            </w:pPr>
+          </w:p>
+        </w:tc>
+        <w:tc>
+          <w:tcPr>
+            <w:tcW w:w="0" w:type="auto"/>
+            <w:tcBorders>
+              <w:top w:val="single" w:sz="8" w:space="0" w:color="000000"/>
+              <w:left w:val="single" w:sz="8" w:space="0" w:color="000000"/>
+              <w:bottom w:val="single" w:sz="8" w:space="0" w:color="000000"/>
+              <w:right w:val="single" w:sz="8" w:space="0" w:color="000000"/>
+            </w:tcBorders>
+            <w:tcMar>
+              <w:top w:w="100" w:type="dxa"/>
+              <w:left w:w="100" w:type="dxa"/>
+              <w:bottom w:w="100" w:type="dxa"/>
+              <w:right w:w="100" w:type="dxa"/>
+            </w:tcMar>
+            <w:hideMark/>
+          </w:tcPr>
+          <w:p>
+            <w:pPr>
+              <w:spacing w:line="240" w:lineRule="auto"/>
+              <w:rPr>
+                <w:rFonts w:ascii="Times New Roman" w:eastAsia="Times New Roman" w:hAnsi="Times New Roman" w:cs="Times New Roman"/>
+                <w:sz w:val="24"/>
+                <w:szCs w:val="24"/>
+                <w:lang w:val="es-PE" w:eastAsia="es-PE"/>
+              </w:rPr>
+            </w:pPr>
+          </w:p>
+        </w:tc>
+        <w:tc>
+          <w:tcPr>
+            <w:tcW w:w="0" w:type="auto"/>
+            <w:tcBorders>
+              <w:top w:val="single" w:sz="8" w:space="0" w:color="000000"/>
+              <w:left w:val="single" w:sz="8" w:space="0" w:color="000000"/>
+              <w:bottom w:val="single" w:sz="8" w:space="0" w:color="000000"/>
+              <w:right w:val="single" w:sz="8" w:space="0" w:color="000000"/>
+            </w:tcBorders>
+            <w:tcMar>
+              <w:top w:w="100" w:type="dxa"/>
+              <w:left w:w="100" w:type="dxa"/>
+              <w:bottom w:w="100" w:type="dxa"/>
+              <w:right w:w="100" w:type="dxa"/>
+            </w:tcMar>
+            <w:hideMark/>
+          </w:tcPr>
+          <w:p>
+            <w:pPr>
+              <w:spacing w:line="240" w:lineRule="auto"/>
+              <w:rPr>
+                <w:rFonts w:ascii="Times New Roman" w:eastAsia="Times New Roman" w:hAnsi="Times New Roman" w:cs="Times New Roman"/>
+                <w:sz w:val="24"/>
+                <w:szCs w:val="24"/>
+                <w:lang w:val="es-PE" w:eastAsia="es-PE"/>
+              </w:rPr>
+            </w:pPr>
+          </w:p>
+        </w:tc>
+        <w:tc>
+          <w:tcPr>
+            <w:tcW w:w="0" w:type="auto"/>
+            <w:tcBorders>
+              <w:top w:val="single" w:sz="8" w:space="0" w:color="000000"/>
+              <w:left w:val="single" w:sz="8" w:space="0" w:color="000000"/>
+              <w:bottom w:val="single" w:sz="8" w:space="0" w:color="000000"/>
+              <w:right w:val="single" w:sz="8" w:space="0" w:color="000000"/>
+            </w:tcBorders>
+            <w:tcMar>
+              <w:top w:w="100" w:type="dxa"/>
+              <w:left w:w="100" w:type="dxa"/>
+              <w:bottom w:w="100" w:type="dxa"/>
+              <w:right w:w="100" w:type="dxa"/>
+            </w:tcMar>
+            <w:hideMark/>
+          </w:tcPr>
+          <w:p>
+            <w:pPr>
+              <w:spacing w:line="240" w:lineRule="auto"/>
+              <w:rPr>
+                <w:rFonts w:ascii="Times New Roman" w:eastAsia="Times New Roman" w:hAnsi="Times New Roman" w:cs="Times New Roman"/>
+                <w:sz w:val="24"/>
+                <w:szCs w:val="24"/>
+                <w:lang w:val="es-PE" w:eastAsia="es-PE"/>
+              </w:rPr>
+            </w:pPr>
+          </w:p>
+        </w:tc>
+      </w:tr>
+      <w:tr>
+        <w:tc>
+          <w:tcPr>
+            <w:tcW w:w="0" w:type="auto"/>
+            <w:tcBorders>
+              <w:top w:val="single" w:sz="8" w:space="0" w:color="000000"/>
+              <w:left w:val="single" w:sz="8" w:space="0" w:color="000000"/>
+              <w:bottom w:val="single" w:sz="8" w:space="0" w:color="000000"/>
+              <w:right w:val="single" w:sz="8" w:space="0" w:color="000000"/>
+            </w:tcBorders>
+            <w:tcMar>
+              <w:top w:w="100" w:type="dxa"/>
+              <w:left w:w="100" w:type="dxa"/>
+              <w:bottom w:w="100" w:type="dxa"/>
+              <w:right w:w="100" w:type="dxa"/>
+            </w:tcMar>
+            <w:hideMark/>
+          </w:tcPr>
+          <w:p>
+            <w:pPr>
+              <w:spacing w:line="240" w:lineRule="auto"/>
+              <w:rPr>
+                <w:rFonts w:ascii="Times New Roman" w:eastAsia="Times New Roman" w:hAnsi="Times New Roman" w:cs="Times New Roman"/>
+                <w:sz w:val="24"/>
+                <w:szCs w:val="24"/>
+                <w:lang w:val="es-PE" w:eastAsia="es-PE"/>
+              </w:rPr>
+            </w:pPr>
+            <w:r>
+              <w:rPr>
+                <w:rFonts w:ascii="Calibri" w:eastAsia="Times New Roman" w:hAnsi="Calibri" w:cs="Calibri"/>
+                <w:color w:val="000000"/>
+                <w:sz w:val="24"/>
+                <w:szCs w:val="24"/>
+                <w:lang w:val="es-PE" w:eastAsia="es-PE"/>
+              </w:rPr>
+              <w:t>Definir introducción</w:t>
+            </w:r>
+          </w:p>
+        </w:tc>
+        <w:tc>
+          <w:tcPr>
+            <w:tcW w:w="0" w:type="auto"/>
+            <w:tcBorders>
+              <w:top w:val="single" w:sz="8" w:space="0" w:color="000000"/>
+              <w:left w:val="single" w:sz="8" w:space="0" w:color="000000"/>
+              <w:bottom w:val="single" w:sz="8" w:space="0" w:color="000000"/>
+              <w:right w:val="single" w:sz="8" w:space="0" w:color="000000"/>
+            </w:tcBorders>
+            <w:tcMar>
+              <w:top w:w="100" w:type="dxa"/>
+              <w:left w:w="100" w:type="dxa"/>
+              <w:bottom w:w="100" w:type="dxa"/>
+              <w:right w:w="100" w:type="dxa"/>
+            </w:tcMar>
+            <w:hideMark/>
+          </w:tcPr>
+          <w:p>
+            <w:pPr>
+              <w:spacing w:line="240" w:lineRule="auto"/>
+              <w:jc w:val="center"/>
+              <w:rPr>
+                <w:rFonts w:ascii="Times New Roman" w:eastAsia="Times New Roman" w:hAnsi="Times New Roman" w:cs="Times New Roman"/>
+                <w:sz w:val="24"/>
+                <w:szCs w:val="24"/>
+                <w:lang w:val="es-PE" w:eastAsia="es-PE"/>
+              </w:rPr>
+            </w:pPr>
+            <w:r>
+              <w:rPr>
+                <w:rFonts w:ascii="Calibri" w:eastAsia="Times New Roman" w:hAnsi="Calibri" w:cs="Calibri"/>
+                <w:b/>
+                <w:bCs/>
+                <w:color w:val="000000"/>
+                <w:sz w:val="24"/>
+                <w:szCs w:val="24"/>
+                <w:lang w:val="es-PE" w:eastAsia="es-PE"/>
+              </w:rPr>
+              <w:t>X</w:t>
+            </w:r>
+          </w:p>
+        </w:tc>
+        <w:tc>
+          <w:tcPr>
+            <w:tcW w:w="0" w:type="auto"/>
+            <w:tcBorders>
+              <w:top w:val="single" w:sz="8" w:space="0" w:color="000000"/>
+              <w:left w:val="single" w:sz="8" w:space="0" w:color="000000"/>
+              <w:bottom w:val="single" w:sz="8" w:space="0" w:color="000000"/>
+              <w:right w:val="single" w:sz="8" w:space="0" w:color="000000"/>
+            </w:tcBorders>
+            <w:tcMar>
+              <w:top w:w="100" w:type="dxa"/>
+              <w:left w:w="100" w:type="dxa"/>
+              <w:bottom w:w="100" w:type="dxa"/>
+              <w:right w:w="100" w:type="dxa"/>
+            </w:tcMar>
+            <w:hideMark/>
+          </w:tcPr>
+          <w:p>
+            <w:pPr>
+              <w:spacing w:line="240" w:lineRule="auto"/>
+              <w:rPr>
+                <w:rFonts w:ascii="Times New Roman" w:eastAsia="Times New Roman" w:hAnsi="Times New Roman" w:cs="Times New Roman"/>
+                <w:sz w:val="24"/>
+                <w:szCs w:val="24"/>
+                <w:lang w:val="es-PE" w:eastAsia="es-PE"/>
+              </w:rPr>
+            </w:pPr>
+          </w:p>
+        </w:tc>
+        <w:tc>
+          <w:tcPr>
+            <w:tcW w:w="0" w:type="auto"/>
+            <w:tcBorders>
+              <w:top w:val="single" w:sz="8" w:space="0" w:color="000000"/>
+              <w:left w:val="single" w:sz="8" w:space="0" w:color="000000"/>
+              <w:bottom w:val="single" w:sz="8" w:space="0" w:color="000000"/>
+              <w:right w:val="single" w:sz="8" w:space="0" w:color="000000"/>
+            </w:tcBorders>
+            <w:tcMar>
+              <w:top w:w="100" w:type="dxa"/>
+              <w:left w:w="100" w:type="dxa"/>
+              <w:bottom w:w="100" w:type="dxa"/>
+              <w:right w:w="100" w:type="dxa"/>
+            </w:tcMar>
+            <w:hideMark/>
+          </w:tcPr>
+          <w:p>
+            <w:pPr>
+              <w:spacing w:line="240" w:lineRule="auto"/>
+              <w:rPr>
+                <w:rFonts w:ascii="Times New Roman" w:eastAsia="Times New Roman" w:hAnsi="Times New Roman" w:cs="Times New Roman"/>
+                <w:sz w:val="24"/>
+                <w:szCs w:val="24"/>
+                <w:lang w:val="es-PE" w:eastAsia="es-PE"/>
+              </w:rPr>
+            </w:pPr>
+          </w:p>
+        </w:tc>
+        <w:tc>
+          <w:tcPr>
+            <w:tcW w:w="0" w:type="auto"/>
+            <w:tcBorders>
+              <w:top w:val="single" w:sz="8" w:space="0" w:color="000000"/>
+              <w:left w:val="single" w:sz="8" w:space="0" w:color="000000"/>
+              <w:bottom w:val="single" w:sz="8" w:space="0" w:color="000000"/>
+              <w:right w:val="single" w:sz="8" w:space="0" w:color="000000"/>
+            </w:tcBorders>
+            <w:tcMar>
+              <w:top w:w="100" w:type="dxa"/>
+              <w:left w:w="100" w:type="dxa"/>
+              <w:bottom w:w="100" w:type="dxa"/>
+              <w:right w:w="100" w:type="dxa"/>
+            </w:tcMar>
+            <w:hideMark/>
+          </w:tcPr>
+          <w:p>
+            <w:pPr>
+              <w:spacing w:line="240" w:lineRule="auto"/>
+              <w:rPr>
+                <w:rFonts w:ascii="Times New Roman" w:eastAsia="Times New Roman" w:hAnsi="Times New Roman" w:cs="Times New Roman"/>
+                <w:sz w:val="24"/>
+                <w:szCs w:val="24"/>
+                <w:lang w:val="es-PE" w:eastAsia="es-PE"/>
+              </w:rPr>
+            </w:pPr>
+          </w:p>
+        </w:tc>
+        <w:tc>
+          <w:tcPr>
+            <w:tcW w:w="0" w:type="auto"/>
+            <w:tcBorders>
+              <w:top w:val="single" w:sz="8" w:space="0" w:color="000000"/>
+              <w:left w:val="single" w:sz="8" w:space="0" w:color="000000"/>
+              <w:bottom w:val="single" w:sz="8" w:space="0" w:color="000000"/>
+              <w:right w:val="single" w:sz="8" w:space="0" w:color="000000"/>
+            </w:tcBorders>
+            <w:tcMar>
+              <w:top w:w="100" w:type="dxa"/>
+              <w:left w:w="100" w:type="dxa"/>
+              <w:bottom w:w="100" w:type="dxa"/>
+              <w:right w:w="100" w:type="dxa"/>
+            </w:tcMar>
+            <w:hideMark/>
+          </w:tcPr>
+          <w:p>
+            <w:pPr>
+              <w:spacing w:line="240" w:lineRule="auto"/>
+              <w:rPr>
+                <w:rFonts w:ascii="Times New Roman" w:eastAsia="Times New Roman" w:hAnsi="Times New Roman" w:cs="Times New Roman"/>
+                <w:sz w:val="24"/>
+                <w:szCs w:val="24"/>
+                <w:lang w:val="es-PE" w:eastAsia="es-PE"/>
+              </w:rPr>
+            </w:pPr>
+          </w:p>
+        </w:tc>
+        <w:tc>
+          <w:tcPr>
+            <w:tcW w:w="0" w:type="auto"/>
+            <w:tcBorders>
+              <w:top w:val="single" w:sz="8" w:space="0" w:color="000000"/>
+              <w:left w:val="single" w:sz="8" w:space="0" w:color="000000"/>
+              <w:bottom w:val="single" w:sz="8" w:space="0" w:color="000000"/>
+              <w:right w:val="single" w:sz="8" w:space="0" w:color="000000"/>
+            </w:tcBorders>
+            <w:tcMar>
+              <w:top w:w="100" w:type="dxa"/>
+              <w:left w:w="100" w:type="dxa"/>
+              <w:bottom w:w="100" w:type="dxa"/>
+              <w:right w:w="100" w:type="dxa"/>
+            </w:tcMar>
+            <w:hideMark/>
+          </w:tcPr>
+          <w:p>
+            <w:pPr>
+              <w:spacing w:line="240" w:lineRule="auto"/>
+              <w:rPr>
+                <w:rFonts w:ascii="Times New Roman" w:eastAsia="Times New Roman" w:hAnsi="Times New Roman" w:cs="Times New Roman"/>
+                <w:sz w:val="24"/>
+                <w:szCs w:val="24"/>
+                <w:lang w:val="es-PE" w:eastAsia="es-PE"/>
+              </w:rPr>
+            </w:pPr>
+          </w:p>
+        </w:tc>
+      </w:tr>
+      <w:tr>
+        <w:tc>
+          <w:tcPr>
+            <w:tcW w:w="0" w:type="auto"/>
+            <w:tcBorders>
+              <w:top w:val="single" w:sz="8" w:space="0" w:color="000000"/>
+              <w:left w:val="single" w:sz="8" w:space="0" w:color="000000"/>
+              <w:bottom w:val="single" w:sz="8" w:space="0" w:color="000000"/>
+              <w:right w:val="single" w:sz="8" w:space="0" w:color="000000"/>
+            </w:tcBorders>
+            <w:tcMar>
+              <w:top w:w="100" w:type="dxa"/>
+              <w:left w:w="100" w:type="dxa"/>
+              <w:bottom w:w="100" w:type="dxa"/>
+              <w:right w:w="100" w:type="dxa"/>
+            </w:tcMar>
+            <w:hideMark/>
+          </w:tcPr>
+          <w:p>
+            <w:pPr>
+              <w:spacing w:line="240" w:lineRule="auto"/>
+              <w:rPr>
+                <w:rFonts w:ascii="Times New Roman" w:eastAsia="Times New Roman" w:hAnsi="Times New Roman" w:cs="Times New Roman"/>
+                <w:sz w:val="24"/>
+                <w:szCs w:val="24"/>
+                <w:lang w:val="es-PE" w:eastAsia="es-PE"/>
+              </w:rPr>
+            </w:pPr>
+            <w:r>
+              <w:rPr>
+                <w:rFonts w:ascii="Calibri" w:eastAsia="Times New Roman" w:hAnsi="Calibri" w:cs="Calibri"/>
+                <w:color w:val="000000"/>
+                <w:sz w:val="24"/>
+                <w:szCs w:val="24"/>
+                <w:lang w:val="es-PE" w:eastAsia="es-PE"/>
+              </w:rPr>
+              <w:t>Redactar situación de la empresa</w:t>
+            </w:r>
+          </w:p>
+        </w:tc>
+        <w:tc>
+          <w:tcPr>
+            <w:tcW w:w="0" w:type="auto"/>
+            <w:tcBorders>
+              <w:top w:val="single" w:sz="8" w:space="0" w:color="000000"/>
+              <w:left w:val="single" w:sz="8" w:space="0" w:color="000000"/>
+              <w:bottom w:val="single" w:sz="8" w:space="0" w:color="000000"/>
+              <w:right w:val="single" w:sz="8" w:space="0" w:color="000000"/>
+            </w:tcBorders>
+            <w:tcMar>
+              <w:top w:w="100" w:type="dxa"/>
+              <w:left w:w="100" w:type="dxa"/>
+              <w:bottom w:w="100" w:type="dxa"/>
+              <w:right w:w="100" w:type="dxa"/>
+            </w:tcMar>
+            <w:hideMark/>
+          </w:tcPr>
+          <w:p>
+            <w:pPr>
+              <w:spacing w:line="240" w:lineRule="auto"/>
+              <w:jc w:val="center"/>
+              <w:rPr>
+                <w:rFonts w:ascii="Times New Roman" w:eastAsia="Times New Roman" w:hAnsi="Times New Roman" w:cs="Times New Roman"/>
+                <w:sz w:val="24"/>
+                <w:szCs w:val="24"/>
+                <w:lang w:val="es-PE" w:eastAsia="es-PE"/>
+              </w:rPr>
+            </w:pPr>
+            <w:r>
+              <w:rPr>
+                <w:rFonts w:ascii="Calibri" w:eastAsia="Times New Roman" w:hAnsi="Calibri" w:cs="Calibri"/>
+                <w:b/>
+                <w:bCs/>
+                <w:color w:val="000000"/>
+                <w:sz w:val="24"/>
+                <w:szCs w:val="24"/>
+                <w:lang w:val="es-PE" w:eastAsia="es-PE"/>
+              </w:rPr>
+              <w:t>X</w:t>
+            </w:r>
+          </w:p>
+        </w:tc>
+        <w:tc>
+          <w:tcPr>
+            <w:tcW w:w="0" w:type="auto"/>
+            <w:tcBorders>
+              <w:top w:val="single" w:sz="8" w:space="0" w:color="000000"/>
+              <w:left w:val="single" w:sz="8" w:space="0" w:color="000000"/>
+              <w:bottom w:val="single" w:sz="8" w:space="0" w:color="000000"/>
+              <w:right w:val="single" w:sz="8" w:space="0" w:color="000000"/>
+            </w:tcBorders>
+            <w:tcMar>
+              <w:top w:w="100" w:type="dxa"/>
+              <w:left w:w="100" w:type="dxa"/>
+              <w:bottom w:w="100" w:type="dxa"/>
+              <w:right w:w="100" w:type="dxa"/>
+            </w:tcMar>
+            <w:hideMark/>
+          </w:tcPr>
+          <w:p>
+            <w:pPr>
+              <w:spacing w:line="240" w:lineRule="auto"/>
+              <w:rPr>
+                <w:rFonts w:ascii="Times New Roman" w:eastAsia="Times New Roman" w:hAnsi="Times New Roman" w:cs="Times New Roman"/>
+                <w:sz w:val="24"/>
+                <w:szCs w:val="24"/>
+                <w:lang w:val="es-PE" w:eastAsia="es-PE"/>
+              </w:rPr>
+            </w:pPr>
+          </w:p>
+        </w:tc>
+        <w:tc>
+          <w:tcPr>
+            <w:tcW w:w="0" w:type="auto"/>
+            <w:tcBorders>
+              <w:top w:val="single" w:sz="8" w:space="0" w:color="000000"/>
+              <w:left w:val="single" w:sz="8" w:space="0" w:color="000000"/>
+              <w:bottom w:val="single" w:sz="8" w:space="0" w:color="000000"/>
+              <w:right w:val="single" w:sz="8" w:space="0" w:color="000000"/>
+            </w:tcBorders>
+            <w:tcMar>
+              <w:top w:w="100" w:type="dxa"/>
+              <w:left w:w="100" w:type="dxa"/>
+              <w:bottom w:w="100" w:type="dxa"/>
+              <w:right w:w="100" w:type="dxa"/>
+            </w:tcMar>
+            <w:hideMark/>
+          </w:tcPr>
+          <w:p>
+            <w:pPr>
+              <w:spacing w:line="240" w:lineRule="auto"/>
+              <w:rPr>
+                <w:rFonts w:ascii="Times New Roman" w:eastAsia="Times New Roman" w:hAnsi="Times New Roman" w:cs="Times New Roman"/>
+                <w:sz w:val="24"/>
+                <w:szCs w:val="24"/>
+                <w:lang w:val="es-PE" w:eastAsia="es-PE"/>
+              </w:rPr>
+            </w:pPr>
+          </w:p>
+        </w:tc>
+        <w:tc>
+          <w:tcPr>
+            <w:tcW w:w="0" w:type="auto"/>
+            <w:tcBorders>
+              <w:top w:val="single" w:sz="8" w:space="0" w:color="000000"/>
+              <w:left w:val="single" w:sz="8" w:space="0" w:color="000000"/>
+              <w:bottom w:val="single" w:sz="8" w:space="0" w:color="000000"/>
+              <w:right w:val="single" w:sz="8" w:space="0" w:color="000000"/>
+            </w:tcBorders>
+            <w:tcMar>
+              <w:top w:w="100" w:type="dxa"/>
+              <w:left w:w="100" w:type="dxa"/>
+              <w:bottom w:w="100" w:type="dxa"/>
+              <w:right w:w="100" w:type="dxa"/>
+            </w:tcMar>
+            <w:hideMark/>
+          </w:tcPr>
+          <w:p>
+            <w:pPr>
+              <w:spacing w:line="240" w:lineRule="auto"/>
+              <w:rPr>
+                <w:rFonts w:ascii="Times New Roman" w:eastAsia="Times New Roman" w:hAnsi="Times New Roman" w:cs="Times New Roman"/>
+                <w:sz w:val="24"/>
+                <w:szCs w:val="24"/>
+                <w:lang w:val="es-PE" w:eastAsia="es-PE"/>
+              </w:rPr>
+            </w:pPr>
+          </w:p>
+        </w:tc>
+        <w:tc>
+          <w:tcPr>
+            <w:tcW w:w="0" w:type="auto"/>
+            <w:tcBorders>
+              <w:top w:val="single" w:sz="8" w:space="0" w:color="000000"/>
+              <w:left w:val="single" w:sz="8" w:space="0" w:color="000000"/>
+              <w:bottom w:val="single" w:sz="8" w:space="0" w:color="000000"/>
+              <w:right w:val="single" w:sz="8" w:space="0" w:color="000000"/>
+            </w:tcBorders>
+            <w:tcMar>
+              <w:top w:w="100" w:type="dxa"/>
+              <w:left w:w="100" w:type="dxa"/>
+              <w:bottom w:w="100" w:type="dxa"/>
+              <w:right w:w="100" w:type="dxa"/>
+            </w:tcMar>
+            <w:hideMark/>
+          </w:tcPr>
+          <w:p>
+            <w:pPr>
+              <w:spacing w:line="240" w:lineRule="auto"/>
+              <w:rPr>
+                <w:rFonts w:ascii="Times New Roman" w:eastAsia="Times New Roman" w:hAnsi="Times New Roman" w:cs="Times New Roman"/>
+                <w:sz w:val="24"/>
+                <w:szCs w:val="24"/>
+                <w:lang w:val="es-PE" w:eastAsia="es-PE"/>
+              </w:rPr>
+            </w:pPr>
+          </w:p>
+        </w:tc>
+        <w:tc>
+          <w:tcPr>
+            <w:tcW w:w="0" w:type="auto"/>
+            <w:tcBorders>
+              <w:top w:val="single" w:sz="8" w:space="0" w:color="000000"/>
+              <w:left w:val="single" w:sz="8" w:space="0" w:color="000000"/>
+              <w:bottom w:val="single" w:sz="8" w:space="0" w:color="000000"/>
+              <w:right w:val="single" w:sz="8" w:space="0" w:color="000000"/>
+            </w:tcBorders>
+            <w:tcMar>
+              <w:top w:w="100" w:type="dxa"/>
+              <w:left w:w="100" w:type="dxa"/>
+              <w:bottom w:w="100" w:type="dxa"/>
+              <w:right w:w="100" w:type="dxa"/>
+            </w:tcMar>
+            <w:hideMark/>
+          </w:tcPr>
+          <w:p>
+            <w:pPr>
+              <w:spacing w:line="240" w:lineRule="auto"/>
+              <w:rPr>
+                <w:rFonts w:ascii="Times New Roman" w:eastAsia="Times New Roman" w:hAnsi="Times New Roman" w:cs="Times New Roman"/>
+                <w:sz w:val="24"/>
+                <w:szCs w:val="24"/>
+                <w:lang w:val="es-PE" w:eastAsia="es-PE"/>
+              </w:rPr>
+            </w:pPr>
+          </w:p>
+        </w:tc>
+      </w:tr>
+      <w:tr>
+        <w:tc>
+          <w:tcPr>
+            <w:tcW w:w="0" w:type="auto"/>
+            <w:tcBorders>
+              <w:top w:val="single" w:sz="8" w:space="0" w:color="000000"/>
+              <w:left w:val="single" w:sz="8" w:space="0" w:color="000000"/>
+              <w:bottom w:val="single" w:sz="8" w:space="0" w:color="000000"/>
+              <w:right w:val="single" w:sz="8" w:space="0" w:color="000000"/>
+            </w:tcBorders>
+            <w:tcMar>
+              <w:top w:w="100" w:type="dxa"/>
+              <w:left w:w="100" w:type="dxa"/>
+              <w:bottom w:w="100" w:type="dxa"/>
+              <w:right w:w="100" w:type="dxa"/>
+            </w:tcMar>
+            <w:hideMark/>
+          </w:tcPr>
+          <w:p>
+            <w:pPr>
+              <w:spacing w:line="240" w:lineRule="auto"/>
+              <w:rPr>
+                <w:rFonts w:ascii="Times New Roman" w:eastAsia="Times New Roman" w:hAnsi="Times New Roman" w:cs="Times New Roman"/>
+                <w:sz w:val="24"/>
+                <w:szCs w:val="24"/>
+                <w:lang w:val="es-PE" w:eastAsia="es-PE"/>
+              </w:rPr>
+            </w:pPr>
+            <w:r>
+              <w:rPr>
+                <w:rFonts w:ascii="Calibri" w:eastAsia="Times New Roman" w:hAnsi="Calibri" w:cs="Calibri"/>
+                <w:color w:val="000000"/>
+                <w:sz w:val="24"/>
+                <w:szCs w:val="24"/>
+                <w:lang w:val="es-PE" w:eastAsia="es-PE"/>
+              </w:rPr>
+              <w:t>Identificar problemática de la empresa</w:t>
+            </w:r>
+          </w:p>
+        </w:tc>
+        <w:tc>
+          <w:tcPr>
+            <w:tcW w:w="0" w:type="auto"/>
+            <w:tcBorders>
+              <w:top w:val="single" w:sz="8" w:space="0" w:color="000000"/>
+              <w:left w:val="single" w:sz="8" w:space="0" w:color="000000"/>
+              <w:bottom w:val="single" w:sz="8" w:space="0" w:color="000000"/>
+              <w:right w:val="single" w:sz="8" w:space="0" w:color="000000"/>
+            </w:tcBorders>
+            <w:tcMar>
+              <w:top w:w="100" w:type="dxa"/>
+              <w:left w:w="100" w:type="dxa"/>
+              <w:bottom w:w="100" w:type="dxa"/>
+              <w:right w:w="100" w:type="dxa"/>
+            </w:tcMar>
+            <w:hideMark/>
+          </w:tcPr>
+          <w:p>
+            <w:pPr>
+              <w:spacing w:line="240" w:lineRule="auto"/>
+              <w:jc w:val="center"/>
+              <w:rPr>
+                <w:rFonts w:ascii="Times New Roman" w:eastAsia="Times New Roman" w:hAnsi="Times New Roman" w:cs="Times New Roman"/>
+                <w:sz w:val="24"/>
+                <w:szCs w:val="24"/>
+                <w:lang w:val="es-PE" w:eastAsia="es-PE"/>
+              </w:rPr>
+            </w:pPr>
+            <w:r>
+              <w:rPr>
+                <w:rFonts w:ascii="Calibri" w:eastAsia="Times New Roman" w:hAnsi="Calibri" w:cs="Calibri"/>
+                <w:b/>
+                <w:bCs/>
+                <w:color w:val="000000"/>
+                <w:sz w:val="24"/>
+                <w:szCs w:val="24"/>
+                <w:lang w:val="es-PE" w:eastAsia="es-PE"/>
+              </w:rPr>
+              <w:t>X</w:t>
+            </w:r>
+          </w:p>
+        </w:tc>
+        <w:tc>
+          <w:tcPr>
+            <w:tcW w:w="0" w:type="auto"/>
+            <w:tcBorders>
+              <w:top w:val="single" w:sz="8" w:space="0" w:color="000000"/>
+              <w:left w:val="single" w:sz="8" w:space="0" w:color="000000"/>
+              <w:bottom w:val="single" w:sz="8" w:space="0" w:color="000000"/>
+              <w:right w:val="single" w:sz="8" w:space="0" w:color="000000"/>
+            </w:tcBorders>
+            <w:tcMar>
+              <w:top w:w="100" w:type="dxa"/>
+              <w:left w:w="100" w:type="dxa"/>
+              <w:bottom w:w="100" w:type="dxa"/>
+              <w:right w:w="100" w:type="dxa"/>
+            </w:tcMar>
+            <w:hideMark/>
+          </w:tcPr>
+          <w:p>
+            <w:pPr>
+              <w:spacing w:line="240" w:lineRule="auto"/>
+              <w:rPr>
+                <w:rFonts w:ascii="Times New Roman" w:eastAsia="Times New Roman" w:hAnsi="Times New Roman" w:cs="Times New Roman"/>
+                <w:sz w:val="24"/>
+                <w:szCs w:val="24"/>
+                <w:lang w:val="es-PE" w:eastAsia="es-PE"/>
+              </w:rPr>
+            </w:pPr>
+          </w:p>
+        </w:tc>
+        <w:tc>
+          <w:tcPr>
+            <w:tcW w:w="0" w:type="auto"/>
+            <w:tcBorders>
+              <w:top w:val="single" w:sz="8" w:space="0" w:color="000000"/>
+              <w:left w:val="single" w:sz="8" w:space="0" w:color="000000"/>
+              <w:bottom w:val="single" w:sz="8" w:space="0" w:color="000000"/>
+              <w:right w:val="single" w:sz="8" w:space="0" w:color="000000"/>
+            </w:tcBorders>
+            <w:tcMar>
+              <w:top w:w="100" w:type="dxa"/>
+              <w:left w:w="100" w:type="dxa"/>
+              <w:bottom w:w="100" w:type="dxa"/>
+              <w:right w:w="100" w:type="dxa"/>
+            </w:tcMar>
+            <w:hideMark/>
+          </w:tcPr>
+          <w:p>
+            <w:pPr>
+              <w:spacing w:line="240" w:lineRule="auto"/>
+              <w:rPr>
+                <w:rFonts w:ascii="Times New Roman" w:eastAsia="Times New Roman" w:hAnsi="Times New Roman" w:cs="Times New Roman"/>
+                <w:sz w:val="24"/>
+                <w:szCs w:val="24"/>
+                <w:lang w:val="es-PE" w:eastAsia="es-PE"/>
+              </w:rPr>
+            </w:pPr>
+          </w:p>
+        </w:tc>
+        <w:tc>
+          <w:tcPr>
+            <w:tcW w:w="0" w:type="auto"/>
+            <w:tcBorders>
+              <w:top w:val="single" w:sz="8" w:space="0" w:color="000000"/>
+              <w:left w:val="single" w:sz="8" w:space="0" w:color="000000"/>
+              <w:bottom w:val="single" w:sz="8" w:space="0" w:color="000000"/>
+              <w:right w:val="single" w:sz="8" w:space="0" w:color="000000"/>
+            </w:tcBorders>
+            <w:tcMar>
+              <w:top w:w="100" w:type="dxa"/>
+              <w:left w:w="100" w:type="dxa"/>
+              <w:bottom w:w="100" w:type="dxa"/>
+              <w:right w:w="100" w:type="dxa"/>
+            </w:tcMar>
+            <w:hideMark/>
+          </w:tcPr>
+          <w:p>
+            <w:pPr>
+              <w:spacing w:line="240" w:lineRule="auto"/>
+              <w:rPr>
+                <w:rFonts w:ascii="Times New Roman" w:eastAsia="Times New Roman" w:hAnsi="Times New Roman" w:cs="Times New Roman"/>
+                <w:sz w:val="24"/>
+                <w:szCs w:val="24"/>
+                <w:lang w:val="es-PE" w:eastAsia="es-PE"/>
+              </w:rPr>
+            </w:pPr>
+          </w:p>
+        </w:tc>
+        <w:tc>
+          <w:tcPr>
+            <w:tcW w:w="0" w:type="auto"/>
+            <w:tcBorders>
+              <w:top w:val="single" w:sz="8" w:space="0" w:color="000000"/>
+              <w:left w:val="single" w:sz="8" w:space="0" w:color="000000"/>
+              <w:bottom w:val="single" w:sz="8" w:space="0" w:color="000000"/>
+              <w:right w:val="single" w:sz="8" w:space="0" w:color="000000"/>
+            </w:tcBorders>
+            <w:tcMar>
+              <w:top w:w="100" w:type="dxa"/>
+              <w:left w:w="100" w:type="dxa"/>
+              <w:bottom w:w="100" w:type="dxa"/>
+              <w:right w:w="100" w:type="dxa"/>
+            </w:tcMar>
+            <w:hideMark/>
+          </w:tcPr>
+          <w:p>
+            <w:pPr>
+              <w:spacing w:line="240" w:lineRule="auto"/>
+              <w:rPr>
+                <w:rFonts w:ascii="Times New Roman" w:eastAsia="Times New Roman" w:hAnsi="Times New Roman" w:cs="Times New Roman"/>
+                <w:sz w:val="24"/>
+                <w:szCs w:val="24"/>
+                <w:lang w:val="es-PE" w:eastAsia="es-PE"/>
+              </w:rPr>
+            </w:pPr>
+          </w:p>
+        </w:tc>
+        <w:tc>
+          <w:tcPr>
+            <w:tcW w:w="0" w:type="auto"/>
+            <w:tcBorders>
+              <w:top w:val="single" w:sz="8" w:space="0" w:color="000000"/>
+              <w:left w:val="single" w:sz="8" w:space="0" w:color="000000"/>
+              <w:bottom w:val="single" w:sz="8" w:space="0" w:color="000000"/>
+              <w:right w:val="single" w:sz="8" w:space="0" w:color="000000"/>
+            </w:tcBorders>
+            <w:tcMar>
+              <w:top w:w="100" w:type="dxa"/>
+              <w:left w:w="100" w:type="dxa"/>
+              <w:bottom w:w="100" w:type="dxa"/>
+              <w:right w:w="100" w:type="dxa"/>
+            </w:tcMar>
+            <w:hideMark/>
+          </w:tcPr>
+          <w:p>
+            <w:pPr>
+              <w:spacing w:line="240" w:lineRule="auto"/>
+              <w:rPr>
+                <w:rFonts w:ascii="Times New Roman" w:eastAsia="Times New Roman" w:hAnsi="Times New Roman" w:cs="Times New Roman"/>
+                <w:sz w:val="24"/>
+                <w:szCs w:val="24"/>
+                <w:lang w:val="es-PE" w:eastAsia="es-PE"/>
+              </w:rPr>
+            </w:pPr>
+          </w:p>
+        </w:tc>
+      </w:tr>
+      <w:tr>
+        <w:tc>
+          <w:tcPr>
+            <w:tcW w:w="0" w:type="auto"/>
+            <w:tcBorders>
+              <w:top w:val="single" w:sz="8" w:space="0" w:color="000000"/>
+              <w:left w:val="single" w:sz="8" w:space="0" w:color="000000"/>
+              <w:bottom w:val="single" w:sz="8" w:space="0" w:color="000000"/>
+              <w:right w:val="single" w:sz="8" w:space="0" w:color="000000"/>
+            </w:tcBorders>
+            <w:tcMar>
+              <w:top w:w="100" w:type="dxa"/>
+              <w:left w:w="100" w:type="dxa"/>
+              <w:bottom w:w="100" w:type="dxa"/>
+              <w:right w:w="100" w:type="dxa"/>
+            </w:tcMar>
+            <w:hideMark/>
+          </w:tcPr>
+          <w:p>
+            <w:pPr>
+              <w:spacing w:line="240" w:lineRule="auto"/>
+              <w:rPr>
+                <w:rFonts w:ascii="Times New Roman" w:eastAsia="Times New Roman" w:hAnsi="Times New Roman" w:cs="Times New Roman"/>
+                <w:sz w:val="24"/>
+                <w:szCs w:val="24"/>
+                <w:lang w:val="es-PE" w:eastAsia="es-PE"/>
+              </w:rPr>
+            </w:pPr>
+            <w:r>
+              <w:rPr>
+                <w:rFonts w:ascii="Calibri" w:eastAsia="Times New Roman" w:hAnsi="Calibri" w:cs="Calibri"/>
+                <w:color w:val="000000"/>
+                <w:sz w:val="24"/>
+                <w:szCs w:val="24"/>
+                <w:lang w:val="es-PE" w:eastAsia="es-PE"/>
+              </w:rPr>
+              <w:t>Redactar propósito de la empresa</w:t>
+            </w:r>
+          </w:p>
+        </w:tc>
+        <w:tc>
+          <w:tcPr>
+            <w:tcW w:w="0" w:type="auto"/>
+            <w:tcBorders>
+              <w:top w:val="single" w:sz="8" w:space="0" w:color="000000"/>
+              <w:left w:val="single" w:sz="8" w:space="0" w:color="000000"/>
+              <w:bottom w:val="single" w:sz="8" w:space="0" w:color="000000"/>
+              <w:right w:val="single" w:sz="8" w:space="0" w:color="000000"/>
+            </w:tcBorders>
+            <w:tcMar>
+              <w:top w:w="100" w:type="dxa"/>
+              <w:left w:w="100" w:type="dxa"/>
+              <w:bottom w:w="100" w:type="dxa"/>
+              <w:right w:w="100" w:type="dxa"/>
+            </w:tcMar>
+            <w:hideMark/>
+          </w:tcPr>
+          <w:p>
+            <w:pPr>
+              <w:spacing w:line="240" w:lineRule="auto"/>
+              <w:jc w:val="center"/>
+              <w:rPr>
+                <w:rFonts w:ascii="Times New Roman" w:eastAsia="Times New Roman" w:hAnsi="Times New Roman" w:cs="Times New Roman"/>
+                <w:sz w:val="24"/>
+                <w:szCs w:val="24"/>
+                <w:lang w:val="es-PE" w:eastAsia="es-PE"/>
+              </w:rPr>
+            </w:pPr>
+            <w:r>
+              <w:rPr>
+                <w:rFonts w:ascii="Calibri" w:eastAsia="Times New Roman" w:hAnsi="Calibri" w:cs="Calibri"/>
+                <w:b/>
+                <w:bCs/>
+                <w:color w:val="000000"/>
+                <w:sz w:val="24"/>
+                <w:szCs w:val="24"/>
+                <w:lang w:val="es-PE" w:eastAsia="es-PE"/>
+              </w:rPr>
+              <w:t>X</w:t>
+            </w:r>
+          </w:p>
+        </w:tc>
+        <w:tc>
+          <w:tcPr>
+            <w:tcW w:w="0" w:type="auto"/>
+            <w:tcBorders>
+              <w:top w:val="single" w:sz="8" w:space="0" w:color="000000"/>
+              <w:left w:val="single" w:sz="8" w:space="0" w:color="000000"/>
+              <w:bottom w:val="single" w:sz="8" w:space="0" w:color="000000"/>
+              <w:right w:val="single" w:sz="8" w:space="0" w:color="000000"/>
+            </w:tcBorders>
+            <w:tcMar>
+              <w:top w:w="100" w:type="dxa"/>
+              <w:left w:w="100" w:type="dxa"/>
+              <w:bottom w:w="100" w:type="dxa"/>
+              <w:right w:w="100" w:type="dxa"/>
+            </w:tcMar>
+            <w:hideMark/>
+          </w:tcPr>
+          <w:p>
+            <w:pPr>
+              <w:spacing w:line="240" w:lineRule="auto"/>
+              <w:rPr>
+                <w:rFonts w:ascii="Times New Roman" w:eastAsia="Times New Roman" w:hAnsi="Times New Roman" w:cs="Times New Roman"/>
+                <w:sz w:val="24"/>
+                <w:szCs w:val="24"/>
+                <w:lang w:val="es-PE" w:eastAsia="es-PE"/>
+              </w:rPr>
+            </w:pPr>
+          </w:p>
+        </w:tc>
+        <w:tc>
+          <w:tcPr>
+            <w:tcW w:w="0" w:type="auto"/>
+            <w:tcBorders>
+              <w:top w:val="single" w:sz="8" w:space="0" w:color="000000"/>
+              <w:left w:val="single" w:sz="8" w:space="0" w:color="000000"/>
+              <w:bottom w:val="single" w:sz="8" w:space="0" w:color="000000"/>
+              <w:right w:val="single" w:sz="8" w:space="0" w:color="000000"/>
+            </w:tcBorders>
+            <w:tcMar>
+              <w:top w:w="100" w:type="dxa"/>
+              <w:left w:w="100" w:type="dxa"/>
+              <w:bottom w:w="100" w:type="dxa"/>
+              <w:right w:w="100" w:type="dxa"/>
+            </w:tcMar>
+            <w:hideMark/>
+          </w:tcPr>
+          <w:p>
+            <w:pPr>
+              <w:spacing w:line="240" w:lineRule="auto"/>
+              <w:rPr>
+                <w:rFonts w:ascii="Times New Roman" w:eastAsia="Times New Roman" w:hAnsi="Times New Roman" w:cs="Times New Roman"/>
+                <w:sz w:val="24"/>
+                <w:szCs w:val="24"/>
+                <w:lang w:val="es-PE" w:eastAsia="es-PE"/>
+              </w:rPr>
+            </w:pPr>
+          </w:p>
+        </w:tc>
+        <w:tc>
+          <w:tcPr>
+            <w:tcW w:w="0" w:type="auto"/>
+            <w:tcBorders>
+              <w:top w:val="single" w:sz="8" w:space="0" w:color="000000"/>
+              <w:left w:val="single" w:sz="8" w:space="0" w:color="000000"/>
+              <w:bottom w:val="single" w:sz="8" w:space="0" w:color="000000"/>
+              <w:right w:val="single" w:sz="8" w:space="0" w:color="000000"/>
+            </w:tcBorders>
+            <w:tcMar>
+              <w:top w:w="100" w:type="dxa"/>
+              <w:left w:w="100" w:type="dxa"/>
+              <w:bottom w:w="100" w:type="dxa"/>
+              <w:right w:w="100" w:type="dxa"/>
+            </w:tcMar>
+            <w:hideMark/>
+          </w:tcPr>
+          <w:p>
+            <w:pPr>
+              <w:spacing w:line="240" w:lineRule="auto"/>
+              <w:rPr>
+                <w:rFonts w:ascii="Times New Roman" w:eastAsia="Times New Roman" w:hAnsi="Times New Roman" w:cs="Times New Roman"/>
+                <w:sz w:val="24"/>
+                <w:szCs w:val="24"/>
+                <w:lang w:val="es-PE" w:eastAsia="es-PE"/>
+              </w:rPr>
+            </w:pPr>
+          </w:p>
+        </w:tc>
+        <w:tc>
+          <w:tcPr>
+            <w:tcW w:w="0" w:type="auto"/>
+            <w:tcBorders>
+              <w:top w:val="single" w:sz="8" w:space="0" w:color="000000"/>
+              <w:left w:val="single" w:sz="8" w:space="0" w:color="000000"/>
+              <w:bottom w:val="single" w:sz="8" w:space="0" w:color="000000"/>
+              <w:right w:val="single" w:sz="8" w:space="0" w:color="000000"/>
+            </w:tcBorders>
+            <w:tcMar>
+              <w:top w:w="100" w:type="dxa"/>
+              <w:left w:w="100" w:type="dxa"/>
+              <w:bottom w:w="100" w:type="dxa"/>
+              <w:right w:w="100" w:type="dxa"/>
+            </w:tcMar>
+            <w:hideMark/>
+          </w:tcPr>
+          <w:p>
+            <w:pPr>
+              <w:spacing w:line="240" w:lineRule="auto"/>
+              <w:rPr>
+                <w:rFonts w:ascii="Times New Roman" w:eastAsia="Times New Roman" w:hAnsi="Times New Roman" w:cs="Times New Roman"/>
+                <w:sz w:val="24"/>
+                <w:szCs w:val="24"/>
+                <w:lang w:val="es-PE" w:eastAsia="es-PE"/>
+              </w:rPr>
+            </w:pPr>
+          </w:p>
+        </w:tc>
+        <w:tc>
+          <w:tcPr>
+            <w:tcW w:w="0" w:type="auto"/>
+            <w:tcBorders>
+              <w:top w:val="single" w:sz="8" w:space="0" w:color="000000"/>
+              <w:left w:val="single" w:sz="8" w:space="0" w:color="000000"/>
+              <w:bottom w:val="single" w:sz="8" w:space="0" w:color="000000"/>
+              <w:right w:val="single" w:sz="8" w:space="0" w:color="000000"/>
+            </w:tcBorders>
+            <w:tcMar>
+              <w:top w:w="100" w:type="dxa"/>
+              <w:left w:w="100" w:type="dxa"/>
+              <w:bottom w:w="100" w:type="dxa"/>
+              <w:right w:w="100" w:type="dxa"/>
+            </w:tcMar>
+            <w:hideMark/>
+          </w:tcPr>
+          <w:p>
+            <w:pPr>
+              <w:spacing w:line="240" w:lineRule="auto"/>
+              <w:rPr>
+                <w:rFonts w:ascii="Times New Roman" w:eastAsia="Times New Roman" w:hAnsi="Times New Roman" w:cs="Times New Roman"/>
+                <w:sz w:val="24"/>
+                <w:szCs w:val="24"/>
+                <w:lang w:val="es-PE" w:eastAsia="es-PE"/>
+              </w:rPr>
+            </w:pPr>
+          </w:p>
+        </w:tc>
+      </w:tr>
+      <w:tr>
+        <w:tc>
+          <w:tcPr>
+            <w:tcW w:w="0" w:type="auto"/>
+            <w:tcBorders>
+              <w:top w:val="single" w:sz="8" w:space="0" w:color="000000"/>
+              <w:left w:val="single" w:sz="8" w:space="0" w:color="000000"/>
+              <w:bottom w:val="single" w:sz="8" w:space="0" w:color="000000"/>
+              <w:right w:val="single" w:sz="8" w:space="0" w:color="000000"/>
+            </w:tcBorders>
+            <w:tcMar>
+              <w:top w:w="100" w:type="dxa"/>
+              <w:left w:w="100" w:type="dxa"/>
+              <w:bottom w:w="100" w:type="dxa"/>
+              <w:right w:w="100" w:type="dxa"/>
+            </w:tcMar>
+            <w:hideMark/>
+          </w:tcPr>
+          <w:p>
+            <w:pPr>
+              <w:spacing w:line="240" w:lineRule="auto"/>
+              <w:rPr>
+                <w:rFonts w:ascii="Times New Roman" w:eastAsia="Times New Roman" w:hAnsi="Times New Roman" w:cs="Times New Roman"/>
+                <w:sz w:val="24"/>
+                <w:szCs w:val="24"/>
+                <w:lang w:val="es-PE" w:eastAsia="es-PE"/>
+              </w:rPr>
+            </w:pPr>
+            <w:r>
+              <w:rPr>
+                <w:rFonts w:ascii="Calibri" w:eastAsia="Times New Roman" w:hAnsi="Calibri" w:cs="Calibri"/>
+                <w:color w:val="000000"/>
+                <w:sz w:val="24"/>
+                <w:szCs w:val="24"/>
+                <w:lang w:val="es-PE" w:eastAsia="es-PE"/>
+              </w:rPr>
+              <w:t>Definir alcances y limitaciones</w:t>
+            </w:r>
+          </w:p>
+        </w:tc>
+        <w:tc>
+          <w:tcPr>
+            <w:tcW w:w="0" w:type="auto"/>
+            <w:tcBorders>
+              <w:top w:val="single" w:sz="8" w:space="0" w:color="000000"/>
+              <w:left w:val="single" w:sz="8" w:space="0" w:color="000000"/>
+              <w:bottom w:val="single" w:sz="8" w:space="0" w:color="000000"/>
+              <w:right w:val="single" w:sz="8" w:space="0" w:color="000000"/>
+            </w:tcBorders>
+            <w:tcMar>
+              <w:top w:w="100" w:type="dxa"/>
+              <w:left w:w="100" w:type="dxa"/>
+              <w:bottom w:w="100" w:type="dxa"/>
+              <w:right w:w="100" w:type="dxa"/>
+            </w:tcMar>
+            <w:hideMark/>
+          </w:tcPr>
+          <w:p>
+            <w:pPr>
+              <w:spacing w:line="240" w:lineRule="auto"/>
+              <w:jc w:val="center"/>
+              <w:rPr>
+                <w:rFonts w:ascii="Times New Roman" w:eastAsia="Times New Roman" w:hAnsi="Times New Roman" w:cs="Times New Roman"/>
+                <w:sz w:val="24"/>
+                <w:szCs w:val="24"/>
+                <w:lang w:val="es-PE" w:eastAsia="es-PE"/>
+              </w:rPr>
+            </w:pPr>
+            <w:r>
+              <w:rPr>
+                <w:rFonts w:ascii="Calibri" w:eastAsia="Times New Roman" w:hAnsi="Calibri" w:cs="Calibri"/>
+                <w:b/>
+                <w:bCs/>
+                <w:color w:val="000000"/>
+                <w:sz w:val="24"/>
+                <w:szCs w:val="24"/>
+                <w:lang w:val="es-PE" w:eastAsia="es-PE"/>
+              </w:rPr>
+              <w:t>X</w:t>
+            </w:r>
+          </w:p>
+        </w:tc>
+        <w:tc>
+          <w:tcPr>
+            <w:tcW w:w="0" w:type="auto"/>
+            <w:tcBorders>
+              <w:top w:val="single" w:sz="8" w:space="0" w:color="000000"/>
+              <w:left w:val="single" w:sz="8" w:space="0" w:color="000000"/>
+              <w:bottom w:val="single" w:sz="8" w:space="0" w:color="000000"/>
+              <w:right w:val="single" w:sz="8" w:space="0" w:color="000000"/>
+            </w:tcBorders>
+            <w:tcMar>
+              <w:top w:w="100" w:type="dxa"/>
+              <w:left w:w="100" w:type="dxa"/>
+              <w:bottom w:w="100" w:type="dxa"/>
+              <w:right w:w="100" w:type="dxa"/>
+            </w:tcMar>
+            <w:hideMark/>
+          </w:tcPr>
+          <w:p>
+            <w:pPr>
+              <w:spacing w:line="240" w:lineRule="auto"/>
+              <w:rPr>
+                <w:rFonts w:ascii="Times New Roman" w:eastAsia="Times New Roman" w:hAnsi="Times New Roman" w:cs="Times New Roman"/>
+                <w:sz w:val="24"/>
+                <w:szCs w:val="24"/>
+                <w:lang w:val="es-PE" w:eastAsia="es-PE"/>
+              </w:rPr>
+            </w:pPr>
+          </w:p>
+        </w:tc>
+        <w:tc>
+          <w:tcPr>
+            <w:tcW w:w="0" w:type="auto"/>
+            <w:tcBorders>
+              <w:top w:val="single" w:sz="8" w:space="0" w:color="000000"/>
+              <w:left w:val="single" w:sz="8" w:space="0" w:color="000000"/>
+              <w:bottom w:val="single" w:sz="8" w:space="0" w:color="000000"/>
+              <w:right w:val="single" w:sz="8" w:space="0" w:color="000000"/>
+            </w:tcBorders>
+            <w:tcMar>
+              <w:top w:w="100" w:type="dxa"/>
+              <w:left w:w="100" w:type="dxa"/>
+              <w:bottom w:w="100" w:type="dxa"/>
+              <w:right w:w="100" w:type="dxa"/>
+            </w:tcMar>
+            <w:hideMark/>
+          </w:tcPr>
+          <w:p>
+            <w:pPr>
+              <w:spacing w:line="240" w:lineRule="auto"/>
+              <w:rPr>
+                <w:rFonts w:ascii="Times New Roman" w:eastAsia="Times New Roman" w:hAnsi="Times New Roman" w:cs="Times New Roman"/>
+                <w:sz w:val="24"/>
+                <w:szCs w:val="24"/>
+                <w:lang w:val="es-PE" w:eastAsia="es-PE"/>
+              </w:rPr>
+            </w:pPr>
+          </w:p>
+        </w:tc>
+        <w:tc>
+          <w:tcPr>
+            <w:tcW w:w="0" w:type="auto"/>
+            <w:tcBorders>
+              <w:top w:val="single" w:sz="8" w:space="0" w:color="000000"/>
+              <w:left w:val="single" w:sz="8" w:space="0" w:color="000000"/>
+              <w:bottom w:val="single" w:sz="8" w:space="0" w:color="000000"/>
+              <w:right w:val="single" w:sz="8" w:space="0" w:color="000000"/>
+            </w:tcBorders>
+            <w:tcMar>
+              <w:top w:w="100" w:type="dxa"/>
+              <w:left w:w="100" w:type="dxa"/>
+              <w:bottom w:w="100" w:type="dxa"/>
+              <w:right w:w="100" w:type="dxa"/>
+            </w:tcMar>
+            <w:hideMark/>
+          </w:tcPr>
+          <w:p>
+            <w:pPr>
+              <w:spacing w:line="240" w:lineRule="auto"/>
+              <w:rPr>
+                <w:rFonts w:ascii="Times New Roman" w:eastAsia="Times New Roman" w:hAnsi="Times New Roman" w:cs="Times New Roman"/>
+                <w:sz w:val="24"/>
+                <w:szCs w:val="24"/>
+                <w:lang w:val="es-PE" w:eastAsia="es-PE"/>
+              </w:rPr>
+            </w:pPr>
+          </w:p>
+        </w:tc>
+        <w:tc>
+          <w:tcPr>
+            <w:tcW w:w="0" w:type="auto"/>
+            <w:tcBorders>
+              <w:top w:val="single" w:sz="8" w:space="0" w:color="000000"/>
+              <w:left w:val="single" w:sz="8" w:space="0" w:color="000000"/>
+              <w:bottom w:val="single" w:sz="8" w:space="0" w:color="000000"/>
+              <w:right w:val="single" w:sz="8" w:space="0" w:color="000000"/>
+            </w:tcBorders>
+            <w:tcMar>
+              <w:top w:w="100" w:type="dxa"/>
+              <w:left w:w="100" w:type="dxa"/>
+              <w:bottom w:w="100" w:type="dxa"/>
+              <w:right w:w="100" w:type="dxa"/>
+            </w:tcMar>
+            <w:hideMark/>
+          </w:tcPr>
+          <w:p>
+            <w:pPr>
+              <w:spacing w:line="240" w:lineRule="auto"/>
+              <w:rPr>
+                <w:rFonts w:ascii="Times New Roman" w:eastAsia="Times New Roman" w:hAnsi="Times New Roman" w:cs="Times New Roman"/>
+                <w:sz w:val="24"/>
+                <w:szCs w:val="24"/>
+                <w:lang w:val="es-PE" w:eastAsia="es-PE"/>
+              </w:rPr>
+            </w:pPr>
+          </w:p>
+        </w:tc>
+        <w:tc>
+          <w:tcPr>
+            <w:tcW w:w="0" w:type="auto"/>
+            <w:tcBorders>
+              <w:top w:val="single" w:sz="8" w:space="0" w:color="000000"/>
+              <w:left w:val="single" w:sz="8" w:space="0" w:color="000000"/>
+              <w:bottom w:val="single" w:sz="8" w:space="0" w:color="000000"/>
+              <w:right w:val="single" w:sz="8" w:space="0" w:color="000000"/>
+            </w:tcBorders>
+            <w:tcMar>
+              <w:top w:w="100" w:type="dxa"/>
+              <w:left w:w="100" w:type="dxa"/>
+              <w:bottom w:w="100" w:type="dxa"/>
+              <w:right w:w="100" w:type="dxa"/>
+            </w:tcMar>
+            <w:hideMark/>
+          </w:tcPr>
+          <w:p>
+            <w:pPr>
+              <w:spacing w:line="240" w:lineRule="auto"/>
+              <w:rPr>
+                <w:rFonts w:ascii="Times New Roman" w:eastAsia="Times New Roman" w:hAnsi="Times New Roman" w:cs="Times New Roman"/>
+                <w:sz w:val="24"/>
+                <w:szCs w:val="24"/>
+                <w:lang w:val="es-PE" w:eastAsia="es-PE"/>
+              </w:rPr>
+            </w:pPr>
+          </w:p>
+        </w:tc>
+      </w:tr>
+      <w:tr>
+        <w:tc>
+          <w:tcPr>
+            <w:tcW w:w="0" w:type="auto"/>
+            <w:tcBorders>
+              <w:top w:val="single" w:sz="8" w:space="0" w:color="000000"/>
+              <w:left w:val="single" w:sz="8" w:space="0" w:color="000000"/>
+              <w:bottom w:val="single" w:sz="8" w:space="0" w:color="000000"/>
+              <w:right w:val="single" w:sz="8" w:space="0" w:color="000000"/>
+            </w:tcBorders>
+            <w:tcMar>
+              <w:top w:w="100" w:type="dxa"/>
+              <w:left w:w="100" w:type="dxa"/>
+              <w:bottom w:w="100" w:type="dxa"/>
+              <w:right w:w="100" w:type="dxa"/>
+            </w:tcMar>
+            <w:hideMark/>
+          </w:tcPr>
+          <w:p>
+            <w:pPr>
+              <w:spacing w:line="240" w:lineRule="auto"/>
+              <w:rPr>
+                <w:rFonts w:ascii="Times New Roman" w:eastAsia="Times New Roman" w:hAnsi="Times New Roman" w:cs="Times New Roman"/>
+                <w:sz w:val="24"/>
+                <w:szCs w:val="24"/>
+                <w:lang w:val="es-PE" w:eastAsia="es-PE"/>
+              </w:rPr>
+            </w:pPr>
+            <w:r>
+              <w:rPr>
+                <w:rFonts w:ascii="Calibri" w:eastAsia="Times New Roman" w:hAnsi="Calibri" w:cs="Calibri"/>
+                <w:color w:val="000000"/>
+                <w:sz w:val="24"/>
+                <w:szCs w:val="24"/>
+                <w:lang w:val="es-PE" w:eastAsia="es-PE"/>
+              </w:rPr>
+              <w:t>Identificar roles y responsabilidades</w:t>
+            </w:r>
+          </w:p>
+        </w:tc>
+        <w:tc>
+          <w:tcPr>
+            <w:tcW w:w="0" w:type="auto"/>
+            <w:tcBorders>
+              <w:top w:val="single" w:sz="8" w:space="0" w:color="000000"/>
+              <w:left w:val="single" w:sz="8" w:space="0" w:color="000000"/>
+              <w:bottom w:val="single" w:sz="8" w:space="0" w:color="000000"/>
+              <w:right w:val="single" w:sz="8" w:space="0" w:color="000000"/>
+            </w:tcBorders>
+            <w:tcMar>
+              <w:top w:w="100" w:type="dxa"/>
+              <w:left w:w="100" w:type="dxa"/>
+              <w:bottom w:w="100" w:type="dxa"/>
+              <w:right w:w="100" w:type="dxa"/>
+            </w:tcMar>
+            <w:hideMark/>
+          </w:tcPr>
+          <w:p>
+            <w:pPr>
+              <w:spacing w:line="240" w:lineRule="auto"/>
+              <w:jc w:val="center"/>
+              <w:rPr>
+                <w:rFonts w:ascii="Times New Roman" w:eastAsia="Times New Roman" w:hAnsi="Times New Roman" w:cs="Times New Roman"/>
+                <w:sz w:val="24"/>
+                <w:szCs w:val="24"/>
+                <w:lang w:val="es-PE" w:eastAsia="es-PE"/>
+              </w:rPr>
+            </w:pPr>
+            <w:r>
+              <w:rPr>
+                <w:rFonts w:ascii="Calibri" w:eastAsia="Times New Roman" w:hAnsi="Calibri" w:cs="Calibri"/>
+                <w:b/>
+                <w:bCs/>
+                <w:color w:val="000000"/>
+                <w:sz w:val="24"/>
+                <w:szCs w:val="24"/>
+                <w:lang w:val="es-PE" w:eastAsia="es-PE"/>
+              </w:rPr>
+              <w:t>X</w:t>
+            </w:r>
+          </w:p>
+        </w:tc>
+        <w:tc>
+          <w:tcPr>
+            <w:tcW w:w="0" w:type="auto"/>
+            <w:tcBorders>
+              <w:top w:val="single" w:sz="8" w:space="0" w:color="000000"/>
+              <w:left w:val="single" w:sz="8" w:space="0" w:color="000000"/>
+              <w:bottom w:val="single" w:sz="8" w:space="0" w:color="000000"/>
+              <w:right w:val="single" w:sz="8" w:space="0" w:color="000000"/>
+            </w:tcBorders>
+            <w:tcMar>
+              <w:top w:w="100" w:type="dxa"/>
+              <w:left w:w="100" w:type="dxa"/>
+              <w:bottom w:w="100" w:type="dxa"/>
+              <w:right w:w="100" w:type="dxa"/>
+            </w:tcMar>
+            <w:hideMark/>
+          </w:tcPr>
+          <w:p>
+            <w:pPr>
+              <w:spacing w:line="240" w:lineRule="auto"/>
+              <w:rPr>
+                <w:rFonts w:ascii="Times New Roman" w:eastAsia="Times New Roman" w:hAnsi="Times New Roman" w:cs="Times New Roman"/>
+                <w:sz w:val="24"/>
+                <w:szCs w:val="24"/>
+                <w:lang w:val="es-PE" w:eastAsia="es-PE"/>
+              </w:rPr>
+            </w:pPr>
+          </w:p>
+        </w:tc>
+        <w:tc>
+          <w:tcPr>
+            <w:tcW w:w="0" w:type="auto"/>
+            <w:tcBorders>
+              <w:top w:val="single" w:sz="8" w:space="0" w:color="000000"/>
+              <w:left w:val="single" w:sz="8" w:space="0" w:color="000000"/>
+              <w:bottom w:val="single" w:sz="8" w:space="0" w:color="000000"/>
+              <w:right w:val="single" w:sz="8" w:space="0" w:color="000000"/>
+            </w:tcBorders>
+            <w:tcMar>
+              <w:top w:w="100" w:type="dxa"/>
+              <w:left w:w="100" w:type="dxa"/>
+              <w:bottom w:w="100" w:type="dxa"/>
+              <w:right w:w="100" w:type="dxa"/>
+            </w:tcMar>
+            <w:hideMark/>
+          </w:tcPr>
+          <w:p>
+            <w:pPr>
+              <w:spacing w:line="240" w:lineRule="auto"/>
+              <w:rPr>
+                <w:rFonts w:ascii="Times New Roman" w:eastAsia="Times New Roman" w:hAnsi="Times New Roman" w:cs="Times New Roman"/>
+                <w:sz w:val="24"/>
+                <w:szCs w:val="24"/>
+                <w:lang w:val="es-PE" w:eastAsia="es-PE"/>
+              </w:rPr>
+            </w:pPr>
+          </w:p>
+        </w:tc>
+        <w:tc>
+          <w:tcPr>
+            <w:tcW w:w="0" w:type="auto"/>
+            <w:tcBorders>
+              <w:top w:val="single" w:sz="8" w:space="0" w:color="000000"/>
+              <w:left w:val="single" w:sz="8" w:space="0" w:color="000000"/>
+              <w:bottom w:val="single" w:sz="8" w:space="0" w:color="000000"/>
+              <w:right w:val="single" w:sz="8" w:space="0" w:color="000000"/>
+            </w:tcBorders>
+            <w:tcMar>
+              <w:top w:w="100" w:type="dxa"/>
+              <w:left w:w="100" w:type="dxa"/>
+              <w:bottom w:w="100" w:type="dxa"/>
+              <w:right w:w="100" w:type="dxa"/>
+            </w:tcMar>
+            <w:hideMark/>
+          </w:tcPr>
+          <w:p>
+            <w:pPr>
+              <w:spacing w:line="240" w:lineRule="auto"/>
+              <w:rPr>
+                <w:rFonts w:ascii="Times New Roman" w:eastAsia="Times New Roman" w:hAnsi="Times New Roman" w:cs="Times New Roman"/>
+                <w:sz w:val="24"/>
+                <w:szCs w:val="24"/>
+                <w:lang w:val="es-PE" w:eastAsia="es-PE"/>
+              </w:rPr>
+            </w:pPr>
+          </w:p>
+        </w:tc>
+        <w:tc>
+          <w:tcPr>
+            <w:tcW w:w="0" w:type="auto"/>
+            <w:tcBorders>
+              <w:top w:val="single" w:sz="8" w:space="0" w:color="000000"/>
+              <w:left w:val="single" w:sz="8" w:space="0" w:color="000000"/>
+              <w:bottom w:val="single" w:sz="8" w:space="0" w:color="000000"/>
+              <w:right w:val="single" w:sz="8" w:space="0" w:color="000000"/>
+            </w:tcBorders>
+            <w:tcMar>
+              <w:top w:w="100" w:type="dxa"/>
+              <w:left w:w="100" w:type="dxa"/>
+              <w:bottom w:w="100" w:type="dxa"/>
+              <w:right w:w="100" w:type="dxa"/>
+            </w:tcMar>
+            <w:hideMark/>
+          </w:tcPr>
+          <w:p>
+            <w:pPr>
+              <w:spacing w:line="240" w:lineRule="auto"/>
+              <w:rPr>
+                <w:rFonts w:ascii="Times New Roman" w:eastAsia="Times New Roman" w:hAnsi="Times New Roman" w:cs="Times New Roman"/>
+                <w:sz w:val="24"/>
+                <w:szCs w:val="24"/>
+                <w:lang w:val="es-PE" w:eastAsia="es-PE"/>
+              </w:rPr>
+            </w:pPr>
+          </w:p>
+        </w:tc>
+        <w:tc>
+          <w:tcPr>
+            <w:tcW w:w="0" w:type="auto"/>
+            <w:tcBorders>
+              <w:top w:val="single" w:sz="8" w:space="0" w:color="000000"/>
+              <w:left w:val="single" w:sz="8" w:space="0" w:color="000000"/>
+              <w:bottom w:val="single" w:sz="8" w:space="0" w:color="000000"/>
+              <w:right w:val="single" w:sz="8" w:space="0" w:color="000000"/>
+            </w:tcBorders>
+            <w:tcMar>
+              <w:top w:w="100" w:type="dxa"/>
+              <w:left w:w="100" w:type="dxa"/>
+              <w:bottom w:w="100" w:type="dxa"/>
+              <w:right w:w="100" w:type="dxa"/>
+            </w:tcMar>
+            <w:hideMark/>
+          </w:tcPr>
+          <w:p>
+            <w:pPr>
+              <w:spacing w:line="240" w:lineRule="auto"/>
+              <w:rPr>
+                <w:rFonts w:ascii="Times New Roman" w:eastAsia="Times New Roman" w:hAnsi="Times New Roman" w:cs="Times New Roman"/>
+                <w:sz w:val="24"/>
+                <w:szCs w:val="24"/>
+                <w:lang w:val="es-PE" w:eastAsia="es-PE"/>
+              </w:rPr>
+            </w:pPr>
+          </w:p>
+        </w:tc>
+      </w:tr>
+      <w:tr>
+        <w:tc>
+          <w:tcPr>
+            <w:tcW w:w="0" w:type="auto"/>
+            <w:tcBorders>
+              <w:top w:val="single" w:sz="8" w:space="0" w:color="000000"/>
+              <w:left w:val="single" w:sz="8" w:space="0" w:color="000000"/>
+              <w:bottom w:val="single" w:sz="8" w:space="0" w:color="000000"/>
+              <w:right w:val="single" w:sz="8" w:space="0" w:color="000000"/>
+            </w:tcBorders>
+            <w:tcMar>
+              <w:top w:w="100" w:type="dxa"/>
+              <w:left w:w="100" w:type="dxa"/>
+              <w:bottom w:w="100" w:type="dxa"/>
+              <w:right w:w="100" w:type="dxa"/>
+            </w:tcMar>
+            <w:hideMark/>
+          </w:tcPr>
+          <w:p>
+            <w:pPr>
+              <w:spacing w:line="240" w:lineRule="auto"/>
+              <w:rPr>
+                <w:rFonts w:ascii="Times New Roman" w:eastAsia="Times New Roman" w:hAnsi="Times New Roman" w:cs="Times New Roman"/>
+                <w:sz w:val="24"/>
+                <w:szCs w:val="24"/>
+                <w:lang w:val="es-PE" w:eastAsia="es-PE"/>
+              </w:rPr>
+            </w:pPr>
+            <w:r>
+              <w:rPr>
+                <w:rFonts w:ascii="Calibri" w:eastAsia="Times New Roman" w:hAnsi="Calibri" w:cs="Calibri"/>
+                <w:color w:val="000000"/>
+                <w:sz w:val="24"/>
+                <w:szCs w:val="24"/>
+                <w:lang w:val="es-PE" w:eastAsia="es-PE"/>
+              </w:rPr>
+              <w:t>Identificar políticas, directrices y procedimientos</w:t>
+            </w:r>
+          </w:p>
+        </w:tc>
+        <w:tc>
+          <w:tcPr>
+            <w:tcW w:w="0" w:type="auto"/>
+            <w:tcBorders>
+              <w:top w:val="single" w:sz="8" w:space="0" w:color="000000"/>
+              <w:left w:val="single" w:sz="8" w:space="0" w:color="000000"/>
+              <w:bottom w:val="single" w:sz="8" w:space="0" w:color="000000"/>
+              <w:right w:val="single" w:sz="8" w:space="0" w:color="000000"/>
+            </w:tcBorders>
+            <w:tcMar>
+              <w:top w:w="100" w:type="dxa"/>
+              <w:left w:w="100" w:type="dxa"/>
+              <w:bottom w:w="100" w:type="dxa"/>
+              <w:right w:w="100" w:type="dxa"/>
+            </w:tcMar>
+            <w:hideMark/>
+          </w:tcPr>
+          <w:p>
+            <w:pPr>
+              <w:spacing w:line="240" w:lineRule="auto"/>
+              <w:jc w:val="center"/>
+              <w:rPr>
+                <w:rFonts w:ascii="Times New Roman" w:eastAsia="Times New Roman" w:hAnsi="Times New Roman" w:cs="Times New Roman"/>
+                <w:sz w:val="24"/>
+                <w:szCs w:val="24"/>
+                <w:lang w:val="es-PE" w:eastAsia="es-PE"/>
+              </w:rPr>
+            </w:pPr>
+            <w:r>
+              <w:rPr>
+                <w:rFonts w:ascii="Calibri" w:eastAsia="Times New Roman" w:hAnsi="Calibri" w:cs="Calibri"/>
+                <w:b/>
+                <w:bCs/>
+                <w:color w:val="000000"/>
+                <w:sz w:val="24"/>
+                <w:szCs w:val="24"/>
+                <w:lang w:val="es-PE" w:eastAsia="es-PE"/>
+              </w:rPr>
+              <w:t>X</w:t>
+            </w:r>
+          </w:p>
+        </w:tc>
+        <w:tc>
+          <w:tcPr>
+            <w:tcW w:w="0" w:type="auto"/>
+            <w:tcBorders>
+              <w:top w:val="single" w:sz="8" w:space="0" w:color="000000"/>
+              <w:left w:val="single" w:sz="8" w:space="0" w:color="000000"/>
+              <w:bottom w:val="single" w:sz="8" w:space="0" w:color="000000"/>
+              <w:right w:val="single" w:sz="8" w:space="0" w:color="000000"/>
+            </w:tcBorders>
+            <w:tcMar>
+              <w:top w:w="100" w:type="dxa"/>
+              <w:left w:w="100" w:type="dxa"/>
+              <w:bottom w:w="100" w:type="dxa"/>
+              <w:right w:w="100" w:type="dxa"/>
+            </w:tcMar>
+            <w:hideMark/>
+          </w:tcPr>
+          <w:p>
+            <w:pPr>
+              <w:spacing w:line="240" w:lineRule="auto"/>
+              <w:rPr>
+                <w:rFonts w:ascii="Times New Roman" w:eastAsia="Times New Roman" w:hAnsi="Times New Roman" w:cs="Times New Roman"/>
+                <w:sz w:val="24"/>
+                <w:szCs w:val="24"/>
+                <w:lang w:val="es-PE" w:eastAsia="es-PE"/>
+              </w:rPr>
+            </w:pPr>
+          </w:p>
+        </w:tc>
+        <w:tc>
+          <w:tcPr>
+            <w:tcW w:w="0" w:type="auto"/>
+            <w:tcBorders>
+              <w:top w:val="single" w:sz="8" w:space="0" w:color="000000"/>
+              <w:left w:val="single" w:sz="8" w:space="0" w:color="000000"/>
+              <w:bottom w:val="single" w:sz="8" w:space="0" w:color="000000"/>
+              <w:right w:val="single" w:sz="8" w:space="0" w:color="000000"/>
+            </w:tcBorders>
+            <w:tcMar>
+              <w:top w:w="100" w:type="dxa"/>
+              <w:left w:w="100" w:type="dxa"/>
+              <w:bottom w:w="100" w:type="dxa"/>
+              <w:right w:w="100" w:type="dxa"/>
+            </w:tcMar>
+            <w:hideMark/>
+          </w:tcPr>
+          <w:p>
+            <w:pPr>
+              <w:spacing w:line="240" w:lineRule="auto"/>
+              <w:rPr>
+                <w:rFonts w:ascii="Times New Roman" w:eastAsia="Times New Roman" w:hAnsi="Times New Roman" w:cs="Times New Roman"/>
+                <w:sz w:val="24"/>
+                <w:szCs w:val="24"/>
+                <w:lang w:val="es-PE" w:eastAsia="es-PE"/>
+              </w:rPr>
+            </w:pPr>
+          </w:p>
+        </w:tc>
+        <w:tc>
+          <w:tcPr>
+            <w:tcW w:w="0" w:type="auto"/>
+            <w:tcBorders>
+              <w:top w:val="single" w:sz="8" w:space="0" w:color="000000"/>
+              <w:left w:val="single" w:sz="8" w:space="0" w:color="000000"/>
+              <w:bottom w:val="single" w:sz="8" w:space="0" w:color="000000"/>
+              <w:right w:val="single" w:sz="8" w:space="0" w:color="000000"/>
+            </w:tcBorders>
+            <w:tcMar>
+              <w:top w:w="100" w:type="dxa"/>
+              <w:left w:w="100" w:type="dxa"/>
+              <w:bottom w:w="100" w:type="dxa"/>
+              <w:right w:w="100" w:type="dxa"/>
+            </w:tcMar>
+            <w:hideMark/>
+          </w:tcPr>
+          <w:p>
+            <w:pPr>
+              <w:spacing w:line="240" w:lineRule="auto"/>
+              <w:rPr>
+                <w:rFonts w:ascii="Times New Roman" w:eastAsia="Times New Roman" w:hAnsi="Times New Roman" w:cs="Times New Roman"/>
+                <w:sz w:val="24"/>
+                <w:szCs w:val="24"/>
+                <w:lang w:val="es-PE" w:eastAsia="es-PE"/>
+              </w:rPr>
+            </w:pPr>
+          </w:p>
+        </w:tc>
+        <w:tc>
+          <w:tcPr>
+            <w:tcW w:w="0" w:type="auto"/>
+            <w:tcBorders>
+              <w:top w:val="single" w:sz="8" w:space="0" w:color="000000"/>
+              <w:left w:val="single" w:sz="8" w:space="0" w:color="000000"/>
+              <w:bottom w:val="single" w:sz="8" w:space="0" w:color="000000"/>
+              <w:right w:val="single" w:sz="8" w:space="0" w:color="000000"/>
+            </w:tcBorders>
+            <w:tcMar>
+              <w:top w:w="100" w:type="dxa"/>
+              <w:left w:w="100" w:type="dxa"/>
+              <w:bottom w:w="100" w:type="dxa"/>
+              <w:right w:w="100" w:type="dxa"/>
+            </w:tcMar>
+            <w:hideMark/>
+          </w:tcPr>
+          <w:p>
+            <w:pPr>
+              <w:spacing w:line="240" w:lineRule="auto"/>
+              <w:rPr>
+                <w:rFonts w:ascii="Times New Roman" w:eastAsia="Times New Roman" w:hAnsi="Times New Roman" w:cs="Times New Roman"/>
+                <w:sz w:val="24"/>
+                <w:szCs w:val="24"/>
+                <w:lang w:val="es-PE" w:eastAsia="es-PE"/>
+              </w:rPr>
+            </w:pPr>
+          </w:p>
+        </w:tc>
+        <w:tc>
+          <w:tcPr>
+            <w:tcW w:w="0" w:type="auto"/>
+            <w:tcBorders>
+              <w:top w:val="single" w:sz="8" w:space="0" w:color="000000"/>
+              <w:left w:val="single" w:sz="8" w:space="0" w:color="000000"/>
+              <w:bottom w:val="single" w:sz="8" w:space="0" w:color="000000"/>
+              <w:right w:val="single" w:sz="8" w:space="0" w:color="000000"/>
+            </w:tcBorders>
+            <w:tcMar>
+              <w:top w:w="100" w:type="dxa"/>
+              <w:left w:w="100" w:type="dxa"/>
+              <w:bottom w:w="100" w:type="dxa"/>
+              <w:right w:w="100" w:type="dxa"/>
+            </w:tcMar>
+            <w:hideMark/>
+          </w:tcPr>
+          <w:p>
+            <w:pPr>
+              <w:spacing w:line="240" w:lineRule="auto"/>
+              <w:rPr>
+                <w:rFonts w:ascii="Times New Roman" w:eastAsia="Times New Roman" w:hAnsi="Times New Roman" w:cs="Times New Roman"/>
+                <w:sz w:val="24"/>
+                <w:szCs w:val="24"/>
+                <w:lang w:val="es-PE" w:eastAsia="es-PE"/>
+              </w:rPr>
+            </w:pPr>
+          </w:p>
+        </w:tc>
+      </w:tr>
+      <w:tr>
+        <w:tc>
+          <w:tcPr>
+            <w:tcW w:w="0" w:type="auto"/>
+            <w:tcBorders>
+              <w:top w:val="single" w:sz="8" w:space="0" w:color="000000"/>
+              <w:left w:val="single" w:sz="8" w:space="0" w:color="000000"/>
+              <w:bottom w:val="single" w:sz="8" w:space="0" w:color="000000"/>
+              <w:right w:val="single" w:sz="8" w:space="0" w:color="000000"/>
+            </w:tcBorders>
+            <w:tcMar>
+              <w:top w:w="100" w:type="dxa"/>
+              <w:left w:w="100" w:type="dxa"/>
+              <w:bottom w:w="100" w:type="dxa"/>
+              <w:right w:w="100" w:type="dxa"/>
+            </w:tcMar>
+            <w:hideMark/>
+          </w:tcPr>
+          <w:p>
+            <w:pPr>
+              <w:spacing w:line="240" w:lineRule="auto"/>
+              <w:rPr>
+                <w:rFonts w:ascii="Times New Roman" w:eastAsia="Times New Roman" w:hAnsi="Times New Roman" w:cs="Times New Roman"/>
+                <w:sz w:val="24"/>
+                <w:szCs w:val="24"/>
+                <w:lang w:val="es-PE" w:eastAsia="es-PE"/>
+              </w:rPr>
+            </w:pPr>
+            <w:r>
+              <w:rPr>
+                <w:rFonts w:ascii="Calibri" w:eastAsia="Times New Roman" w:hAnsi="Calibri" w:cs="Calibri"/>
+                <w:color w:val="000000"/>
+                <w:sz w:val="24"/>
+                <w:szCs w:val="24"/>
+                <w:lang w:val="es-PE" w:eastAsia="es-PE"/>
+              </w:rPr>
+              <w:t>Buscar herramientas</w:t>
+            </w:r>
+          </w:p>
+        </w:tc>
+        <w:tc>
+          <w:tcPr>
+            <w:tcW w:w="0" w:type="auto"/>
+            <w:tcBorders>
+              <w:top w:val="single" w:sz="8" w:space="0" w:color="000000"/>
+              <w:left w:val="single" w:sz="8" w:space="0" w:color="000000"/>
+              <w:bottom w:val="single" w:sz="8" w:space="0" w:color="000000"/>
+              <w:right w:val="single" w:sz="8" w:space="0" w:color="000000"/>
+            </w:tcBorders>
+            <w:tcMar>
+              <w:top w:w="100" w:type="dxa"/>
+              <w:left w:w="100" w:type="dxa"/>
+              <w:bottom w:w="100" w:type="dxa"/>
+              <w:right w:w="100" w:type="dxa"/>
+            </w:tcMar>
+            <w:hideMark/>
+          </w:tcPr>
+          <w:p>
+            <w:pPr>
+              <w:spacing w:line="240" w:lineRule="auto"/>
+              <w:rPr>
+                <w:rFonts w:ascii="Times New Roman" w:eastAsia="Times New Roman" w:hAnsi="Times New Roman" w:cs="Times New Roman"/>
+                <w:sz w:val="24"/>
+                <w:szCs w:val="24"/>
+                <w:lang w:val="es-PE" w:eastAsia="es-PE"/>
+              </w:rPr>
+            </w:pPr>
+          </w:p>
+        </w:tc>
+        <w:tc>
+          <w:tcPr>
+            <w:tcW w:w="0" w:type="auto"/>
+            <w:tcBorders>
+              <w:top w:val="single" w:sz="8" w:space="0" w:color="000000"/>
+              <w:left w:val="single" w:sz="8" w:space="0" w:color="000000"/>
+              <w:bottom w:val="single" w:sz="8" w:space="0" w:color="000000"/>
+              <w:right w:val="single" w:sz="8" w:space="0" w:color="000000"/>
+            </w:tcBorders>
+            <w:tcMar>
+              <w:top w:w="100" w:type="dxa"/>
+              <w:left w:w="100" w:type="dxa"/>
+              <w:bottom w:w="100" w:type="dxa"/>
+              <w:right w:w="100" w:type="dxa"/>
+            </w:tcMar>
+            <w:hideMark/>
+          </w:tcPr>
+          <w:p>
+            <w:pPr>
+              <w:spacing w:line="240" w:lineRule="auto"/>
+              <w:rPr>
+                <w:rFonts w:ascii="Times New Roman" w:eastAsia="Times New Roman" w:hAnsi="Times New Roman" w:cs="Times New Roman"/>
+                <w:sz w:val="24"/>
+                <w:szCs w:val="24"/>
+                <w:lang w:val="es-PE" w:eastAsia="es-PE"/>
+              </w:rPr>
+            </w:pPr>
+          </w:p>
+        </w:tc>
+        <w:tc>
+          <w:tcPr>
+            <w:tcW w:w="0" w:type="auto"/>
+            <w:tcBorders>
+              <w:top w:val="single" w:sz="8" w:space="0" w:color="000000"/>
+              <w:left w:val="single" w:sz="8" w:space="0" w:color="000000"/>
+              <w:bottom w:val="single" w:sz="8" w:space="0" w:color="000000"/>
+              <w:right w:val="single" w:sz="8" w:space="0" w:color="000000"/>
+            </w:tcBorders>
+            <w:tcMar>
+              <w:top w:w="100" w:type="dxa"/>
+              <w:left w:w="100" w:type="dxa"/>
+              <w:bottom w:w="100" w:type="dxa"/>
+              <w:right w:w="100" w:type="dxa"/>
+            </w:tcMar>
+            <w:hideMark/>
+          </w:tcPr>
+          <w:p>
+            <w:pPr>
+              <w:spacing w:line="240" w:lineRule="auto"/>
+              <w:rPr>
+                <w:rFonts w:ascii="Times New Roman" w:eastAsia="Times New Roman" w:hAnsi="Times New Roman" w:cs="Times New Roman"/>
+                <w:sz w:val="24"/>
+                <w:szCs w:val="24"/>
+                <w:lang w:val="es-PE" w:eastAsia="es-PE"/>
+              </w:rPr>
+            </w:pPr>
+          </w:p>
+        </w:tc>
+        <w:tc>
+          <w:tcPr>
+            <w:tcW w:w="0" w:type="auto"/>
+            <w:tcBorders>
+              <w:top w:val="single" w:sz="8" w:space="0" w:color="000000"/>
+              <w:left w:val="single" w:sz="8" w:space="0" w:color="000000"/>
+              <w:bottom w:val="single" w:sz="8" w:space="0" w:color="000000"/>
+              <w:right w:val="single" w:sz="8" w:space="0" w:color="000000"/>
+            </w:tcBorders>
+            <w:tcMar>
+              <w:top w:w="100" w:type="dxa"/>
+              <w:left w:w="100" w:type="dxa"/>
+              <w:bottom w:w="100" w:type="dxa"/>
+              <w:right w:w="100" w:type="dxa"/>
+            </w:tcMar>
+            <w:hideMark/>
+          </w:tcPr>
+          <w:p>
+            <w:pPr>
+              <w:spacing w:line="240" w:lineRule="auto"/>
+              <w:rPr>
+                <w:rFonts w:ascii="Times New Roman" w:eastAsia="Times New Roman" w:hAnsi="Times New Roman" w:cs="Times New Roman"/>
+                <w:sz w:val="24"/>
+                <w:szCs w:val="24"/>
+                <w:lang w:val="es-PE" w:eastAsia="es-PE"/>
+              </w:rPr>
+            </w:pPr>
+          </w:p>
+        </w:tc>
+        <w:tc>
+          <w:tcPr>
+            <w:tcW w:w="0" w:type="auto"/>
+            <w:tcBorders>
+              <w:top w:val="single" w:sz="8" w:space="0" w:color="000000"/>
+              <w:left w:val="single" w:sz="8" w:space="0" w:color="000000"/>
+              <w:bottom w:val="single" w:sz="8" w:space="0" w:color="000000"/>
+              <w:right w:val="single" w:sz="8" w:space="0" w:color="000000"/>
+            </w:tcBorders>
+            <w:tcMar>
+              <w:top w:w="100" w:type="dxa"/>
+              <w:left w:w="100" w:type="dxa"/>
+              <w:bottom w:w="100" w:type="dxa"/>
+              <w:right w:w="100" w:type="dxa"/>
+            </w:tcMar>
+            <w:hideMark/>
+          </w:tcPr>
+          <w:p>
+            <w:pPr>
+              <w:spacing w:line="240" w:lineRule="auto"/>
+              <w:rPr>
+                <w:rFonts w:ascii="Times New Roman" w:eastAsia="Times New Roman" w:hAnsi="Times New Roman" w:cs="Times New Roman"/>
+                <w:sz w:val="24"/>
+                <w:szCs w:val="24"/>
+                <w:lang w:val="es-PE" w:eastAsia="es-PE"/>
+              </w:rPr>
+            </w:pPr>
+          </w:p>
+        </w:tc>
+        <w:tc>
+          <w:tcPr>
+            <w:tcW w:w="0" w:type="auto"/>
+            <w:tcBorders>
+              <w:top w:val="single" w:sz="8" w:space="0" w:color="000000"/>
+              <w:left w:val="single" w:sz="8" w:space="0" w:color="000000"/>
+              <w:bottom w:val="single" w:sz="8" w:space="0" w:color="000000"/>
+              <w:right w:val="single" w:sz="8" w:space="0" w:color="000000"/>
+            </w:tcBorders>
+            <w:tcMar>
+              <w:top w:w="100" w:type="dxa"/>
+              <w:left w:w="100" w:type="dxa"/>
+              <w:bottom w:w="100" w:type="dxa"/>
+              <w:right w:w="100" w:type="dxa"/>
+            </w:tcMar>
+            <w:hideMark/>
+          </w:tcPr>
+          <w:p>
+            <w:pPr>
+              <w:spacing w:line="240" w:lineRule="auto"/>
+              <w:rPr>
+                <w:rFonts w:ascii="Times New Roman" w:eastAsia="Times New Roman" w:hAnsi="Times New Roman" w:cs="Times New Roman"/>
+                <w:sz w:val="24"/>
+                <w:szCs w:val="24"/>
+                <w:lang w:val="es-PE" w:eastAsia="es-PE"/>
+              </w:rPr>
+            </w:pPr>
+          </w:p>
+        </w:tc>
+      </w:tr>
+      <w:tr>
+        <w:tc>
+          <w:tcPr>
+            <w:tcW w:w="0" w:type="auto"/>
+            <w:tcBorders>
+              <w:top w:val="single" w:sz="8" w:space="0" w:color="000000"/>
+              <w:left w:val="single" w:sz="8" w:space="0" w:color="000000"/>
+              <w:bottom w:val="single" w:sz="8" w:space="0" w:color="000000"/>
+              <w:right w:val="single" w:sz="8" w:space="0" w:color="000000"/>
+            </w:tcBorders>
+            <w:tcMar>
+              <w:top w:w="100" w:type="dxa"/>
+              <w:left w:w="100" w:type="dxa"/>
+              <w:bottom w:w="100" w:type="dxa"/>
+              <w:right w:w="100" w:type="dxa"/>
+            </w:tcMar>
+            <w:hideMark/>
+          </w:tcPr>
+          <w:p>
+            <w:pPr>
+              <w:spacing w:line="240" w:lineRule="auto"/>
+              <w:rPr>
+                <w:rFonts w:ascii="Times New Roman" w:eastAsia="Times New Roman" w:hAnsi="Times New Roman" w:cs="Times New Roman"/>
+                <w:sz w:val="24"/>
+                <w:szCs w:val="24"/>
+                <w:lang w:val="es-PE" w:eastAsia="es-PE"/>
+              </w:rPr>
+            </w:pPr>
+            <w:r>
+              <w:rPr>
+                <w:rFonts w:ascii="Calibri" w:eastAsia="Times New Roman" w:hAnsi="Calibri" w:cs="Calibri"/>
+                <w:color w:val="000000"/>
+                <w:sz w:val="24"/>
+                <w:szCs w:val="24"/>
+                <w:lang w:val="es-PE" w:eastAsia="es-PE"/>
+              </w:rPr>
+              <w:t>Analizar herramientas</w:t>
+            </w:r>
+          </w:p>
+        </w:tc>
+        <w:tc>
+          <w:tcPr>
+            <w:tcW w:w="0" w:type="auto"/>
+            <w:tcBorders>
+              <w:top w:val="single" w:sz="8" w:space="0" w:color="000000"/>
+              <w:left w:val="single" w:sz="8" w:space="0" w:color="000000"/>
+              <w:bottom w:val="single" w:sz="8" w:space="0" w:color="000000"/>
+              <w:right w:val="single" w:sz="8" w:space="0" w:color="000000"/>
+            </w:tcBorders>
+            <w:tcMar>
+              <w:top w:w="100" w:type="dxa"/>
+              <w:left w:w="100" w:type="dxa"/>
+              <w:bottom w:w="100" w:type="dxa"/>
+              <w:right w:w="100" w:type="dxa"/>
+            </w:tcMar>
+            <w:hideMark/>
+          </w:tcPr>
+          <w:p>
+            <w:pPr>
+              <w:spacing w:line="240" w:lineRule="auto"/>
+              <w:rPr>
+                <w:rFonts w:ascii="Times New Roman" w:eastAsia="Times New Roman" w:hAnsi="Times New Roman" w:cs="Times New Roman"/>
+                <w:sz w:val="24"/>
+                <w:szCs w:val="24"/>
+                <w:lang w:val="es-PE" w:eastAsia="es-PE"/>
+              </w:rPr>
+            </w:pPr>
+          </w:p>
+        </w:tc>
+        <w:tc>
+          <w:tcPr>
+            <w:tcW w:w="0" w:type="auto"/>
+            <w:tcBorders>
+              <w:top w:val="single" w:sz="8" w:space="0" w:color="000000"/>
+              <w:left w:val="single" w:sz="8" w:space="0" w:color="000000"/>
+              <w:bottom w:val="single" w:sz="8" w:space="0" w:color="000000"/>
+              <w:right w:val="single" w:sz="8" w:space="0" w:color="000000"/>
+            </w:tcBorders>
+            <w:tcMar>
+              <w:top w:w="100" w:type="dxa"/>
+              <w:left w:w="100" w:type="dxa"/>
+              <w:bottom w:w="100" w:type="dxa"/>
+              <w:right w:w="100" w:type="dxa"/>
+            </w:tcMar>
+            <w:hideMark/>
+          </w:tcPr>
+          <w:p>
+            <w:pPr>
+              <w:spacing w:line="240" w:lineRule="auto"/>
+              <w:rPr>
+                <w:rFonts w:ascii="Times New Roman" w:eastAsia="Times New Roman" w:hAnsi="Times New Roman" w:cs="Times New Roman"/>
+                <w:sz w:val="24"/>
+                <w:szCs w:val="24"/>
+                <w:lang w:val="es-PE" w:eastAsia="es-PE"/>
+              </w:rPr>
+            </w:pPr>
+          </w:p>
+        </w:tc>
+        <w:tc>
+          <w:tcPr>
+            <w:tcW w:w="0" w:type="auto"/>
+            <w:tcBorders>
+              <w:top w:val="single" w:sz="8" w:space="0" w:color="000000"/>
+              <w:left w:val="single" w:sz="8" w:space="0" w:color="000000"/>
+              <w:bottom w:val="single" w:sz="8" w:space="0" w:color="000000"/>
+              <w:right w:val="single" w:sz="8" w:space="0" w:color="000000"/>
+            </w:tcBorders>
+            <w:tcMar>
+              <w:top w:w="100" w:type="dxa"/>
+              <w:left w:w="100" w:type="dxa"/>
+              <w:bottom w:w="100" w:type="dxa"/>
+              <w:right w:w="100" w:type="dxa"/>
+            </w:tcMar>
+            <w:hideMark/>
+          </w:tcPr>
+          <w:p>
+            <w:pPr>
+              <w:spacing w:line="240" w:lineRule="auto"/>
+              <w:rPr>
+                <w:rFonts w:ascii="Times New Roman" w:eastAsia="Times New Roman" w:hAnsi="Times New Roman" w:cs="Times New Roman"/>
+                <w:sz w:val="24"/>
+                <w:szCs w:val="24"/>
+                <w:lang w:val="es-PE" w:eastAsia="es-PE"/>
+              </w:rPr>
+            </w:pPr>
+          </w:p>
+        </w:tc>
+        <w:tc>
+          <w:tcPr>
+            <w:tcW w:w="0" w:type="auto"/>
+            <w:tcBorders>
+              <w:top w:val="single" w:sz="8" w:space="0" w:color="000000"/>
+              <w:left w:val="single" w:sz="8" w:space="0" w:color="000000"/>
+              <w:bottom w:val="single" w:sz="8" w:space="0" w:color="000000"/>
+              <w:right w:val="single" w:sz="8" w:space="0" w:color="000000"/>
+            </w:tcBorders>
+            <w:tcMar>
+              <w:top w:w="100" w:type="dxa"/>
+              <w:left w:w="100" w:type="dxa"/>
+              <w:bottom w:w="100" w:type="dxa"/>
+              <w:right w:w="100" w:type="dxa"/>
+            </w:tcMar>
+            <w:hideMark/>
+          </w:tcPr>
+          <w:p>
+            <w:pPr>
+              <w:spacing w:line="240" w:lineRule="auto"/>
+              <w:rPr>
+                <w:rFonts w:ascii="Times New Roman" w:eastAsia="Times New Roman" w:hAnsi="Times New Roman" w:cs="Times New Roman"/>
+                <w:sz w:val="24"/>
+                <w:szCs w:val="24"/>
+                <w:lang w:val="es-PE" w:eastAsia="es-PE"/>
+              </w:rPr>
+            </w:pPr>
+          </w:p>
+        </w:tc>
+        <w:tc>
+          <w:tcPr>
+            <w:tcW w:w="0" w:type="auto"/>
+            <w:tcBorders>
+              <w:top w:val="single" w:sz="8" w:space="0" w:color="000000"/>
+              <w:left w:val="single" w:sz="8" w:space="0" w:color="000000"/>
+              <w:bottom w:val="single" w:sz="8" w:space="0" w:color="000000"/>
+              <w:right w:val="single" w:sz="8" w:space="0" w:color="000000"/>
+            </w:tcBorders>
+            <w:tcMar>
+              <w:top w:w="100" w:type="dxa"/>
+              <w:left w:w="100" w:type="dxa"/>
+              <w:bottom w:w="100" w:type="dxa"/>
+              <w:right w:w="100" w:type="dxa"/>
+            </w:tcMar>
+            <w:hideMark/>
+          </w:tcPr>
+          <w:p>
+            <w:pPr>
+              <w:spacing w:line="240" w:lineRule="auto"/>
+              <w:rPr>
+                <w:rFonts w:ascii="Times New Roman" w:eastAsia="Times New Roman" w:hAnsi="Times New Roman" w:cs="Times New Roman"/>
+                <w:sz w:val="24"/>
+                <w:szCs w:val="24"/>
+                <w:lang w:val="es-PE" w:eastAsia="es-PE"/>
+              </w:rPr>
+            </w:pPr>
+          </w:p>
+        </w:tc>
+        <w:tc>
+          <w:tcPr>
+            <w:tcW w:w="0" w:type="auto"/>
+            <w:tcBorders>
+              <w:top w:val="single" w:sz="8" w:space="0" w:color="000000"/>
+              <w:left w:val="single" w:sz="8" w:space="0" w:color="000000"/>
+              <w:bottom w:val="single" w:sz="8" w:space="0" w:color="000000"/>
+              <w:right w:val="single" w:sz="8" w:space="0" w:color="000000"/>
+            </w:tcBorders>
+            <w:tcMar>
+              <w:top w:w="100" w:type="dxa"/>
+              <w:left w:w="100" w:type="dxa"/>
+              <w:bottom w:w="100" w:type="dxa"/>
+              <w:right w:w="100" w:type="dxa"/>
+            </w:tcMar>
+            <w:hideMark/>
+          </w:tcPr>
+          <w:p>
+            <w:pPr>
+              <w:spacing w:line="240" w:lineRule="auto"/>
+              <w:rPr>
+                <w:rFonts w:ascii="Times New Roman" w:eastAsia="Times New Roman" w:hAnsi="Times New Roman" w:cs="Times New Roman"/>
+                <w:sz w:val="24"/>
+                <w:szCs w:val="24"/>
+                <w:lang w:val="es-PE" w:eastAsia="es-PE"/>
+              </w:rPr>
+            </w:pPr>
+          </w:p>
+        </w:tc>
+      </w:tr>
+      <w:tr>
+        <w:tc>
+          <w:tcPr>
+            <w:tcW w:w="0" w:type="auto"/>
+            <w:tcBorders>
+              <w:top w:val="single" w:sz="8" w:space="0" w:color="000000"/>
+              <w:left w:val="single" w:sz="8" w:space="0" w:color="000000"/>
+              <w:bottom w:val="single" w:sz="8" w:space="0" w:color="000000"/>
+              <w:right w:val="single" w:sz="8" w:space="0" w:color="000000"/>
+            </w:tcBorders>
+            <w:tcMar>
+              <w:top w:w="100" w:type="dxa"/>
+              <w:left w:w="100" w:type="dxa"/>
+              <w:bottom w:w="100" w:type="dxa"/>
+              <w:right w:w="100" w:type="dxa"/>
+            </w:tcMar>
+            <w:hideMark/>
+          </w:tcPr>
+          <w:p>
+            <w:pPr>
+              <w:spacing w:line="240" w:lineRule="auto"/>
+              <w:rPr>
+                <w:rFonts w:ascii="Times New Roman" w:eastAsia="Times New Roman" w:hAnsi="Times New Roman" w:cs="Times New Roman"/>
+                <w:sz w:val="24"/>
+                <w:szCs w:val="24"/>
+                <w:lang w:val="es-PE" w:eastAsia="es-PE"/>
+              </w:rPr>
+            </w:pPr>
+            <w:r>
+              <w:rPr>
+                <w:rFonts w:ascii="Calibri" w:eastAsia="Times New Roman" w:hAnsi="Calibri" w:cs="Calibri"/>
+                <w:color w:val="000000"/>
+                <w:sz w:val="24"/>
+                <w:szCs w:val="24"/>
+                <w:lang w:val="es-PE" w:eastAsia="es-PE"/>
+              </w:rPr>
+              <w:t>Establecer plantillas de líneas base</w:t>
+            </w:r>
+          </w:p>
+        </w:tc>
+        <w:tc>
+          <w:tcPr>
+            <w:tcW w:w="0" w:type="auto"/>
+            <w:tcBorders>
+              <w:top w:val="single" w:sz="8" w:space="0" w:color="000000"/>
+              <w:left w:val="single" w:sz="8" w:space="0" w:color="000000"/>
+              <w:bottom w:val="single" w:sz="8" w:space="0" w:color="000000"/>
+              <w:right w:val="single" w:sz="8" w:space="0" w:color="000000"/>
+            </w:tcBorders>
+            <w:tcMar>
+              <w:top w:w="100" w:type="dxa"/>
+              <w:left w:w="100" w:type="dxa"/>
+              <w:bottom w:w="100" w:type="dxa"/>
+              <w:right w:w="100" w:type="dxa"/>
+            </w:tcMar>
+            <w:hideMark/>
+          </w:tcPr>
+          <w:p>
+            <w:pPr>
+              <w:spacing w:line="240" w:lineRule="auto"/>
+              <w:rPr>
+                <w:rFonts w:ascii="Times New Roman" w:eastAsia="Times New Roman" w:hAnsi="Times New Roman" w:cs="Times New Roman"/>
+                <w:sz w:val="24"/>
+                <w:szCs w:val="24"/>
+                <w:lang w:val="es-PE" w:eastAsia="es-PE"/>
+              </w:rPr>
+            </w:pPr>
+          </w:p>
+        </w:tc>
+        <w:tc>
+          <w:tcPr>
+            <w:tcW w:w="0" w:type="auto"/>
+            <w:tcBorders>
+              <w:top w:val="single" w:sz="8" w:space="0" w:color="000000"/>
+              <w:left w:val="single" w:sz="8" w:space="0" w:color="000000"/>
+              <w:bottom w:val="single" w:sz="8" w:space="0" w:color="000000"/>
+              <w:right w:val="single" w:sz="8" w:space="0" w:color="000000"/>
+            </w:tcBorders>
+            <w:tcMar>
+              <w:top w:w="100" w:type="dxa"/>
+              <w:left w:w="100" w:type="dxa"/>
+              <w:bottom w:w="100" w:type="dxa"/>
+              <w:right w:w="100" w:type="dxa"/>
+            </w:tcMar>
+            <w:hideMark/>
+          </w:tcPr>
+          <w:p>
+            <w:pPr>
+              <w:spacing w:line="240" w:lineRule="auto"/>
+              <w:rPr>
+                <w:rFonts w:ascii="Times New Roman" w:eastAsia="Times New Roman" w:hAnsi="Times New Roman" w:cs="Times New Roman"/>
+                <w:sz w:val="24"/>
+                <w:szCs w:val="24"/>
+                <w:lang w:val="es-PE" w:eastAsia="es-PE"/>
+              </w:rPr>
+            </w:pPr>
+          </w:p>
+        </w:tc>
+        <w:tc>
+          <w:tcPr>
+            <w:tcW w:w="0" w:type="auto"/>
+            <w:tcBorders>
+              <w:top w:val="single" w:sz="8" w:space="0" w:color="000000"/>
+              <w:left w:val="single" w:sz="8" w:space="0" w:color="000000"/>
+              <w:bottom w:val="single" w:sz="8" w:space="0" w:color="000000"/>
+              <w:right w:val="single" w:sz="8" w:space="0" w:color="000000"/>
+            </w:tcBorders>
+            <w:tcMar>
+              <w:top w:w="100" w:type="dxa"/>
+              <w:left w:w="100" w:type="dxa"/>
+              <w:bottom w:w="100" w:type="dxa"/>
+              <w:right w:w="100" w:type="dxa"/>
+            </w:tcMar>
+            <w:hideMark/>
+          </w:tcPr>
+          <w:p>
+            <w:pPr>
+              <w:spacing w:line="240" w:lineRule="auto"/>
+              <w:rPr>
+                <w:rFonts w:ascii="Times New Roman" w:eastAsia="Times New Roman" w:hAnsi="Times New Roman" w:cs="Times New Roman"/>
+                <w:sz w:val="24"/>
+                <w:szCs w:val="24"/>
+                <w:lang w:val="es-PE" w:eastAsia="es-PE"/>
+              </w:rPr>
+            </w:pPr>
+          </w:p>
+        </w:tc>
+        <w:tc>
+          <w:tcPr>
+            <w:tcW w:w="0" w:type="auto"/>
+            <w:tcBorders>
+              <w:top w:val="single" w:sz="8" w:space="0" w:color="000000"/>
+              <w:left w:val="single" w:sz="8" w:space="0" w:color="000000"/>
+              <w:bottom w:val="single" w:sz="8" w:space="0" w:color="000000"/>
+              <w:right w:val="single" w:sz="8" w:space="0" w:color="000000"/>
+            </w:tcBorders>
+            <w:tcMar>
+              <w:top w:w="100" w:type="dxa"/>
+              <w:left w:w="100" w:type="dxa"/>
+              <w:bottom w:w="100" w:type="dxa"/>
+              <w:right w:w="100" w:type="dxa"/>
+            </w:tcMar>
+            <w:hideMark/>
+          </w:tcPr>
+          <w:p>
+            <w:pPr>
+              <w:spacing w:line="240" w:lineRule="auto"/>
+              <w:rPr>
+                <w:rFonts w:ascii="Times New Roman" w:eastAsia="Times New Roman" w:hAnsi="Times New Roman" w:cs="Times New Roman"/>
+                <w:sz w:val="24"/>
+                <w:szCs w:val="24"/>
+                <w:lang w:val="es-PE" w:eastAsia="es-PE"/>
+              </w:rPr>
+            </w:pPr>
+          </w:p>
+        </w:tc>
+        <w:tc>
+          <w:tcPr>
+            <w:tcW w:w="0" w:type="auto"/>
+            <w:tcBorders>
+              <w:top w:val="single" w:sz="8" w:space="0" w:color="000000"/>
+              <w:left w:val="single" w:sz="8" w:space="0" w:color="000000"/>
+              <w:bottom w:val="single" w:sz="8" w:space="0" w:color="000000"/>
+              <w:right w:val="single" w:sz="8" w:space="0" w:color="000000"/>
+            </w:tcBorders>
+            <w:tcMar>
+              <w:top w:w="100" w:type="dxa"/>
+              <w:left w:w="100" w:type="dxa"/>
+              <w:bottom w:w="100" w:type="dxa"/>
+              <w:right w:w="100" w:type="dxa"/>
+            </w:tcMar>
+            <w:hideMark/>
+          </w:tcPr>
+          <w:p>
+            <w:pPr>
+              <w:spacing w:line="240" w:lineRule="auto"/>
+              <w:rPr>
+                <w:rFonts w:ascii="Times New Roman" w:eastAsia="Times New Roman" w:hAnsi="Times New Roman" w:cs="Times New Roman"/>
+                <w:sz w:val="24"/>
+                <w:szCs w:val="24"/>
+                <w:lang w:val="es-PE" w:eastAsia="es-PE"/>
+              </w:rPr>
+            </w:pPr>
+          </w:p>
+        </w:tc>
+        <w:tc>
+          <w:tcPr>
+            <w:tcW w:w="0" w:type="auto"/>
+            <w:tcBorders>
+              <w:top w:val="single" w:sz="8" w:space="0" w:color="000000"/>
+              <w:left w:val="single" w:sz="8" w:space="0" w:color="000000"/>
+              <w:bottom w:val="single" w:sz="8" w:space="0" w:color="000000"/>
+              <w:right w:val="single" w:sz="8" w:space="0" w:color="000000"/>
+            </w:tcBorders>
+            <w:tcMar>
+              <w:top w:w="100" w:type="dxa"/>
+              <w:left w:w="100" w:type="dxa"/>
+              <w:bottom w:w="100" w:type="dxa"/>
+              <w:right w:w="100" w:type="dxa"/>
+            </w:tcMar>
+            <w:hideMark/>
+          </w:tcPr>
+          <w:p>
+            <w:pPr>
+              <w:spacing w:line="240" w:lineRule="auto"/>
+              <w:rPr>
+                <w:rFonts w:ascii="Times New Roman" w:eastAsia="Times New Roman" w:hAnsi="Times New Roman" w:cs="Times New Roman"/>
+                <w:sz w:val="24"/>
+                <w:szCs w:val="24"/>
+                <w:lang w:val="es-PE" w:eastAsia="es-PE"/>
+              </w:rPr>
+            </w:pPr>
+          </w:p>
+        </w:tc>
+      </w:tr>
+      <w:tr>
+        <w:tc>
+          <w:tcPr>
+            <w:tcW w:w="0" w:type="auto"/>
+            <w:tcBorders>
+              <w:top w:val="single" w:sz="8" w:space="0" w:color="000000"/>
+              <w:left w:val="single" w:sz="8" w:space="0" w:color="000000"/>
+              <w:bottom w:val="single" w:sz="8" w:space="0" w:color="000000"/>
+              <w:right w:val="single" w:sz="8" w:space="0" w:color="000000"/>
+            </w:tcBorders>
+            <w:tcMar>
+              <w:top w:w="100" w:type="dxa"/>
+              <w:left w:w="100" w:type="dxa"/>
+              <w:bottom w:w="100" w:type="dxa"/>
+              <w:right w:w="100" w:type="dxa"/>
+            </w:tcMar>
+            <w:hideMark/>
+          </w:tcPr>
+          <w:p>
+            <w:pPr>
+              <w:spacing w:line="240" w:lineRule="auto"/>
+              <w:rPr>
+                <w:rFonts w:ascii="Times New Roman" w:eastAsia="Times New Roman" w:hAnsi="Times New Roman" w:cs="Times New Roman"/>
+                <w:sz w:val="24"/>
+                <w:szCs w:val="24"/>
+                <w:lang w:val="es-PE" w:eastAsia="es-PE"/>
+              </w:rPr>
+            </w:pPr>
+            <w:r>
+              <w:rPr>
+                <w:rFonts w:ascii="Calibri" w:eastAsia="Times New Roman" w:hAnsi="Calibri" w:cs="Calibri"/>
+                <w:b/>
+                <w:bCs/>
+                <w:color w:val="000000"/>
+                <w:sz w:val="24"/>
+                <w:szCs w:val="24"/>
+                <w:lang w:val="es-PE" w:eastAsia="es-PE"/>
+              </w:rPr>
+              <w:lastRenderedPageBreak/>
+              <w:t>IDENTIFICACIÓN DE LA SCM</w:t>
+            </w:r>
+          </w:p>
+        </w:tc>
+        <w:tc>
+          <w:tcPr>
+            <w:tcW w:w="0" w:type="auto"/>
+            <w:tcBorders>
+              <w:top w:val="single" w:sz="8" w:space="0" w:color="000000"/>
+              <w:left w:val="single" w:sz="8" w:space="0" w:color="000000"/>
+              <w:bottom w:val="single" w:sz="8" w:space="0" w:color="000000"/>
+              <w:right w:val="single" w:sz="8" w:space="0" w:color="000000"/>
+            </w:tcBorders>
+            <w:tcMar>
+              <w:top w:w="100" w:type="dxa"/>
+              <w:left w:w="100" w:type="dxa"/>
+              <w:bottom w:w="100" w:type="dxa"/>
+              <w:right w:w="100" w:type="dxa"/>
+            </w:tcMar>
+            <w:hideMark/>
+          </w:tcPr>
+          <w:p>
+            <w:pPr>
+              <w:spacing w:line="240" w:lineRule="auto"/>
+              <w:rPr>
+                <w:rFonts w:ascii="Times New Roman" w:eastAsia="Times New Roman" w:hAnsi="Times New Roman" w:cs="Times New Roman"/>
+                <w:sz w:val="24"/>
+                <w:szCs w:val="24"/>
+                <w:lang w:val="es-PE" w:eastAsia="es-PE"/>
+              </w:rPr>
+            </w:pPr>
+          </w:p>
+        </w:tc>
+        <w:tc>
+          <w:tcPr>
+            <w:tcW w:w="0" w:type="auto"/>
+            <w:tcBorders>
+              <w:top w:val="single" w:sz="8" w:space="0" w:color="000000"/>
+              <w:left w:val="single" w:sz="8" w:space="0" w:color="000000"/>
+              <w:bottom w:val="single" w:sz="8" w:space="0" w:color="000000"/>
+              <w:right w:val="single" w:sz="8" w:space="0" w:color="000000"/>
+            </w:tcBorders>
+            <w:tcMar>
+              <w:top w:w="100" w:type="dxa"/>
+              <w:left w:w="100" w:type="dxa"/>
+              <w:bottom w:w="100" w:type="dxa"/>
+              <w:right w:w="100" w:type="dxa"/>
+            </w:tcMar>
+            <w:hideMark/>
+          </w:tcPr>
+          <w:p>
+            <w:pPr>
+              <w:spacing w:line="240" w:lineRule="auto"/>
+              <w:rPr>
+                <w:rFonts w:ascii="Times New Roman" w:eastAsia="Times New Roman" w:hAnsi="Times New Roman" w:cs="Times New Roman"/>
+                <w:sz w:val="24"/>
+                <w:szCs w:val="24"/>
+                <w:lang w:val="es-PE" w:eastAsia="es-PE"/>
+              </w:rPr>
+            </w:pPr>
+          </w:p>
+        </w:tc>
+        <w:tc>
+          <w:tcPr>
+            <w:tcW w:w="0" w:type="auto"/>
+            <w:tcBorders>
+              <w:top w:val="single" w:sz="8" w:space="0" w:color="000000"/>
+              <w:left w:val="single" w:sz="8" w:space="0" w:color="000000"/>
+              <w:bottom w:val="single" w:sz="8" w:space="0" w:color="000000"/>
+              <w:right w:val="single" w:sz="8" w:space="0" w:color="000000"/>
+            </w:tcBorders>
+            <w:tcMar>
+              <w:top w:w="100" w:type="dxa"/>
+              <w:left w:w="100" w:type="dxa"/>
+              <w:bottom w:w="100" w:type="dxa"/>
+              <w:right w:w="100" w:type="dxa"/>
+            </w:tcMar>
+            <w:hideMark/>
+          </w:tcPr>
+          <w:p>
+            <w:pPr>
+              <w:spacing w:line="240" w:lineRule="auto"/>
+              <w:rPr>
+                <w:rFonts w:ascii="Times New Roman" w:eastAsia="Times New Roman" w:hAnsi="Times New Roman" w:cs="Times New Roman"/>
+                <w:sz w:val="24"/>
+                <w:szCs w:val="24"/>
+                <w:lang w:val="es-PE" w:eastAsia="es-PE"/>
+              </w:rPr>
+            </w:pPr>
+          </w:p>
+        </w:tc>
+        <w:tc>
+          <w:tcPr>
+            <w:tcW w:w="0" w:type="auto"/>
+            <w:tcBorders>
+              <w:top w:val="single" w:sz="8" w:space="0" w:color="000000"/>
+              <w:left w:val="single" w:sz="8" w:space="0" w:color="000000"/>
+              <w:bottom w:val="single" w:sz="8" w:space="0" w:color="000000"/>
+              <w:right w:val="single" w:sz="8" w:space="0" w:color="000000"/>
+            </w:tcBorders>
+            <w:tcMar>
+              <w:top w:w="100" w:type="dxa"/>
+              <w:left w:w="100" w:type="dxa"/>
+              <w:bottom w:w="100" w:type="dxa"/>
+              <w:right w:w="100" w:type="dxa"/>
+            </w:tcMar>
+            <w:hideMark/>
+          </w:tcPr>
+          <w:p>
+            <w:pPr>
+              <w:spacing w:line="240" w:lineRule="auto"/>
+              <w:rPr>
+                <w:rFonts w:ascii="Times New Roman" w:eastAsia="Times New Roman" w:hAnsi="Times New Roman" w:cs="Times New Roman"/>
+                <w:sz w:val="24"/>
+                <w:szCs w:val="24"/>
+                <w:lang w:val="es-PE" w:eastAsia="es-PE"/>
+              </w:rPr>
+            </w:pPr>
+          </w:p>
+        </w:tc>
+        <w:tc>
+          <w:tcPr>
+            <w:tcW w:w="0" w:type="auto"/>
+            <w:tcBorders>
+              <w:top w:val="single" w:sz="8" w:space="0" w:color="000000"/>
+              <w:left w:val="single" w:sz="8" w:space="0" w:color="000000"/>
+              <w:bottom w:val="single" w:sz="8" w:space="0" w:color="000000"/>
+              <w:right w:val="single" w:sz="8" w:space="0" w:color="000000"/>
+            </w:tcBorders>
+            <w:tcMar>
+              <w:top w:w="100" w:type="dxa"/>
+              <w:left w:w="100" w:type="dxa"/>
+              <w:bottom w:w="100" w:type="dxa"/>
+              <w:right w:w="100" w:type="dxa"/>
+            </w:tcMar>
+            <w:hideMark/>
+          </w:tcPr>
+          <w:p>
+            <w:pPr>
+              <w:spacing w:line="240" w:lineRule="auto"/>
+              <w:rPr>
+                <w:rFonts w:ascii="Times New Roman" w:eastAsia="Times New Roman" w:hAnsi="Times New Roman" w:cs="Times New Roman"/>
+                <w:sz w:val="24"/>
+                <w:szCs w:val="24"/>
+                <w:lang w:val="es-PE" w:eastAsia="es-PE"/>
+              </w:rPr>
+            </w:pPr>
+          </w:p>
+        </w:tc>
+        <w:tc>
+          <w:tcPr>
+            <w:tcW w:w="0" w:type="auto"/>
+            <w:tcBorders>
+              <w:top w:val="single" w:sz="8" w:space="0" w:color="000000"/>
+              <w:left w:val="single" w:sz="8" w:space="0" w:color="000000"/>
+              <w:bottom w:val="single" w:sz="8" w:space="0" w:color="000000"/>
+              <w:right w:val="single" w:sz="8" w:space="0" w:color="000000"/>
+            </w:tcBorders>
+            <w:tcMar>
+              <w:top w:w="100" w:type="dxa"/>
+              <w:left w:w="100" w:type="dxa"/>
+              <w:bottom w:w="100" w:type="dxa"/>
+              <w:right w:w="100" w:type="dxa"/>
+            </w:tcMar>
+            <w:hideMark/>
+          </w:tcPr>
+          <w:p>
+            <w:pPr>
+              <w:spacing w:line="240" w:lineRule="auto"/>
+              <w:rPr>
+                <w:rFonts w:ascii="Times New Roman" w:eastAsia="Times New Roman" w:hAnsi="Times New Roman" w:cs="Times New Roman"/>
+                <w:sz w:val="24"/>
+                <w:szCs w:val="24"/>
+                <w:lang w:val="es-PE" w:eastAsia="es-PE"/>
+              </w:rPr>
+            </w:pPr>
+          </w:p>
+        </w:tc>
+      </w:tr>
+      <w:tr>
+        <w:tc>
+          <w:tcPr>
+            <w:tcW w:w="0" w:type="auto"/>
+            <w:tcBorders>
+              <w:top w:val="single" w:sz="8" w:space="0" w:color="000000"/>
+              <w:left w:val="single" w:sz="8" w:space="0" w:color="000000"/>
+              <w:bottom w:val="single" w:sz="8" w:space="0" w:color="000000"/>
+              <w:right w:val="single" w:sz="8" w:space="0" w:color="000000"/>
+            </w:tcBorders>
+            <w:tcMar>
+              <w:top w:w="100" w:type="dxa"/>
+              <w:left w:w="100" w:type="dxa"/>
+              <w:bottom w:w="100" w:type="dxa"/>
+              <w:right w:w="100" w:type="dxa"/>
+            </w:tcMar>
+            <w:hideMark/>
+          </w:tcPr>
+          <w:p>
+            <w:pPr>
+              <w:spacing w:line="240" w:lineRule="auto"/>
+              <w:rPr>
+                <w:rFonts w:ascii="Times New Roman" w:eastAsia="Times New Roman" w:hAnsi="Times New Roman" w:cs="Times New Roman"/>
+                <w:sz w:val="24"/>
+                <w:szCs w:val="24"/>
+                <w:lang w:val="es-PE" w:eastAsia="es-PE"/>
+              </w:rPr>
+            </w:pPr>
+            <w:r>
+              <w:rPr>
+                <w:rFonts w:ascii="Calibri" w:eastAsia="Times New Roman" w:hAnsi="Calibri" w:cs="Calibri"/>
+                <w:color w:val="000000"/>
+                <w:sz w:val="24"/>
+                <w:szCs w:val="24"/>
+                <w:lang w:val="es-PE" w:eastAsia="es-PE"/>
+              </w:rPr>
+              <w:t>Definir estructura de repositorio</w:t>
+            </w:r>
+          </w:p>
+        </w:tc>
+        <w:tc>
+          <w:tcPr>
+            <w:tcW w:w="0" w:type="auto"/>
+            <w:tcBorders>
+              <w:top w:val="single" w:sz="8" w:space="0" w:color="000000"/>
+              <w:left w:val="single" w:sz="8" w:space="0" w:color="000000"/>
+              <w:bottom w:val="single" w:sz="8" w:space="0" w:color="000000"/>
+              <w:right w:val="single" w:sz="8" w:space="0" w:color="000000"/>
+            </w:tcBorders>
+            <w:tcMar>
+              <w:top w:w="100" w:type="dxa"/>
+              <w:left w:w="100" w:type="dxa"/>
+              <w:bottom w:w="100" w:type="dxa"/>
+              <w:right w:w="100" w:type="dxa"/>
+            </w:tcMar>
+            <w:hideMark/>
+          </w:tcPr>
+          <w:p>
+            <w:pPr>
+              <w:spacing w:line="240" w:lineRule="auto"/>
+              <w:rPr>
+                <w:rFonts w:ascii="Times New Roman" w:eastAsia="Times New Roman" w:hAnsi="Times New Roman" w:cs="Times New Roman"/>
+                <w:sz w:val="24"/>
+                <w:szCs w:val="24"/>
+                <w:lang w:val="es-PE" w:eastAsia="es-PE"/>
+              </w:rPr>
+            </w:pPr>
+          </w:p>
+        </w:tc>
+        <w:tc>
+          <w:tcPr>
+            <w:tcW w:w="0" w:type="auto"/>
+            <w:tcBorders>
+              <w:top w:val="single" w:sz="8" w:space="0" w:color="000000"/>
+              <w:left w:val="single" w:sz="8" w:space="0" w:color="000000"/>
+              <w:bottom w:val="single" w:sz="8" w:space="0" w:color="000000"/>
+              <w:right w:val="single" w:sz="8" w:space="0" w:color="000000"/>
+            </w:tcBorders>
+            <w:tcMar>
+              <w:top w:w="100" w:type="dxa"/>
+              <w:left w:w="100" w:type="dxa"/>
+              <w:bottom w:w="100" w:type="dxa"/>
+              <w:right w:w="100" w:type="dxa"/>
+            </w:tcMar>
+            <w:hideMark/>
+          </w:tcPr>
+          <w:p>
+            <w:pPr>
+              <w:spacing w:line="240" w:lineRule="auto"/>
+              <w:rPr>
+                <w:rFonts w:ascii="Times New Roman" w:eastAsia="Times New Roman" w:hAnsi="Times New Roman" w:cs="Times New Roman"/>
+                <w:sz w:val="24"/>
+                <w:szCs w:val="24"/>
+                <w:lang w:val="es-PE" w:eastAsia="es-PE"/>
+              </w:rPr>
+            </w:pPr>
+          </w:p>
+        </w:tc>
+        <w:tc>
+          <w:tcPr>
+            <w:tcW w:w="0" w:type="auto"/>
+            <w:tcBorders>
+              <w:top w:val="single" w:sz="8" w:space="0" w:color="000000"/>
+              <w:left w:val="single" w:sz="8" w:space="0" w:color="000000"/>
+              <w:bottom w:val="single" w:sz="8" w:space="0" w:color="000000"/>
+              <w:right w:val="single" w:sz="8" w:space="0" w:color="000000"/>
+            </w:tcBorders>
+            <w:tcMar>
+              <w:top w:w="100" w:type="dxa"/>
+              <w:left w:w="100" w:type="dxa"/>
+              <w:bottom w:w="100" w:type="dxa"/>
+              <w:right w:w="100" w:type="dxa"/>
+            </w:tcMar>
+            <w:hideMark/>
+          </w:tcPr>
+          <w:p>
+            <w:pPr>
+              <w:spacing w:line="240" w:lineRule="auto"/>
+              <w:rPr>
+                <w:rFonts w:ascii="Times New Roman" w:eastAsia="Times New Roman" w:hAnsi="Times New Roman" w:cs="Times New Roman"/>
+                <w:sz w:val="24"/>
+                <w:szCs w:val="24"/>
+                <w:lang w:val="es-PE" w:eastAsia="es-PE"/>
+              </w:rPr>
+            </w:pPr>
+          </w:p>
+        </w:tc>
+        <w:tc>
+          <w:tcPr>
+            <w:tcW w:w="0" w:type="auto"/>
+            <w:tcBorders>
+              <w:top w:val="single" w:sz="8" w:space="0" w:color="000000"/>
+              <w:left w:val="single" w:sz="8" w:space="0" w:color="000000"/>
+              <w:bottom w:val="single" w:sz="8" w:space="0" w:color="000000"/>
+              <w:right w:val="single" w:sz="8" w:space="0" w:color="000000"/>
+            </w:tcBorders>
+            <w:tcMar>
+              <w:top w:w="100" w:type="dxa"/>
+              <w:left w:w="100" w:type="dxa"/>
+              <w:bottom w:w="100" w:type="dxa"/>
+              <w:right w:w="100" w:type="dxa"/>
+            </w:tcMar>
+            <w:hideMark/>
+          </w:tcPr>
+          <w:p>
+            <w:pPr>
+              <w:spacing w:line="240" w:lineRule="auto"/>
+              <w:rPr>
+                <w:rFonts w:ascii="Times New Roman" w:eastAsia="Times New Roman" w:hAnsi="Times New Roman" w:cs="Times New Roman"/>
+                <w:sz w:val="24"/>
+                <w:szCs w:val="24"/>
+                <w:lang w:val="es-PE" w:eastAsia="es-PE"/>
+              </w:rPr>
+            </w:pPr>
+          </w:p>
+        </w:tc>
+        <w:tc>
+          <w:tcPr>
+            <w:tcW w:w="0" w:type="auto"/>
+            <w:tcBorders>
+              <w:top w:val="single" w:sz="8" w:space="0" w:color="000000"/>
+              <w:left w:val="single" w:sz="8" w:space="0" w:color="000000"/>
+              <w:bottom w:val="single" w:sz="8" w:space="0" w:color="000000"/>
+              <w:right w:val="single" w:sz="8" w:space="0" w:color="000000"/>
+            </w:tcBorders>
+            <w:tcMar>
+              <w:top w:w="100" w:type="dxa"/>
+              <w:left w:w="100" w:type="dxa"/>
+              <w:bottom w:w="100" w:type="dxa"/>
+              <w:right w:w="100" w:type="dxa"/>
+            </w:tcMar>
+            <w:hideMark/>
+          </w:tcPr>
+          <w:p>
+            <w:pPr>
+              <w:spacing w:line="240" w:lineRule="auto"/>
+              <w:rPr>
+                <w:rFonts w:ascii="Times New Roman" w:eastAsia="Times New Roman" w:hAnsi="Times New Roman" w:cs="Times New Roman"/>
+                <w:sz w:val="24"/>
+                <w:szCs w:val="24"/>
+                <w:lang w:val="es-PE" w:eastAsia="es-PE"/>
+              </w:rPr>
+            </w:pPr>
+          </w:p>
+        </w:tc>
+        <w:tc>
+          <w:tcPr>
+            <w:tcW w:w="0" w:type="auto"/>
+            <w:tcBorders>
+              <w:top w:val="single" w:sz="8" w:space="0" w:color="000000"/>
+              <w:left w:val="single" w:sz="8" w:space="0" w:color="000000"/>
+              <w:bottom w:val="single" w:sz="8" w:space="0" w:color="000000"/>
+              <w:right w:val="single" w:sz="8" w:space="0" w:color="000000"/>
+            </w:tcBorders>
+            <w:tcMar>
+              <w:top w:w="100" w:type="dxa"/>
+              <w:left w:w="100" w:type="dxa"/>
+              <w:bottom w:w="100" w:type="dxa"/>
+              <w:right w:w="100" w:type="dxa"/>
+            </w:tcMar>
+            <w:hideMark/>
+          </w:tcPr>
+          <w:p>
+            <w:pPr>
+              <w:spacing w:line="240" w:lineRule="auto"/>
+              <w:rPr>
+                <w:rFonts w:ascii="Times New Roman" w:eastAsia="Times New Roman" w:hAnsi="Times New Roman" w:cs="Times New Roman"/>
+                <w:sz w:val="24"/>
+                <w:szCs w:val="24"/>
+                <w:lang w:val="es-PE" w:eastAsia="es-PE"/>
+              </w:rPr>
+            </w:pPr>
+          </w:p>
+        </w:tc>
+      </w:tr>
+      <w:tr>
+        <w:tc>
+          <w:tcPr>
+            <w:tcW w:w="0" w:type="auto"/>
+            <w:tcBorders>
+              <w:top w:val="single" w:sz="8" w:space="0" w:color="000000"/>
+              <w:left w:val="single" w:sz="8" w:space="0" w:color="000000"/>
+              <w:bottom w:val="single" w:sz="8" w:space="0" w:color="000000"/>
+              <w:right w:val="single" w:sz="8" w:space="0" w:color="000000"/>
+            </w:tcBorders>
+            <w:tcMar>
+              <w:top w:w="100" w:type="dxa"/>
+              <w:left w:w="100" w:type="dxa"/>
+              <w:bottom w:w="100" w:type="dxa"/>
+              <w:right w:w="100" w:type="dxa"/>
+            </w:tcMar>
+            <w:hideMark/>
+          </w:tcPr>
+          <w:p>
+            <w:pPr>
+              <w:spacing w:line="240" w:lineRule="auto"/>
+              <w:rPr>
+                <w:rFonts w:ascii="Times New Roman" w:eastAsia="Times New Roman" w:hAnsi="Times New Roman" w:cs="Times New Roman"/>
+                <w:sz w:val="24"/>
+                <w:szCs w:val="24"/>
+                <w:lang w:val="es-PE" w:eastAsia="es-PE"/>
+              </w:rPr>
+            </w:pPr>
+            <w:r>
+              <w:rPr>
+                <w:rFonts w:ascii="Calibri" w:eastAsia="Times New Roman" w:hAnsi="Calibri" w:cs="Calibri"/>
+                <w:color w:val="000000"/>
+                <w:sz w:val="24"/>
+                <w:szCs w:val="24"/>
+                <w:lang w:val="es-PE" w:eastAsia="es-PE"/>
+              </w:rPr>
+              <w:t>Definir la nomenclatura de los ítems</w:t>
+            </w:r>
+          </w:p>
+        </w:tc>
+        <w:tc>
+          <w:tcPr>
+            <w:tcW w:w="0" w:type="auto"/>
+            <w:tcBorders>
+              <w:top w:val="single" w:sz="8" w:space="0" w:color="000000"/>
+              <w:left w:val="single" w:sz="8" w:space="0" w:color="000000"/>
+              <w:bottom w:val="single" w:sz="8" w:space="0" w:color="000000"/>
+              <w:right w:val="single" w:sz="8" w:space="0" w:color="000000"/>
+            </w:tcBorders>
+            <w:tcMar>
+              <w:top w:w="100" w:type="dxa"/>
+              <w:left w:w="100" w:type="dxa"/>
+              <w:bottom w:w="100" w:type="dxa"/>
+              <w:right w:w="100" w:type="dxa"/>
+            </w:tcMar>
+            <w:hideMark/>
+          </w:tcPr>
+          <w:p>
+            <w:pPr>
+              <w:spacing w:line="240" w:lineRule="auto"/>
+              <w:rPr>
+                <w:rFonts w:ascii="Times New Roman" w:eastAsia="Times New Roman" w:hAnsi="Times New Roman" w:cs="Times New Roman"/>
+                <w:sz w:val="24"/>
+                <w:szCs w:val="24"/>
+                <w:lang w:val="es-PE" w:eastAsia="es-PE"/>
+              </w:rPr>
+            </w:pPr>
+          </w:p>
+        </w:tc>
+        <w:tc>
+          <w:tcPr>
+            <w:tcW w:w="0" w:type="auto"/>
+            <w:tcBorders>
+              <w:top w:val="single" w:sz="8" w:space="0" w:color="000000"/>
+              <w:left w:val="single" w:sz="8" w:space="0" w:color="000000"/>
+              <w:bottom w:val="single" w:sz="8" w:space="0" w:color="000000"/>
+              <w:right w:val="single" w:sz="8" w:space="0" w:color="000000"/>
+            </w:tcBorders>
+            <w:tcMar>
+              <w:top w:w="100" w:type="dxa"/>
+              <w:left w:w="100" w:type="dxa"/>
+              <w:bottom w:w="100" w:type="dxa"/>
+              <w:right w:w="100" w:type="dxa"/>
+            </w:tcMar>
+            <w:hideMark/>
+          </w:tcPr>
+          <w:p>
+            <w:pPr>
+              <w:spacing w:line="240" w:lineRule="auto"/>
+              <w:rPr>
+                <w:rFonts w:ascii="Times New Roman" w:eastAsia="Times New Roman" w:hAnsi="Times New Roman" w:cs="Times New Roman"/>
+                <w:sz w:val="24"/>
+                <w:szCs w:val="24"/>
+                <w:lang w:val="es-PE" w:eastAsia="es-PE"/>
+              </w:rPr>
+            </w:pPr>
+          </w:p>
+        </w:tc>
+        <w:tc>
+          <w:tcPr>
+            <w:tcW w:w="0" w:type="auto"/>
+            <w:tcBorders>
+              <w:top w:val="single" w:sz="8" w:space="0" w:color="000000"/>
+              <w:left w:val="single" w:sz="8" w:space="0" w:color="000000"/>
+              <w:bottom w:val="single" w:sz="8" w:space="0" w:color="000000"/>
+              <w:right w:val="single" w:sz="8" w:space="0" w:color="000000"/>
+            </w:tcBorders>
+            <w:tcMar>
+              <w:top w:w="100" w:type="dxa"/>
+              <w:left w:w="100" w:type="dxa"/>
+              <w:bottom w:w="100" w:type="dxa"/>
+              <w:right w:w="100" w:type="dxa"/>
+            </w:tcMar>
+            <w:hideMark/>
+          </w:tcPr>
+          <w:p>
+            <w:pPr>
+              <w:spacing w:line="240" w:lineRule="auto"/>
+              <w:rPr>
+                <w:rFonts w:ascii="Times New Roman" w:eastAsia="Times New Roman" w:hAnsi="Times New Roman" w:cs="Times New Roman"/>
+                <w:sz w:val="24"/>
+                <w:szCs w:val="24"/>
+                <w:lang w:val="es-PE" w:eastAsia="es-PE"/>
+              </w:rPr>
+            </w:pPr>
+          </w:p>
+        </w:tc>
+        <w:tc>
+          <w:tcPr>
+            <w:tcW w:w="0" w:type="auto"/>
+            <w:tcBorders>
+              <w:top w:val="single" w:sz="8" w:space="0" w:color="000000"/>
+              <w:left w:val="single" w:sz="8" w:space="0" w:color="000000"/>
+              <w:bottom w:val="single" w:sz="8" w:space="0" w:color="000000"/>
+              <w:right w:val="single" w:sz="8" w:space="0" w:color="000000"/>
+            </w:tcBorders>
+            <w:tcMar>
+              <w:top w:w="100" w:type="dxa"/>
+              <w:left w:w="100" w:type="dxa"/>
+              <w:bottom w:w="100" w:type="dxa"/>
+              <w:right w:w="100" w:type="dxa"/>
+            </w:tcMar>
+            <w:hideMark/>
+          </w:tcPr>
+          <w:p>
+            <w:pPr>
+              <w:spacing w:line="240" w:lineRule="auto"/>
+              <w:rPr>
+                <w:rFonts w:ascii="Times New Roman" w:eastAsia="Times New Roman" w:hAnsi="Times New Roman" w:cs="Times New Roman"/>
+                <w:sz w:val="24"/>
+                <w:szCs w:val="24"/>
+                <w:lang w:val="es-PE" w:eastAsia="es-PE"/>
+              </w:rPr>
+            </w:pPr>
+          </w:p>
+        </w:tc>
+        <w:tc>
+          <w:tcPr>
+            <w:tcW w:w="0" w:type="auto"/>
+            <w:tcBorders>
+              <w:top w:val="single" w:sz="8" w:space="0" w:color="000000"/>
+              <w:left w:val="single" w:sz="8" w:space="0" w:color="000000"/>
+              <w:bottom w:val="single" w:sz="8" w:space="0" w:color="000000"/>
+              <w:right w:val="single" w:sz="8" w:space="0" w:color="000000"/>
+            </w:tcBorders>
+            <w:tcMar>
+              <w:top w:w="100" w:type="dxa"/>
+              <w:left w:w="100" w:type="dxa"/>
+              <w:bottom w:w="100" w:type="dxa"/>
+              <w:right w:w="100" w:type="dxa"/>
+            </w:tcMar>
+            <w:hideMark/>
+          </w:tcPr>
+          <w:p>
+            <w:pPr>
+              <w:spacing w:line="240" w:lineRule="auto"/>
+              <w:rPr>
+                <w:rFonts w:ascii="Times New Roman" w:eastAsia="Times New Roman" w:hAnsi="Times New Roman" w:cs="Times New Roman"/>
+                <w:sz w:val="24"/>
+                <w:szCs w:val="24"/>
+                <w:lang w:val="es-PE" w:eastAsia="es-PE"/>
+              </w:rPr>
+            </w:pPr>
+          </w:p>
+        </w:tc>
+        <w:tc>
+          <w:tcPr>
+            <w:tcW w:w="0" w:type="auto"/>
+            <w:tcBorders>
+              <w:top w:val="single" w:sz="8" w:space="0" w:color="000000"/>
+              <w:left w:val="single" w:sz="8" w:space="0" w:color="000000"/>
+              <w:bottom w:val="single" w:sz="8" w:space="0" w:color="000000"/>
+              <w:right w:val="single" w:sz="8" w:space="0" w:color="000000"/>
+            </w:tcBorders>
+            <w:tcMar>
+              <w:top w:w="100" w:type="dxa"/>
+              <w:left w:w="100" w:type="dxa"/>
+              <w:bottom w:w="100" w:type="dxa"/>
+              <w:right w:w="100" w:type="dxa"/>
+            </w:tcMar>
+            <w:hideMark/>
+          </w:tcPr>
+          <w:p>
+            <w:pPr>
+              <w:spacing w:line="240" w:lineRule="auto"/>
+              <w:rPr>
+                <w:rFonts w:ascii="Times New Roman" w:eastAsia="Times New Roman" w:hAnsi="Times New Roman" w:cs="Times New Roman"/>
+                <w:sz w:val="24"/>
+                <w:szCs w:val="24"/>
+                <w:lang w:val="es-PE" w:eastAsia="es-PE"/>
+              </w:rPr>
+            </w:pPr>
+          </w:p>
+        </w:tc>
+      </w:tr>
+      <w:tr>
+        <w:tc>
+          <w:tcPr>
+            <w:tcW w:w="0" w:type="auto"/>
+            <w:tcBorders>
+              <w:top w:val="single" w:sz="8" w:space="0" w:color="000000"/>
+              <w:left w:val="single" w:sz="8" w:space="0" w:color="000000"/>
+              <w:bottom w:val="single" w:sz="8" w:space="0" w:color="000000"/>
+              <w:right w:val="single" w:sz="8" w:space="0" w:color="000000"/>
+            </w:tcBorders>
+            <w:tcMar>
+              <w:top w:w="100" w:type="dxa"/>
+              <w:left w:w="100" w:type="dxa"/>
+              <w:bottom w:w="100" w:type="dxa"/>
+              <w:right w:w="100" w:type="dxa"/>
+            </w:tcMar>
+            <w:hideMark/>
+          </w:tcPr>
+          <w:p>
+            <w:pPr>
+              <w:spacing w:line="240" w:lineRule="auto"/>
+              <w:rPr>
+                <w:rFonts w:ascii="Times New Roman" w:eastAsia="Times New Roman" w:hAnsi="Times New Roman" w:cs="Times New Roman"/>
+                <w:sz w:val="24"/>
+                <w:szCs w:val="24"/>
+                <w:lang w:val="es-PE" w:eastAsia="es-PE"/>
+              </w:rPr>
+            </w:pPr>
+            <w:r>
+              <w:rPr>
+                <w:rFonts w:ascii="Calibri" w:eastAsia="Times New Roman" w:hAnsi="Calibri" w:cs="Calibri"/>
+                <w:color w:val="000000"/>
+                <w:sz w:val="24"/>
+                <w:szCs w:val="24"/>
+                <w:lang w:val="es-PE" w:eastAsia="es-PE"/>
+              </w:rPr>
+              <w:t xml:space="preserve">Definir herramientas de control de documentos y </w:t>
+            </w:r>
+            <w:proofErr w:type="spellStart"/>
+            <w:r>
+              <w:rPr>
+                <w:rFonts w:ascii="Calibri" w:eastAsia="Times New Roman" w:hAnsi="Calibri" w:cs="Calibri"/>
+                <w:color w:val="000000"/>
+                <w:sz w:val="24"/>
+                <w:szCs w:val="24"/>
+                <w:lang w:val="es-PE" w:eastAsia="es-PE"/>
+              </w:rPr>
+              <w:t>versionamiento</w:t>
+            </w:r>
+            <w:proofErr w:type="spellEnd"/>
+            <w:r>
+              <w:rPr>
+                <w:rFonts w:ascii="Calibri" w:eastAsia="Times New Roman" w:hAnsi="Calibri" w:cs="Calibri"/>
+                <w:color w:val="000000"/>
+                <w:sz w:val="24"/>
+                <w:szCs w:val="24"/>
+                <w:lang w:val="es-PE" w:eastAsia="es-PE"/>
+              </w:rPr>
+              <w:t xml:space="preserve"> que se utilizarán</w:t>
+            </w:r>
+          </w:p>
+        </w:tc>
+        <w:tc>
+          <w:tcPr>
+            <w:tcW w:w="0" w:type="auto"/>
+            <w:tcBorders>
+              <w:top w:val="single" w:sz="8" w:space="0" w:color="000000"/>
+              <w:left w:val="single" w:sz="8" w:space="0" w:color="000000"/>
+              <w:bottom w:val="single" w:sz="8" w:space="0" w:color="000000"/>
+              <w:right w:val="single" w:sz="8" w:space="0" w:color="000000"/>
+            </w:tcBorders>
+            <w:tcMar>
+              <w:top w:w="100" w:type="dxa"/>
+              <w:left w:w="100" w:type="dxa"/>
+              <w:bottom w:w="100" w:type="dxa"/>
+              <w:right w:w="100" w:type="dxa"/>
+            </w:tcMar>
+            <w:hideMark/>
+          </w:tcPr>
+          <w:p>
+            <w:pPr>
+              <w:spacing w:line="240" w:lineRule="auto"/>
+              <w:rPr>
+                <w:rFonts w:ascii="Times New Roman" w:eastAsia="Times New Roman" w:hAnsi="Times New Roman" w:cs="Times New Roman"/>
+                <w:sz w:val="24"/>
+                <w:szCs w:val="24"/>
+                <w:lang w:val="es-PE" w:eastAsia="es-PE"/>
+              </w:rPr>
+            </w:pPr>
+          </w:p>
+        </w:tc>
+        <w:tc>
+          <w:tcPr>
+            <w:tcW w:w="0" w:type="auto"/>
+            <w:tcBorders>
+              <w:top w:val="single" w:sz="8" w:space="0" w:color="000000"/>
+              <w:left w:val="single" w:sz="8" w:space="0" w:color="000000"/>
+              <w:bottom w:val="single" w:sz="8" w:space="0" w:color="000000"/>
+              <w:right w:val="single" w:sz="8" w:space="0" w:color="000000"/>
+            </w:tcBorders>
+            <w:tcMar>
+              <w:top w:w="100" w:type="dxa"/>
+              <w:left w:w="100" w:type="dxa"/>
+              <w:bottom w:w="100" w:type="dxa"/>
+              <w:right w:w="100" w:type="dxa"/>
+            </w:tcMar>
+            <w:hideMark/>
+          </w:tcPr>
+          <w:p>
+            <w:pPr>
+              <w:spacing w:line="240" w:lineRule="auto"/>
+              <w:rPr>
+                <w:rFonts w:ascii="Times New Roman" w:eastAsia="Times New Roman" w:hAnsi="Times New Roman" w:cs="Times New Roman"/>
+                <w:sz w:val="24"/>
+                <w:szCs w:val="24"/>
+                <w:lang w:val="es-PE" w:eastAsia="es-PE"/>
+              </w:rPr>
+            </w:pPr>
+          </w:p>
+        </w:tc>
+        <w:tc>
+          <w:tcPr>
+            <w:tcW w:w="0" w:type="auto"/>
+            <w:tcBorders>
+              <w:top w:val="single" w:sz="8" w:space="0" w:color="000000"/>
+              <w:left w:val="single" w:sz="8" w:space="0" w:color="000000"/>
+              <w:bottom w:val="single" w:sz="8" w:space="0" w:color="000000"/>
+              <w:right w:val="single" w:sz="8" w:space="0" w:color="000000"/>
+            </w:tcBorders>
+            <w:tcMar>
+              <w:top w:w="100" w:type="dxa"/>
+              <w:left w:w="100" w:type="dxa"/>
+              <w:bottom w:w="100" w:type="dxa"/>
+              <w:right w:w="100" w:type="dxa"/>
+            </w:tcMar>
+            <w:hideMark/>
+          </w:tcPr>
+          <w:p>
+            <w:pPr>
+              <w:spacing w:line="240" w:lineRule="auto"/>
+              <w:rPr>
+                <w:rFonts w:ascii="Times New Roman" w:eastAsia="Times New Roman" w:hAnsi="Times New Roman" w:cs="Times New Roman"/>
+                <w:sz w:val="24"/>
+                <w:szCs w:val="24"/>
+                <w:lang w:val="es-PE" w:eastAsia="es-PE"/>
+              </w:rPr>
+            </w:pPr>
+          </w:p>
+        </w:tc>
+        <w:tc>
+          <w:tcPr>
+            <w:tcW w:w="0" w:type="auto"/>
+            <w:tcBorders>
+              <w:top w:val="single" w:sz="8" w:space="0" w:color="000000"/>
+              <w:left w:val="single" w:sz="8" w:space="0" w:color="000000"/>
+              <w:bottom w:val="single" w:sz="8" w:space="0" w:color="000000"/>
+              <w:right w:val="single" w:sz="8" w:space="0" w:color="000000"/>
+            </w:tcBorders>
+            <w:tcMar>
+              <w:top w:w="100" w:type="dxa"/>
+              <w:left w:w="100" w:type="dxa"/>
+              <w:bottom w:w="100" w:type="dxa"/>
+              <w:right w:w="100" w:type="dxa"/>
+            </w:tcMar>
+            <w:hideMark/>
+          </w:tcPr>
+          <w:p>
+            <w:pPr>
+              <w:spacing w:line="240" w:lineRule="auto"/>
+              <w:rPr>
+                <w:rFonts w:ascii="Times New Roman" w:eastAsia="Times New Roman" w:hAnsi="Times New Roman" w:cs="Times New Roman"/>
+                <w:sz w:val="24"/>
+                <w:szCs w:val="24"/>
+                <w:lang w:val="es-PE" w:eastAsia="es-PE"/>
+              </w:rPr>
+            </w:pPr>
+          </w:p>
+        </w:tc>
+        <w:tc>
+          <w:tcPr>
+            <w:tcW w:w="0" w:type="auto"/>
+            <w:tcBorders>
+              <w:top w:val="single" w:sz="8" w:space="0" w:color="000000"/>
+              <w:left w:val="single" w:sz="8" w:space="0" w:color="000000"/>
+              <w:bottom w:val="single" w:sz="8" w:space="0" w:color="000000"/>
+              <w:right w:val="single" w:sz="8" w:space="0" w:color="000000"/>
+            </w:tcBorders>
+            <w:tcMar>
+              <w:top w:w="100" w:type="dxa"/>
+              <w:left w:w="100" w:type="dxa"/>
+              <w:bottom w:w="100" w:type="dxa"/>
+              <w:right w:w="100" w:type="dxa"/>
+            </w:tcMar>
+            <w:hideMark/>
+          </w:tcPr>
+          <w:p>
+            <w:pPr>
+              <w:spacing w:line="240" w:lineRule="auto"/>
+              <w:rPr>
+                <w:rFonts w:ascii="Times New Roman" w:eastAsia="Times New Roman" w:hAnsi="Times New Roman" w:cs="Times New Roman"/>
+                <w:sz w:val="24"/>
+                <w:szCs w:val="24"/>
+                <w:lang w:val="es-PE" w:eastAsia="es-PE"/>
+              </w:rPr>
+            </w:pPr>
+          </w:p>
+        </w:tc>
+        <w:tc>
+          <w:tcPr>
+            <w:tcW w:w="0" w:type="auto"/>
+            <w:tcBorders>
+              <w:top w:val="single" w:sz="8" w:space="0" w:color="000000"/>
+              <w:left w:val="single" w:sz="8" w:space="0" w:color="000000"/>
+              <w:bottom w:val="single" w:sz="8" w:space="0" w:color="000000"/>
+              <w:right w:val="single" w:sz="8" w:space="0" w:color="000000"/>
+            </w:tcBorders>
+            <w:tcMar>
+              <w:top w:w="100" w:type="dxa"/>
+              <w:left w:w="100" w:type="dxa"/>
+              <w:bottom w:w="100" w:type="dxa"/>
+              <w:right w:w="100" w:type="dxa"/>
+            </w:tcMar>
+            <w:hideMark/>
+          </w:tcPr>
+          <w:p>
+            <w:pPr>
+              <w:spacing w:line="240" w:lineRule="auto"/>
+              <w:rPr>
+                <w:rFonts w:ascii="Times New Roman" w:eastAsia="Times New Roman" w:hAnsi="Times New Roman" w:cs="Times New Roman"/>
+                <w:sz w:val="24"/>
+                <w:szCs w:val="24"/>
+                <w:lang w:val="es-PE" w:eastAsia="es-PE"/>
+              </w:rPr>
+            </w:pPr>
+          </w:p>
+        </w:tc>
+      </w:tr>
+      <w:tr>
+        <w:tc>
+          <w:tcPr>
+            <w:tcW w:w="0" w:type="auto"/>
+            <w:tcBorders>
+              <w:top w:val="single" w:sz="8" w:space="0" w:color="000000"/>
+              <w:left w:val="single" w:sz="8" w:space="0" w:color="000000"/>
+              <w:bottom w:val="single" w:sz="8" w:space="0" w:color="000000"/>
+              <w:right w:val="single" w:sz="8" w:space="0" w:color="000000"/>
+            </w:tcBorders>
+            <w:tcMar>
+              <w:top w:w="100" w:type="dxa"/>
+              <w:left w:w="100" w:type="dxa"/>
+              <w:bottom w:w="100" w:type="dxa"/>
+              <w:right w:w="100" w:type="dxa"/>
+            </w:tcMar>
+            <w:hideMark/>
+          </w:tcPr>
+          <w:p>
+            <w:pPr>
+              <w:spacing w:line="240" w:lineRule="auto"/>
+              <w:rPr>
+                <w:rFonts w:ascii="Times New Roman" w:eastAsia="Times New Roman" w:hAnsi="Times New Roman" w:cs="Times New Roman"/>
+                <w:sz w:val="24"/>
+                <w:szCs w:val="24"/>
+                <w:lang w:val="es-PE" w:eastAsia="es-PE"/>
+              </w:rPr>
+            </w:pPr>
+            <w:r>
+              <w:rPr>
+                <w:rFonts w:ascii="Calibri" w:eastAsia="Times New Roman" w:hAnsi="Calibri" w:cs="Calibri"/>
+                <w:color w:val="000000"/>
+                <w:sz w:val="24"/>
+                <w:szCs w:val="24"/>
+                <w:lang w:val="es-PE" w:eastAsia="es-PE"/>
+              </w:rPr>
+              <w:t>Establecer líneas base</w:t>
+            </w:r>
+          </w:p>
+        </w:tc>
+        <w:tc>
+          <w:tcPr>
+            <w:tcW w:w="0" w:type="auto"/>
+            <w:tcBorders>
+              <w:top w:val="single" w:sz="8" w:space="0" w:color="000000"/>
+              <w:left w:val="single" w:sz="8" w:space="0" w:color="000000"/>
+              <w:bottom w:val="single" w:sz="8" w:space="0" w:color="000000"/>
+              <w:right w:val="single" w:sz="8" w:space="0" w:color="000000"/>
+            </w:tcBorders>
+            <w:tcMar>
+              <w:top w:w="100" w:type="dxa"/>
+              <w:left w:w="100" w:type="dxa"/>
+              <w:bottom w:w="100" w:type="dxa"/>
+              <w:right w:w="100" w:type="dxa"/>
+            </w:tcMar>
+            <w:hideMark/>
+          </w:tcPr>
+          <w:p>
+            <w:pPr>
+              <w:spacing w:line="240" w:lineRule="auto"/>
+              <w:rPr>
+                <w:rFonts w:ascii="Times New Roman" w:eastAsia="Times New Roman" w:hAnsi="Times New Roman" w:cs="Times New Roman"/>
+                <w:sz w:val="24"/>
+                <w:szCs w:val="24"/>
+                <w:lang w:val="es-PE" w:eastAsia="es-PE"/>
+              </w:rPr>
+            </w:pPr>
+          </w:p>
+        </w:tc>
+        <w:tc>
+          <w:tcPr>
+            <w:tcW w:w="0" w:type="auto"/>
+            <w:tcBorders>
+              <w:top w:val="single" w:sz="8" w:space="0" w:color="000000"/>
+              <w:left w:val="single" w:sz="8" w:space="0" w:color="000000"/>
+              <w:bottom w:val="single" w:sz="8" w:space="0" w:color="000000"/>
+              <w:right w:val="single" w:sz="8" w:space="0" w:color="000000"/>
+            </w:tcBorders>
+            <w:tcMar>
+              <w:top w:w="100" w:type="dxa"/>
+              <w:left w:w="100" w:type="dxa"/>
+              <w:bottom w:w="100" w:type="dxa"/>
+              <w:right w:w="100" w:type="dxa"/>
+            </w:tcMar>
+            <w:hideMark/>
+          </w:tcPr>
+          <w:p>
+            <w:pPr>
+              <w:spacing w:line="240" w:lineRule="auto"/>
+              <w:rPr>
+                <w:rFonts w:ascii="Times New Roman" w:eastAsia="Times New Roman" w:hAnsi="Times New Roman" w:cs="Times New Roman"/>
+                <w:sz w:val="24"/>
+                <w:szCs w:val="24"/>
+                <w:lang w:val="es-PE" w:eastAsia="es-PE"/>
+              </w:rPr>
+            </w:pPr>
+          </w:p>
+        </w:tc>
+        <w:tc>
+          <w:tcPr>
+            <w:tcW w:w="0" w:type="auto"/>
+            <w:tcBorders>
+              <w:top w:val="single" w:sz="8" w:space="0" w:color="000000"/>
+              <w:left w:val="single" w:sz="8" w:space="0" w:color="000000"/>
+              <w:bottom w:val="single" w:sz="8" w:space="0" w:color="000000"/>
+              <w:right w:val="single" w:sz="8" w:space="0" w:color="000000"/>
+            </w:tcBorders>
+            <w:tcMar>
+              <w:top w:w="100" w:type="dxa"/>
+              <w:left w:w="100" w:type="dxa"/>
+              <w:bottom w:w="100" w:type="dxa"/>
+              <w:right w:w="100" w:type="dxa"/>
+            </w:tcMar>
+            <w:hideMark/>
+          </w:tcPr>
+          <w:p>
+            <w:pPr>
+              <w:spacing w:line="240" w:lineRule="auto"/>
+              <w:rPr>
+                <w:rFonts w:ascii="Times New Roman" w:eastAsia="Times New Roman" w:hAnsi="Times New Roman" w:cs="Times New Roman"/>
+                <w:sz w:val="24"/>
+                <w:szCs w:val="24"/>
+                <w:lang w:val="es-PE" w:eastAsia="es-PE"/>
+              </w:rPr>
+            </w:pPr>
+          </w:p>
+        </w:tc>
+        <w:tc>
+          <w:tcPr>
+            <w:tcW w:w="0" w:type="auto"/>
+            <w:tcBorders>
+              <w:top w:val="single" w:sz="8" w:space="0" w:color="000000"/>
+              <w:left w:val="single" w:sz="8" w:space="0" w:color="000000"/>
+              <w:bottom w:val="single" w:sz="8" w:space="0" w:color="000000"/>
+              <w:right w:val="single" w:sz="8" w:space="0" w:color="000000"/>
+            </w:tcBorders>
+            <w:tcMar>
+              <w:top w:w="100" w:type="dxa"/>
+              <w:left w:w="100" w:type="dxa"/>
+              <w:bottom w:w="100" w:type="dxa"/>
+              <w:right w:w="100" w:type="dxa"/>
+            </w:tcMar>
+            <w:hideMark/>
+          </w:tcPr>
+          <w:p>
+            <w:pPr>
+              <w:spacing w:line="240" w:lineRule="auto"/>
+              <w:rPr>
+                <w:rFonts w:ascii="Times New Roman" w:eastAsia="Times New Roman" w:hAnsi="Times New Roman" w:cs="Times New Roman"/>
+                <w:sz w:val="24"/>
+                <w:szCs w:val="24"/>
+                <w:lang w:val="es-PE" w:eastAsia="es-PE"/>
+              </w:rPr>
+            </w:pPr>
+          </w:p>
+        </w:tc>
+        <w:tc>
+          <w:tcPr>
+            <w:tcW w:w="0" w:type="auto"/>
+            <w:tcBorders>
+              <w:top w:val="single" w:sz="8" w:space="0" w:color="000000"/>
+              <w:left w:val="single" w:sz="8" w:space="0" w:color="000000"/>
+              <w:bottom w:val="single" w:sz="8" w:space="0" w:color="000000"/>
+              <w:right w:val="single" w:sz="8" w:space="0" w:color="000000"/>
+            </w:tcBorders>
+            <w:tcMar>
+              <w:top w:w="100" w:type="dxa"/>
+              <w:left w:w="100" w:type="dxa"/>
+              <w:bottom w:w="100" w:type="dxa"/>
+              <w:right w:w="100" w:type="dxa"/>
+            </w:tcMar>
+            <w:hideMark/>
+          </w:tcPr>
+          <w:p>
+            <w:pPr>
+              <w:spacing w:line="240" w:lineRule="auto"/>
+              <w:rPr>
+                <w:rFonts w:ascii="Times New Roman" w:eastAsia="Times New Roman" w:hAnsi="Times New Roman" w:cs="Times New Roman"/>
+                <w:sz w:val="24"/>
+                <w:szCs w:val="24"/>
+                <w:lang w:val="es-PE" w:eastAsia="es-PE"/>
+              </w:rPr>
+            </w:pPr>
+          </w:p>
+        </w:tc>
+        <w:tc>
+          <w:tcPr>
+            <w:tcW w:w="0" w:type="auto"/>
+            <w:tcBorders>
+              <w:top w:val="single" w:sz="8" w:space="0" w:color="000000"/>
+              <w:left w:val="single" w:sz="8" w:space="0" w:color="000000"/>
+              <w:bottom w:val="single" w:sz="8" w:space="0" w:color="000000"/>
+              <w:right w:val="single" w:sz="8" w:space="0" w:color="000000"/>
+            </w:tcBorders>
+            <w:tcMar>
+              <w:top w:w="100" w:type="dxa"/>
+              <w:left w:w="100" w:type="dxa"/>
+              <w:bottom w:w="100" w:type="dxa"/>
+              <w:right w:w="100" w:type="dxa"/>
+            </w:tcMar>
+            <w:hideMark/>
+          </w:tcPr>
+          <w:p>
+            <w:pPr>
+              <w:spacing w:line="240" w:lineRule="auto"/>
+              <w:rPr>
+                <w:rFonts w:ascii="Times New Roman" w:eastAsia="Times New Roman" w:hAnsi="Times New Roman" w:cs="Times New Roman"/>
+                <w:sz w:val="24"/>
+                <w:szCs w:val="24"/>
+                <w:lang w:val="es-PE" w:eastAsia="es-PE"/>
+              </w:rPr>
+            </w:pPr>
+          </w:p>
+        </w:tc>
+      </w:tr>
+      <w:tr>
+        <w:tc>
+          <w:tcPr>
+            <w:tcW w:w="0" w:type="auto"/>
+            <w:tcBorders>
+              <w:top w:val="single" w:sz="8" w:space="0" w:color="000000"/>
+              <w:left w:val="single" w:sz="8" w:space="0" w:color="000000"/>
+              <w:bottom w:val="single" w:sz="8" w:space="0" w:color="000000"/>
+              <w:right w:val="single" w:sz="8" w:space="0" w:color="000000"/>
+            </w:tcBorders>
+            <w:tcMar>
+              <w:top w:w="100" w:type="dxa"/>
+              <w:left w:w="100" w:type="dxa"/>
+              <w:bottom w:w="100" w:type="dxa"/>
+              <w:right w:w="100" w:type="dxa"/>
+            </w:tcMar>
+            <w:hideMark/>
+          </w:tcPr>
+          <w:p>
+            <w:pPr>
+              <w:spacing w:line="240" w:lineRule="auto"/>
+              <w:rPr>
+                <w:rFonts w:ascii="Times New Roman" w:eastAsia="Times New Roman" w:hAnsi="Times New Roman" w:cs="Times New Roman"/>
+                <w:sz w:val="24"/>
+                <w:szCs w:val="24"/>
+                <w:lang w:val="es-PE" w:eastAsia="es-PE"/>
+              </w:rPr>
+            </w:pPr>
+            <w:r>
+              <w:rPr>
+                <w:rFonts w:ascii="Calibri" w:eastAsia="Times New Roman" w:hAnsi="Calibri" w:cs="Calibri"/>
+                <w:b/>
+                <w:bCs/>
+                <w:color w:val="000000"/>
+                <w:sz w:val="24"/>
+                <w:szCs w:val="24"/>
+                <w:lang w:val="es-PE" w:eastAsia="es-PE"/>
+              </w:rPr>
+              <w:t>CONTROL DE LA SCM</w:t>
+            </w:r>
+          </w:p>
+        </w:tc>
+        <w:tc>
+          <w:tcPr>
+            <w:tcW w:w="0" w:type="auto"/>
+            <w:tcBorders>
+              <w:top w:val="single" w:sz="8" w:space="0" w:color="000000"/>
+              <w:left w:val="single" w:sz="8" w:space="0" w:color="000000"/>
+              <w:bottom w:val="single" w:sz="8" w:space="0" w:color="000000"/>
+              <w:right w:val="single" w:sz="8" w:space="0" w:color="000000"/>
+            </w:tcBorders>
+            <w:tcMar>
+              <w:top w:w="100" w:type="dxa"/>
+              <w:left w:w="100" w:type="dxa"/>
+              <w:bottom w:w="100" w:type="dxa"/>
+              <w:right w:w="100" w:type="dxa"/>
+            </w:tcMar>
+            <w:hideMark/>
+          </w:tcPr>
+          <w:p>
+            <w:pPr>
+              <w:spacing w:line="240" w:lineRule="auto"/>
+              <w:rPr>
+                <w:rFonts w:ascii="Times New Roman" w:eastAsia="Times New Roman" w:hAnsi="Times New Roman" w:cs="Times New Roman"/>
+                <w:sz w:val="24"/>
+                <w:szCs w:val="24"/>
+                <w:lang w:val="es-PE" w:eastAsia="es-PE"/>
+              </w:rPr>
+            </w:pPr>
+          </w:p>
+        </w:tc>
+        <w:tc>
+          <w:tcPr>
+            <w:tcW w:w="0" w:type="auto"/>
+            <w:tcBorders>
+              <w:top w:val="single" w:sz="8" w:space="0" w:color="000000"/>
+              <w:left w:val="single" w:sz="8" w:space="0" w:color="000000"/>
+              <w:bottom w:val="single" w:sz="8" w:space="0" w:color="000000"/>
+              <w:right w:val="single" w:sz="8" w:space="0" w:color="000000"/>
+            </w:tcBorders>
+            <w:tcMar>
+              <w:top w:w="100" w:type="dxa"/>
+              <w:left w:w="100" w:type="dxa"/>
+              <w:bottom w:w="100" w:type="dxa"/>
+              <w:right w:w="100" w:type="dxa"/>
+            </w:tcMar>
+            <w:hideMark/>
+          </w:tcPr>
+          <w:p>
+            <w:pPr>
+              <w:spacing w:line="240" w:lineRule="auto"/>
+              <w:rPr>
+                <w:rFonts w:ascii="Times New Roman" w:eastAsia="Times New Roman" w:hAnsi="Times New Roman" w:cs="Times New Roman"/>
+                <w:sz w:val="24"/>
+                <w:szCs w:val="24"/>
+                <w:lang w:val="es-PE" w:eastAsia="es-PE"/>
+              </w:rPr>
+            </w:pPr>
+          </w:p>
+        </w:tc>
+        <w:tc>
+          <w:tcPr>
+            <w:tcW w:w="0" w:type="auto"/>
+            <w:tcBorders>
+              <w:top w:val="single" w:sz="8" w:space="0" w:color="000000"/>
+              <w:left w:val="single" w:sz="8" w:space="0" w:color="000000"/>
+              <w:bottom w:val="single" w:sz="8" w:space="0" w:color="000000"/>
+              <w:right w:val="single" w:sz="8" w:space="0" w:color="000000"/>
+            </w:tcBorders>
+            <w:tcMar>
+              <w:top w:w="100" w:type="dxa"/>
+              <w:left w:w="100" w:type="dxa"/>
+              <w:bottom w:w="100" w:type="dxa"/>
+              <w:right w:w="100" w:type="dxa"/>
+            </w:tcMar>
+            <w:hideMark/>
+          </w:tcPr>
+          <w:p>
+            <w:pPr>
+              <w:spacing w:line="240" w:lineRule="auto"/>
+              <w:rPr>
+                <w:rFonts w:ascii="Times New Roman" w:eastAsia="Times New Roman" w:hAnsi="Times New Roman" w:cs="Times New Roman"/>
+                <w:sz w:val="24"/>
+                <w:szCs w:val="24"/>
+                <w:lang w:val="es-PE" w:eastAsia="es-PE"/>
+              </w:rPr>
+            </w:pPr>
+          </w:p>
+        </w:tc>
+        <w:tc>
+          <w:tcPr>
+            <w:tcW w:w="0" w:type="auto"/>
+            <w:tcBorders>
+              <w:top w:val="single" w:sz="8" w:space="0" w:color="000000"/>
+              <w:left w:val="single" w:sz="8" w:space="0" w:color="000000"/>
+              <w:bottom w:val="single" w:sz="8" w:space="0" w:color="000000"/>
+              <w:right w:val="single" w:sz="8" w:space="0" w:color="000000"/>
+            </w:tcBorders>
+            <w:tcMar>
+              <w:top w:w="100" w:type="dxa"/>
+              <w:left w:w="100" w:type="dxa"/>
+              <w:bottom w:w="100" w:type="dxa"/>
+              <w:right w:w="100" w:type="dxa"/>
+            </w:tcMar>
+            <w:hideMark/>
+          </w:tcPr>
+          <w:p>
+            <w:pPr>
+              <w:spacing w:line="240" w:lineRule="auto"/>
+              <w:rPr>
+                <w:rFonts w:ascii="Times New Roman" w:eastAsia="Times New Roman" w:hAnsi="Times New Roman" w:cs="Times New Roman"/>
+                <w:sz w:val="24"/>
+                <w:szCs w:val="24"/>
+                <w:lang w:val="es-PE" w:eastAsia="es-PE"/>
+              </w:rPr>
+            </w:pPr>
+          </w:p>
+        </w:tc>
+        <w:tc>
+          <w:tcPr>
+            <w:tcW w:w="0" w:type="auto"/>
+            <w:tcBorders>
+              <w:top w:val="single" w:sz="8" w:space="0" w:color="000000"/>
+              <w:left w:val="single" w:sz="8" w:space="0" w:color="000000"/>
+              <w:bottom w:val="single" w:sz="8" w:space="0" w:color="000000"/>
+              <w:right w:val="single" w:sz="8" w:space="0" w:color="000000"/>
+            </w:tcBorders>
+            <w:tcMar>
+              <w:top w:w="100" w:type="dxa"/>
+              <w:left w:w="100" w:type="dxa"/>
+              <w:bottom w:w="100" w:type="dxa"/>
+              <w:right w:w="100" w:type="dxa"/>
+            </w:tcMar>
+            <w:hideMark/>
+          </w:tcPr>
+          <w:p>
+            <w:pPr>
+              <w:spacing w:line="240" w:lineRule="auto"/>
+              <w:rPr>
+                <w:rFonts w:ascii="Times New Roman" w:eastAsia="Times New Roman" w:hAnsi="Times New Roman" w:cs="Times New Roman"/>
+                <w:sz w:val="24"/>
+                <w:szCs w:val="24"/>
+                <w:lang w:val="es-PE" w:eastAsia="es-PE"/>
+              </w:rPr>
+            </w:pPr>
+          </w:p>
+        </w:tc>
+        <w:tc>
+          <w:tcPr>
+            <w:tcW w:w="0" w:type="auto"/>
+            <w:tcBorders>
+              <w:top w:val="single" w:sz="8" w:space="0" w:color="000000"/>
+              <w:left w:val="single" w:sz="8" w:space="0" w:color="000000"/>
+              <w:bottom w:val="single" w:sz="8" w:space="0" w:color="000000"/>
+              <w:right w:val="single" w:sz="8" w:space="0" w:color="000000"/>
+            </w:tcBorders>
+            <w:tcMar>
+              <w:top w:w="100" w:type="dxa"/>
+              <w:left w:w="100" w:type="dxa"/>
+              <w:bottom w:w="100" w:type="dxa"/>
+              <w:right w:w="100" w:type="dxa"/>
+            </w:tcMar>
+            <w:hideMark/>
+          </w:tcPr>
+          <w:p>
+            <w:pPr>
+              <w:spacing w:line="240" w:lineRule="auto"/>
+              <w:rPr>
+                <w:rFonts w:ascii="Times New Roman" w:eastAsia="Times New Roman" w:hAnsi="Times New Roman" w:cs="Times New Roman"/>
+                <w:sz w:val="24"/>
+                <w:szCs w:val="24"/>
+                <w:lang w:val="es-PE" w:eastAsia="es-PE"/>
+              </w:rPr>
+            </w:pPr>
+          </w:p>
+        </w:tc>
+      </w:tr>
+      <w:tr>
+        <w:tc>
+          <w:tcPr>
+            <w:tcW w:w="0" w:type="auto"/>
+            <w:tcBorders>
+              <w:top w:val="single" w:sz="8" w:space="0" w:color="000000"/>
+              <w:left w:val="single" w:sz="8" w:space="0" w:color="000000"/>
+              <w:bottom w:val="single" w:sz="8" w:space="0" w:color="000000"/>
+              <w:right w:val="single" w:sz="8" w:space="0" w:color="000000"/>
+            </w:tcBorders>
+            <w:tcMar>
+              <w:top w:w="100" w:type="dxa"/>
+              <w:left w:w="100" w:type="dxa"/>
+              <w:bottom w:w="100" w:type="dxa"/>
+              <w:right w:w="100" w:type="dxa"/>
+            </w:tcMar>
+            <w:hideMark/>
+          </w:tcPr>
+          <w:p>
+            <w:pPr>
+              <w:spacing w:line="240" w:lineRule="auto"/>
+              <w:rPr>
+                <w:rFonts w:ascii="Times New Roman" w:eastAsia="Times New Roman" w:hAnsi="Times New Roman" w:cs="Times New Roman"/>
+                <w:sz w:val="24"/>
+                <w:szCs w:val="24"/>
+                <w:lang w:val="es-PE" w:eastAsia="es-PE"/>
+              </w:rPr>
+            </w:pPr>
+            <w:r>
+              <w:rPr>
+                <w:rFonts w:ascii="Calibri" w:eastAsia="Times New Roman" w:hAnsi="Calibri" w:cs="Calibri"/>
+                <w:color w:val="000000"/>
+                <w:sz w:val="24"/>
+                <w:szCs w:val="24"/>
+                <w:lang w:val="es-PE" w:eastAsia="es-PE"/>
+              </w:rPr>
+              <w:t>Definir el formato de solicitud de cambio</w:t>
+            </w:r>
+          </w:p>
+        </w:tc>
+        <w:tc>
+          <w:tcPr>
+            <w:tcW w:w="0" w:type="auto"/>
+            <w:tcBorders>
+              <w:top w:val="single" w:sz="8" w:space="0" w:color="000000"/>
+              <w:left w:val="single" w:sz="8" w:space="0" w:color="000000"/>
+              <w:bottom w:val="single" w:sz="8" w:space="0" w:color="000000"/>
+              <w:right w:val="single" w:sz="8" w:space="0" w:color="000000"/>
+            </w:tcBorders>
+            <w:tcMar>
+              <w:top w:w="100" w:type="dxa"/>
+              <w:left w:w="100" w:type="dxa"/>
+              <w:bottom w:w="100" w:type="dxa"/>
+              <w:right w:w="100" w:type="dxa"/>
+            </w:tcMar>
+            <w:hideMark/>
+          </w:tcPr>
+          <w:p>
+            <w:pPr>
+              <w:spacing w:line="240" w:lineRule="auto"/>
+              <w:rPr>
+                <w:rFonts w:ascii="Times New Roman" w:eastAsia="Times New Roman" w:hAnsi="Times New Roman" w:cs="Times New Roman"/>
+                <w:sz w:val="24"/>
+                <w:szCs w:val="24"/>
+                <w:lang w:val="es-PE" w:eastAsia="es-PE"/>
+              </w:rPr>
+            </w:pPr>
+          </w:p>
+        </w:tc>
+        <w:tc>
+          <w:tcPr>
+            <w:tcW w:w="0" w:type="auto"/>
+            <w:tcBorders>
+              <w:top w:val="single" w:sz="8" w:space="0" w:color="000000"/>
+              <w:left w:val="single" w:sz="8" w:space="0" w:color="000000"/>
+              <w:bottom w:val="single" w:sz="8" w:space="0" w:color="000000"/>
+              <w:right w:val="single" w:sz="8" w:space="0" w:color="000000"/>
+            </w:tcBorders>
+            <w:tcMar>
+              <w:top w:w="100" w:type="dxa"/>
+              <w:left w:w="100" w:type="dxa"/>
+              <w:bottom w:w="100" w:type="dxa"/>
+              <w:right w:w="100" w:type="dxa"/>
+            </w:tcMar>
+            <w:hideMark/>
+          </w:tcPr>
+          <w:p>
+            <w:pPr>
+              <w:spacing w:line="240" w:lineRule="auto"/>
+              <w:rPr>
+                <w:rFonts w:ascii="Times New Roman" w:eastAsia="Times New Roman" w:hAnsi="Times New Roman" w:cs="Times New Roman"/>
+                <w:sz w:val="24"/>
+                <w:szCs w:val="24"/>
+                <w:lang w:val="es-PE" w:eastAsia="es-PE"/>
+              </w:rPr>
+            </w:pPr>
+          </w:p>
+        </w:tc>
+        <w:tc>
+          <w:tcPr>
+            <w:tcW w:w="0" w:type="auto"/>
+            <w:tcBorders>
+              <w:top w:val="single" w:sz="8" w:space="0" w:color="000000"/>
+              <w:left w:val="single" w:sz="8" w:space="0" w:color="000000"/>
+              <w:bottom w:val="single" w:sz="8" w:space="0" w:color="000000"/>
+              <w:right w:val="single" w:sz="8" w:space="0" w:color="000000"/>
+            </w:tcBorders>
+            <w:tcMar>
+              <w:top w:w="100" w:type="dxa"/>
+              <w:left w:w="100" w:type="dxa"/>
+              <w:bottom w:w="100" w:type="dxa"/>
+              <w:right w:w="100" w:type="dxa"/>
+            </w:tcMar>
+            <w:hideMark/>
+          </w:tcPr>
+          <w:p>
+            <w:pPr>
+              <w:spacing w:line="240" w:lineRule="auto"/>
+              <w:rPr>
+                <w:rFonts w:ascii="Times New Roman" w:eastAsia="Times New Roman" w:hAnsi="Times New Roman" w:cs="Times New Roman"/>
+                <w:sz w:val="24"/>
+                <w:szCs w:val="24"/>
+                <w:lang w:val="es-PE" w:eastAsia="es-PE"/>
+              </w:rPr>
+            </w:pPr>
+          </w:p>
+        </w:tc>
+        <w:tc>
+          <w:tcPr>
+            <w:tcW w:w="0" w:type="auto"/>
+            <w:tcBorders>
+              <w:top w:val="single" w:sz="8" w:space="0" w:color="000000"/>
+              <w:left w:val="single" w:sz="8" w:space="0" w:color="000000"/>
+              <w:bottom w:val="single" w:sz="8" w:space="0" w:color="000000"/>
+              <w:right w:val="single" w:sz="8" w:space="0" w:color="000000"/>
+            </w:tcBorders>
+            <w:tcMar>
+              <w:top w:w="100" w:type="dxa"/>
+              <w:left w:w="100" w:type="dxa"/>
+              <w:bottom w:w="100" w:type="dxa"/>
+              <w:right w:w="100" w:type="dxa"/>
+            </w:tcMar>
+            <w:hideMark/>
+          </w:tcPr>
+          <w:p>
+            <w:pPr>
+              <w:spacing w:line="240" w:lineRule="auto"/>
+              <w:rPr>
+                <w:rFonts w:ascii="Times New Roman" w:eastAsia="Times New Roman" w:hAnsi="Times New Roman" w:cs="Times New Roman"/>
+                <w:sz w:val="24"/>
+                <w:szCs w:val="24"/>
+                <w:lang w:val="es-PE" w:eastAsia="es-PE"/>
+              </w:rPr>
+            </w:pPr>
+          </w:p>
+        </w:tc>
+        <w:tc>
+          <w:tcPr>
+            <w:tcW w:w="0" w:type="auto"/>
+            <w:tcBorders>
+              <w:top w:val="single" w:sz="8" w:space="0" w:color="000000"/>
+              <w:left w:val="single" w:sz="8" w:space="0" w:color="000000"/>
+              <w:bottom w:val="single" w:sz="8" w:space="0" w:color="000000"/>
+              <w:right w:val="single" w:sz="8" w:space="0" w:color="000000"/>
+            </w:tcBorders>
+            <w:tcMar>
+              <w:top w:w="100" w:type="dxa"/>
+              <w:left w:w="100" w:type="dxa"/>
+              <w:bottom w:w="100" w:type="dxa"/>
+              <w:right w:w="100" w:type="dxa"/>
+            </w:tcMar>
+            <w:hideMark/>
+          </w:tcPr>
+          <w:p>
+            <w:pPr>
+              <w:spacing w:line="240" w:lineRule="auto"/>
+              <w:rPr>
+                <w:rFonts w:ascii="Times New Roman" w:eastAsia="Times New Roman" w:hAnsi="Times New Roman" w:cs="Times New Roman"/>
+                <w:sz w:val="24"/>
+                <w:szCs w:val="24"/>
+                <w:lang w:val="es-PE" w:eastAsia="es-PE"/>
+              </w:rPr>
+            </w:pPr>
+          </w:p>
+        </w:tc>
+        <w:tc>
+          <w:tcPr>
+            <w:tcW w:w="0" w:type="auto"/>
+            <w:tcBorders>
+              <w:top w:val="single" w:sz="8" w:space="0" w:color="000000"/>
+              <w:left w:val="single" w:sz="8" w:space="0" w:color="000000"/>
+              <w:bottom w:val="single" w:sz="8" w:space="0" w:color="000000"/>
+              <w:right w:val="single" w:sz="8" w:space="0" w:color="000000"/>
+            </w:tcBorders>
+            <w:tcMar>
+              <w:top w:w="100" w:type="dxa"/>
+              <w:left w:w="100" w:type="dxa"/>
+              <w:bottom w:w="100" w:type="dxa"/>
+              <w:right w:w="100" w:type="dxa"/>
+            </w:tcMar>
+            <w:hideMark/>
+          </w:tcPr>
+          <w:p>
+            <w:pPr>
+              <w:spacing w:line="240" w:lineRule="auto"/>
+              <w:rPr>
+                <w:rFonts w:ascii="Times New Roman" w:eastAsia="Times New Roman" w:hAnsi="Times New Roman" w:cs="Times New Roman"/>
+                <w:sz w:val="24"/>
+                <w:szCs w:val="24"/>
+                <w:lang w:val="es-PE" w:eastAsia="es-PE"/>
+              </w:rPr>
+            </w:pPr>
+          </w:p>
+        </w:tc>
+      </w:tr>
+      <w:tr>
+        <w:tc>
+          <w:tcPr>
+            <w:tcW w:w="0" w:type="auto"/>
+            <w:tcBorders>
+              <w:top w:val="single" w:sz="8" w:space="0" w:color="000000"/>
+              <w:left w:val="single" w:sz="8" w:space="0" w:color="000000"/>
+              <w:bottom w:val="single" w:sz="8" w:space="0" w:color="000000"/>
+              <w:right w:val="single" w:sz="8" w:space="0" w:color="000000"/>
+            </w:tcBorders>
+            <w:tcMar>
+              <w:top w:w="100" w:type="dxa"/>
+              <w:left w:w="100" w:type="dxa"/>
+              <w:bottom w:w="100" w:type="dxa"/>
+              <w:right w:w="100" w:type="dxa"/>
+            </w:tcMar>
+            <w:hideMark/>
+          </w:tcPr>
+          <w:p>
+            <w:pPr>
+              <w:spacing w:line="240" w:lineRule="auto"/>
+              <w:rPr>
+                <w:rFonts w:ascii="Times New Roman" w:eastAsia="Times New Roman" w:hAnsi="Times New Roman" w:cs="Times New Roman"/>
+                <w:sz w:val="24"/>
+                <w:szCs w:val="24"/>
+                <w:lang w:val="es-PE" w:eastAsia="es-PE"/>
+              </w:rPr>
+            </w:pPr>
+            <w:r>
+              <w:rPr>
+                <w:rFonts w:ascii="Calibri" w:eastAsia="Times New Roman" w:hAnsi="Calibri" w:cs="Calibri"/>
+                <w:color w:val="000000"/>
+                <w:sz w:val="24"/>
+                <w:szCs w:val="24"/>
+                <w:lang w:val="es-PE" w:eastAsia="es-PE"/>
+              </w:rPr>
+              <w:t>Definir el flujo del proceso de control de cambios</w:t>
+            </w:r>
+          </w:p>
+        </w:tc>
+        <w:tc>
+          <w:tcPr>
+            <w:tcW w:w="0" w:type="auto"/>
+            <w:tcBorders>
+              <w:top w:val="single" w:sz="8" w:space="0" w:color="000000"/>
+              <w:left w:val="single" w:sz="8" w:space="0" w:color="000000"/>
+              <w:bottom w:val="single" w:sz="8" w:space="0" w:color="000000"/>
+              <w:right w:val="single" w:sz="8" w:space="0" w:color="000000"/>
+            </w:tcBorders>
+            <w:tcMar>
+              <w:top w:w="100" w:type="dxa"/>
+              <w:left w:w="100" w:type="dxa"/>
+              <w:bottom w:w="100" w:type="dxa"/>
+              <w:right w:w="100" w:type="dxa"/>
+            </w:tcMar>
+            <w:hideMark/>
+          </w:tcPr>
+          <w:p>
+            <w:pPr>
+              <w:spacing w:line="240" w:lineRule="auto"/>
+              <w:rPr>
+                <w:rFonts w:ascii="Times New Roman" w:eastAsia="Times New Roman" w:hAnsi="Times New Roman" w:cs="Times New Roman"/>
+                <w:sz w:val="24"/>
+                <w:szCs w:val="24"/>
+                <w:lang w:val="es-PE" w:eastAsia="es-PE"/>
+              </w:rPr>
+            </w:pPr>
+          </w:p>
+        </w:tc>
+        <w:tc>
+          <w:tcPr>
+            <w:tcW w:w="0" w:type="auto"/>
+            <w:tcBorders>
+              <w:top w:val="single" w:sz="8" w:space="0" w:color="000000"/>
+              <w:left w:val="single" w:sz="8" w:space="0" w:color="000000"/>
+              <w:bottom w:val="single" w:sz="8" w:space="0" w:color="000000"/>
+              <w:right w:val="single" w:sz="8" w:space="0" w:color="000000"/>
+            </w:tcBorders>
+            <w:tcMar>
+              <w:top w:w="100" w:type="dxa"/>
+              <w:left w:w="100" w:type="dxa"/>
+              <w:bottom w:w="100" w:type="dxa"/>
+              <w:right w:w="100" w:type="dxa"/>
+            </w:tcMar>
+            <w:hideMark/>
+          </w:tcPr>
+          <w:p>
+            <w:pPr>
+              <w:spacing w:line="240" w:lineRule="auto"/>
+              <w:rPr>
+                <w:rFonts w:ascii="Times New Roman" w:eastAsia="Times New Roman" w:hAnsi="Times New Roman" w:cs="Times New Roman"/>
+                <w:sz w:val="24"/>
+                <w:szCs w:val="24"/>
+                <w:lang w:val="es-PE" w:eastAsia="es-PE"/>
+              </w:rPr>
+            </w:pPr>
+          </w:p>
+        </w:tc>
+        <w:tc>
+          <w:tcPr>
+            <w:tcW w:w="0" w:type="auto"/>
+            <w:tcBorders>
+              <w:top w:val="single" w:sz="8" w:space="0" w:color="000000"/>
+              <w:left w:val="single" w:sz="8" w:space="0" w:color="000000"/>
+              <w:bottom w:val="single" w:sz="8" w:space="0" w:color="000000"/>
+              <w:right w:val="single" w:sz="8" w:space="0" w:color="000000"/>
+            </w:tcBorders>
+            <w:tcMar>
+              <w:top w:w="100" w:type="dxa"/>
+              <w:left w:w="100" w:type="dxa"/>
+              <w:bottom w:w="100" w:type="dxa"/>
+              <w:right w:w="100" w:type="dxa"/>
+            </w:tcMar>
+            <w:hideMark/>
+          </w:tcPr>
+          <w:p>
+            <w:pPr>
+              <w:spacing w:line="240" w:lineRule="auto"/>
+              <w:rPr>
+                <w:rFonts w:ascii="Times New Roman" w:eastAsia="Times New Roman" w:hAnsi="Times New Roman" w:cs="Times New Roman"/>
+                <w:sz w:val="24"/>
+                <w:szCs w:val="24"/>
+                <w:lang w:val="es-PE" w:eastAsia="es-PE"/>
+              </w:rPr>
+            </w:pPr>
+          </w:p>
+        </w:tc>
+        <w:tc>
+          <w:tcPr>
+            <w:tcW w:w="0" w:type="auto"/>
+            <w:tcBorders>
+              <w:top w:val="single" w:sz="8" w:space="0" w:color="000000"/>
+              <w:left w:val="single" w:sz="8" w:space="0" w:color="000000"/>
+              <w:bottom w:val="single" w:sz="8" w:space="0" w:color="000000"/>
+              <w:right w:val="single" w:sz="8" w:space="0" w:color="000000"/>
+            </w:tcBorders>
+            <w:tcMar>
+              <w:top w:w="100" w:type="dxa"/>
+              <w:left w:w="100" w:type="dxa"/>
+              <w:bottom w:w="100" w:type="dxa"/>
+              <w:right w:w="100" w:type="dxa"/>
+            </w:tcMar>
+            <w:hideMark/>
+          </w:tcPr>
+          <w:p>
+            <w:pPr>
+              <w:spacing w:line="240" w:lineRule="auto"/>
+              <w:rPr>
+                <w:rFonts w:ascii="Times New Roman" w:eastAsia="Times New Roman" w:hAnsi="Times New Roman" w:cs="Times New Roman"/>
+                <w:sz w:val="24"/>
+                <w:szCs w:val="24"/>
+                <w:lang w:val="es-PE" w:eastAsia="es-PE"/>
+              </w:rPr>
+            </w:pPr>
+          </w:p>
+        </w:tc>
+        <w:tc>
+          <w:tcPr>
+            <w:tcW w:w="0" w:type="auto"/>
+            <w:tcBorders>
+              <w:top w:val="single" w:sz="8" w:space="0" w:color="000000"/>
+              <w:left w:val="single" w:sz="8" w:space="0" w:color="000000"/>
+              <w:bottom w:val="single" w:sz="8" w:space="0" w:color="000000"/>
+              <w:right w:val="single" w:sz="8" w:space="0" w:color="000000"/>
+            </w:tcBorders>
+            <w:tcMar>
+              <w:top w:w="100" w:type="dxa"/>
+              <w:left w:w="100" w:type="dxa"/>
+              <w:bottom w:w="100" w:type="dxa"/>
+              <w:right w:w="100" w:type="dxa"/>
+            </w:tcMar>
+            <w:hideMark/>
+          </w:tcPr>
+          <w:p>
+            <w:pPr>
+              <w:spacing w:line="240" w:lineRule="auto"/>
+              <w:rPr>
+                <w:rFonts w:ascii="Times New Roman" w:eastAsia="Times New Roman" w:hAnsi="Times New Roman" w:cs="Times New Roman"/>
+                <w:sz w:val="24"/>
+                <w:szCs w:val="24"/>
+                <w:lang w:val="es-PE" w:eastAsia="es-PE"/>
+              </w:rPr>
+            </w:pPr>
+          </w:p>
+        </w:tc>
+        <w:tc>
+          <w:tcPr>
+            <w:tcW w:w="0" w:type="auto"/>
+            <w:tcBorders>
+              <w:top w:val="single" w:sz="8" w:space="0" w:color="000000"/>
+              <w:left w:val="single" w:sz="8" w:space="0" w:color="000000"/>
+              <w:bottom w:val="single" w:sz="8" w:space="0" w:color="000000"/>
+              <w:right w:val="single" w:sz="8" w:space="0" w:color="000000"/>
+            </w:tcBorders>
+            <w:tcMar>
+              <w:top w:w="100" w:type="dxa"/>
+              <w:left w:w="100" w:type="dxa"/>
+              <w:bottom w:w="100" w:type="dxa"/>
+              <w:right w:w="100" w:type="dxa"/>
+            </w:tcMar>
+            <w:hideMark/>
+          </w:tcPr>
+          <w:p>
+            <w:pPr>
+              <w:spacing w:line="240" w:lineRule="auto"/>
+              <w:rPr>
+                <w:rFonts w:ascii="Times New Roman" w:eastAsia="Times New Roman" w:hAnsi="Times New Roman" w:cs="Times New Roman"/>
+                <w:sz w:val="24"/>
+                <w:szCs w:val="24"/>
+                <w:lang w:val="es-PE" w:eastAsia="es-PE"/>
+              </w:rPr>
+            </w:pPr>
+          </w:p>
+        </w:tc>
+      </w:tr>
+      <w:tr>
+        <w:tc>
+          <w:tcPr>
+            <w:tcW w:w="0" w:type="auto"/>
+            <w:tcBorders>
+              <w:top w:val="single" w:sz="8" w:space="0" w:color="000000"/>
+              <w:left w:val="single" w:sz="8" w:space="0" w:color="000000"/>
+              <w:bottom w:val="single" w:sz="8" w:space="0" w:color="000000"/>
+              <w:right w:val="single" w:sz="8" w:space="0" w:color="000000"/>
+            </w:tcBorders>
+            <w:tcMar>
+              <w:top w:w="100" w:type="dxa"/>
+              <w:left w:w="100" w:type="dxa"/>
+              <w:bottom w:w="100" w:type="dxa"/>
+              <w:right w:w="100" w:type="dxa"/>
+            </w:tcMar>
+            <w:hideMark/>
+          </w:tcPr>
+          <w:p>
+            <w:pPr>
+              <w:spacing w:line="240" w:lineRule="auto"/>
+              <w:rPr>
+                <w:rFonts w:ascii="Times New Roman" w:eastAsia="Times New Roman" w:hAnsi="Times New Roman" w:cs="Times New Roman"/>
+                <w:sz w:val="24"/>
+                <w:szCs w:val="24"/>
+                <w:lang w:val="es-PE" w:eastAsia="es-PE"/>
+              </w:rPr>
+            </w:pPr>
+            <w:r>
+              <w:rPr>
+                <w:rFonts w:ascii="Calibri" w:eastAsia="Times New Roman" w:hAnsi="Calibri" w:cs="Calibri"/>
+                <w:color w:val="000000"/>
+                <w:sz w:val="24"/>
+                <w:szCs w:val="24"/>
+                <w:lang w:val="es-PE" w:eastAsia="es-PE"/>
+              </w:rPr>
+              <w:t>Crear plan de gestión de cambios</w:t>
+            </w:r>
+          </w:p>
+        </w:tc>
+        <w:tc>
+          <w:tcPr>
+            <w:tcW w:w="0" w:type="auto"/>
+            <w:tcBorders>
+              <w:top w:val="single" w:sz="8" w:space="0" w:color="000000"/>
+              <w:left w:val="single" w:sz="8" w:space="0" w:color="000000"/>
+              <w:bottom w:val="single" w:sz="8" w:space="0" w:color="000000"/>
+              <w:right w:val="single" w:sz="8" w:space="0" w:color="000000"/>
+            </w:tcBorders>
+            <w:tcMar>
+              <w:top w:w="100" w:type="dxa"/>
+              <w:left w:w="100" w:type="dxa"/>
+              <w:bottom w:w="100" w:type="dxa"/>
+              <w:right w:w="100" w:type="dxa"/>
+            </w:tcMar>
+            <w:hideMark/>
+          </w:tcPr>
+          <w:p>
+            <w:pPr>
+              <w:spacing w:line="240" w:lineRule="auto"/>
+              <w:rPr>
+                <w:rFonts w:ascii="Times New Roman" w:eastAsia="Times New Roman" w:hAnsi="Times New Roman" w:cs="Times New Roman"/>
+                <w:sz w:val="24"/>
+                <w:szCs w:val="24"/>
+                <w:lang w:val="es-PE" w:eastAsia="es-PE"/>
+              </w:rPr>
+            </w:pPr>
+          </w:p>
+        </w:tc>
+        <w:tc>
+          <w:tcPr>
+            <w:tcW w:w="0" w:type="auto"/>
+            <w:tcBorders>
+              <w:top w:val="single" w:sz="8" w:space="0" w:color="000000"/>
+              <w:left w:val="single" w:sz="8" w:space="0" w:color="000000"/>
+              <w:bottom w:val="single" w:sz="8" w:space="0" w:color="000000"/>
+              <w:right w:val="single" w:sz="8" w:space="0" w:color="000000"/>
+            </w:tcBorders>
+            <w:tcMar>
+              <w:top w:w="100" w:type="dxa"/>
+              <w:left w:w="100" w:type="dxa"/>
+              <w:bottom w:w="100" w:type="dxa"/>
+              <w:right w:w="100" w:type="dxa"/>
+            </w:tcMar>
+            <w:hideMark/>
+          </w:tcPr>
+          <w:p>
+            <w:pPr>
+              <w:spacing w:line="240" w:lineRule="auto"/>
+              <w:rPr>
+                <w:rFonts w:ascii="Times New Roman" w:eastAsia="Times New Roman" w:hAnsi="Times New Roman" w:cs="Times New Roman"/>
+                <w:sz w:val="24"/>
+                <w:szCs w:val="24"/>
+                <w:lang w:val="es-PE" w:eastAsia="es-PE"/>
+              </w:rPr>
+            </w:pPr>
+          </w:p>
+        </w:tc>
+        <w:tc>
+          <w:tcPr>
+            <w:tcW w:w="0" w:type="auto"/>
+            <w:tcBorders>
+              <w:top w:val="single" w:sz="8" w:space="0" w:color="000000"/>
+              <w:left w:val="single" w:sz="8" w:space="0" w:color="000000"/>
+              <w:bottom w:val="single" w:sz="8" w:space="0" w:color="000000"/>
+              <w:right w:val="single" w:sz="8" w:space="0" w:color="000000"/>
+            </w:tcBorders>
+            <w:tcMar>
+              <w:top w:w="100" w:type="dxa"/>
+              <w:left w:w="100" w:type="dxa"/>
+              <w:bottom w:w="100" w:type="dxa"/>
+              <w:right w:w="100" w:type="dxa"/>
+            </w:tcMar>
+            <w:hideMark/>
+          </w:tcPr>
+          <w:p>
+            <w:pPr>
+              <w:spacing w:line="240" w:lineRule="auto"/>
+              <w:rPr>
+                <w:rFonts w:ascii="Times New Roman" w:eastAsia="Times New Roman" w:hAnsi="Times New Roman" w:cs="Times New Roman"/>
+                <w:sz w:val="24"/>
+                <w:szCs w:val="24"/>
+                <w:lang w:val="es-PE" w:eastAsia="es-PE"/>
+              </w:rPr>
+            </w:pPr>
+          </w:p>
+        </w:tc>
+        <w:tc>
+          <w:tcPr>
+            <w:tcW w:w="0" w:type="auto"/>
+            <w:tcBorders>
+              <w:top w:val="single" w:sz="8" w:space="0" w:color="000000"/>
+              <w:left w:val="single" w:sz="8" w:space="0" w:color="000000"/>
+              <w:bottom w:val="single" w:sz="8" w:space="0" w:color="000000"/>
+              <w:right w:val="single" w:sz="8" w:space="0" w:color="000000"/>
+            </w:tcBorders>
+            <w:tcMar>
+              <w:top w:w="100" w:type="dxa"/>
+              <w:left w:w="100" w:type="dxa"/>
+              <w:bottom w:w="100" w:type="dxa"/>
+              <w:right w:w="100" w:type="dxa"/>
+            </w:tcMar>
+            <w:hideMark/>
+          </w:tcPr>
+          <w:p>
+            <w:pPr>
+              <w:spacing w:line="240" w:lineRule="auto"/>
+              <w:rPr>
+                <w:rFonts w:ascii="Times New Roman" w:eastAsia="Times New Roman" w:hAnsi="Times New Roman" w:cs="Times New Roman"/>
+                <w:sz w:val="24"/>
+                <w:szCs w:val="24"/>
+                <w:lang w:val="es-PE" w:eastAsia="es-PE"/>
+              </w:rPr>
+            </w:pPr>
+          </w:p>
+        </w:tc>
+        <w:tc>
+          <w:tcPr>
+            <w:tcW w:w="0" w:type="auto"/>
+            <w:tcBorders>
+              <w:top w:val="single" w:sz="8" w:space="0" w:color="000000"/>
+              <w:left w:val="single" w:sz="8" w:space="0" w:color="000000"/>
+              <w:bottom w:val="single" w:sz="8" w:space="0" w:color="000000"/>
+              <w:right w:val="single" w:sz="8" w:space="0" w:color="000000"/>
+            </w:tcBorders>
+            <w:tcMar>
+              <w:top w:w="100" w:type="dxa"/>
+              <w:left w:w="100" w:type="dxa"/>
+              <w:bottom w:w="100" w:type="dxa"/>
+              <w:right w:w="100" w:type="dxa"/>
+            </w:tcMar>
+            <w:hideMark/>
+          </w:tcPr>
+          <w:p>
+            <w:pPr>
+              <w:spacing w:line="240" w:lineRule="auto"/>
+              <w:rPr>
+                <w:rFonts w:ascii="Times New Roman" w:eastAsia="Times New Roman" w:hAnsi="Times New Roman" w:cs="Times New Roman"/>
+                <w:sz w:val="24"/>
+                <w:szCs w:val="24"/>
+                <w:lang w:val="es-PE" w:eastAsia="es-PE"/>
+              </w:rPr>
+            </w:pPr>
+          </w:p>
+        </w:tc>
+        <w:tc>
+          <w:tcPr>
+            <w:tcW w:w="0" w:type="auto"/>
+            <w:tcBorders>
+              <w:top w:val="single" w:sz="8" w:space="0" w:color="000000"/>
+              <w:left w:val="single" w:sz="8" w:space="0" w:color="000000"/>
+              <w:bottom w:val="single" w:sz="8" w:space="0" w:color="000000"/>
+              <w:right w:val="single" w:sz="8" w:space="0" w:color="000000"/>
+            </w:tcBorders>
+            <w:tcMar>
+              <w:top w:w="100" w:type="dxa"/>
+              <w:left w:w="100" w:type="dxa"/>
+              <w:bottom w:w="100" w:type="dxa"/>
+              <w:right w:w="100" w:type="dxa"/>
+            </w:tcMar>
+            <w:hideMark/>
+          </w:tcPr>
+          <w:p>
+            <w:pPr>
+              <w:spacing w:line="240" w:lineRule="auto"/>
+              <w:rPr>
+                <w:rFonts w:ascii="Times New Roman" w:eastAsia="Times New Roman" w:hAnsi="Times New Roman" w:cs="Times New Roman"/>
+                <w:sz w:val="24"/>
+                <w:szCs w:val="24"/>
+                <w:lang w:val="es-PE" w:eastAsia="es-PE"/>
+              </w:rPr>
+            </w:pPr>
+          </w:p>
+        </w:tc>
+      </w:tr>
+      <w:tr>
+        <w:tc>
+          <w:tcPr>
+            <w:tcW w:w="0" w:type="auto"/>
+            <w:tcBorders>
+              <w:top w:val="single" w:sz="8" w:space="0" w:color="000000"/>
+              <w:left w:val="single" w:sz="8" w:space="0" w:color="000000"/>
+              <w:bottom w:val="single" w:sz="8" w:space="0" w:color="000000"/>
+              <w:right w:val="single" w:sz="8" w:space="0" w:color="000000"/>
+            </w:tcBorders>
+            <w:tcMar>
+              <w:top w:w="100" w:type="dxa"/>
+              <w:left w:w="100" w:type="dxa"/>
+              <w:bottom w:w="100" w:type="dxa"/>
+              <w:right w:w="100" w:type="dxa"/>
+            </w:tcMar>
+            <w:hideMark/>
+          </w:tcPr>
+          <w:p>
+            <w:pPr>
+              <w:spacing w:line="240" w:lineRule="auto"/>
+              <w:rPr>
+                <w:rFonts w:ascii="Times New Roman" w:eastAsia="Times New Roman" w:hAnsi="Times New Roman" w:cs="Times New Roman"/>
+                <w:sz w:val="24"/>
+                <w:szCs w:val="24"/>
+                <w:lang w:val="es-PE" w:eastAsia="es-PE"/>
+              </w:rPr>
+            </w:pPr>
+            <w:r>
+              <w:rPr>
+                <w:rFonts w:ascii="Calibri" w:eastAsia="Times New Roman" w:hAnsi="Calibri" w:cs="Calibri"/>
+                <w:b/>
+                <w:bCs/>
+                <w:color w:val="000000"/>
+                <w:sz w:val="24"/>
+                <w:szCs w:val="24"/>
+                <w:lang w:val="es-PE" w:eastAsia="es-PE"/>
+              </w:rPr>
+              <w:t>ESTADO DE LA SCM</w:t>
+            </w:r>
+          </w:p>
+        </w:tc>
+        <w:tc>
+          <w:tcPr>
+            <w:tcW w:w="0" w:type="auto"/>
+            <w:tcBorders>
+              <w:top w:val="single" w:sz="8" w:space="0" w:color="000000"/>
+              <w:left w:val="single" w:sz="8" w:space="0" w:color="000000"/>
+              <w:bottom w:val="single" w:sz="8" w:space="0" w:color="000000"/>
+              <w:right w:val="single" w:sz="8" w:space="0" w:color="000000"/>
+            </w:tcBorders>
+            <w:tcMar>
+              <w:top w:w="100" w:type="dxa"/>
+              <w:left w:w="100" w:type="dxa"/>
+              <w:bottom w:w="100" w:type="dxa"/>
+              <w:right w:w="100" w:type="dxa"/>
+            </w:tcMar>
+            <w:hideMark/>
+          </w:tcPr>
+          <w:p>
+            <w:pPr>
+              <w:spacing w:line="240" w:lineRule="auto"/>
+              <w:rPr>
+                <w:rFonts w:ascii="Times New Roman" w:eastAsia="Times New Roman" w:hAnsi="Times New Roman" w:cs="Times New Roman"/>
+                <w:sz w:val="24"/>
+                <w:szCs w:val="24"/>
+                <w:lang w:val="es-PE" w:eastAsia="es-PE"/>
+              </w:rPr>
+            </w:pPr>
+          </w:p>
+        </w:tc>
+        <w:tc>
+          <w:tcPr>
+            <w:tcW w:w="0" w:type="auto"/>
+            <w:tcBorders>
+              <w:top w:val="single" w:sz="8" w:space="0" w:color="000000"/>
+              <w:left w:val="single" w:sz="8" w:space="0" w:color="000000"/>
+              <w:bottom w:val="single" w:sz="8" w:space="0" w:color="000000"/>
+              <w:right w:val="single" w:sz="8" w:space="0" w:color="000000"/>
+            </w:tcBorders>
+            <w:tcMar>
+              <w:top w:w="100" w:type="dxa"/>
+              <w:left w:w="100" w:type="dxa"/>
+              <w:bottom w:w="100" w:type="dxa"/>
+              <w:right w:w="100" w:type="dxa"/>
+            </w:tcMar>
+            <w:hideMark/>
+          </w:tcPr>
+          <w:p>
+            <w:pPr>
+              <w:spacing w:line="240" w:lineRule="auto"/>
+              <w:rPr>
+                <w:rFonts w:ascii="Times New Roman" w:eastAsia="Times New Roman" w:hAnsi="Times New Roman" w:cs="Times New Roman"/>
+                <w:sz w:val="24"/>
+                <w:szCs w:val="24"/>
+                <w:lang w:val="es-PE" w:eastAsia="es-PE"/>
+              </w:rPr>
+            </w:pPr>
+          </w:p>
+        </w:tc>
+        <w:tc>
+          <w:tcPr>
+            <w:tcW w:w="0" w:type="auto"/>
+            <w:tcBorders>
+              <w:top w:val="single" w:sz="8" w:space="0" w:color="000000"/>
+              <w:left w:val="single" w:sz="8" w:space="0" w:color="000000"/>
+              <w:bottom w:val="single" w:sz="8" w:space="0" w:color="000000"/>
+              <w:right w:val="single" w:sz="8" w:space="0" w:color="000000"/>
+            </w:tcBorders>
+            <w:tcMar>
+              <w:top w:w="100" w:type="dxa"/>
+              <w:left w:w="100" w:type="dxa"/>
+              <w:bottom w:w="100" w:type="dxa"/>
+              <w:right w:w="100" w:type="dxa"/>
+            </w:tcMar>
+            <w:hideMark/>
+          </w:tcPr>
+          <w:p>
+            <w:pPr>
+              <w:spacing w:line="240" w:lineRule="auto"/>
+              <w:rPr>
+                <w:rFonts w:ascii="Times New Roman" w:eastAsia="Times New Roman" w:hAnsi="Times New Roman" w:cs="Times New Roman"/>
+                <w:sz w:val="24"/>
+                <w:szCs w:val="24"/>
+                <w:lang w:val="es-PE" w:eastAsia="es-PE"/>
+              </w:rPr>
+            </w:pPr>
+          </w:p>
+        </w:tc>
+        <w:tc>
+          <w:tcPr>
+            <w:tcW w:w="0" w:type="auto"/>
+            <w:tcBorders>
+              <w:top w:val="single" w:sz="8" w:space="0" w:color="000000"/>
+              <w:left w:val="single" w:sz="8" w:space="0" w:color="000000"/>
+              <w:bottom w:val="single" w:sz="8" w:space="0" w:color="000000"/>
+              <w:right w:val="single" w:sz="8" w:space="0" w:color="000000"/>
+            </w:tcBorders>
+            <w:tcMar>
+              <w:top w:w="100" w:type="dxa"/>
+              <w:left w:w="100" w:type="dxa"/>
+              <w:bottom w:w="100" w:type="dxa"/>
+              <w:right w:w="100" w:type="dxa"/>
+            </w:tcMar>
+            <w:hideMark/>
+          </w:tcPr>
+          <w:p>
+            <w:pPr>
+              <w:spacing w:line="240" w:lineRule="auto"/>
+              <w:rPr>
+                <w:rFonts w:ascii="Times New Roman" w:eastAsia="Times New Roman" w:hAnsi="Times New Roman" w:cs="Times New Roman"/>
+                <w:sz w:val="24"/>
+                <w:szCs w:val="24"/>
+                <w:lang w:val="es-PE" w:eastAsia="es-PE"/>
+              </w:rPr>
+            </w:pPr>
+          </w:p>
+        </w:tc>
+        <w:tc>
+          <w:tcPr>
+            <w:tcW w:w="0" w:type="auto"/>
+            <w:tcBorders>
+              <w:top w:val="single" w:sz="8" w:space="0" w:color="000000"/>
+              <w:left w:val="single" w:sz="8" w:space="0" w:color="000000"/>
+              <w:bottom w:val="single" w:sz="8" w:space="0" w:color="000000"/>
+              <w:right w:val="single" w:sz="8" w:space="0" w:color="000000"/>
+            </w:tcBorders>
+            <w:tcMar>
+              <w:top w:w="100" w:type="dxa"/>
+              <w:left w:w="100" w:type="dxa"/>
+              <w:bottom w:w="100" w:type="dxa"/>
+              <w:right w:w="100" w:type="dxa"/>
+            </w:tcMar>
+            <w:hideMark/>
+          </w:tcPr>
+          <w:p>
+            <w:pPr>
+              <w:spacing w:line="240" w:lineRule="auto"/>
+              <w:rPr>
+                <w:rFonts w:ascii="Times New Roman" w:eastAsia="Times New Roman" w:hAnsi="Times New Roman" w:cs="Times New Roman"/>
+                <w:sz w:val="24"/>
+                <w:szCs w:val="24"/>
+                <w:lang w:val="es-PE" w:eastAsia="es-PE"/>
+              </w:rPr>
+            </w:pPr>
+          </w:p>
+        </w:tc>
+        <w:tc>
+          <w:tcPr>
+            <w:tcW w:w="0" w:type="auto"/>
+            <w:tcBorders>
+              <w:top w:val="single" w:sz="8" w:space="0" w:color="000000"/>
+              <w:left w:val="single" w:sz="8" w:space="0" w:color="000000"/>
+              <w:bottom w:val="single" w:sz="8" w:space="0" w:color="000000"/>
+              <w:right w:val="single" w:sz="8" w:space="0" w:color="000000"/>
+            </w:tcBorders>
+            <w:tcMar>
+              <w:top w:w="100" w:type="dxa"/>
+              <w:left w:w="100" w:type="dxa"/>
+              <w:bottom w:w="100" w:type="dxa"/>
+              <w:right w:w="100" w:type="dxa"/>
+            </w:tcMar>
+            <w:hideMark/>
+          </w:tcPr>
+          <w:p>
+            <w:pPr>
+              <w:spacing w:line="240" w:lineRule="auto"/>
+              <w:rPr>
+                <w:rFonts w:ascii="Times New Roman" w:eastAsia="Times New Roman" w:hAnsi="Times New Roman" w:cs="Times New Roman"/>
+                <w:sz w:val="24"/>
+                <w:szCs w:val="24"/>
+                <w:lang w:val="es-PE" w:eastAsia="es-PE"/>
+              </w:rPr>
+            </w:pPr>
+          </w:p>
+        </w:tc>
+      </w:tr>
+      <w:tr>
+        <w:tc>
+          <w:tcPr>
+            <w:tcW w:w="0" w:type="auto"/>
+            <w:tcBorders>
+              <w:top w:val="single" w:sz="8" w:space="0" w:color="000000"/>
+              <w:left w:val="single" w:sz="8" w:space="0" w:color="000000"/>
+              <w:bottom w:val="single" w:sz="8" w:space="0" w:color="000000"/>
+              <w:right w:val="single" w:sz="8" w:space="0" w:color="000000"/>
+            </w:tcBorders>
+            <w:tcMar>
+              <w:top w:w="100" w:type="dxa"/>
+              <w:left w:w="100" w:type="dxa"/>
+              <w:bottom w:w="100" w:type="dxa"/>
+              <w:right w:w="100" w:type="dxa"/>
+            </w:tcMar>
+            <w:hideMark/>
+          </w:tcPr>
+          <w:p>
+            <w:pPr>
+              <w:spacing w:line="240" w:lineRule="auto"/>
+              <w:rPr>
+                <w:rFonts w:ascii="Times New Roman" w:eastAsia="Times New Roman" w:hAnsi="Times New Roman" w:cs="Times New Roman"/>
+                <w:sz w:val="24"/>
+                <w:szCs w:val="24"/>
+                <w:lang w:val="es-PE" w:eastAsia="es-PE"/>
+              </w:rPr>
+            </w:pPr>
+            <w:r>
+              <w:rPr>
+                <w:rFonts w:ascii="Calibri" w:eastAsia="Times New Roman" w:hAnsi="Calibri" w:cs="Calibri"/>
+                <w:color w:val="000000"/>
+                <w:sz w:val="24"/>
+                <w:szCs w:val="24"/>
+                <w:lang w:val="es-PE" w:eastAsia="es-PE"/>
+              </w:rPr>
+              <w:t>Diseñar consultas y reportes</w:t>
+            </w:r>
+          </w:p>
+        </w:tc>
+        <w:tc>
+          <w:tcPr>
+            <w:tcW w:w="0" w:type="auto"/>
+            <w:tcBorders>
+              <w:top w:val="single" w:sz="8" w:space="0" w:color="000000"/>
+              <w:left w:val="single" w:sz="8" w:space="0" w:color="000000"/>
+              <w:bottom w:val="single" w:sz="8" w:space="0" w:color="000000"/>
+              <w:right w:val="single" w:sz="8" w:space="0" w:color="000000"/>
+            </w:tcBorders>
+            <w:tcMar>
+              <w:top w:w="100" w:type="dxa"/>
+              <w:left w:w="100" w:type="dxa"/>
+              <w:bottom w:w="100" w:type="dxa"/>
+              <w:right w:w="100" w:type="dxa"/>
+            </w:tcMar>
+            <w:hideMark/>
+          </w:tcPr>
+          <w:p>
+            <w:pPr>
+              <w:spacing w:line="240" w:lineRule="auto"/>
+              <w:rPr>
+                <w:rFonts w:ascii="Times New Roman" w:eastAsia="Times New Roman" w:hAnsi="Times New Roman" w:cs="Times New Roman"/>
+                <w:sz w:val="24"/>
+                <w:szCs w:val="24"/>
+                <w:lang w:val="es-PE" w:eastAsia="es-PE"/>
+              </w:rPr>
+            </w:pPr>
+          </w:p>
+        </w:tc>
+        <w:tc>
+          <w:tcPr>
+            <w:tcW w:w="0" w:type="auto"/>
+            <w:tcBorders>
+              <w:top w:val="single" w:sz="8" w:space="0" w:color="000000"/>
+              <w:left w:val="single" w:sz="8" w:space="0" w:color="000000"/>
+              <w:bottom w:val="single" w:sz="8" w:space="0" w:color="000000"/>
+              <w:right w:val="single" w:sz="8" w:space="0" w:color="000000"/>
+            </w:tcBorders>
+            <w:tcMar>
+              <w:top w:w="100" w:type="dxa"/>
+              <w:left w:w="100" w:type="dxa"/>
+              <w:bottom w:w="100" w:type="dxa"/>
+              <w:right w:w="100" w:type="dxa"/>
+            </w:tcMar>
+            <w:hideMark/>
+          </w:tcPr>
+          <w:p>
+            <w:pPr>
+              <w:spacing w:line="240" w:lineRule="auto"/>
+              <w:rPr>
+                <w:rFonts w:ascii="Times New Roman" w:eastAsia="Times New Roman" w:hAnsi="Times New Roman" w:cs="Times New Roman"/>
+                <w:sz w:val="24"/>
+                <w:szCs w:val="24"/>
+                <w:lang w:val="es-PE" w:eastAsia="es-PE"/>
+              </w:rPr>
+            </w:pPr>
+          </w:p>
+        </w:tc>
+        <w:tc>
+          <w:tcPr>
+            <w:tcW w:w="0" w:type="auto"/>
+            <w:tcBorders>
+              <w:top w:val="single" w:sz="8" w:space="0" w:color="000000"/>
+              <w:left w:val="single" w:sz="8" w:space="0" w:color="000000"/>
+              <w:bottom w:val="single" w:sz="8" w:space="0" w:color="000000"/>
+              <w:right w:val="single" w:sz="8" w:space="0" w:color="000000"/>
+            </w:tcBorders>
+            <w:tcMar>
+              <w:top w:w="100" w:type="dxa"/>
+              <w:left w:w="100" w:type="dxa"/>
+              <w:bottom w:w="100" w:type="dxa"/>
+              <w:right w:w="100" w:type="dxa"/>
+            </w:tcMar>
+            <w:hideMark/>
+          </w:tcPr>
+          <w:p>
+            <w:pPr>
+              <w:spacing w:line="240" w:lineRule="auto"/>
+              <w:rPr>
+                <w:rFonts w:ascii="Times New Roman" w:eastAsia="Times New Roman" w:hAnsi="Times New Roman" w:cs="Times New Roman"/>
+                <w:sz w:val="24"/>
+                <w:szCs w:val="24"/>
+                <w:lang w:val="es-PE" w:eastAsia="es-PE"/>
+              </w:rPr>
+            </w:pPr>
+          </w:p>
+        </w:tc>
+        <w:tc>
+          <w:tcPr>
+            <w:tcW w:w="0" w:type="auto"/>
+            <w:tcBorders>
+              <w:top w:val="single" w:sz="8" w:space="0" w:color="000000"/>
+              <w:left w:val="single" w:sz="8" w:space="0" w:color="000000"/>
+              <w:bottom w:val="single" w:sz="8" w:space="0" w:color="000000"/>
+              <w:right w:val="single" w:sz="8" w:space="0" w:color="000000"/>
+            </w:tcBorders>
+            <w:tcMar>
+              <w:top w:w="100" w:type="dxa"/>
+              <w:left w:w="100" w:type="dxa"/>
+              <w:bottom w:w="100" w:type="dxa"/>
+              <w:right w:w="100" w:type="dxa"/>
+            </w:tcMar>
+            <w:hideMark/>
+          </w:tcPr>
+          <w:p>
+            <w:pPr>
+              <w:spacing w:line="240" w:lineRule="auto"/>
+              <w:rPr>
+                <w:rFonts w:ascii="Times New Roman" w:eastAsia="Times New Roman" w:hAnsi="Times New Roman" w:cs="Times New Roman"/>
+                <w:sz w:val="24"/>
+                <w:szCs w:val="24"/>
+                <w:lang w:val="es-PE" w:eastAsia="es-PE"/>
+              </w:rPr>
+            </w:pPr>
+          </w:p>
+        </w:tc>
+        <w:tc>
+          <w:tcPr>
+            <w:tcW w:w="0" w:type="auto"/>
+            <w:tcBorders>
+              <w:top w:val="single" w:sz="8" w:space="0" w:color="000000"/>
+              <w:left w:val="single" w:sz="8" w:space="0" w:color="000000"/>
+              <w:bottom w:val="single" w:sz="8" w:space="0" w:color="000000"/>
+              <w:right w:val="single" w:sz="8" w:space="0" w:color="000000"/>
+            </w:tcBorders>
+            <w:tcMar>
+              <w:top w:w="100" w:type="dxa"/>
+              <w:left w:w="100" w:type="dxa"/>
+              <w:bottom w:w="100" w:type="dxa"/>
+              <w:right w:w="100" w:type="dxa"/>
+            </w:tcMar>
+            <w:hideMark/>
+          </w:tcPr>
+          <w:p>
+            <w:pPr>
+              <w:spacing w:line="240" w:lineRule="auto"/>
+              <w:rPr>
+                <w:rFonts w:ascii="Times New Roman" w:eastAsia="Times New Roman" w:hAnsi="Times New Roman" w:cs="Times New Roman"/>
+                <w:sz w:val="24"/>
+                <w:szCs w:val="24"/>
+                <w:lang w:val="es-PE" w:eastAsia="es-PE"/>
+              </w:rPr>
+            </w:pPr>
+          </w:p>
+        </w:tc>
+        <w:tc>
+          <w:tcPr>
+            <w:tcW w:w="0" w:type="auto"/>
+            <w:tcBorders>
+              <w:top w:val="single" w:sz="8" w:space="0" w:color="000000"/>
+              <w:left w:val="single" w:sz="8" w:space="0" w:color="000000"/>
+              <w:bottom w:val="single" w:sz="8" w:space="0" w:color="000000"/>
+              <w:right w:val="single" w:sz="8" w:space="0" w:color="000000"/>
+            </w:tcBorders>
+            <w:tcMar>
+              <w:top w:w="100" w:type="dxa"/>
+              <w:left w:w="100" w:type="dxa"/>
+              <w:bottom w:w="100" w:type="dxa"/>
+              <w:right w:w="100" w:type="dxa"/>
+            </w:tcMar>
+            <w:hideMark/>
+          </w:tcPr>
+          <w:p>
+            <w:pPr>
+              <w:spacing w:line="240" w:lineRule="auto"/>
+              <w:rPr>
+                <w:rFonts w:ascii="Times New Roman" w:eastAsia="Times New Roman" w:hAnsi="Times New Roman" w:cs="Times New Roman"/>
+                <w:sz w:val="24"/>
+                <w:szCs w:val="24"/>
+                <w:lang w:val="es-PE" w:eastAsia="es-PE"/>
+              </w:rPr>
+            </w:pPr>
+          </w:p>
+        </w:tc>
+      </w:tr>
+      <w:tr>
+        <w:tc>
+          <w:tcPr>
+            <w:tcW w:w="0" w:type="auto"/>
+            <w:tcBorders>
+              <w:top w:val="single" w:sz="8" w:space="0" w:color="000000"/>
+              <w:left w:val="single" w:sz="8" w:space="0" w:color="000000"/>
+              <w:bottom w:val="single" w:sz="8" w:space="0" w:color="000000"/>
+              <w:right w:val="single" w:sz="8" w:space="0" w:color="000000"/>
+            </w:tcBorders>
+            <w:tcMar>
+              <w:top w:w="100" w:type="dxa"/>
+              <w:left w:w="100" w:type="dxa"/>
+              <w:bottom w:w="100" w:type="dxa"/>
+              <w:right w:w="100" w:type="dxa"/>
+            </w:tcMar>
+            <w:hideMark/>
+          </w:tcPr>
+          <w:p>
+            <w:pPr>
+              <w:spacing w:line="240" w:lineRule="auto"/>
+              <w:rPr>
+                <w:rFonts w:ascii="Times New Roman" w:eastAsia="Times New Roman" w:hAnsi="Times New Roman" w:cs="Times New Roman"/>
+                <w:sz w:val="24"/>
+                <w:szCs w:val="24"/>
+                <w:lang w:val="es-PE" w:eastAsia="es-PE"/>
+              </w:rPr>
+            </w:pPr>
+            <w:r>
+              <w:rPr>
+                <w:rFonts w:ascii="Calibri" w:eastAsia="Times New Roman" w:hAnsi="Calibri" w:cs="Calibri"/>
+                <w:b/>
+                <w:bCs/>
+                <w:color w:val="000000"/>
+                <w:sz w:val="24"/>
+                <w:szCs w:val="24"/>
+                <w:lang w:val="es-PE" w:eastAsia="es-PE"/>
+              </w:rPr>
+              <w:t>AUDITORÍA DE LA GCS</w:t>
+            </w:r>
+          </w:p>
+        </w:tc>
+        <w:tc>
+          <w:tcPr>
+            <w:tcW w:w="0" w:type="auto"/>
+            <w:tcBorders>
+              <w:top w:val="single" w:sz="8" w:space="0" w:color="000000"/>
+              <w:left w:val="single" w:sz="8" w:space="0" w:color="000000"/>
+              <w:bottom w:val="single" w:sz="8" w:space="0" w:color="000000"/>
+              <w:right w:val="single" w:sz="8" w:space="0" w:color="000000"/>
+            </w:tcBorders>
+            <w:tcMar>
+              <w:top w:w="100" w:type="dxa"/>
+              <w:left w:w="100" w:type="dxa"/>
+              <w:bottom w:w="100" w:type="dxa"/>
+              <w:right w:w="100" w:type="dxa"/>
+            </w:tcMar>
+            <w:hideMark/>
+          </w:tcPr>
+          <w:p>
+            <w:pPr>
+              <w:spacing w:line="240" w:lineRule="auto"/>
+              <w:rPr>
+                <w:rFonts w:ascii="Times New Roman" w:eastAsia="Times New Roman" w:hAnsi="Times New Roman" w:cs="Times New Roman"/>
+                <w:sz w:val="24"/>
+                <w:szCs w:val="24"/>
+                <w:lang w:val="es-PE" w:eastAsia="es-PE"/>
+              </w:rPr>
+            </w:pPr>
+          </w:p>
+        </w:tc>
+        <w:tc>
+          <w:tcPr>
+            <w:tcW w:w="0" w:type="auto"/>
+            <w:tcBorders>
+              <w:top w:val="single" w:sz="8" w:space="0" w:color="000000"/>
+              <w:left w:val="single" w:sz="8" w:space="0" w:color="000000"/>
+              <w:bottom w:val="single" w:sz="8" w:space="0" w:color="000000"/>
+              <w:right w:val="single" w:sz="8" w:space="0" w:color="000000"/>
+            </w:tcBorders>
+            <w:tcMar>
+              <w:top w:w="100" w:type="dxa"/>
+              <w:left w:w="100" w:type="dxa"/>
+              <w:bottom w:w="100" w:type="dxa"/>
+              <w:right w:w="100" w:type="dxa"/>
+            </w:tcMar>
+            <w:hideMark/>
+          </w:tcPr>
+          <w:p>
+            <w:pPr>
+              <w:spacing w:line="240" w:lineRule="auto"/>
+              <w:rPr>
+                <w:rFonts w:ascii="Times New Roman" w:eastAsia="Times New Roman" w:hAnsi="Times New Roman" w:cs="Times New Roman"/>
+                <w:sz w:val="24"/>
+                <w:szCs w:val="24"/>
+                <w:lang w:val="es-PE" w:eastAsia="es-PE"/>
+              </w:rPr>
+            </w:pPr>
+          </w:p>
+        </w:tc>
+        <w:tc>
+          <w:tcPr>
+            <w:tcW w:w="0" w:type="auto"/>
+            <w:tcBorders>
+              <w:top w:val="single" w:sz="8" w:space="0" w:color="000000"/>
+              <w:left w:val="single" w:sz="8" w:space="0" w:color="000000"/>
+              <w:bottom w:val="single" w:sz="8" w:space="0" w:color="000000"/>
+              <w:right w:val="single" w:sz="8" w:space="0" w:color="000000"/>
+            </w:tcBorders>
+            <w:tcMar>
+              <w:top w:w="100" w:type="dxa"/>
+              <w:left w:w="100" w:type="dxa"/>
+              <w:bottom w:w="100" w:type="dxa"/>
+              <w:right w:w="100" w:type="dxa"/>
+            </w:tcMar>
+            <w:hideMark/>
+          </w:tcPr>
+          <w:p>
+            <w:pPr>
+              <w:spacing w:line="240" w:lineRule="auto"/>
+              <w:rPr>
+                <w:rFonts w:ascii="Times New Roman" w:eastAsia="Times New Roman" w:hAnsi="Times New Roman" w:cs="Times New Roman"/>
+                <w:sz w:val="24"/>
+                <w:szCs w:val="24"/>
+                <w:lang w:val="es-PE" w:eastAsia="es-PE"/>
+              </w:rPr>
+            </w:pPr>
+          </w:p>
+        </w:tc>
+        <w:tc>
+          <w:tcPr>
+            <w:tcW w:w="0" w:type="auto"/>
+            <w:tcBorders>
+              <w:top w:val="single" w:sz="8" w:space="0" w:color="000000"/>
+              <w:left w:val="single" w:sz="8" w:space="0" w:color="000000"/>
+              <w:bottom w:val="single" w:sz="8" w:space="0" w:color="000000"/>
+              <w:right w:val="single" w:sz="8" w:space="0" w:color="000000"/>
+            </w:tcBorders>
+            <w:tcMar>
+              <w:top w:w="100" w:type="dxa"/>
+              <w:left w:w="100" w:type="dxa"/>
+              <w:bottom w:w="100" w:type="dxa"/>
+              <w:right w:w="100" w:type="dxa"/>
+            </w:tcMar>
+            <w:hideMark/>
+          </w:tcPr>
+          <w:p>
+            <w:pPr>
+              <w:spacing w:line="240" w:lineRule="auto"/>
+              <w:rPr>
+                <w:rFonts w:ascii="Times New Roman" w:eastAsia="Times New Roman" w:hAnsi="Times New Roman" w:cs="Times New Roman"/>
+                <w:sz w:val="24"/>
+                <w:szCs w:val="24"/>
+                <w:lang w:val="es-PE" w:eastAsia="es-PE"/>
+              </w:rPr>
+            </w:pPr>
+          </w:p>
+        </w:tc>
+        <w:tc>
+          <w:tcPr>
+            <w:tcW w:w="0" w:type="auto"/>
+            <w:tcBorders>
+              <w:top w:val="single" w:sz="8" w:space="0" w:color="000000"/>
+              <w:left w:val="single" w:sz="8" w:space="0" w:color="000000"/>
+              <w:bottom w:val="single" w:sz="8" w:space="0" w:color="000000"/>
+              <w:right w:val="single" w:sz="8" w:space="0" w:color="000000"/>
+            </w:tcBorders>
+            <w:tcMar>
+              <w:top w:w="100" w:type="dxa"/>
+              <w:left w:w="100" w:type="dxa"/>
+              <w:bottom w:w="100" w:type="dxa"/>
+              <w:right w:w="100" w:type="dxa"/>
+            </w:tcMar>
+            <w:hideMark/>
+          </w:tcPr>
+          <w:p>
+            <w:pPr>
+              <w:spacing w:line="240" w:lineRule="auto"/>
+              <w:rPr>
+                <w:rFonts w:ascii="Times New Roman" w:eastAsia="Times New Roman" w:hAnsi="Times New Roman" w:cs="Times New Roman"/>
+                <w:sz w:val="24"/>
+                <w:szCs w:val="24"/>
+                <w:lang w:val="es-PE" w:eastAsia="es-PE"/>
+              </w:rPr>
+            </w:pPr>
+          </w:p>
+        </w:tc>
+        <w:tc>
+          <w:tcPr>
+            <w:tcW w:w="0" w:type="auto"/>
+            <w:tcBorders>
+              <w:top w:val="single" w:sz="8" w:space="0" w:color="000000"/>
+              <w:left w:val="single" w:sz="8" w:space="0" w:color="000000"/>
+              <w:bottom w:val="single" w:sz="8" w:space="0" w:color="000000"/>
+              <w:right w:val="single" w:sz="8" w:space="0" w:color="000000"/>
+            </w:tcBorders>
+            <w:tcMar>
+              <w:top w:w="100" w:type="dxa"/>
+              <w:left w:w="100" w:type="dxa"/>
+              <w:bottom w:w="100" w:type="dxa"/>
+              <w:right w:w="100" w:type="dxa"/>
+            </w:tcMar>
+            <w:hideMark/>
+          </w:tcPr>
+          <w:p>
+            <w:pPr>
+              <w:spacing w:line="240" w:lineRule="auto"/>
+              <w:rPr>
+                <w:rFonts w:ascii="Times New Roman" w:eastAsia="Times New Roman" w:hAnsi="Times New Roman" w:cs="Times New Roman"/>
+                <w:sz w:val="24"/>
+                <w:szCs w:val="24"/>
+                <w:lang w:val="es-PE" w:eastAsia="es-PE"/>
+              </w:rPr>
+            </w:pPr>
+          </w:p>
+        </w:tc>
+      </w:tr>
+      <w:tr>
+        <w:tc>
+          <w:tcPr>
+            <w:tcW w:w="0" w:type="auto"/>
+            <w:tcBorders>
+              <w:top w:val="single" w:sz="8" w:space="0" w:color="000000"/>
+              <w:left w:val="single" w:sz="8" w:space="0" w:color="000000"/>
+              <w:bottom w:val="single" w:sz="8" w:space="0" w:color="000000"/>
+              <w:right w:val="single" w:sz="8" w:space="0" w:color="000000"/>
+            </w:tcBorders>
+            <w:tcMar>
+              <w:top w:w="100" w:type="dxa"/>
+              <w:left w:w="100" w:type="dxa"/>
+              <w:bottom w:w="100" w:type="dxa"/>
+              <w:right w:w="100" w:type="dxa"/>
+            </w:tcMar>
+            <w:hideMark/>
+          </w:tcPr>
+          <w:p>
+            <w:pPr>
+              <w:spacing w:line="240" w:lineRule="auto"/>
+              <w:rPr>
+                <w:rFonts w:ascii="Times New Roman" w:eastAsia="Times New Roman" w:hAnsi="Times New Roman" w:cs="Times New Roman"/>
+                <w:sz w:val="24"/>
+                <w:szCs w:val="24"/>
+                <w:lang w:val="es-PE" w:eastAsia="es-PE"/>
+              </w:rPr>
+            </w:pPr>
+            <w:r>
+              <w:rPr>
+                <w:rFonts w:ascii="Calibri" w:eastAsia="Times New Roman" w:hAnsi="Calibri" w:cs="Calibri"/>
+                <w:color w:val="000000"/>
+                <w:sz w:val="24"/>
+                <w:szCs w:val="24"/>
+                <w:lang w:val="es-PE" w:eastAsia="es-PE"/>
+              </w:rPr>
+              <w:t>Diseñar consultas y reportes para la auditoría física</w:t>
+            </w:r>
+          </w:p>
+        </w:tc>
+        <w:tc>
+          <w:tcPr>
+            <w:tcW w:w="0" w:type="auto"/>
+            <w:tcBorders>
+              <w:top w:val="single" w:sz="8" w:space="0" w:color="000000"/>
+              <w:left w:val="single" w:sz="8" w:space="0" w:color="000000"/>
+              <w:bottom w:val="single" w:sz="8" w:space="0" w:color="000000"/>
+              <w:right w:val="single" w:sz="8" w:space="0" w:color="000000"/>
+            </w:tcBorders>
+            <w:tcMar>
+              <w:top w:w="100" w:type="dxa"/>
+              <w:left w:w="100" w:type="dxa"/>
+              <w:bottom w:w="100" w:type="dxa"/>
+              <w:right w:w="100" w:type="dxa"/>
+            </w:tcMar>
+            <w:hideMark/>
+          </w:tcPr>
+          <w:p>
+            <w:pPr>
+              <w:spacing w:line="240" w:lineRule="auto"/>
+              <w:rPr>
+                <w:rFonts w:ascii="Times New Roman" w:eastAsia="Times New Roman" w:hAnsi="Times New Roman" w:cs="Times New Roman"/>
+                <w:sz w:val="24"/>
+                <w:szCs w:val="24"/>
+                <w:lang w:val="es-PE" w:eastAsia="es-PE"/>
+              </w:rPr>
+            </w:pPr>
+          </w:p>
+        </w:tc>
+        <w:tc>
+          <w:tcPr>
+            <w:tcW w:w="0" w:type="auto"/>
+            <w:tcBorders>
+              <w:top w:val="single" w:sz="8" w:space="0" w:color="000000"/>
+              <w:left w:val="single" w:sz="8" w:space="0" w:color="000000"/>
+              <w:bottom w:val="single" w:sz="8" w:space="0" w:color="000000"/>
+              <w:right w:val="single" w:sz="8" w:space="0" w:color="000000"/>
+            </w:tcBorders>
+            <w:tcMar>
+              <w:top w:w="100" w:type="dxa"/>
+              <w:left w:w="100" w:type="dxa"/>
+              <w:bottom w:w="100" w:type="dxa"/>
+              <w:right w:w="100" w:type="dxa"/>
+            </w:tcMar>
+            <w:hideMark/>
+          </w:tcPr>
+          <w:p>
+            <w:pPr>
+              <w:spacing w:line="240" w:lineRule="auto"/>
+              <w:rPr>
+                <w:rFonts w:ascii="Times New Roman" w:eastAsia="Times New Roman" w:hAnsi="Times New Roman" w:cs="Times New Roman"/>
+                <w:sz w:val="24"/>
+                <w:szCs w:val="24"/>
+                <w:lang w:val="es-PE" w:eastAsia="es-PE"/>
+              </w:rPr>
+            </w:pPr>
+          </w:p>
+        </w:tc>
+        <w:tc>
+          <w:tcPr>
+            <w:tcW w:w="0" w:type="auto"/>
+            <w:tcBorders>
+              <w:top w:val="single" w:sz="8" w:space="0" w:color="000000"/>
+              <w:left w:val="single" w:sz="8" w:space="0" w:color="000000"/>
+              <w:bottom w:val="single" w:sz="8" w:space="0" w:color="000000"/>
+              <w:right w:val="single" w:sz="8" w:space="0" w:color="000000"/>
+            </w:tcBorders>
+            <w:tcMar>
+              <w:top w:w="100" w:type="dxa"/>
+              <w:left w:w="100" w:type="dxa"/>
+              <w:bottom w:w="100" w:type="dxa"/>
+              <w:right w:w="100" w:type="dxa"/>
+            </w:tcMar>
+            <w:hideMark/>
+          </w:tcPr>
+          <w:p>
+            <w:pPr>
+              <w:spacing w:line="240" w:lineRule="auto"/>
+              <w:rPr>
+                <w:rFonts w:ascii="Times New Roman" w:eastAsia="Times New Roman" w:hAnsi="Times New Roman" w:cs="Times New Roman"/>
+                <w:sz w:val="24"/>
+                <w:szCs w:val="24"/>
+                <w:lang w:val="es-PE" w:eastAsia="es-PE"/>
+              </w:rPr>
+            </w:pPr>
+          </w:p>
+        </w:tc>
+        <w:tc>
+          <w:tcPr>
+            <w:tcW w:w="0" w:type="auto"/>
+            <w:tcBorders>
+              <w:top w:val="single" w:sz="8" w:space="0" w:color="000000"/>
+              <w:left w:val="single" w:sz="8" w:space="0" w:color="000000"/>
+              <w:bottom w:val="single" w:sz="8" w:space="0" w:color="000000"/>
+              <w:right w:val="single" w:sz="8" w:space="0" w:color="000000"/>
+            </w:tcBorders>
+            <w:tcMar>
+              <w:top w:w="100" w:type="dxa"/>
+              <w:left w:w="100" w:type="dxa"/>
+              <w:bottom w:w="100" w:type="dxa"/>
+              <w:right w:w="100" w:type="dxa"/>
+            </w:tcMar>
+            <w:hideMark/>
+          </w:tcPr>
+          <w:p>
+            <w:pPr>
+              <w:spacing w:line="240" w:lineRule="auto"/>
+              <w:rPr>
+                <w:rFonts w:ascii="Times New Roman" w:eastAsia="Times New Roman" w:hAnsi="Times New Roman" w:cs="Times New Roman"/>
+                <w:sz w:val="24"/>
+                <w:szCs w:val="24"/>
+                <w:lang w:val="es-PE" w:eastAsia="es-PE"/>
+              </w:rPr>
+            </w:pPr>
+          </w:p>
+        </w:tc>
+        <w:tc>
+          <w:tcPr>
+            <w:tcW w:w="0" w:type="auto"/>
+            <w:tcBorders>
+              <w:top w:val="single" w:sz="8" w:space="0" w:color="000000"/>
+              <w:left w:val="single" w:sz="8" w:space="0" w:color="000000"/>
+              <w:bottom w:val="single" w:sz="8" w:space="0" w:color="000000"/>
+              <w:right w:val="single" w:sz="8" w:space="0" w:color="000000"/>
+            </w:tcBorders>
+            <w:tcMar>
+              <w:top w:w="100" w:type="dxa"/>
+              <w:left w:w="100" w:type="dxa"/>
+              <w:bottom w:w="100" w:type="dxa"/>
+              <w:right w:w="100" w:type="dxa"/>
+            </w:tcMar>
+            <w:hideMark/>
+          </w:tcPr>
+          <w:p>
+            <w:pPr>
+              <w:spacing w:line="240" w:lineRule="auto"/>
+              <w:rPr>
+                <w:rFonts w:ascii="Times New Roman" w:eastAsia="Times New Roman" w:hAnsi="Times New Roman" w:cs="Times New Roman"/>
+                <w:sz w:val="24"/>
+                <w:szCs w:val="24"/>
+                <w:lang w:val="es-PE" w:eastAsia="es-PE"/>
+              </w:rPr>
+            </w:pPr>
+          </w:p>
+        </w:tc>
+        <w:tc>
+          <w:tcPr>
+            <w:tcW w:w="0" w:type="auto"/>
+            <w:tcBorders>
+              <w:top w:val="single" w:sz="8" w:space="0" w:color="000000"/>
+              <w:left w:val="single" w:sz="8" w:space="0" w:color="000000"/>
+              <w:bottom w:val="single" w:sz="8" w:space="0" w:color="000000"/>
+              <w:right w:val="single" w:sz="8" w:space="0" w:color="000000"/>
+            </w:tcBorders>
+            <w:tcMar>
+              <w:top w:w="100" w:type="dxa"/>
+              <w:left w:w="100" w:type="dxa"/>
+              <w:bottom w:w="100" w:type="dxa"/>
+              <w:right w:w="100" w:type="dxa"/>
+            </w:tcMar>
+            <w:hideMark/>
+          </w:tcPr>
+          <w:p>
+            <w:pPr>
+              <w:spacing w:line="240" w:lineRule="auto"/>
+              <w:rPr>
+                <w:rFonts w:ascii="Times New Roman" w:eastAsia="Times New Roman" w:hAnsi="Times New Roman" w:cs="Times New Roman"/>
+                <w:sz w:val="24"/>
+                <w:szCs w:val="24"/>
+                <w:lang w:val="es-PE" w:eastAsia="es-PE"/>
+              </w:rPr>
+            </w:pPr>
+          </w:p>
+        </w:tc>
+      </w:tr>
+      <w:tr>
+        <w:tc>
+          <w:tcPr>
+            <w:tcW w:w="0" w:type="auto"/>
+            <w:tcBorders>
+              <w:top w:val="single" w:sz="8" w:space="0" w:color="000000"/>
+              <w:left w:val="single" w:sz="8" w:space="0" w:color="000000"/>
+              <w:bottom w:val="single" w:sz="8" w:space="0" w:color="000000"/>
+              <w:right w:val="single" w:sz="8" w:space="0" w:color="000000"/>
+            </w:tcBorders>
+            <w:tcMar>
+              <w:top w:w="100" w:type="dxa"/>
+              <w:left w:w="100" w:type="dxa"/>
+              <w:bottom w:w="100" w:type="dxa"/>
+              <w:right w:w="100" w:type="dxa"/>
+            </w:tcMar>
+            <w:hideMark/>
+          </w:tcPr>
+          <w:p>
+            <w:pPr>
+              <w:spacing w:line="240" w:lineRule="auto"/>
+              <w:rPr>
+                <w:rFonts w:ascii="Times New Roman" w:eastAsia="Times New Roman" w:hAnsi="Times New Roman" w:cs="Times New Roman"/>
+                <w:sz w:val="24"/>
+                <w:szCs w:val="24"/>
+                <w:lang w:val="es-PE" w:eastAsia="es-PE"/>
+              </w:rPr>
+            </w:pPr>
+            <w:r>
+              <w:rPr>
+                <w:rFonts w:ascii="Calibri" w:eastAsia="Times New Roman" w:hAnsi="Calibri" w:cs="Calibri"/>
+                <w:color w:val="000000"/>
+                <w:sz w:val="24"/>
+                <w:szCs w:val="24"/>
+                <w:lang w:val="es-PE" w:eastAsia="es-PE"/>
+              </w:rPr>
+              <w:t>Diseñar consultas y reportes para la auditoría funcional</w:t>
+            </w:r>
+          </w:p>
+        </w:tc>
+        <w:tc>
+          <w:tcPr>
+            <w:tcW w:w="0" w:type="auto"/>
+            <w:tcBorders>
+              <w:top w:val="single" w:sz="8" w:space="0" w:color="000000"/>
+              <w:left w:val="single" w:sz="8" w:space="0" w:color="000000"/>
+              <w:bottom w:val="single" w:sz="8" w:space="0" w:color="000000"/>
+              <w:right w:val="single" w:sz="8" w:space="0" w:color="000000"/>
+            </w:tcBorders>
+            <w:tcMar>
+              <w:top w:w="100" w:type="dxa"/>
+              <w:left w:w="100" w:type="dxa"/>
+              <w:bottom w:w="100" w:type="dxa"/>
+              <w:right w:w="100" w:type="dxa"/>
+            </w:tcMar>
+            <w:hideMark/>
+          </w:tcPr>
+          <w:p>
+            <w:pPr>
+              <w:spacing w:line="240" w:lineRule="auto"/>
+              <w:rPr>
+                <w:rFonts w:ascii="Times New Roman" w:eastAsia="Times New Roman" w:hAnsi="Times New Roman" w:cs="Times New Roman"/>
+                <w:sz w:val="24"/>
+                <w:szCs w:val="24"/>
+                <w:lang w:val="es-PE" w:eastAsia="es-PE"/>
+              </w:rPr>
+            </w:pPr>
+          </w:p>
+        </w:tc>
+        <w:tc>
+          <w:tcPr>
+            <w:tcW w:w="0" w:type="auto"/>
+            <w:tcBorders>
+              <w:top w:val="single" w:sz="8" w:space="0" w:color="000000"/>
+              <w:left w:val="single" w:sz="8" w:space="0" w:color="000000"/>
+              <w:bottom w:val="single" w:sz="8" w:space="0" w:color="000000"/>
+              <w:right w:val="single" w:sz="8" w:space="0" w:color="000000"/>
+            </w:tcBorders>
+            <w:tcMar>
+              <w:top w:w="100" w:type="dxa"/>
+              <w:left w:w="100" w:type="dxa"/>
+              <w:bottom w:w="100" w:type="dxa"/>
+              <w:right w:w="100" w:type="dxa"/>
+            </w:tcMar>
+            <w:hideMark/>
+          </w:tcPr>
+          <w:p>
+            <w:pPr>
+              <w:spacing w:line="240" w:lineRule="auto"/>
+              <w:rPr>
+                <w:rFonts w:ascii="Times New Roman" w:eastAsia="Times New Roman" w:hAnsi="Times New Roman" w:cs="Times New Roman"/>
+                <w:sz w:val="24"/>
+                <w:szCs w:val="24"/>
+                <w:lang w:val="es-PE" w:eastAsia="es-PE"/>
+              </w:rPr>
+            </w:pPr>
+          </w:p>
+        </w:tc>
+        <w:tc>
+          <w:tcPr>
+            <w:tcW w:w="0" w:type="auto"/>
+            <w:tcBorders>
+              <w:top w:val="single" w:sz="8" w:space="0" w:color="000000"/>
+              <w:left w:val="single" w:sz="8" w:space="0" w:color="000000"/>
+              <w:bottom w:val="single" w:sz="8" w:space="0" w:color="000000"/>
+              <w:right w:val="single" w:sz="8" w:space="0" w:color="000000"/>
+            </w:tcBorders>
+            <w:tcMar>
+              <w:top w:w="100" w:type="dxa"/>
+              <w:left w:w="100" w:type="dxa"/>
+              <w:bottom w:w="100" w:type="dxa"/>
+              <w:right w:w="100" w:type="dxa"/>
+            </w:tcMar>
+            <w:hideMark/>
+          </w:tcPr>
+          <w:p>
+            <w:pPr>
+              <w:spacing w:line="240" w:lineRule="auto"/>
+              <w:rPr>
+                <w:rFonts w:ascii="Times New Roman" w:eastAsia="Times New Roman" w:hAnsi="Times New Roman" w:cs="Times New Roman"/>
+                <w:sz w:val="24"/>
+                <w:szCs w:val="24"/>
+                <w:lang w:val="es-PE" w:eastAsia="es-PE"/>
+              </w:rPr>
+            </w:pPr>
+          </w:p>
+        </w:tc>
+        <w:tc>
+          <w:tcPr>
+            <w:tcW w:w="0" w:type="auto"/>
+            <w:tcBorders>
+              <w:top w:val="single" w:sz="8" w:space="0" w:color="000000"/>
+              <w:left w:val="single" w:sz="8" w:space="0" w:color="000000"/>
+              <w:bottom w:val="single" w:sz="8" w:space="0" w:color="000000"/>
+              <w:right w:val="single" w:sz="8" w:space="0" w:color="000000"/>
+            </w:tcBorders>
+            <w:tcMar>
+              <w:top w:w="100" w:type="dxa"/>
+              <w:left w:w="100" w:type="dxa"/>
+              <w:bottom w:w="100" w:type="dxa"/>
+              <w:right w:w="100" w:type="dxa"/>
+            </w:tcMar>
+            <w:hideMark/>
+          </w:tcPr>
+          <w:p>
+            <w:pPr>
+              <w:spacing w:line="240" w:lineRule="auto"/>
+              <w:rPr>
+                <w:rFonts w:ascii="Times New Roman" w:eastAsia="Times New Roman" w:hAnsi="Times New Roman" w:cs="Times New Roman"/>
+                <w:sz w:val="24"/>
+                <w:szCs w:val="24"/>
+                <w:lang w:val="es-PE" w:eastAsia="es-PE"/>
+              </w:rPr>
+            </w:pPr>
+          </w:p>
+        </w:tc>
+        <w:tc>
+          <w:tcPr>
+            <w:tcW w:w="0" w:type="auto"/>
+            <w:tcBorders>
+              <w:top w:val="single" w:sz="8" w:space="0" w:color="000000"/>
+              <w:left w:val="single" w:sz="8" w:space="0" w:color="000000"/>
+              <w:bottom w:val="single" w:sz="8" w:space="0" w:color="000000"/>
+              <w:right w:val="single" w:sz="8" w:space="0" w:color="000000"/>
+            </w:tcBorders>
+            <w:tcMar>
+              <w:top w:w="100" w:type="dxa"/>
+              <w:left w:w="100" w:type="dxa"/>
+              <w:bottom w:w="100" w:type="dxa"/>
+              <w:right w:w="100" w:type="dxa"/>
+            </w:tcMar>
+            <w:hideMark/>
+          </w:tcPr>
+          <w:p>
+            <w:pPr>
+              <w:spacing w:line="240" w:lineRule="auto"/>
+              <w:rPr>
+                <w:rFonts w:ascii="Times New Roman" w:eastAsia="Times New Roman" w:hAnsi="Times New Roman" w:cs="Times New Roman"/>
+                <w:sz w:val="24"/>
+                <w:szCs w:val="24"/>
+                <w:lang w:val="es-PE" w:eastAsia="es-PE"/>
+              </w:rPr>
+            </w:pPr>
+          </w:p>
+        </w:tc>
+        <w:tc>
+          <w:tcPr>
+            <w:tcW w:w="0" w:type="auto"/>
+            <w:tcBorders>
+              <w:top w:val="single" w:sz="8" w:space="0" w:color="000000"/>
+              <w:left w:val="single" w:sz="8" w:space="0" w:color="000000"/>
+              <w:bottom w:val="single" w:sz="8" w:space="0" w:color="000000"/>
+              <w:right w:val="single" w:sz="8" w:space="0" w:color="000000"/>
+            </w:tcBorders>
+            <w:tcMar>
+              <w:top w:w="100" w:type="dxa"/>
+              <w:left w:w="100" w:type="dxa"/>
+              <w:bottom w:w="100" w:type="dxa"/>
+              <w:right w:w="100" w:type="dxa"/>
+            </w:tcMar>
+            <w:hideMark/>
+          </w:tcPr>
+          <w:p>
+            <w:pPr>
+              <w:spacing w:line="240" w:lineRule="auto"/>
+              <w:rPr>
+                <w:rFonts w:ascii="Times New Roman" w:eastAsia="Times New Roman" w:hAnsi="Times New Roman" w:cs="Times New Roman"/>
+                <w:sz w:val="24"/>
+                <w:szCs w:val="24"/>
+                <w:lang w:val="es-PE" w:eastAsia="es-PE"/>
+              </w:rPr>
+            </w:pPr>
+          </w:p>
+        </w:tc>
+      </w:tr>
+      <w:tr>
+        <w:tc>
+          <w:tcPr>
+            <w:tcW w:w="0" w:type="auto"/>
+            <w:tcBorders>
+              <w:top w:val="single" w:sz="8" w:space="0" w:color="000000"/>
+              <w:left w:val="single" w:sz="8" w:space="0" w:color="000000"/>
+              <w:bottom w:val="single" w:sz="8" w:space="0" w:color="000000"/>
+              <w:right w:val="single" w:sz="8" w:space="0" w:color="000000"/>
+            </w:tcBorders>
+            <w:tcMar>
+              <w:top w:w="100" w:type="dxa"/>
+              <w:left w:w="100" w:type="dxa"/>
+              <w:bottom w:w="100" w:type="dxa"/>
+              <w:right w:w="100" w:type="dxa"/>
+            </w:tcMar>
+            <w:hideMark/>
+          </w:tcPr>
+          <w:p>
+            <w:pPr>
+              <w:spacing w:line="240" w:lineRule="auto"/>
+              <w:rPr>
+                <w:rFonts w:ascii="Times New Roman" w:eastAsia="Times New Roman" w:hAnsi="Times New Roman" w:cs="Times New Roman"/>
+                <w:sz w:val="24"/>
+                <w:szCs w:val="24"/>
+                <w:lang w:val="es-PE" w:eastAsia="es-PE"/>
+              </w:rPr>
+            </w:pPr>
+            <w:r>
+              <w:rPr>
+                <w:rFonts w:ascii="Calibri" w:eastAsia="Times New Roman" w:hAnsi="Calibri" w:cs="Calibri"/>
+                <w:b/>
+                <w:bCs/>
+                <w:color w:val="000000"/>
+                <w:sz w:val="24"/>
+                <w:szCs w:val="24"/>
+                <w:lang w:val="es-PE" w:eastAsia="es-PE"/>
+              </w:rPr>
+              <w:t>GESTIÓN DE ENTREGA Y RELEASES</w:t>
+            </w:r>
+          </w:p>
+        </w:tc>
+        <w:tc>
+          <w:tcPr>
+            <w:tcW w:w="0" w:type="auto"/>
+            <w:tcBorders>
+              <w:top w:val="single" w:sz="8" w:space="0" w:color="000000"/>
+              <w:left w:val="single" w:sz="8" w:space="0" w:color="000000"/>
+              <w:bottom w:val="single" w:sz="8" w:space="0" w:color="000000"/>
+              <w:right w:val="single" w:sz="8" w:space="0" w:color="000000"/>
+            </w:tcBorders>
+            <w:tcMar>
+              <w:top w:w="100" w:type="dxa"/>
+              <w:left w:w="100" w:type="dxa"/>
+              <w:bottom w:w="100" w:type="dxa"/>
+              <w:right w:w="100" w:type="dxa"/>
+            </w:tcMar>
+            <w:hideMark/>
+          </w:tcPr>
+          <w:p>
+            <w:pPr>
+              <w:spacing w:line="240" w:lineRule="auto"/>
+              <w:rPr>
+                <w:rFonts w:ascii="Times New Roman" w:eastAsia="Times New Roman" w:hAnsi="Times New Roman" w:cs="Times New Roman"/>
+                <w:sz w:val="24"/>
+                <w:szCs w:val="24"/>
+                <w:lang w:val="es-PE" w:eastAsia="es-PE"/>
+              </w:rPr>
+            </w:pPr>
+          </w:p>
+        </w:tc>
+        <w:tc>
+          <w:tcPr>
+            <w:tcW w:w="0" w:type="auto"/>
+            <w:tcBorders>
+              <w:top w:val="single" w:sz="8" w:space="0" w:color="000000"/>
+              <w:left w:val="single" w:sz="8" w:space="0" w:color="000000"/>
+              <w:bottom w:val="single" w:sz="8" w:space="0" w:color="000000"/>
+              <w:right w:val="single" w:sz="8" w:space="0" w:color="000000"/>
+            </w:tcBorders>
+            <w:tcMar>
+              <w:top w:w="100" w:type="dxa"/>
+              <w:left w:w="100" w:type="dxa"/>
+              <w:bottom w:w="100" w:type="dxa"/>
+              <w:right w:w="100" w:type="dxa"/>
+            </w:tcMar>
+            <w:hideMark/>
+          </w:tcPr>
+          <w:p>
+            <w:pPr>
+              <w:spacing w:line="240" w:lineRule="auto"/>
+              <w:rPr>
+                <w:rFonts w:ascii="Times New Roman" w:eastAsia="Times New Roman" w:hAnsi="Times New Roman" w:cs="Times New Roman"/>
+                <w:sz w:val="24"/>
+                <w:szCs w:val="24"/>
+                <w:lang w:val="es-PE" w:eastAsia="es-PE"/>
+              </w:rPr>
+            </w:pPr>
+          </w:p>
+        </w:tc>
+        <w:tc>
+          <w:tcPr>
+            <w:tcW w:w="0" w:type="auto"/>
+            <w:tcBorders>
+              <w:top w:val="single" w:sz="8" w:space="0" w:color="000000"/>
+              <w:left w:val="single" w:sz="8" w:space="0" w:color="000000"/>
+              <w:bottom w:val="single" w:sz="8" w:space="0" w:color="000000"/>
+              <w:right w:val="single" w:sz="8" w:space="0" w:color="000000"/>
+            </w:tcBorders>
+            <w:tcMar>
+              <w:top w:w="100" w:type="dxa"/>
+              <w:left w:w="100" w:type="dxa"/>
+              <w:bottom w:w="100" w:type="dxa"/>
+              <w:right w:w="100" w:type="dxa"/>
+            </w:tcMar>
+            <w:hideMark/>
+          </w:tcPr>
+          <w:p>
+            <w:pPr>
+              <w:spacing w:line="240" w:lineRule="auto"/>
+              <w:rPr>
+                <w:rFonts w:ascii="Times New Roman" w:eastAsia="Times New Roman" w:hAnsi="Times New Roman" w:cs="Times New Roman"/>
+                <w:sz w:val="24"/>
+                <w:szCs w:val="24"/>
+                <w:lang w:val="es-PE" w:eastAsia="es-PE"/>
+              </w:rPr>
+            </w:pPr>
+          </w:p>
+        </w:tc>
+        <w:tc>
+          <w:tcPr>
+            <w:tcW w:w="0" w:type="auto"/>
+            <w:tcBorders>
+              <w:top w:val="single" w:sz="8" w:space="0" w:color="000000"/>
+              <w:left w:val="single" w:sz="8" w:space="0" w:color="000000"/>
+              <w:bottom w:val="single" w:sz="8" w:space="0" w:color="000000"/>
+              <w:right w:val="single" w:sz="8" w:space="0" w:color="000000"/>
+            </w:tcBorders>
+            <w:tcMar>
+              <w:top w:w="100" w:type="dxa"/>
+              <w:left w:w="100" w:type="dxa"/>
+              <w:bottom w:w="100" w:type="dxa"/>
+              <w:right w:w="100" w:type="dxa"/>
+            </w:tcMar>
+            <w:hideMark/>
+          </w:tcPr>
+          <w:p>
+            <w:pPr>
+              <w:spacing w:line="240" w:lineRule="auto"/>
+              <w:rPr>
+                <w:rFonts w:ascii="Times New Roman" w:eastAsia="Times New Roman" w:hAnsi="Times New Roman" w:cs="Times New Roman"/>
+                <w:sz w:val="24"/>
+                <w:szCs w:val="24"/>
+                <w:lang w:val="es-PE" w:eastAsia="es-PE"/>
+              </w:rPr>
+            </w:pPr>
+          </w:p>
+        </w:tc>
+        <w:tc>
+          <w:tcPr>
+            <w:tcW w:w="0" w:type="auto"/>
+            <w:tcBorders>
+              <w:top w:val="single" w:sz="8" w:space="0" w:color="000000"/>
+              <w:left w:val="single" w:sz="8" w:space="0" w:color="000000"/>
+              <w:bottom w:val="single" w:sz="8" w:space="0" w:color="000000"/>
+              <w:right w:val="single" w:sz="8" w:space="0" w:color="000000"/>
+            </w:tcBorders>
+            <w:tcMar>
+              <w:top w:w="100" w:type="dxa"/>
+              <w:left w:w="100" w:type="dxa"/>
+              <w:bottom w:w="100" w:type="dxa"/>
+              <w:right w:w="100" w:type="dxa"/>
+            </w:tcMar>
+            <w:hideMark/>
+          </w:tcPr>
+          <w:p>
+            <w:pPr>
+              <w:spacing w:line="240" w:lineRule="auto"/>
+              <w:rPr>
+                <w:rFonts w:ascii="Times New Roman" w:eastAsia="Times New Roman" w:hAnsi="Times New Roman" w:cs="Times New Roman"/>
+                <w:sz w:val="24"/>
+                <w:szCs w:val="24"/>
+                <w:lang w:val="es-PE" w:eastAsia="es-PE"/>
+              </w:rPr>
+            </w:pPr>
+          </w:p>
+        </w:tc>
+        <w:tc>
+          <w:tcPr>
+            <w:tcW w:w="0" w:type="auto"/>
+            <w:tcBorders>
+              <w:top w:val="single" w:sz="8" w:space="0" w:color="000000"/>
+              <w:left w:val="single" w:sz="8" w:space="0" w:color="000000"/>
+              <w:bottom w:val="single" w:sz="8" w:space="0" w:color="000000"/>
+              <w:right w:val="single" w:sz="8" w:space="0" w:color="000000"/>
+            </w:tcBorders>
+            <w:tcMar>
+              <w:top w:w="100" w:type="dxa"/>
+              <w:left w:w="100" w:type="dxa"/>
+              <w:bottom w:w="100" w:type="dxa"/>
+              <w:right w:w="100" w:type="dxa"/>
+            </w:tcMar>
+            <w:hideMark/>
+          </w:tcPr>
+          <w:p>
+            <w:pPr>
+              <w:spacing w:line="240" w:lineRule="auto"/>
+              <w:rPr>
+                <w:rFonts w:ascii="Times New Roman" w:eastAsia="Times New Roman" w:hAnsi="Times New Roman" w:cs="Times New Roman"/>
+                <w:sz w:val="24"/>
+                <w:szCs w:val="24"/>
+                <w:lang w:val="es-PE" w:eastAsia="es-PE"/>
+              </w:rPr>
+            </w:pPr>
+          </w:p>
+        </w:tc>
+      </w:tr>
+      <w:tr>
+        <w:tc>
+          <w:tcPr>
+            <w:tcW w:w="0" w:type="auto"/>
+            <w:tcBorders>
+              <w:top w:val="single" w:sz="8" w:space="0" w:color="000000"/>
+              <w:left w:val="single" w:sz="8" w:space="0" w:color="000000"/>
+              <w:bottom w:val="single" w:sz="8" w:space="0" w:color="000000"/>
+              <w:right w:val="single" w:sz="8" w:space="0" w:color="000000"/>
+            </w:tcBorders>
+            <w:tcMar>
+              <w:top w:w="100" w:type="dxa"/>
+              <w:left w:w="100" w:type="dxa"/>
+              <w:bottom w:w="100" w:type="dxa"/>
+              <w:right w:w="100" w:type="dxa"/>
+            </w:tcMar>
+            <w:hideMark/>
+          </w:tcPr>
+          <w:p>
+            <w:pPr>
+              <w:spacing w:line="240" w:lineRule="auto"/>
+              <w:rPr>
+                <w:rFonts w:ascii="Times New Roman" w:eastAsia="Times New Roman" w:hAnsi="Times New Roman" w:cs="Times New Roman"/>
+                <w:sz w:val="24"/>
+                <w:szCs w:val="24"/>
+                <w:lang w:val="es-PE" w:eastAsia="es-PE"/>
+              </w:rPr>
+            </w:pPr>
+            <w:r>
+              <w:rPr>
+                <w:rFonts w:ascii="Calibri" w:eastAsia="Times New Roman" w:hAnsi="Calibri" w:cs="Calibri"/>
+                <w:color w:val="000000"/>
+                <w:sz w:val="24"/>
+                <w:szCs w:val="24"/>
+                <w:lang w:val="es-PE" w:eastAsia="es-PE"/>
+              </w:rPr>
+              <w:t>Diseñar el proceso de pase a producción</w:t>
+            </w:r>
+          </w:p>
+        </w:tc>
+        <w:tc>
+          <w:tcPr>
+            <w:tcW w:w="0" w:type="auto"/>
+            <w:tcBorders>
+              <w:top w:val="single" w:sz="8" w:space="0" w:color="000000"/>
+              <w:left w:val="single" w:sz="8" w:space="0" w:color="000000"/>
+              <w:bottom w:val="single" w:sz="8" w:space="0" w:color="000000"/>
+              <w:right w:val="single" w:sz="8" w:space="0" w:color="000000"/>
+            </w:tcBorders>
+            <w:tcMar>
+              <w:top w:w="100" w:type="dxa"/>
+              <w:left w:w="100" w:type="dxa"/>
+              <w:bottom w:w="100" w:type="dxa"/>
+              <w:right w:w="100" w:type="dxa"/>
+            </w:tcMar>
+            <w:hideMark/>
+          </w:tcPr>
+          <w:p>
+            <w:pPr>
+              <w:spacing w:line="240" w:lineRule="auto"/>
+              <w:rPr>
+                <w:rFonts w:ascii="Times New Roman" w:eastAsia="Times New Roman" w:hAnsi="Times New Roman" w:cs="Times New Roman"/>
+                <w:sz w:val="24"/>
+                <w:szCs w:val="24"/>
+                <w:lang w:val="es-PE" w:eastAsia="es-PE"/>
+              </w:rPr>
+            </w:pPr>
+          </w:p>
+        </w:tc>
+        <w:tc>
+          <w:tcPr>
+            <w:tcW w:w="0" w:type="auto"/>
+            <w:tcBorders>
+              <w:top w:val="single" w:sz="8" w:space="0" w:color="000000"/>
+              <w:left w:val="single" w:sz="8" w:space="0" w:color="000000"/>
+              <w:bottom w:val="single" w:sz="8" w:space="0" w:color="000000"/>
+              <w:right w:val="single" w:sz="8" w:space="0" w:color="000000"/>
+            </w:tcBorders>
+            <w:tcMar>
+              <w:top w:w="100" w:type="dxa"/>
+              <w:left w:w="100" w:type="dxa"/>
+              <w:bottom w:w="100" w:type="dxa"/>
+              <w:right w:w="100" w:type="dxa"/>
+            </w:tcMar>
+            <w:hideMark/>
+          </w:tcPr>
+          <w:p>
+            <w:pPr>
+              <w:spacing w:line="240" w:lineRule="auto"/>
+              <w:rPr>
+                <w:rFonts w:ascii="Times New Roman" w:eastAsia="Times New Roman" w:hAnsi="Times New Roman" w:cs="Times New Roman"/>
+                <w:sz w:val="24"/>
+                <w:szCs w:val="24"/>
+                <w:lang w:val="es-PE" w:eastAsia="es-PE"/>
+              </w:rPr>
+            </w:pPr>
+          </w:p>
+        </w:tc>
+        <w:tc>
+          <w:tcPr>
+            <w:tcW w:w="0" w:type="auto"/>
+            <w:tcBorders>
+              <w:top w:val="single" w:sz="8" w:space="0" w:color="000000"/>
+              <w:left w:val="single" w:sz="8" w:space="0" w:color="000000"/>
+              <w:bottom w:val="single" w:sz="8" w:space="0" w:color="000000"/>
+              <w:right w:val="single" w:sz="8" w:space="0" w:color="000000"/>
+            </w:tcBorders>
+            <w:tcMar>
+              <w:top w:w="100" w:type="dxa"/>
+              <w:left w:w="100" w:type="dxa"/>
+              <w:bottom w:w="100" w:type="dxa"/>
+              <w:right w:w="100" w:type="dxa"/>
+            </w:tcMar>
+            <w:hideMark/>
+          </w:tcPr>
+          <w:p>
+            <w:pPr>
+              <w:spacing w:line="240" w:lineRule="auto"/>
+              <w:rPr>
+                <w:rFonts w:ascii="Times New Roman" w:eastAsia="Times New Roman" w:hAnsi="Times New Roman" w:cs="Times New Roman"/>
+                <w:sz w:val="24"/>
+                <w:szCs w:val="24"/>
+                <w:lang w:val="es-PE" w:eastAsia="es-PE"/>
+              </w:rPr>
+            </w:pPr>
+          </w:p>
+        </w:tc>
+        <w:tc>
+          <w:tcPr>
+            <w:tcW w:w="0" w:type="auto"/>
+            <w:tcBorders>
+              <w:top w:val="single" w:sz="8" w:space="0" w:color="000000"/>
+              <w:left w:val="single" w:sz="8" w:space="0" w:color="000000"/>
+              <w:bottom w:val="single" w:sz="8" w:space="0" w:color="000000"/>
+              <w:right w:val="single" w:sz="8" w:space="0" w:color="000000"/>
+            </w:tcBorders>
+            <w:tcMar>
+              <w:top w:w="100" w:type="dxa"/>
+              <w:left w:w="100" w:type="dxa"/>
+              <w:bottom w:w="100" w:type="dxa"/>
+              <w:right w:w="100" w:type="dxa"/>
+            </w:tcMar>
+            <w:hideMark/>
+          </w:tcPr>
+          <w:p>
+            <w:pPr>
+              <w:spacing w:line="240" w:lineRule="auto"/>
+              <w:rPr>
+                <w:rFonts w:ascii="Times New Roman" w:eastAsia="Times New Roman" w:hAnsi="Times New Roman" w:cs="Times New Roman"/>
+                <w:sz w:val="24"/>
+                <w:szCs w:val="24"/>
+                <w:lang w:val="es-PE" w:eastAsia="es-PE"/>
+              </w:rPr>
+            </w:pPr>
+          </w:p>
+        </w:tc>
+        <w:tc>
+          <w:tcPr>
+            <w:tcW w:w="0" w:type="auto"/>
+            <w:tcBorders>
+              <w:top w:val="single" w:sz="8" w:space="0" w:color="000000"/>
+              <w:left w:val="single" w:sz="8" w:space="0" w:color="000000"/>
+              <w:bottom w:val="single" w:sz="8" w:space="0" w:color="000000"/>
+              <w:right w:val="single" w:sz="8" w:space="0" w:color="000000"/>
+            </w:tcBorders>
+            <w:tcMar>
+              <w:top w:w="100" w:type="dxa"/>
+              <w:left w:w="100" w:type="dxa"/>
+              <w:bottom w:w="100" w:type="dxa"/>
+              <w:right w:w="100" w:type="dxa"/>
+            </w:tcMar>
+            <w:hideMark/>
+          </w:tcPr>
+          <w:p>
+            <w:pPr>
+              <w:spacing w:line="240" w:lineRule="auto"/>
+              <w:rPr>
+                <w:rFonts w:ascii="Times New Roman" w:eastAsia="Times New Roman" w:hAnsi="Times New Roman" w:cs="Times New Roman"/>
+                <w:sz w:val="24"/>
+                <w:szCs w:val="24"/>
+                <w:lang w:val="es-PE" w:eastAsia="es-PE"/>
+              </w:rPr>
+            </w:pPr>
+          </w:p>
+        </w:tc>
+        <w:tc>
+          <w:tcPr>
+            <w:tcW w:w="0" w:type="auto"/>
+            <w:tcBorders>
+              <w:top w:val="single" w:sz="8" w:space="0" w:color="000000"/>
+              <w:left w:val="single" w:sz="8" w:space="0" w:color="000000"/>
+              <w:bottom w:val="single" w:sz="8" w:space="0" w:color="000000"/>
+              <w:right w:val="single" w:sz="8" w:space="0" w:color="000000"/>
+            </w:tcBorders>
+            <w:tcMar>
+              <w:top w:w="100" w:type="dxa"/>
+              <w:left w:w="100" w:type="dxa"/>
+              <w:bottom w:w="100" w:type="dxa"/>
+              <w:right w:w="100" w:type="dxa"/>
+            </w:tcMar>
+            <w:hideMark/>
+          </w:tcPr>
+          <w:p>
+            <w:pPr>
+              <w:spacing w:line="240" w:lineRule="auto"/>
+              <w:rPr>
+                <w:rFonts w:ascii="Times New Roman" w:eastAsia="Times New Roman" w:hAnsi="Times New Roman" w:cs="Times New Roman"/>
+                <w:sz w:val="24"/>
+                <w:szCs w:val="24"/>
+                <w:lang w:val="es-PE" w:eastAsia="es-PE"/>
+              </w:rPr>
+            </w:pPr>
+          </w:p>
+        </w:tc>
+      </w:tr>
+      <w:tr>
+        <w:tc>
+          <w:tcPr>
+            <w:tcW w:w="0" w:type="auto"/>
+            <w:tcBorders>
+              <w:top w:val="single" w:sz="8" w:space="0" w:color="000000"/>
+              <w:left w:val="single" w:sz="8" w:space="0" w:color="000000"/>
+              <w:bottom w:val="single" w:sz="8" w:space="0" w:color="000000"/>
+              <w:right w:val="single" w:sz="8" w:space="0" w:color="000000"/>
+            </w:tcBorders>
+            <w:tcMar>
+              <w:top w:w="100" w:type="dxa"/>
+              <w:left w:w="100" w:type="dxa"/>
+              <w:bottom w:w="100" w:type="dxa"/>
+              <w:right w:w="100" w:type="dxa"/>
+            </w:tcMar>
+            <w:hideMark/>
+          </w:tcPr>
+          <w:p>
+            <w:pPr>
+              <w:spacing w:line="240" w:lineRule="auto"/>
+              <w:rPr>
+                <w:rFonts w:ascii="Times New Roman" w:eastAsia="Times New Roman" w:hAnsi="Times New Roman" w:cs="Times New Roman"/>
+                <w:sz w:val="24"/>
+                <w:szCs w:val="24"/>
+                <w:lang w:val="es-PE" w:eastAsia="es-PE"/>
+              </w:rPr>
+            </w:pPr>
+            <w:r>
+              <w:rPr>
+                <w:rFonts w:ascii="Calibri" w:eastAsia="Times New Roman" w:hAnsi="Calibri" w:cs="Calibri"/>
+                <w:color w:val="000000"/>
+                <w:sz w:val="24"/>
+                <w:szCs w:val="24"/>
+                <w:lang w:val="es-PE" w:eastAsia="es-PE"/>
+              </w:rPr>
+              <w:t xml:space="preserve">Diseñar estructura del repositorio para los </w:t>
+            </w:r>
+            <w:proofErr w:type="spellStart"/>
+            <w:r>
+              <w:rPr>
+                <w:rFonts w:ascii="Calibri" w:eastAsia="Times New Roman" w:hAnsi="Calibri" w:cs="Calibri"/>
+                <w:color w:val="000000"/>
+                <w:sz w:val="24"/>
+                <w:szCs w:val="24"/>
+                <w:lang w:val="es-PE" w:eastAsia="es-PE"/>
+              </w:rPr>
+              <w:t>release</w:t>
+            </w:r>
+            <w:proofErr w:type="spellEnd"/>
+            <w:r>
+              <w:rPr>
+                <w:rFonts w:ascii="Calibri" w:eastAsia="Times New Roman" w:hAnsi="Calibri" w:cs="Calibri"/>
+                <w:color w:val="000000"/>
+                <w:sz w:val="24"/>
+                <w:szCs w:val="24"/>
+                <w:lang w:val="es-PE" w:eastAsia="es-PE"/>
+              </w:rPr>
+              <w:t xml:space="preserve"> de clientes</w:t>
+            </w:r>
+          </w:p>
+        </w:tc>
+        <w:tc>
+          <w:tcPr>
+            <w:tcW w:w="0" w:type="auto"/>
+            <w:tcBorders>
+              <w:top w:val="single" w:sz="8" w:space="0" w:color="000000"/>
+              <w:left w:val="single" w:sz="8" w:space="0" w:color="000000"/>
+              <w:bottom w:val="single" w:sz="8" w:space="0" w:color="000000"/>
+              <w:right w:val="single" w:sz="8" w:space="0" w:color="000000"/>
+            </w:tcBorders>
+            <w:tcMar>
+              <w:top w:w="100" w:type="dxa"/>
+              <w:left w:w="100" w:type="dxa"/>
+              <w:bottom w:w="100" w:type="dxa"/>
+              <w:right w:w="100" w:type="dxa"/>
+            </w:tcMar>
+            <w:hideMark/>
+          </w:tcPr>
+          <w:p>
+            <w:pPr>
+              <w:spacing w:line="240" w:lineRule="auto"/>
+              <w:rPr>
+                <w:rFonts w:ascii="Times New Roman" w:eastAsia="Times New Roman" w:hAnsi="Times New Roman" w:cs="Times New Roman"/>
+                <w:sz w:val="24"/>
+                <w:szCs w:val="24"/>
+                <w:lang w:val="es-PE" w:eastAsia="es-PE"/>
+              </w:rPr>
+            </w:pPr>
+          </w:p>
+        </w:tc>
+        <w:tc>
+          <w:tcPr>
+            <w:tcW w:w="0" w:type="auto"/>
+            <w:tcBorders>
+              <w:top w:val="single" w:sz="8" w:space="0" w:color="000000"/>
+              <w:left w:val="single" w:sz="8" w:space="0" w:color="000000"/>
+              <w:bottom w:val="single" w:sz="8" w:space="0" w:color="000000"/>
+              <w:right w:val="single" w:sz="8" w:space="0" w:color="000000"/>
+            </w:tcBorders>
+            <w:tcMar>
+              <w:top w:w="100" w:type="dxa"/>
+              <w:left w:w="100" w:type="dxa"/>
+              <w:bottom w:w="100" w:type="dxa"/>
+              <w:right w:w="100" w:type="dxa"/>
+            </w:tcMar>
+            <w:hideMark/>
+          </w:tcPr>
+          <w:p>
+            <w:pPr>
+              <w:spacing w:line="240" w:lineRule="auto"/>
+              <w:rPr>
+                <w:rFonts w:ascii="Times New Roman" w:eastAsia="Times New Roman" w:hAnsi="Times New Roman" w:cs="Times New Roman"/>
+                <w:sz w:val="24"/>
+                <w:szCs w:val="24"/>
+                <w:lang w:val="es-PE" w:eastAsia="es-PE"/>
+              </w:rPr>
+            </w:pPr>
+          </w:p>
+        </w:tc>
+        <w:tc>
+          <w:tcPr>
+            <w:tcW w:w="0" w:type="auto"/>
+            <w:tcBorders>
+              <w:top w:val="single" w:sz="8" w:space="0" w:color="000000"/>
+              <w:left w:val="single" w:sz="8" w:space="0" w:color="000000"/>
+              <w:bottom w:val="single" w:sz="8" w:space="0" w:color="000000"/>
+              <w:right w:val="single" w:sz="8" w:space="0" w:color="000000"/>
+            </w:tcBorders>
+            <w:tcMar>
+              <w:top w:w="100" w:type="dxa"/>
+              <w:left w:w="100" w:type="dxa"/>
+              <w:bottom w:w="100" w:type="dxa"/>
+              <w:right w:w="100" w:type="dxa"/>
+            </w:tcMar>
+            <w:hideMark/>
+          </w:tcPr>
+          <w:p>
+            <w:pPr>
+              <w:spacing w:line="240" w:lineRule="auto"/>
+              <w:rPr>
+                <w:rFonts w:ascii="Times New Roman" w:eastAsia="Times New Roman" w:hAnsi="Times New Roman" w:cs="Times New Roman"/>
+                <w:sz w:val="24"/>
+                <w:szCs w:val="24"/>
+                <w:lang w:val="es-PE" w:eastAsia="es-PE"/>
+              </w:rPr>
+            </w:pPr>
+          </w:p>
+        </w:tc>
+        <w:tc>
+          <w:tcPr>
+            <w:tcW w:w="0" w:type="auto"/>
+            <w:tcBorders>
+              <w:top w:val="single" w:sz="8" w:space="0" w:color="000000"/>
+              <w:left w:val="single" w:sz="8" w:space="0" w:color="000000"/>
+              <w:bottom w:val="single" w:sz="8" w:space="0" w:color="000000"/>
+              <w:right w:val="single" w:sz="8" w:space="0" w:color="000000"/>
+            </w:tcBorders>
+            <w:tcMar>
+              <w:top w:w="100" w:type="dxa"/>
+              <w:left w:w="100" w:type="dxa"/>
+              <w:bottom w:w="100" w:type="dxa"/>
+              <w:right w:w="100" w:type="dxa"/>
+            </w:tcMar>
+            <w:hideMark/>
+          </w:tcPr>
+          <w:p>
+            <w:pPr>
+              <w:spacing w:line="240" w:lineRule="auto"/>
+              <w:rPr>
+                <w:rFonts w:ascii="Times New Roman" w:eastAsia="Times New Roman" w:hAnsi="Times New Roman" w:cs="Times New Roman"/>
+                <w:sz w:val="24"/>
+                <w:szCs w:val="24"/>
+                <w:lang w:val="es-PE" w:eastAsia="es-PE"/>
+              </w:rPr>
+            </w:pPr>
+          </w:p>
+        </w:tc>
+        <w:tc>
+          <w:tcPr>
+            <w:tcW w:w="0" w:type="auto"/>
+            <w:tcBorders>
+              <w:top w:val="single" w:sz="8" w:space="0" w:color="000000"/>
+              <w:left w:val="single" w:sz="8" w:space="0" w:color="000000"/>
+              <w:bottom w:val="single" w:sz="8" w:space="0" w:color="000000"/>
+              <w:right w:val="single" w:sz="8" w:space="0" w:color="000000"/>
+            </w:tcBorders>
+            <w:tcMar>
+              <w:top w:w="100" w:type="dxa"/>
+              <w:left w:w="100" w:type="dxa"/>
+              <w:bottom w:w="100" w:type="dxa"/>
+              <w:right w:w="100" w:type="dxa"/>
+            </w:tcMar>
+            <w:hideMark/>
+          </w:tcPr>
+          <w:p>
+            <w:pPr>
+              <w:spacing w:line="240" w:lineRule="auto"/>
+              <w:rPr>
+                <w:rFonts w:ascii="Times New Roman" w:eastAsia="Times New Roman" w:hAnsi="Times New Roman" w:cs="Times New Roman"/>
+                <w:sz w:val="24"/>
+                <w:szCs w:val="24"/>
+                <w:lang w:val="es-PE" w:eastAsia="es-PE"/>
+              </w:rPr>
+            </w:pPr>
+          </w:p>
+        </w:tc>
+        <w:tc>
+          <w:tcPr>
+            <w:tcW w:w="0" w:type="auto"/>
+            <w:tcBorders>
+              <w:top w:val="single" w:sz="8" w:space="0" w:color="000000"/>
+              <w:left w:val="single" w:sz="8" w:space="0" w:color="000000"/>
+              <w:bottom w:val="single" w:sz="8" w:space="0" w:color="000000"/>
+              <w:right w:val="single" w:sz="8" w:space="0" w:color="000000"/>
+            </w:tcBorders>
+            <w:tcMar>
+              <w:top w:w="100" w:type="dxa"/>
+              <w:left w:w="100" w:type="dxa"/>
+              <w:bottom w:w="100" w:type="dxa"/>
+              <w:right w:w="100" w:type="dxa"/>
+            </w:tcMar>
+            <w:hideMark/>
+          </w:tcPr>
+          <w:p>
+            <w:pPr>
+              <w:spacing w:line="240" w:lineRule="auto"/>
+              <w:rPr>
+                <w:rFonts w:ascii="Times New Roman" w:eastAsia="Times New Roman" w:hAnsi="Times New Roman" w:cs="Times New Roman"/>
+                <w:sz w:val="24"/>
+                <w:szCs w:val="24"/>
+                <w:lang w:val="es-PE" w:eastAsia="es-PE"/>
+              </w:rPr>
+            </w:pPr>
+          </w:p>
+        </w:tc>
+      </w:tr>
+    </w:tbl>
+    <w:p>
+      <w:pPr>
+        <w:pStyle w:val="Ttulo2"/>
+        <w:spacing w:before="80"/>
+        <w:ind w:left="1440"/>
+        <w:rPr>
+          <w:rFonts w:asciiTheme="majorHAnsi" w:hAnsiTheme="majorHAnsi" w:cstheme="majorHAnsi"/>
+          <w:sz w:val="24"/>
+          <w:szCs w:val="24"/>
+        </w:rPr>
+      </w:pPr>
+      <w:r>
+        <w:rPr>
+          <w:rFonts w:asciiTheme="majorHAnsi" w:hAnsiTheme="majorHAnsi" w:cstheme="majorHAnsi"/>
+          <w:b/>
+          <w:sz w:val="24"/>
+          <w:szCs w:val="24"/>
+        </w:rPr>
+        <w:t xml:space="preserve">                </w:t>
+      </w:r>
+      <w:r>
+        <w:rPr>
+          <w:rFonts w:asciiTheme="majorHAnsi" w:hAnsiTheme="majorHAnsi" w:cstheme="majorHAnsi"/>
+          <w:sz w:val="24"/>
+          <w:szCs w:val="24"/>
+        </w:rPr>
+        <w:t xml:space="preserve">                                                                </w:t>
       </w:r>
     </w:p>
     <w:sectPr>
@@ -3324,8 +9890,8 @@
 </file>
 
 <file path=word/numbering.xml><?xml version="1.0" encoding="utf-8"?>
-<w:numbering xmlns:wpc="http://schemas.microsoft.com/office/word/2010/wordprocessingCanvas" xmlns:mc="http://schemas.openxmlformats.org/markup-compatibility/2006" xmlns:o="urn:schemas-microsoft-com:office:office" xmlns:r="http://schemas.openxmlformats.org/officeDocument/2006/relationships" xmlns:m="http://schemas.openxmlformats.org/officeDocument/2006/math" xmlns:v="urn:schemas-microsoft-com:vml" xmlns:wp14="http://schemas.microsoft.com/office/word/2010/wordprocessingDrawing" xmlns:wp="http://schemas.openxmlformats.org/drawingml/2006/wordprocessingDrawing" xmlns:w10="urn:schemas-microsoft-com:office:word" xmlns:w="http://schemas.openxmlformats.org/wordprocessingml/2006/main" xmlns:w14="http://schemas.microsoft.com/office/word/2010/wordml" xmlns:w15="http://schemas.microsoft.com/office/word/2012/wordml" xmlns:wpg="http://schemas.microsoft.com/office/word/2010/wordprocessingGroup" xmlns:wpi="http://schemas.microsoft.com/office/word/2010/wordprocessingInk" xmlns:wne="http://schemas.microsoft.com/office/word/2006/wordml" xmlns:wps="http://schemas.microsoft.com/office/word/2010/wordprocessingShape" mc:Ignorable="w14 w15 wp14">
-  <w:abstractNum w:abstractNumId="0">
+<w:numbering xmlns:wpc="http://schemas.microsoft.com/office/word/2010/wordprocessingCanvas" xmlns:cx="http://schemas.microsoft.com/office/drawing/2014/chartex" xmlns:cx1="http://schemas.microsoft.com/office/drawing/2015/9/8/chartex" xmlns:cx2="http://schemas.microsoft.com/office/drawing/2015/10/21/chartex" xmlns:cx3="http://schemas.microsoft.com/office/drawing/2016/5/9/chartex" xmlns:cx4="http://schemas.microsoft.com/office/drawing/2016/5/10/chartex" xmlns:cx5="http://schemas.microsoft.com/office/drawing/2016/5/11/chartex" xmlns:cx6="http://schemas.microsoft.com/office/drawing/2016/5/12/chartex" xmlns:cx7="http://schemas.microsoft.com/office/drawing/2016/5/13/chartex" xmlns:cx8="http://schemas.microsoft.com/office/drawing/2016/5/14/chartex" xmlns:mc="http://schemas.openxmlformats.org/markup-compatibility/2006" xmlns:aink="http://schemas.microsoft.com/office/drawing/2016/ink" xmlns:am3d="http://schemas.microsoft.com/office/drawing/2017/model3d" xmlns:o="urn:schemas-microsoft-com:office:office" xmlns:r="http://schemas.openxmlformats.org/officeDocument/2006/relationships" xmlns:m="http://schemas.openxmlformats.org/officeDocument/2006/math" xmlns:v="urn:schemas-microsoft-com:vml" xmlns:wp14="http://schemas.microsoft.com/office/word/2010/wordprocessingDrawing" xmlns:wp="http://schemas.openxmlformats.org/drawingml/2006/wordprocessingDrawing" xmlns:w10="urn:schemas-microsoft-com:office:word" xmlns:w="http://schemas.openxmlformats.org/wordprocessingml/2006/main" xmlns:w14="http://schemas.microsoft.com/office/word/2010/wordml" xmlns:w15="http://schemas.microsoft.com/office/word/2012/wordml" xmlns:w16cex="http://schemas.microsoft.com/office/word/2018/wordml/cex" xmlns:w16cid="http://schemas.microsoft.com/office/word/2016/wordml/cid" xmlns:w16="http://schemas.microsoft.com/office/word/2018/wordml" xmlns:w16se="http://schemas.microsoft.com/office/word/2015/wordml/symex" xmlns:wpg="http://schemas.microsoft.com/office/word/2010/wordprocessingGroup" xmlns:wpi="http://schemas.microsoft.com/office/word/2010/wordprocessingInk" xmlns:wne="http://schemas.microsoft.com/office/word/2006/wordml" xmlns:wps="http://schemas.microsoft.com/office/word/2010/wordprocessingShape" mc:Ignorable="w14 w15 w16se w16cid w16 w16cex wp14">
+  <w:abstractNum w:abstractNumId="0" w15:restartNumberingAfterBreak="0">
     <w:nsid w:val="09AF1F4C"/>
     <w:multiLevelType w:val="multilevel"/>
     <w:tmpl w:val="96E44A82"/>
@@ -3438,7 +10004,7 @@
       </w:rPr>
     </w:lvl>
   </w:abstractNum>
-  <w:abstractNum w:abstractNumId="1">
+  <w:abstractNum w:abstractNumId="1" w15:restartNumberingAfterBreak="0">
     <w:nsid w:val="121265DF"/>
     <w:multiLevelType w:val="multilevel"/>
     <w:tmpl w:val="C2EC4C48"/>
@@ -3551,7 +10117,7 @@
       </w:rPr>
     </w:lvl>
   </w:abstractNum>
-  <w:abstractNum w:abstractNumId="2">
+  <w:abstractNum w:abstractNumId="2" w15:restartNumberingAfterBreak="0">
     <w:nsid w:val="72450B58"/>
     <w:multiLevelType w:val="multilevel"/>
     <w:tmpl w:val="D3A8922C"/>
@@ -3664,7 +10230,7 @@
       </w:rPr>
     </w:lvl>
   </w:abstractNum>
-  <w:abstractNum w:abstractNumId="3">
+  <w:abstractNum w:abstractNumId="3" w15:restartNumberingAfterBreak="0">
     <w:nsid w:val="72E16062"/>
     <w:multiLevelType w:val="multilevel"/>
     <w:tmpl w:val="1CD21208"/>
@@ -3795,7 +10361,7 @@
 </file>
 
 <file path=word/styles.xml><?xml version="1.0" encoding="utf-8"?>
-<w:styles xmlns:mc="http://schemas.openxmlformats.org/markup-compatibility/2006" xmlns:r="http://schemas.openxmlformats.org/officeDocument/2006/relationships" xmlns:w="http://schemas.openxmlformats.org/wordprocessingml/2006/main" xmlns:w14="http://schemas.microsoft.com/office/word/2010/wordml" xmlns:w15="http://schemas.microsoft.com/office/word/2012/wordml" mc:Ignorable="w14 w15">
+<w:styles xmlns:mc="http://schemas.openxmlformats.org/markup-compatibility/2006" xmlns:r="http://schemas.openxmlformats.org/officeDocument/2006/relationships" xmlns:w="http://schemas.openxmlformats.org/wordprocessingml/2006/main" xmlns:w14="http://schemas.microsoft.com/office/word/2010/wordml" xmlns:w15="http://schemas.microsoft.com/office/word/2012/wordml" xmlns:w16cex="http://schemas.microsoft.com/office/word/2018/wordml/cex" xmlns:w16cid="http://schemas.microsoft.com/office/word/2016/wordml/cid" xmlns:w16="http://schemas.microsoft.com/office/word/2018/wordml" xmlns:w16se="http://schemas.microsoft.com/office/word/2015/wordml/symex" mc:Ignorable="w14 w15 w16se w16cid w16 w16cex">
   <w:docDefaults>
     <w:rPrDefault>
       <w:rPr>
@@ -3811,7 +10377,7 @@
       </w:pPr>
     </w:pPrDefault>
   </w:docDefaults>
-  <w:latentStyles w:defLockedState="0" w:defUIPriority="99" w:defSemiHidden="0" w:defUnhideWhenUsed="0" w:defQFormat="0" w:count="371">
+  <w:latentStyles w:defLockedState="0" w:defUIPriority="99" w:defSemiHidden="0" w:defUnhideWhenUsed="0" w:defQFormat="0" w:count="376">
     <w:lsdException w:name="Normal" w:uiPriority="0" w:qFormat="1"/>
     <w:lsdException w:name="heading 1" w:uiPriority="9" w:qFormat="1"/>
     <w:lsdException w:name="heading 2" w:semiHidden="1" w:uiPriority="9" w:unhideWhenUsed="1" w:qFormat="1"/>
@@ -3917,7 +10483,6 @@
     <w:lsdException w:name="HTML Sample" w:semiHidden="1" w:unhideWhenUsed="1"/>
     <w:lsdException w:name="HTML Typewriter" w:semiHidden="1" w:unhideWhenUsed="1"/>
     <w:lsdException w:name="HTML Variable" w:semiHidden="1" w:unhideWhenUsed="1"/>
-    <w:lsdException w:name="Normal Table" w:semiHidden="1" w:unhideWhenUsed="1"/>
     <w:lsdException w:name="annotation subject" w:semiHidden="1" w:unhideWhenUsed="1"/>
     <w:lsdException w:name="No List" w:semiHidden="1" w:unhideWhenUsed="1"/>
     <w:lsdException w:name="Outline List 1" w:semiHidden="1" w:unhideWhenUsed="1"/>
@@ -3960,11 +10525,8 @@
     <w:lsdException w:name="Table Contemporary" w:semiHidden="1" w:unhideWhenUsed="1"/>
     <w:lsdException w:name="Table Elegant" w:semiHidden="1" w:unhideWhenUsed="1"/>
     <w:lsdException w:name="Table Professional" w:semiHidden="1" w:unhideWhenUsed="1"/>
-    <w:lsdException w:name="Table Subtle 1" w:semiHidden="1" w:unhideWhenUsed="1"/>
     <w:lsdException w:name="Table Subtle 2" w:semiHidden="1" w:unhideWhenUsed="1"/>
     <w:lsdException w:name="Table Web 1" w:semiHidden="1" w:unhideWhenUsed="1"/>
-    <w:lsdException w:name="Table Web 2" w:semiHidden="1" w:unhideWhenUsed="1"/>
-    <w:lsdException w:name="Table Web 3" w:semiHidden="1" w:unhideWhenUsed="1"/>
     <w:lsdException w:name="Balloon Text" w:semiHidden="1" w:unhideWhenUsed="1"/>
     <w:lsdException w:name="Table Grid" w:uiPriority="39"/>
     <w:lsdException w:name="Table Theme" w:semiHidden="1" w:unhideWhenUsed="1"/>
@@ -4183,6 +10745,11 @@
     <w:lsdException w:name="List Table 5 Dark Accent 6" w:uiPriority="50"/>
     <w:lsdException w:name="List Table 6 Colorful Accent 6" w:uiPriority="51"/>
     <w:lsdException w:name="List Table 7 Colorful Accent 6" w:uiPriority="52"/>
+    <w:lsdException w:name="Mention" w:semiHidden="1" w:unhideWhenUsed="1"/>
+    <w:lsdException w:name="Smart Hyperlink" w:semiHidden="1" w:unhideWhenUsed="1"/>
+    <w:lsdException w:name="Hashtag" w:semiHidden="1" w:unhideWhenUsed="1"/>
+    <w:lsdException w:name="Unresolved Mention" w:semiHidden="1" w:unhideWhenUsed="1"/>
+    <w:lsdException w:name="Smart Link" w:semiHidden="1" w:unhideWhenUsed="1"/>
   </w:latentStyles>
   <w:style w:type="paragraph" w:default="1" w:styleId="Normal">
     <w:name w:val="Normal"/>
@@ -4337,7 +10904,7 @@
       </w:tblCellMar>
     </w:tblPr>
   </w:style>
-  <w:style w:type="paragraph" w:styleId="Puesto">
+  <w:style w:type="paragraph" w:styleId="Ttulo">
     <w:name w:val="Title"/>
     <w:basedOn w:val="Normal"/>
     <w:next w:val="Normal"/>
